--- a/Software Design Document.docx
+++ b/Software Design Document.docx
@@ -1,10 +1,10 @@
 
 <file path=word/document.xml><?xml version="1.0" encoding="utf-8"?>
-<w:document xmlns:wpc="http://schemas.microsoft.com/office/word/2010/wordprocessingCanvas" xmlns:cx="http://schemas.microsoft.com/office/drawing/2014/chartex" xmlns:cx1="http://schemas.microsoft.com/office/drawing/2015/9/8/chartex" xmlns:mc="http://schemas.openxmlformats.org/markup-compatibility/2006" xmlns:o="urn:schemas-microsoft-com:office:office" xmlns:r="http://schemas.openxmlformats.org/officeDocument/2006/relationships" xmlns:m="http://schemas.openxmlformats.org/officeDocument/2006/math" xmlns:v="urn:schemas-microsoft-com:vml" xmlns:wp14="http://schemas.microsoft.com/office/word/2010/wordprocessingDrawing" xmlns:wp="http://schemas.openxmlformats.org/drawingml/2006/wordprocessingDrawing" xmlns:w10="urn:schemas-microsoft-com:office:word" xmlns:w="http://schemas.openxmlformats.org/wordprocessingml/2006/main" xmlns:w14="http://schemas.microsoft.com/office/word/2010/wordml" xmlns:w15="http://schemas.microsoft.com/office/word/2012/wordml" xmlns:w16se="http://schemas.microsoft.com/office/word/2015/wordml/symex" xmlns:wpg="http://schemas.microsoft.com/office/word/2010/wordprocessingGroup" xmlns:wpi="http://schemas.microsoft.com/office/word/2010/wordprocessingInk" xmlns:wne="http://schemas.microsoft.com/office/word/2006/wordml" xmlns:wps="http://schemas.microsoft.com/office/word/2010/wordprocessingShape" mc:Ignorable="w14 w15 w16se wp14">
+<w:document xmlns:wpc="http://schemas.microsoft.com/office/word/2010/wordprocessingCanvas" xmlns:cx="http://schemas.microsoft.com/office/drawing/2014/chartex" xmlns:cx1="http://schemas.microsoft.com/office/drawing/2015/9/8/chartex" xmlns:cx2="http://schemas.microsoft.com/office/drawing/2015/10/21/chartex" xmlns:cx3="http://schemas.microsoft.com/office/drawing/2016/5/9/chartex" xmlns:cx4="http://schemas.microsoft.com/office/drawing/2016/5/10/chartex" xmlns:cx5="http://schemas.microsoft.com/office/drawing/2016/5/11/chartex" xmlns:cx6="http://schemas.microsoft.com/office/drawing/2016/5/12/chartex" xmlns:cx7="http://schemas.microsoft.com/office/drawing/2016/5/13/chartex" xmlns:cx8="http://schemas.microsoft.com/office/drawing/2016/5/14/chartex" xmlns:mc="http://schemas.openxmlformats.org/markup-compatibility/2006" xmlns:aink="http://schemas.microsoft.com/office/drawing/2016/ink" xmlns:am3d="http://schemas.microsoft.com/office/drawing/2017/model3d" xmlns:o="urn:schemas-microsoft-com:office:office" xmlns:oel="http://schemas.microsoft.com/office/2019/extlst" xmlns:r="http://schemas.openxmlformats.org/officeDocument/2006/relationships" xmlns:m="http://schemas.openxmlformats.org/officeDocument/2006/math" xmlns:v="urn:schemas-microsoft-com:vml" xmlns:wp14="http://schemas.microsoft.com/office/word/2010/wordprocessingDrawing" xmlns:wp="http://schemas.openxmlformats.org/drawingml/2006/wordprocessingDrawing" xmlns:w10="urn:schemas-microsoft-com:office:word" xmlns:w="http://schemas.openxmlformats.org/wordprocessingml/2006/main" xmlns:w14="http://schemas.microsoft.com/office/word/2010/wordml" xmlns:w15="http://schemas.microsoft.com/office/word/2012/wordml" xmlns:w16cex="http://schemas.microsoft.com/office/word/2018/wordml/cex" xmlns:w16cid="http://schemas.microsoft.com/office/word/2016/wordml/cid" xmlns:w16="http://schemas.microsoft.com/office/word/2018/wordml" xmlns:w16sdtdh="http://schemas.microsoft.com/office/word/2020/wordml/sdtdatahash" xmlns:w16se="http://schemas.microsoft.com/office/word/2015/wordml/symex" xmlns:wpg="http://schemas.microsoft.com/office/word/2010/wordprocessingGroup" xmlns:wpi="http://schemas.microsoft.com/office/word/2010/wordprocessingInk" xmlns:wne="http://schemas.microsoft.com/office/word/2006/wordml" xmlns:wps="http://schemas.microsoft.com/office/word/2010/wordprocessingShape" mc:Ignorable="w14 w15 w16se w16cid w16 w16cex w16sdtdh wp14">
   <w:body>
     <w:p>
       <w:pPr>
-        <w:pStyle w:val="Title"/>
+        <w:pStyle w:val="a4"/>
       </w:pPr>
       <w:r>
         <w:t xml:space="preserve">Software Design Document </w:t>
@@ -12,7 +12,7 @@
     </w:p>
     <w:p>
       <w:pPr>
-        <w:pStyle w:val="Title"/>
+        <w:pStyle w:val="a4"/>
       </w:pPr>
       <w:r>
         <w:t>&lt;Project Name&gt;</w:t>
@@ -55,7 +55,7 @@
       <w:sdtContent>
         <w:p>
           <w:pPr>
-            <w:pStyle w:val="TOCHeading"/>
+            <w:pStyle w:val="af4"/>
           </w:pPr>
           <w:r>
             <w:t>Table of Contents</w:t>
@@ -63,7 +63,7 @@
         </w:p>
         <w:p>
           <w:pPr>
-            <w:pStyle w:val="TOC1"/>
+            <w:pStyle w:val="11"/>
             <w:tabs>
               <w:tab w:val="left" w:pos="660"/>
               <w:tab w:val="right" w:leader="dot" w:pos="9016"/>
@@ -100,7 +100,7 @@
           <w:hyperlink w:anchor="_Toc46748622" w:history="1">
             <w:r>
               <w:rPr>
-                <w:rStyle w:val="Hyperlink"/>
+                <w:rStyle w:val="af6"/>
                 <w:noProof/>
               </w:rPr>
               <w:t>1.0</w:t>
@@ -114,7 +114,7 @@
             </w:r>
             <w:r>
               <w:rPr>
-                <w:rStyle w:val="Hyperlink"/>
+                <w:rStyle w:val="af6"/>
                 <w:noProof/>
               </w:rPr>
               <w:t>System Vision</w:t>
@@ -171,7 +171,7 @@
         </w:p>
         <w:p>
           <w:pPr>
-            <w:pStyle w:val="TOC2"/>
+            <w:pStyle w:val="21"/>
             <w:tabs>
               <w:tab w:val="left" w:pos="880"/>
               <w:tab w:val="right" w:leader="dot" w:pos="9016"/>
@@ -184,7 +184,7 @@
           <w:hyperlink w:anchor="_Toc46748623" w:history="1">
             <w:r>
               <w:rPr>
-                <w:rStyle w:val="Hyperlink"/>
+                <w:rStyle w:val="af6"/>
                 <w:noProof/>
               </w:rPr>
               <w:t>1.1</w:t>
@@ -198,7 +198,7 @@
             </w:r>
             <w:r>
               <w:rPr>
-                <w:rStyle w:val="Hyperlink"/>
+                <w:rStyle w:val="af6"/>
                 <w:noProof/>
               </w:rPr>
               <w:t>Problem Background</w:t>
@@ -255,7 +255,7 @@
         </w:p>
         <w:p>
           <w:pPr>
-            <w:pStyle w:val="TOC2"/>
+            <w:pStyle w:val="21"/>
             <w:tabs>
               <w:tab w:val="left" w:pos="880"/>
               <w:tab w:val="right" w:leader="dot" w:pos="9016"/>
@@ -268,7 +268,7 @@
           <w:hyperlink w:anchor="_Toc46748624" w:history="1">
             <w:r>
               <w:rPr>
-                <w:rStyle w:val="Hyperlink"/>
+                <w:rStyle w:val="af6"/>
                 <w:noProof/>
               </w:rPr>
               <w:t>1.2</w:t>
@@ -282,7 +282,7 @@
             </w:r>
             <w:r>
               <w:rPr>
-                <w:rStyle w:val="Hyperlink"/>
+                <w:rStyle w:val="af6"/>
                 <w:noProof/>
               </w:rPr>
               <w:t>System Overview</w:t>
@@ -339,7 +339,7 @@
         </w:p>
         <w:p>
           <w:pPr>
-            <w:pStyle w:val="TOC2"/>
+            <w:pStyle w:val="21"/>
             <w:tabs>
               <w:tab w:val="left" w:pos="880"/>
               <w:tab w:val="right" w:leader="dot" w:pos="9016"/>
@@ -352,7 +352,7 @@
           <w:hyperlink w:anchor="_Toc46748625" w:history="1">
             <w:r>
               <w:rPr>
-                <w:rStyle w:val="Hyperlink"/>
+                <w:rStyle w:val="af6"/>
                 <w:noProof/>
               </w:rPr>
               <w:t>1.3</w:t>
@@ -366,7 +366,7 @@
             </w:r>
             <w:r>
               <w:rPr>
-                <w:rStyle w:val="Hyperlink"/>
+                <w:rStyle w:val="af6"/>
                 <w:noProof/>
               </w:rPr>
               <w:t>Potential Benefits</w:t>
@@ -423,7 +423,7 @@
         </w:p>
         <w:p>
           <w:pPr>
-            <w:pStyle w:val="TOC1"/>
+            <w:pStyle w:val="11"/>
             <w:tabs>
               <w:tab w:val="left" w:pos="660"/>
               <w:tab w:val="right" w:leader="dot" w:pos="9016"/>
@@ -436,7 +436,7 @@
           <w:hyperlink w:anchor="_Toc46748626" w:history="1">
             <w:r>
               <w:rPr>
-                <w:rStyle w:val="Hyperlink"/>
+                <w:rStyle w:val="af6"/>
                 <w:noProof/>
               </w:rPr>
               <w:t>2.0</w:t>
@@ -450,7 +450,7 @@
             </w:r>
             <w:r>
               <w:rPr>
-                <w:rStyle w:val="Hyperlink"/>
+                <w:rStyle w:val="af6"/>
                 <w:noProof/>
               </w:rPr>
               <w:t>Requirements</w:t>
@@ -507,7 +507,7 @@
         </w:p>
         <w:p>
           <w:pPr>
-            <w:pStyle w:val="TOC2"/>
+            <w:pStyle w:val="21"/>
             <w:tabs>
               <w:tab w:val="left" w:pos="880"/>
               <w:tab w:val="right" w:leader="dot" w:pos="9016"/>
@@ -520,7 +520,7 @@
           <w:hyperlink w:anchor="_Toc46748627" w:history="1">
             <w:r>
               <w:rPr>
-                <w:rStyle w:val="Hyperlink"/>
+                <w:rStyle w:val="af6"/>
                 <w:noProof/>
               </w:rPr>
               <w:t>2.1</w:t>
@@ -534,7 +534,7 @@
             </w:r>
             <w:r>
               <w:rPr>
-                <w:rStyle w:val="Hyperlink"/>
+                <w:rStyle w:val="af6"/>
                 <w:noProof/>
               </w:rPr>
               <w:t>User Requirements</w:t>
@@ -591,7 +591,7 @@
         </w:p>
         <w:p>
           <w:pPr>
-            <w:pStyle w:val="TOC2"/>
+            <w:pStyle w:val="21"/>
             <w:tabs>
               <w:tab w:val="left" w:pos="880"/>
               <w:tab w:val="right" w:leader="dot" w:pos="9016"/>
@@ -604,7 +604,7 @@
           <w:hyperlink w:anchor="_Toc46748628" w:history="1">
             <w:r>
               <w:rPr>
-                <w:rStyle w:val="Hyperlink"/>
+                <w:rStyle w:val="af6"/>
                 <w:noProof/>
               </w:rPr>
               <w:t>2.2</w:t>
@@ -618,7 +618,7 @@
             </w:r>
             <w:r>
               <w:rPr>
-                <w:rStyle w:val="Hyperlink"/>
+                <w:rStyle w:val="af6"/>
                 <w:noProof/>
               </w:rPr>
               <w:t>Software Requirements</w:t>
@@ -675,7 +675,7 @@
         </w:p>
         <w:p>
           <w:pPr>
-            <w:pStyle w:val="TOC2"/>
+            <w:pStyle w:val="21"/>
             <w:tabs>
               <w:tab w:val="left" w:pos="880"/>
               <w:tab w:val="right" w:leader="dot" w:pos="9016"/>
@@ -688,7 +688,7 @@
           <w:hyperlink w:anchor="_Toc46748629" w:history="1">
             <w:r>
               <w:rPr>
-                <w:rStyle w:val="Hyperlink"/>
+                <w:rStyle w:val="af6"/>
                 <w:noProof/>
               </w:rPr>
               <w:t>2.3</w:t>
@@ -702,7 +702,7 @@
             </w:r>
             <w:r>
               <w:rPr>
-                <w:rStyle w:val="Hyperlink"/>
+                <w:rStyle w:val="af6"/>
                 <w:noProof/>
               </w:rPr>
               <w:t>Use Cases</w:t>
@@ -759,7 +759,7 @@
         </w:p>
         <w:p>
           <w:pPr>
-            <w:pStyle w:val="TOC1"/>
+            <w:pStyle w:val="11"/>
             <w:tabs>
               <w:tab w:val="left" w:pos="660"/>
               <w:tab w:val="right" w:leader="dot" w:pos="9016"/>
@@ -772,7 +772,7 @@
           <w:hyperlink w:anchor="_Toc46748630" w:history="1">
             <w:r>
               <w:rPr>
-                <w:rStyle w:val="Hyperlink"/>
+                <w:rStyle w:val="af6"/>
                 <w:noProof/>
               </w:rPr>
               <w:t>3.0</w:t>
@@ -786,7 +786,7 @@
             </w:r>
             <w:r>
               <w:rPr>
-                <w:rStyle w:val="Hyperlink"/>
+                <w:rStyle w:val="af6"/>
                 <w:noProof/>
               </w:rPr>
               <w:t>System Components and Software Design</w:t>
@@ -843,7 +843,7 @@
         </w:p>
         <w:p>
           <w:pPr>
-            <w:pStyle w:val="TOC2"/>
+            <w:pStyle w:val="21"/>
             <w:tabs>
               <w:tab w:val="left" w:pos="880"/>
               <w:tab w:val="right" w:leader="dot" w:pos="9016"/>
@@ -856,7 +856,7 @@
           <w:hyperlink w:anchor="_Toc46748631" w:history="1">
             <w:r>
               <w:rPr>
-                <w:rStyle w:val="Hyperlink"/>
+                <w:rStyle w:val="af6"/>
                 <w:noProof/>
               </w:rPr>
               <w:t>3.1</w:t>
@@ -870,7 +870,7 @@
             </w:r>
             <w:r>
               <w:rPr>
-                <w:rStyle w:val="Hyperlink"/>
+                <w:rStyle w:val="af6"/>
                 <w:noProof/>
               </w:rPr>
               <w:t>System Components</w:t>
@@ -927,7 +927,7 @@
         </w:p>
         <w:p>
           <w:pPr>
-            <w:pStyle w:val="TOC2"/>
+            <w:pStyle w:val="21"/>
             <w:tabs>
               <w:tab w:val="left" w:pos="880"/>
               <w:tab w:val="right" w:leader="dot" w:pos="9016"/>
@@ -940,7 +940,7 @@
           <w:hyperlink w:anchor="_Toc46748632" w:history="1">
             <w:r>
               <w:rPr>
-                <w:rStyle w:val="Hyperlink"/>
+                <w:rStyle w:val="af6"/>
                 <w:noProof/>
               </w:rPr>
               <w:t>3.2</w:t>
@@ -954,7 +954,7 @@
             </w:r>
             <w:r>
               <w:rPr>
-                <w:rStyle w:val="Hyperlink"/>
+                <w:rStyle w:val="af6"/>
                 <w:noProof/>
               </w:rPr>
               <w:t>Software Design</w:t>
@@ -1011,7 +1011,7 @@
         </w:p>
         <w:p>
           <w:pPr>
-            <w:pStyle w:val="TOC1"/>
+            <w:pStyle w:val="11"/>
             <w:tabs>
               <w:tab w:val="left" w:pos="660"/>
               <w:tab w:val="right" w:leader="dot" w:pos="9016"/>
@@ -1024,7 +1024,7 @@
           <w:hyperlink w:anchor="_Toc46748633" w:history="1">
             <w:r>
               <w:rPr>
-                <w:rStyle w:val="Hyperlink"/>
+                <w:rStyle w:val="af6"/>
                 <w:noProof/>
               </w:rPr>
               <w:t>4.0</w:t>
@@ -1038,7 +1038,7 @@
             </w:r>
             <w:r>
               <w:rPr>
-                <w:rStyle w:val="Hyperlink"/>
+                <w:rStyle w:val="af6"/>
                 <w:noProof/>
               </w:rPr>
               <w:t>User Interface Design</w:t>
@@ -1115,7 +1115,7 @@
     </w:p>
     <w:p>
       <w:pPr>
-        <w:pStyle w:val="Heading1"/>
+        <w:pStyle w:val="1"/>
         <w:numPr>
           <w:ilvl w:val="0"/>
           <w:numId w:val="2"/>
@@ -1130,7 +1130,7 @@
     </w:p>
     <w:p>
       <w:pPr>
-        <w:pStyle w:val="Heading2"/>
+        <w:pStyle w:val="2"/>
         <w:numPr>
           <w:ilvl w:val="1"/>
           <w:numId w:val="2"/>
@@ -1145,7 +1145,7 @@
     <w:p/>
     <w:p>
       <w:pPr>
-        <w:pStyle w:val="Heading2"/>
+        <w:pStyle w:val="2"/>
         <w:numPr>
           <w:ilvl w:val="1"/>
           <w:numId w:val="2"/>
@@ -1160,7 +1160,7 @@
     <w:p/>
     <w:p>
       <w:pPr>
-        <w:pStyle w:val="Heading2"/>
+        <w:pStyle w:val="2"/>
         <w:numPr>
           <w:ilvl w:val="1"/>
           <w:numId w:val="2"/>
@@ -1174,7 +1174,7 @@
     </w:p>
     <w:p>
       <w:pPr>
-        <w:pStyle w:val="ListParagraph"/>
+        <w:pStyle w:val="af5"/>
         <w:ind w:left="857"/>
       </w:pPr>
     </w:p>
@@ -1188,7 +1188,7 @@
     </w:p>
     <w:p>
       <w:pPr>
-        <w:pStyle w:val="Heading1"/>
+        <w:pStyle w:val="1"/>
         <w:numPr>
           <w:ilvl w:val="0"/>
           <w:numId w:val="2"/>
@@ -1203,7 +1203,7 @@
     </w:p>
     <w:p>
       <w:pPr>
-        <w:pStyle w:val="Heading2"/>
+        <w:pStyle w:val="2"/>
         <w:numPr>
           <w:ilvl w:val="1"/>
           <w:numId w:val="2"/>
@@ -1245,12 +1245,26 @@
         <w:rPr>
           <w:color w:val="FF0000"/>
         </w:rPr>
-        <w:t xml:space="preserve"> to be able to do? This should all be from the end users perspective. </w:t>
-      </w:r>
+        <w:t xml:space="preserve"> to be able to do? This should all be from the end </w:t>
+      </w:r>
+      <w:proofErr w:type="gramStart"/>
       <w:r>
         <w:rPr>
           <w:color w:val="FF0000"/>
         </w:rPr>
+        <w:t>users</w:t>
+      </w:r>
+      <w:proofErr w:type="gramEnd"/>
+      <w:r>
+        <w:rPr>
+          <w:color w:val="FF0000"/>
+        </w:rPr>
+        <w:t xml:space="preserve"> perspective. </w:t>
+      </w:r>
+      <w:r>
+        <w:rPr>
+          <w:color w:val="FF0000"/>
+        </w:rPr>
         <w:t>Can be a combination of narrative text and listing of needs.</w:t>
       </w:r>
       <w:r>
@@ -1262,30 +1276,1006 @@
     </w:p>
     <w:p>
       <w:pPr>
-        <w:rPr>
-          <w:color w:val="FF0000"/>
-        </w:rPr>
-      </w:pPr>
-      <w:r>
         <w:rPr>
           <w:b/>
           <w:color w:val="FF0000"/>
         </w:rPr>
-        <w:t>Assignment note: You have not been given a client/user, so you can make one up. Who do you think would be using your software?</w:t>
-      </w:r>
-      <w:bookmarkStart w:id="6" w:name="_GoBack"/>
-      <w:bookmarkEnd w:id="6"/>
-    </w:p>
-    <w:p/>
-    <w:p>
-      <w:pPr>
-        <w:pStyle w:val="Heading2"/>
+      </w:pPr>
+      <w:r>
+        <w:rPr>
+          <w:b/>
+          <w:color w:val="FF0000"/>
+        </w:rPr>
+        <w:t xml:space="preserve">Assignment </w:t>
+      </w:r>
+      <w:proofErr w:type="gramStart"/>
+      <w:r>
+        <w:rPr>
+          <w:b/>
+          <w:color w:val="FF0000"/>
+        </w:rPr>
+        <w:t>note</w:t>
+      </w:r>
+      <w:proofErr w:type="gramEnd"/>
+      <w:r>
+        <w:rPr>
+          <w:b/>
+          <w:color w:val="FF0000"/>
+        </w:rPr>
+        <w:t>: You have not been given a client/user, so you can make one up. Who do you think would be using your software?</w:t>
+      </w:r>
+    </w:p>
+    <w:p>
+      <w:pPr>
+        <w:pStyle w:val="Web"/>
+        <w:numPr>
+          <w:ilvl w:val="0"/>
+          <w:numId w:val="7"/>
+        </w:numPr>
+        <w:spacing w:before="0" w:beforeAutospacing="0" w:after="300" w:afterAutospacing="0" w:line="276" w:lineRule="auto"/>
+        <w:rPr>
+          <w:rFonts w:ascii="Segoe UI" w:hAnsi="Segoe UI" w:cs="Segoe UI"/>
+          <w:color w:val="374151"/>
+        </w:rPr>
+      </w:pPr>
+      <w:r>
+        <w:rPr>
+          <w:rFonts w:ascii="Segoe UI" w:hAnsi="Segoe UI" w:cs="Segoe UI" w:hint="eastAsia"/>
+          <w:color w:val="374151"/>
+        </w:rPr>
+        <w:t>用戶角色：租客</w:t>
+      </w:r>
+    </w:p>
+    <w:p>
+      <w:pPr>
+        <w:pStyle w:val="Web"/>
+        <w:numPr>
+          <w:ilvl w:val="0"/>
+          <w:numId w:val="7"/>
+        </w:numPr>
+        <w:spacing w:before="300" w:beforeAutospacing="0" w:after="300" w:afterAutospacing="0" w:line="276" w:lineRule="auto"/>
+        <w:rPr>
+          <w:rFonts w:ascii="Segoe UI" w:hAnsi="Segoe UI" w:cs="Segoe UI"/>
+          <w:color w:val="374151"/>
+        </w:rPr>
+      </w:pPr>
+      <w:r>
+        <w:rPr>
+          <w:rFonts w:ascii="Segoe UI" w:hAnsi="Segoe UI" w:cs="Segoe UI" w:hint="eastAsia"/>
+          <w:color w:val="374151"/>
+        </w:rPr>
+        <w:t>用戶背景：</w:t>
+      </w:r>
+      <w:r>
+        <w:rPr>
+          <w:rFonts w:ascii="Segoe UI" w:hAnsi="Segoe UI" w:cs="Segoe UI"/>
+          <w:color w:val="374151"/>
+        </w:rPr>
+        <w:t xml:space="preserve"> </w:t>
+      </w:r>
+      <w:r>
+        <w:rPr>
+          <w:rFonts w:ascii="Segoe UI" w:hAnsi="Segoe UI" w:cs="Segoe UI"/>
+          <w:color w:val="374151"/>
+        </w:rPr>
+        <w:t>用户是一位正在寻找租房的租客。他们可能是因工作、学习或其他原因需要在特定郊区租房的个人或家庭。</w:t>
+      </w:r>
+    </w:p>
+    <w:p>
+      <w:pPr>
+        <w:pStyle w:val="Web"/>
+        <w:numPr>
+          <w:ilvl w:val="0"/>
+          <w:numId w:val="7"/>
+        </w:numPr>
+        <w:spacing w:before="300" w:beforeAutospacing="0" w:after="300" w:afterAutospacing="0" w:line="276" w:lineRule="auto"/>
+        <w:rPr>
+          <w:rFonts w:ascii="Segoe UI" w:hAnsi="Segoe UI" w:cs="Segoe UI"/>
+          <w:color w:val="374151"/>
+        </w:rPr>
+      </w:pPr>
+      <w:r>
+        <w:rPr>
+          <w:rFonts w:ascii="Segoe UI" w:hAnsi="Segoe UI" w:cs="Segoe UI" w:hint="eastAsia"/>
+          <w:color w:val="374151"/>
+        </w:rPr>
+        <w:t>用戶目的：</w:t>
+      </w:r>
+      <w:r>
+        <w:rPr>
+          <w:rFonts w:ascii="Segoe UI" w:hAnsi="Segoe UI" w:cs="Segoe UI" w:hint="eastAsia"/>
+          <w:color w:val="374151"/>
+        </w:rPr>
+        <w:t xml:space="preserve"> </w:t>
+      </w:r>
+    </w:p>
+    <w:p>
+      <w:pPr>
+        <w:pStyle w:val="Web"/>
+        <w:numPr>
+          <w:ilvl w:val="0"/>
+          <w:numId w:val="9"/>
+        </w:numPr>
+        <w:spacing w:before="300" w:beforeAutospacing="0" w:after="300" w:afterAutospacing="0" w:line="276" w:lineRule="auto"/>
+        <w:rPr>
+          <w:rFonts w:ascii="Segoe UI" w:hAnsi="Segoe UI" w:cs="Segoe UI"/>
+          <w:color w:val="374151"/>
+        </w:rPr>
+      </w:pPr>
+      <w:r>
+        <w:rPr>
+          <w:rFonts w:ascii="Segoe UI" w:hAnsi="Segoe UI" w:cs="Segoe UI" w:hint="eastAsia"/>
+          <w:color w:val="374151"/>
+        </w:rPr>
+        <w:t>用</w:t>
+      </w:r>
+      <w:r>
+        <w:rPr>
+          <w:rFonts w:ascii="Segoe UI" w:hAnsi="Segoe UI" w:cs="Segoe UI"/>
+          <w:color w:val="374151"/>
+        </w:rPr>
+        <w:t>户希望使用软件来查找在特定</w:t>
+      </w:r>
+      <w:r>
+        <w:rPr>
+          <w:rFonts w:ascii="Segoe UI" w:hAnsi="Segoe UI" w:cs="Segoe UI" w:hint="eastAsia"/>
+          <w:color w:val="374151"/>
+        </w:rPr>
+        <w:t>區域</w:t>
+      </w:r>
+      <w:r>
+        <w:rPr>
+          <w:rFonts w:ascii="Segoe UI" w:hAnsi="Segoe UI" w:cs="Segoe UI"/>
+          <w:color w:val="374151"/>
+        </w:rPr>
+        <w:t>的可租房源</w:t>
+      </w:r>
+    </w:p>
+    <w:p>
+      <w:pPr>
+        <w:pStyle w:val="Web"/>
+        <w:numPr>
+          <w:ilvl w:val="0"/>
+          <w:numId w:val="9"/>
+        </w:numPr>
+        <w:spacing w:before="300" w:beforeAutospacing="0" w:after="300" w:afterAutospacing="0" w:line="276" w:lineRule="auto"/>
+        <w:rPr>
+          <w:rFonts w:ascii="Segoe UI" w:hAnsi="Segoe UI" w:cs="Segoe UI"/>
+          <w:color w:val="374151"/>
+        </w:rPr>
+      </w:pPr>
+      <w:r>
+        <w:rPr>
+          <w:rFonts w:ascii="Segoe UI" w:hAnsi="Segoe UI" w:cs="Segoe UI"/>
+          <w:color w:val="374151"/>
+        </w:rPr>
+        <w:t>了解租金</w:t>
+      </w:r>
+      <w:r>
+        <w:rPr>
+          <w:rFonts w:ascii="Segoe UI" w:hAnsi="Segoe UI" w:cs="Segoe UI" w:hint="eastAsia"/>
+          <w:color w:val="374151"/>
+        </w:rPr>
+        <w:t>的價格</w:t>
+      </w:r>
+      <w:r>
+        <w:rPr>
+          <w:rFonts w:ascii="Segoe UI" w:hAnsi="Segoe UI" w:cs="Segoe UI"/>
+          <w:color w:val="374151"/>
+        </w:rPr>
+        <w:t>分布情况</w:t>
+      </w:r>
+    </w:p>
+    <w:p>
+      <w:pPr>
+        <w:pStyle w:val="Web"/>
+        <w:numPr>
+          <w:ilvl w:val="0"/>
+          <w:numId w:val="9"/>
+        </w:numPr>
+        <w:spacing w:before="300" w:beforeAutospacing="0" w:after="300" w:afterAutospacing="0" w:line="276" w:lineRule="auto"/>
+        <w:rPr>
+          <w:rFonts w:ascii="Segoe UI" w:hAnsi="Segoe UI" w:cs="Segoe UI"/>
+          <w:color w:val="374151"/>
+        </w:rPr>
+      </w:pPr>
+      <w:r>
+        <w:rPr>
+          <w:rFonts w:ascii="Segoe UI" w:hAnsi="Segoe UI" w:cs="Segoe UI"/>
+          <w:color w:val="374151"/>
+        </w:rPr>
+        <w:t>个人需求筛选房源</w:t>
+      </w:r>
+      <w:r>
+        <w:rPr>
+          <w:rFonts w:ascii="Segoe UI" w:hAnsi="Segoe UI" w:cs="Segoe UI" w:hint="eastAsia"/>
+          <w:color w:val="374151"/>
+          <w:lang w:val="en-AU"/>
+        </w:rPr>
+        <w:t>如關鍵字查詢。游泳池或是寵物等</w:t>
+      </w:r>
+    </w:p>
+    <w:p>
+      <w:pPr>
+        <w:pStyle w:val="Web"/>
+        <w:numPr>
+          <w:ilvl w:val="0"/>
+          <w:numId w:val="9"/>
+        </w:numPr>
+        <w:spacing w:before="300" w:beforeAutospacing="0" w:after="300" w:afterAutospacing="0" w:line="276" w:lineRule="auto"/>
+        <w:rPr>
+          <w:rFonts w:ascii="Segoe UI" w:hAnsi="Segoe UI" w:cs="Segoe UI"/>
+          <w:color w:val="374151"/>
+        </w:rPr>
+      </w:pPr>
+      <w:r>
+        <w:rPr>
+          <w:rFonts w:ascii="Segoe UI" w:hAnsi="Segoe UI" w:cs="Segoe UI" w:hint="eastAsia"/>
+          <w:color w:val="374151"/>
+        </w:rPr>
+        <w:t>查</w:t>
+      </w:r>
+      <w:r>
+        <w:rPr>
+          <w:rFonts w:ascii="Segoe UI" w:hAnsi="Segoe UI" w:cs="Segoe UI" w:hint="eastAsia"/>
+          <w:color w:val="374151"/>
+        </w:rPr>
+        <w:t>看</w:t>
+      </w:r>
+      <w:r>
+        <w:rPr>
+          <w:rFonts w:ascii="Segoe UI" w:hAnsi="Segoe UI" w:cs="Segoe UI"/>
+          <w:color w:val="374151"/>
+        </w:rPr>
+        <w:t>其他租客对于清洁因素的评论分析</w:t>
+      </w:r>
+    </w:p>
+    <w:p>
+      <w:pPr>
+        <w:pStyle w:val="Web"/>
+        <w:numPr>
+          <w:ilvl w:val="0"/>
+          <w:numId w:val="9"/>
+        </w:numPr>
+        <w:spacing w:before="300" w:beforeAutospacing="0" w:after="300" w:afterAutospacing="0" w:line="276" w:lineRule="auto"/>
+        <w:rPr>
+          <w:rFonts w:ascii="Segoe UI" w:hAnsi="Segoe UI" w:cs="Segoe UI"/>
+          <w:color w:val="374151"/>
+        </w:rPr>
+      </w:pPr>
+      <w:r>
+        <w:rPr>
+          <w:rFonts w:ascii="Segoe UI" w:hAnsi="Segoe UI" w:cs="Segoe UI" w:hint="eastAsia"/>
+          <w:color w:val="374151"/>
+        </w:rPr>
+        <w:t>提供房源的入住率</w:t>
+      </w:r>
+    </w:p>
+    <w:p>
+      <w:pPr>
+        <w:pStyle w:val="Web"/>
+        <w:numPr>
+          <w:ilvl w:val="0"/>
+          <w:numId w:val="7"/>
+        </w:numPr>
+        <w:spacing w:before="300" w:beforeAutospacing="0" w:after="300" w:afterAutospacing="0" w:line="276" w:lineRule="auto"/>
+        <w:rPr>
+          <w:rFonts w:ascii="Segoe UI" w:hAnsi="Segoe UI" w:cs="Segoe UI"/>
+          <w:color w:val="374151"/>
+          <w:lang w:val="en-AU"/>
+        </w:rPr>
+      </w:pPr>
+      <w:r>
+        <w:rPr>
+          <w:rFonts w:ascii="Segoe UI" w:hAnsi="Segoe UI" w:cs="Segoe UI" w:hint="eastAsia"/>
+          <w:color w:val="374151"/>
+          <w:lang w:val="en-AU"/>
+        </w:rPr>
+        <w:t>用戶互動：</w:t>
+      </w:r>
+    </w:p>
+    <w:p>
+      <w:pPr>
+        <w:pStyle w:val="Web"/>
+        <w:numPr>
+          <w:ilvl w:val="1"/>
+          <w:numId w:val="7"/>
+        </w:numPr>
+        <w:spacing w:before="300" w:beforeAutospacing="0" w:after="300" w:afterAutospacing="0" w:line="276" w:lineRule="auto"/>
+        <w:rPr>
+          <w:rFonts w:ascii="Segoe UI" w:hAnsi="Segoe UI" w:cs="Segoe UI"/>
+          <w:color w:val="374151"/>
+          <w:lang w:val="en-AU"/>
+        </w:rPr>
+      </w:pPr>
+      <w:r>
+        <w:rPr>
+          <w:rFonts w:ascii="Segoe UI" w:hAnsi="Segoe UI" w:cs="Segoe UI" w:hint="eastAsia"/>
+          <w:color w:val="374151"/>
+          <w:lang w:val="en-AU"/>
+        </w:rPr>
+        <w:t>查詢房源</w:t>
+      </w:r>
+    </w:p>
+    <w:p>
+      <w:pPr>
+        <w:pStyle w:val="Web"/>
+        <w:numPr>
+          <w:ilvl w:val="0"/>
+          <w:numId w:val="9"/>
+        </w:numPr>
+        <w:spacing w:before="300" w:beforeAutospacing="0" w:after="300" w:afterAutospacing="0" w:line="276" w:lineRule="auto"/>
+        <w:rPr>
+          <w:rFonts w:ascii="Segoe UI" w:hAnsi="Segoe UI" w:cs="Segoe UI"/>
+          <w:color w:val="374151"/>
+          <w:lang w:val="en-AU"/>
+        </w:rPr>
+      </w:pPr>
+      <w:r>
+        <w:rPr>
+          <w:rFonts w:ascii="Segoe UI" w:hAnsi="Segoe UI" w:cs="Segoe UI" w:hint="eastAsia"/>
+          <w:color w:val="374151"/>
+          <w:lang w:val="en-AU"/>
+        </w:rPr>
+        <w:t>登入介面</w:t>
+      </w:r>
+    </w:p>
+    <w:p>
+      <w:pPr>
+        <w:pStyle w:val="Web"/>
+        <w:numPr>
+          <w:ilvl w:val="0"/>
+          <w:numId w:val="9"/>
+        </w:numPr>
+        <w:spacing w:before="300" w:beforeAutospacing="0" w:after="300" w:afterAutospacing="0" w:line="276" w:lineRule="auto"/>
+        <w:rPr>
+          <w:rFonts w:ascii="Segoe UI" w:hAnsi="Segoe UI" w:cs="Segoe UI"/>
+          <w:color w:val="374151"/>
+          <w:lang w:val="en-AU"/>
+        </w:rPr>
+      </w:pPr>
+      <w:r>
+        <w:rPr>
+          <w:rFonts w:ascii="Segoe UI" w:hAnsi="Segoe UI" w:cs="Segoe UI" w:hint="eastAsia"/>
+          <w:color w:val="374151"/>
+          <w:lang w:val="en-AU"/>
+        </w:rPr>
+        <w:t>輸入地區</w:t>
+      </w:r>
+    </w:p>
+    <w:p>
+      <w:pPr>
+        <w:pStyle w:val="Web"/>
+        <w:numPr>
+          <w:ilvl w:val="0"/>
+          <w:numId w:val="9"/>
+        </w:numPr>
+        <w:spacing w:before="300" w:beforeAutospacing="0" w:after="300" w:afterAutospacing="0" w:line="276" w:lineRule="auto"/>
+        <w:rPr>
+          <w:rFonts w:ascii="Segoe UI" w:hAnsi="Segoe UI" w:cs="Segoe UI"/>
+          <w:color w:val="374151"/>
+          <w:lang w:val="en-AU"/>
+        </w:rPr>
+      </w:pPr>
+      <w:r>
+        <w:rPr>
+          <w:rFonts w:ascii="Segoe UI" w:hAnsi="Segoe UI" w:cs="Segoe UI" w:hint="eastAsia"/>
+          <w:color w:val="374151"/>
+          <w:lang w:val="en-AU"/>
+        </w:rPr>
+        <w:t>輸入日期</w:t>
+      </w:r>
+    </w:p>
+    <w:p>
+      <w:pPr>
+        <w:pStyle w:val="Web"/>
+        <w:numPr>
+          <w:ilvl w:val="0"/>
+          <w:numId w:val="9"/>
+        </w:numPr>
+        <w:spacing w:before="300" w:beforeAutospacing="0" w:after="300" w:afterAutospacing="0" w:line="276" w:lineRule="auto"/>
+        <w:rPr>
+          <w:rFonts w:ascii="Segoe UI" w:hAnsi="Segoe UI" w:cs="Segoe UI"/>
+          <w:color w:val="374151"/>
+          <w:lang w:val="en-AU"/>
+        </w:rPr>
+      </w:pPr>
+      <w:r>
+        <w:rPr>
+          <w:rFonts w:ascii="Segoe UI" w:hAnsi="Segoe UI" w:cs="Segoe UI" w:hint="eastAsia"/>
+          <w:color w:val="374151"/>
+          <w:lang w:val="en-AU"/>
+        </w:rPr>
+        <w:t>提交查詢</w:t>
+      </w:r>
+    </w:p>
+    <w:p>
+      <w:pPr>
+        <w:pStyle w:val="Web"/>
+        <w:numPr>
+          <w:ilvl w:val="1"/>
+          <w:numId w:val="7"/>
+        </w:numPr>
+        <w:spacing w:before="300" w:beforeAutospacing="0" w:after="300" w:afterAutospacing="0" w:line="276" w:lineRule="auto"/>
+        <w:rPr>
+          <w:rFonts w:ascii="Segoe UI" w:hAnsi="Segoe UI" w:cs="Segoe UI"/>
+          <w:color w:val="374151"/>
+          <w:lang w:val="en-AU"/>
+        </w:rPr>
+      </w:pPr>
+      <w:r>
+        <w:rPr>
+          <w:rFonts w:ascii="Segoe UI" w:hAnsi="Segoe UI" w:cs="Segoe UI" w:hint="eastAsia"/>
+          <w:color w:val="374151"/>
+          <w:lang w:val="en-AU"/>
+        </w:rPr>
+        <w:t>查訊價格分佈</w:t>
+      </w:r>
+    </w:p>
+    <w:p>
+      <w:pPr>
+        <w:pStyle w:val="Web"/>
+        <w:numPr>
+          <w:ilvl w:val="0"/>
+          <w:numId w:val="9"/>
+        </w:numPr>
+        <w:spacing w:before="300" w:beforeAutospacing="0" w:after="300" w:afterAutospacing="0" w:line="276" w:lineRule="auto"/>
+        <w:rPr>
+          <w:rFonts w:ascii="Segoe UI" w:hAnsi="Segoe UI" w:cs="Segoe UI"/>
+          <w:color w:val="374151"/>
+          <w:lang w:val="en-AU"/>
+        </w:rPr>
+      </w:pPr>
+      <w:r>
+        <w:rPr>
+          <w:rFonts w:ascii="Segoe UI" w:hAnsi="Segoe UI" w:cs="Segoe UI" w:hint="eastAsia"/>
+          <w:color w:val="374151"/>
+          <w:lang w:val="en-AU"/>
+        </w:rPr>
+        <w:t>登入介面</w:t>
+      </w:r>
+    </w:p>
+    <w:p>
+      <w:pPr>
+        <w:pStyle w:val="Web"/>
+        <w:numPr>
+          <w:ilvl w:val="0"/>
+          <w:numId w:val="9"/>
+        </w:numPr>
+        <w:spacing w:before="300" w:beforeAutospacing="0" w:after="300" w:afterAutospacing="0" w:line="276" w:lineRule="auto"/>
+        <w:rPr>
+          <w:rFonts w:ascii="Segoe UI" w:hAnsi="Segoe UI" w:cs="Segoe UI"/>
+          <w:color w:val="374151"/>
+          <w:lang w:val="en-AU"/>
+        </w:rPr>
+      </w:pPr>
+      <w:r>
+        <w:rPr>
+          <w:rFonts w:ascii="Segoe UI" w:hAnsi="Segoe UI" w:cs="Segoe UI" w:hint="eastAsia"/>
+          <w:color w:val="374151"/>
+          <w:lang w:val="en-AU"/>
+        </w:rPr>
+        <w:lastRenderedPageBreak/>
+        <w:t>點擊價格分佈圖功能</w:t>
+      </w:r>
+    </w:p>
+    <w:p>
+      <w:pPr>
+        <w:pStyle w:val="Web"/>
+        <w:numPr>
+          <w:ilvl w:val="0"/>
+          <w:numId w:val="9"/>
+        </w:numPr>
+        <w:spacing w:before="300" w:beforeAutospacing="0" w:after="300" w:afterAutospacing="0" w:line="276" w:lineRule="auto"/>
+        <w:rPr>
+          <w:rFonts w:ascii="Segoe UI" w:hAnsi="Segoe UI" w:cs="Segoe UI"/>
+          <w:color w:val="374151"/>
+          <w:lang w:val="en-AU"/>
+        </w:rPr>
+      </w:pPr>
+      <w:r>
+        <w:rPr>
+          <w:rFonts w:ascii="Segoe UI" w:hAnsi="Segoe UI" w:cs="Segoe UI" w:hint="eastAsia"/>
+          <w:color w:val="374151"/>
+          <w:lang w:val="en-AU"/>
+        </w:rPr>
+        <w:t>輸入日期</w:t>
+      </w:r>
+    </w:p>
+    <w:p>
+      <w:pPr>
+        <w:pStyle w:val="Web"/>
+        <w:numPr>
+          <w:ilvl w:val="0"/>
+          <w:numId w:val="9"/>
+        </w:numPr>
+        <w:spacing w:before="300" w:beforeAutospacing="0" w:after="300" w:afterAutospacing="0" w:line="276" w:lineRule="auto"/>
+        <w:rPr>
+          <w:rFonts w:ascii="Segoe UI" w:hAnsi="Segoe UI" w:cs="Segoe UI"/>
+          <w:color w:val="374151"/>
+          <w:lang w:val="en-AU"/>
+        </w:rPr>
+      </w:pPr>
+      <w:r>
+        <w:rPr>
+          <w:rFonts w:ascii="Segoe UI" w:hAnsi="Segoe UI" w:cs="Segoe UI" w:hint="eastAsia"/>
+          <w:color w:val="374151"/>
+          <w:lang w:val="en-AU"/>
+        </w:rPr>
+        <w:t>跳轉圖表頁面</w:t>
+      </w:r>
+    </w:p>
+    <w:p>
+      <w:pPr>
+        <w:pStyle w:val="Web"/>
+        <w:numPr>
+          <w:ilvl w:val="1"/>
+          <w:numId w:val="7"/>
+        </w:numPr>
+        <w:spacing w:before="300" w:beforeAutospacing="0" w:after="300" w:afterAutospacing="0" w:line="276" w:lineRule="auto"/>
+        <w:rPr>
+          <w:rFonts w:ascii="Segoe UI" w:hAnsi="Segoe UI" w:cs="Segoe UI"/>
+          <w:color w:val="374151"/>
+          <w:lang w:val="en-AU"/>
+        </w:rPr>
+      </w:pPr>
+      <w:r>
+        <w:rPr>
+          <w:rFonts w:ascii="Segoe UI" w:hAnsi="Segoe UI" w:cs="Segoe UI" w:hint="eastAsia"/>
+          <w:color w:val="374151"/>
+          <w:lang w:val="en-AU"/>
+        </w:rPr>
+        <w:t>關鍵字查詢</w:t>
+      </w:r>
+    </w:p>
+    <w:p>
+      <w:pPr>
+        <w:pStyle w:val="Web"/>
+        <w:numPr>
+          <w:ilvl w:val="0"/>
+          <w:numId w:val="9"/>
+        </w:numPr>
+        <w:spacing w:before="300" w:beforeAutospacing="0" w:after="300" w:afterAutospacing="0" w:line="276" w:lineRule="auto"/>
+        <w:rPr>
+          <w:rFonts w:ascii="Segoe UI" w:hAnsi="Segoe UI" w:cs="Segoe UI"/>
+          <w:color w:val="374151"/>
+          <w:lang w:val="en-AU"/>
+        </w:rPr>
+      </w:pPr>
+      <w:r>
+        <w:rPr>
+          <w:rFonts w:ascii="Segoe UI" w:hAnsi="Segoe UI" w:cs="Segoe UI" w:hint="eastAsia"/>
+          <w:color w:val="374151"/>
+          <w:lang w:val="en-AU"/>
+        </w:rPr>
+        <w:t>登入介面</w:t>
+      </w:r>
+    </w:p>
+    <w:p>
+      <w:pPr>
+        <w:pStyle w:val="Web"/>
+        <w:numPr>
+          <w:ilvl w:val="0"/>
+          <w:numId w:val="9"/>
+        </w:numPr>
+        <w:spacing w:before="300" w:beforeAutospacing="0" w:after="300" w:afterAutospacing="0" w:line="276" w:lineRule="auto"/>
+        <w:rPr>
+          <w:rFonts w:ascii="Segoe UI" w:hAnsi="Segoe UI" w:cs="Segoe UI"/>
+          <w:color w:val="374151"/>
+          <w:lang w:val="en-AU"/>
+        </w:rPr>
+      </w:pPr>
+      <w:r>
+        <w:rPr>
+          <w:rFonts w:ascii="Segoe UI" w:hAnsi="Segoe UI" w:cs="Segoe UI" w:hint="eastAsia"/>
+          <w:color w:val="374151"/>
+          <w:lang w:val="en-AU"/>
+        </w:rPr>
+        <w:t>到</w:t>
+      </w:r>
+      <w:r>
+        <w:rPr>
+          <w:rFonts w:ascii="Segoe UI" w:hAnsi="Segoe UI" w:cs="Segoe UI"/>
+          <w:color w:val="374151"/>
+          <w:lang w:val="en-AU"/>
+        </w:rPr>
+        <w:t xml:space="preserve">Filters </w:t>
+      </w:r>
+      <w:r>
+        <w:rPr>
+          <w:rFonts w:ascii="Segoe UI" w:hAnsi="Segoe UI" w:cs="Segoe UI" w:hint="eastAsia"/>
+          <w:color w:val="374151"/>
+          <w:lang w:val="en-AU"/>
+        </w:rPr>
+        <w:t>關鍵字搜尋輸入需求</w:t>
+      </w:r>
+    </w:p>
+    <w:p>
+      <w:pPr>
+        <w:pStyle w:val="Web"/>
+        <w:numPr>
+          <w:ilvl w:val="0"/>
+          <w:numId w:val="9"/>
+        </w:numPr>
+        <w:spacing w:before="300" w:beforeAutospacing="0" w:after="300" w:afterAutospacing="0" w:line="276" w:lineRule="auto"/>
+        <w:rPr>
+          <w:rFonts w:ascii="Segoe UI" w:hAnsi="Segoe UI" w:cs="Segoe UI"/>
+          <w:color w:val="374151"/>
+          <w:lang w:val="en-AU"/>
+        </w:rPr>
+      </w:pPr>
+      <w:r>
+        <w:rPr>
+          <w:rFonts w:ascii="Segoe UI" w:hAnsi="Segoe UI" w:cs="Segoe UI" w:hint="eastAsia"/>
+          <w:color w:val="374151"/>
+          <w:lang w:val="en-AU"/>
+        </w:rPr>
+        <w:t>提交查詢</w:t>
+      </w:r>
+    </w:p>
+    <w:p>
+      <w:pPr>
+        <w:pStyle w:val="Web"/>
+        <w:numPr>
+          <w:ilvl w:val="1"/>
+          <w:numId w:val="7"/>
+        </w:numPr>
+        <w:spacing w:before="300" w:beforeAutospacing="0" w:after="300" w:afterAutospacing="0" w:line="276" w:lineRule="auto"/>
+        <w:rPr>
+          <w:rFonts w:ascii="Segoe UI" w:hAnsi="Segoe UI" w:cs="Segoe UI"/>
+          <w:color w:val="374151"/>
+          <w:lang w:val="en-AU"/>
+        </w:rPr>
+      </w:pPr>
+      <w:r>
+        <w:rPr>
+          <w:rFonts w:ascii="Segoe UI" w:hAnsi="Segoe UI" w:cs="Segoe UI" w:hint="eastAsia"/>
+          <w:color w:val="374151"/>
+          <w:lang w:val="en-AU"/>
+        </w:rPr>
+        <w:t>清潔度評論</w:t>
+      </w:r>
+    </w:p>
+    <w:p>
+      <w:pPr>
+        <w:pStyle w:val="Web"/>
+        <w:numPr>
+          <w:ilvl w:val="0"/>
+          <w:numId w:val="9"/>
+        </w:numPr>
+        <w:spacing w:before="300" w:beforeAutospacing="0" w:after="300" w:afterAutospacing="0" w:line="276" w:lineRule="auto"/>
+        <w:rPr>
+          <w:rFonts w:ascii="Segoe UI" w:hAnsi="Segoe UI" w:cs="Segoe UI"/>
+          <w:color w:val="374151"/>
+          <w:lang w:val="en-AU"/>
+        </w:rPr>
+      </w:pPr>
+      <w:r>
+        <w:rPr>
+          <w:rFonts w:ascii="Segoe UI" w:hAnsi="Segoe UI" w:cs="Segoe UI" w:hint="eastAsia"/>
+          <w:color w:val="374151"/>
+          <w:lang w:val="en-AU"/>
+        </w:rPr>
+        <w:t>登入介面</w:t>
+      </w:r>
+    </w:p>
+    <w:p>
+      <w:pPr>
+        <w:pStyle w:val="Web"/>
+        <w:numPr>
+          <w:ilvl w:val="0"/>
+          <w:numId w:val="9"/>
+        </w:numPr>
+        <w:spacing w:before="300" w:beforeAutospacing="0" w:after="300" w:afterAutospacing="0" w:line="276" w:lineRule="auto"/>
+        <w:rPr>
+          <w:rFonts w:ascii="Segoe UI" w:hAnsi="Segoe UI" w:cs="Segoe UI"/>
+          <w:color w:val="374151"/>
+          <w:lang w:val="en-AU"/>
+        </w:rPr>
+      </w:pPr>
+      <w:r>
+        <w:rPr>
+          <w:rFonts w:ascii="Segoe UI" w:hAnsi="Segoe UI" w:cs="Segoe UI" w:hint="eastAsia"/>
+          <w:color w:val="374151"/>
+          <w:lang w:val="en-AU"/>
+        </w:rPr>
+        <w:t>數入日期及地區</w:t>
+      </w:r>
+    </w:p>
+    <w:p>
+      <w:pPr>
+        <w:pStyle w:val="Web"/>
+        <w:numPr>
+          <w:ilvl w:val="0"/>
+          <w:numId w:val="9"/>
+        </w:numPr>
+        <w:spacing w:before="300" w:beforeAutospacing="0" w:after="300" w:afterAutospacing="0" w:line="276" w:lineRule="auto"/>
+        <w:rPr>
+          <w:rFonts w:ascii="Segoe UI" w:hAnsi="Segoe UI" w:cs="Segoe UI"/>
+          <w:color w:val="374151"/>
+          <w:lang w:val="en-AU"/>
+        </w:rPr>
+      </w:pPr>
+      <w:r>
+        <w:rPr>
+          <w:rFonts w:ascii="Segoe UI" w:hAnsi="Segoe UI" w:cs="Segoe UI" w:hint="eastAsia"/>
+          <w:color w:val="374151"/>
+          <w:lang w:val="en-AU"/>
+        </w:rPr>
+        <w:t>跳轉介面到房源</w:t>
+      </w:r>
+      <w:r>
+        <w:rPr>
+          <w:rFonts w:ascii="Segoe UI" w:hAnsi="Segoe UI" w:cs="Segoe UI" w:hint="eastAsia"/>
+          <w:color w:val="374151"/>
+          <w:lang w:val="en-AU"/>
+        </w:rPr>
+        <w:t>l</w:t>
+      </w:r>
+      <w:r>
+        <w:rPr>
+          <w:rFonts w:ascii="Segoe UI" w:hAnsi="Segoe UI" w:cs="Segoe UI"/>
+          <w:color w:val="374151"/>
+          <w:lang w:val="en-AU"/>
+        </w:rPr>
+        <w:t>ist</w:t>
+      </w:r>
+      <w:r>
+        <w:rPr>
+          <w:rFonts w:ascii="Segoe UI" w:hAnsi="Segoe UI" w:cs="Segoe UI" w:hint="eastAsia"/>
+          <w:color w:val="374151"/>
+          <w:lang w:val="en-AU"/>
+        </w:rPr>
+        <w:t>並點擊該房源</w:t>
+      </w:r>
+    </w:p>
+    <w:p>
+      <w:pPr>
+        <w:pStyle w:val="Web"/>
+        <w:numPr>
+          <w:ilvl w:val="0"/>
+          <w:numId w:val="9"/>
+        </w:numPr>
+        <w:spacing w:before="300" w:beforeAutospacing="0" w:after="300" w:afterAutospacing="0" w:line="276" w:lineRule="auto"/>
+        <w:rPr>
+          <w:rFonts w:ascii="Segoe UI" w:hAnsi="Segoe UI" w:cs="Segoe UI"/>
+          <w:color w:val="374151"/>
+          <w:lang w:val="en-AU"/>
+        </w:rPr>
+      </w:pPr>
+      <w:r>
+        <w:rPr>
+          <w:rFonts w:ascii="Segoe UI" w:hAnsi="Segoe UI" w:cs="Segoe UI"/>
+          <w:color w:val="374151"/>
+          <w:lang w:val="en-AU"/>
+        </w:rPr>
+        <w:t>Filet -</w:t>
+      </w:r>
+      <w:r>
+        <w:rPr>
+          <w:rFonts w:ascii="Segoe UI" w:hAnsi="Segoe UI" w:cs="Segoe UI" w:hint="eastAsia"/>
+          <w:color w:val="374151"/>
+          <w:lang w:val="en-AU"/>
+        </w:rPr>
+        <w:t>c</w:t>
+      </w:r>
+      <w:r>
+        <w:rPr>
+          <w:rFonts w:ascii="Segoe UI" w:hAnsi="Segoe UI" w:cs="Segoe UI"/>
+          <w:color w:val="374151"/>
+          <w:lang w:val="en-AU"/>
+        </w:rPr>
+        <w:t xml:space="preserve">omment </w:t>
+      </w:r>
+      <w:r>
+        <w:rPr>
+          <w:rFonts w:ascii="Segoe UI" w:hAnsi="Segoe UI" w:cs="Segoe UI" w:hint="eastAsia"/>
+          <w:color w:val="374151"/>
+          <w:lang w:val="en-AU"/>
+        </w:rPr>
+        <w:t>可以輸入關鍵詞</w:t>
+      </w:r>
+    </w:p>
+    <w:p>
+      <w:pPr>
+        <w:pStyle w:val="Web"/>
+        <w:numPr>
+          <w:ilvl w:val="0"/>
+          <w:numId w:val="9"/>
+        </w:numPr>
+        <w:spacing w:before="300" w:beforeAutospacing="0" w:after="300" w:afterAutospacing="0" w:line="276" w:lineRule="auto"/>
+        <w:rPr>
+          <w:rFonts w:ascii="Segoe UI" w:hAnsi="Segoe UI" w:cs="Segoe UI"/>
+          <w:color w:val="374151"/>
+          <w:lang w:val="en-AU"/>
+        </w:rPr>
+      </w:pPr>
+      <w:r>
+        <w:rPr>
+          <w:rFonts w:ascii="Segoe UI" w:hAnsi="Segoe UI" w:cs="Segoe UI" w:hint="eastAsia"/>
+          <w:color w:val="374151"/>
+          <w:lang w:val="en-AU"/>
+        </w:rPr>
+        <w:t>提交</w:t>
+      </w:r>
+    </w:p>
+    <w:p>
+      <w:pPr>
+        <w:pStyle w:val="Web"/>
+        <w:numPr>
+          <w:ilvl w:val="1"/>
+          <w:numId w:val="7"/>
+        </w:numPr>
+        <w:spacing w:before="300" w:beforeAutospacing="0" w:after="300" w:afterAutospacing="0" w:line="276" w:lineRule="auto"/>
+        <w:rPr>
+          <w:rFonts w:ascii="Segoe UI" w:hAnsi="Segoe UI" w:cs="Segoe UI"/>
+          <w:color w:val="374151"/>
+          <w:lang w:val="en-AU"/>
+        </w:rPr>
+      </w:pPr>
+      <w:r>
+        <w:rPr>
+          <w:rFonts w:ascii="Segoe UI" w:hAnsi="Segoe UI" w:cs="Segoe UI" w:hint="eastAsia"/>
+          <w:color w:val="374151"/>
+          <w:lang w:val="en-AU"/>
+        </w:rPr>
+        <w:t>房源入住率</w:t>
+      </w:r>
+    </w:p>
+    <w:p>
+      <w:pPr>
+        <w:pStyle w:val="Web"/>
+        <w:numPr>
+          <w:ilvl w:val="0"/>
+          <w:numId w:val="9"/>
+        </w:numPr>
+        <w:spacing w:before="300" w:beforeAutospacing="0" w:after="300" w:afterAutospacing="0" w:line="276" w:lineRule="auto"/>
+        <w:rPr>
+          <w:rFonts w:ascii="Segoe UI" w:hAnsi="Segoe UI" w:cs="Segoe UI"/>
+          <w:color w:val="374151"/>
+          <w:lang w:val="en-AU"/>
+        </w:rPr>
+      </w:pPr>
+      <w:r>
+        <w:rPr>
+          <w:rFonts w:ascii="Segoe UI" w:hAnsi="Segoe UI" w:cs="Segoe UI" w:hint="eastAsia"/>
+          <w:color w:val="374151"/>
+          <w:lang w:val="en-AU"/>
+        </w:rPr>
+        <w:t>登入介面</w:t>
+      </w:r>
+    </w:p>
+    <w:p>
+      <w:pPr>
+        <w:pStyle w:val="Web"/>
+        <w:numPr>
+          <w:ilvl w:val="0"/>
+          <w:numId w:val="9"/>
+        </w:numPr>
+        <w:spacing w:before="300" w:beforeAutospacing="0" w:after="300" w:afterAutospacing="0" w:line="276" w:lineRule="auto"/>
+        <w:rPr>
+          <w:rFonts w:ascii="Segoe UI" w:hAnsi="Segoe UI" w:cs="Segoe UI"/>
+          <w:color w:val="374151"/>
+          <w:lang w:val="en-AU"/>
+        </w:rPr>
+      </w:pPr>
+      <w:r>
+        <w:rPr>
+          <w:rFonts w:ascii="Segoe UI" w:hAnsi="Segoe UI" w:cs="Segoe UI" w:hint="eastAsia"/>
+          <w:color w:val="374151"/>
+          <w:lang w:val="en-AU"/>
+        </w:rPr>
+        <w:t>輸入日期及地區</w:t>
+      </w:r>
+    </w:p>
+    <w:p>
+      <w:pPr>
+        <w:pStyle w:val="Web"/>
+        <w:numPr>
+          <w:ilvl w:val="0"/>
+          <w:numId w:val="9"/>
+        </w:numPr>
+        <w:spacing w:before="300" w:beforeAutospacing="0" w:after="300" w:afterAutospacing="0" w:line="276" w:lineRule="auto"/>
+        <w:rPr>
+          <w:rFonts w:ascii="Segoe UI" w:hAnsi="Segoe UI" w:cs="Segoe UI"/>
+          <w:color w:val="374151"/>
+          <w:lang w:val="en-AU"/>
+        </w:rPr>
+      </w:pPr>
+      <w:r>
+        <w:rPr>
+          <w:rFonts w:ascii="Segoe UI" w:hAnsi="Segoe UI" w:cs="Segoe UI" w:hint="eastAsia"/>
+          <w:color w:val="374151"/>
+          <w:lang w:val="en-AU"/>
+        </w:rPr>
+        <w:t>跳轉介面到房源</w:t>
+      </w:r>
+      <w:r>
+        <w:rPr>
+          <w:rFonts w:ascii="Segoe UI" w:hAnsi="Segoe UI" w:cs="Segoe UI" w:hint="eastAsia"/>
+          <w:color w:val="374151"/>
+          <w:lang w:val="en-AU"/>
+        </w:rPr>
+        <w:t>l</w:t>
+      </w:r>
+      <w:r>
+        <w:rPr>
+          <w:rFonts w:ascii="Segoe UI" w:hAnsi="Segoe UI" w:cs="Segoe UI"/>
+          <w:color w:val="374151"/>
+          <w:lang w:val="en-AU"/>
+        </w:rPr>
+        <w:t>ist</w:t>
+      </w:r>
+      <w:r>
+        <w:rPr>
+          <w:rFonts w:ascii="Segoe UI" w:hAnsi="Segoe UI" w:cs="Segoe UI" w:hint="eastAsia"/>
+          <w:color w:val="374151"/>
+          <w:lang w:val="en-AU"/>
+        </w:rPr>
+        <w:t>並點擊該房源</w:t>
+      </w:r>
+    </w:p>
+    <w:p>
+      <w:pPr>
+        <w:pStyle w:val="Web"/>
+        <w:numPr>
+          <w:ilvl w:val="0"/>
+          <w:numId w:val="9"/>
+        </w:numPr>
+        <w:spacing w:before="300" w:beforeAutospacing="0" w:after="300" w:afterAutospacing="0" w:line="276" w:lineRule="auto"/>
+        <w:rPr>
+          <w:rFonts w:ascii="Segoe UI" w:hAnsi="Segoe UI" w:cs="Segoe UI"/>
+          <w:color w:val="374151"/>
+          <w:lang w:val="en-AU"/>
+        </w:rPr>
+      </w:pPr>
+      <w:r>
+        <w:rPr>
+          <w:rFonts w:ascii="Segoe UI" w:hAnsi="Segoe UI" w:cs="Segoe UI"/>
+          <w:color w:val="374151"/>
+          <w:lang w:val="en-AU"/>
+        </w:rPr>
+        <w:t>Filet</w:t>
+      </w:r>
+      <w:r>
+        <w:rPr>
+          <w:rFonts w:ascii="Segoe UI" w:hAnsi="Segoe UI" w:cs="Segoe UI" w:hint="eastAsia"/>
+          <w:color w:val="374151"/>
+          <w:lang w:val="en-AU"/>
+        </w:rPr>
+        <w:t>-</w:t>
+      </w:r>
+      <w:r>
+        <w:rPr>
+          <w:rFonts w:ascii="Segoe UI" w:hAnsi="Segoe UI" w:cs="Segoe UI" w:hint="eastAsia"/>
+          <w:color w:val="374151"/>
+          <w:lang w:val="en-AU"/>
+        </w:rPr>
+        <w:t>點選入住率提交</w:t>
+      </w:r>
+    </w:p>
+    <w:p>
+      <w:pPr>
+        <w:pStyle w:val="Web"/>
+        <w:spacing w:before="300" w:beforeAutospacing="0" w:after="300" w:afterAutospacing="0" w:line="276" w:lineRule="auto"/>
+        <w:ind w:left="360"/>
+        <w:rPr>
+          <w:rFonts w:ascii="Segoe UI" w:hAnsi="Segoe UI" w:cs="Segoe UI"/>
+          <w:color w:val="374151"/>
+          <w:lang w:val="en-AU"/>
+        </w:rPr>
+      </w:pPr>
+    </w:p>
+    <w:p>
+      <w:pPr>
+        <w:pStyle w:val="2"/>
         <w:numPr>
           <w:ilvl w:val="1"/>
           <w:numId w:val="2"/>
         </w:numPr>
       </w:pPr>
       <w:r>
+        <w:lastRenderedPageBreak/>
         <w:t xml:space="preserve">Software </w:t>
       </w:r>
       <w:r>
@@ -1294,6 +2284,7 @@
     </w:p>
     <w:p>
       <w:pPr>
+        <w:spacing w:line="240" w:lineRule="auto"/>
         <w:rPr>
           <w:color w:val="FF0000"/>
         </w:rPr>
@@ -1331,6 +2322,7 @@
     </w:p>
     <w:p>
       <w:pPr>
+        <w:spacing w:line="240" w:lineRule="auto"/>
         <w:ind w:firstLine="284"/>
         <w:rPr>
           <w:color w:val="FF0000"/>
@@ -1363,6 +2355,7 @@
     </w:p>
     <w:p>
       <w:pPr>
+        <w:spacing w:line="240" w:lineRule="auto"/>
         <w:ind w:firstLine="284"/>
         <w:rPr>
           <w:color w:val="FF0000"/>
@@ -1383,6 +2376,7 @@
     </w:p>
     <w:p>
       <w:pPr>
+        <w:spacing w:line="240" w:lineRule="auto"/>
         <w:ind w:firstLine="284"/>
         <w:rPr>
           <w:color w:val="FF0000"/>
@@ -1397,6 +2391,7 @@
     </w:p>
     <w:p>
       <w:pPr>
+        <w:spacing w:line="240" w:lineRule="auto"/>
         <w:rPr>
           <w:color w:val="FF0000"/>
         </w:rPr>
@@ -1410,24 +2405,468 @@
     </w:p>
     <w:p>
       <w:pPr>
-        <w:rPr>
-          <w:color w:val="FF0000"/>
-        </w:rPr>
-      </w:pPr>
-    </w:p>
-    <w:p>
-      <w:pPr>
-        <w:pStyle w:val="Heading2"/>
+        <w:spacing w:line="240" w:lineRule="auto"/>
+        <w:rPr>
+          <w:color w:val="000000" w:themeColor="text1"/>
+          <w:lang w:val="en-US" w:eastAsia="zh-TW"/>
+        </w:rPr>
+      </w:pPr>
+      <w:r>
+        <w:rPr>
+          <w:rFonts w:hint="eastAsia"/>
+          <w:color w:val="000000" w:themeColor="text1"/>
+          <w:lang w:val="en-US" w:eastAsia="zh-TW"/>
+        </w:rPr>
+        <w:t xml:space="preserve">R1. </w:t>
+      </w:r>
+      <w:r>
+        <w:rPr>
+          <w:rFonts w:hint="eastAsia"/>
+          <w:color w:val="000000" w:themeColor="text1"/>
+          <w:lang w:val="en-US" w:eastAsia="zh-TW"/>
+        </w:rPr>
+        <w:t>查詢房源：</w:t>
+      </w:r>
+    </w:p>
+    <w:p>
+      <w:pPr>
+        <w:spacing w:line="240" w:lineRule="auto"/>
+        <w:rPr>
+          <w:color w:val="000000" w:themeColor="text1"/>
+          <w:lang w:val="en-US" w:eastAsia="zh-TW"/>
+        </w:rPr>
+      </w:pPr>
+      <w:r>
+        <w:rPr>
+          <w:rFonts w:hint="eastAsia"/>
+          <w:color w:val="000000" w:themeColor="text1"/>
+          <w:lang w:val="en-US" w:eastAsia="zh-TW"/>
+        </w:rPr>
+        <w:t xml:space="preserve">R1.1 </w:t>
+      </w:r>
+      <w:r>
+        <w:rPr>
+          <w:color w:val="000000" w:themeColor="text1"/>
+          <w:lang w:val="en-US" w:eastAsia="zh-TW"/>
+        </w:rPr>
+        <w:t xml:space="preserve"> </w:t>
+      </w:r>
+      <w:r>
+        <w:rPr>
+          <w:rFonts w:hint="eastAsia"/>
+          <w:color w:val="000000" w:themeColor="text1"/>
+          <w:lang w:val="en-US" w:eastAsia="zh-TW"/>
+        </w:rPr>
+        <w:t>使用者應能夠進入軟體並輸入地區和日期作為搜尋條件，以獲取特定地區和日期範圍的可租房源。</w:t>
+      </w:r>
+    </w:p>
+    <w:p>
+      <w:pPr>
+        <w:spacing w:line="240" w:lineRule="auto"/>
+        <w:rPr>
+          <w:color w:val="000000" w:themeColor="text1"/>
+          <w:lang w:val="en-US" w:eastAsia="zh-TW"/>
+        </w:rPr>
+      </w:pPr>
+      <w:r>
+        <w:rPr>
+          <w:rFonts w:hint="eastAsia"/>
+          <w:color w:val="000000" w:themeColor="text1"/>
+          <w:lang w:val="en-US" w:eastAsia="zh-TW"/>
+        </w:rPr>
+        <w:t xml:space="preserve">R1.2 </w:t>
+      </w:r>
+      <w:r>
+        <w:rPr>
+          <w:rFonts w:hint="eastAsia"/>
+          <w:color w:val="000000" w:themeColor="text1"/>
+          <w:lang w:val="en-US" w:eastAsia="zh-TW"/>
+        </w:rPr>
+        <w:t>軟體應能夠從資料庫中檢索並顯示符合搜尋條件的租房房源清單。</w:t>
+      </w:r>
+    </w:p>
+    <w:p>
+      <w:pPr>
+        <w:spacing w:line="240" w:lineRule="auto"/>
+        <w:rPr>
+          <w:color w:val="000000" w:themeColor="text1"/>
+          <w:lang w:val="en-US" w:eastAsia="zh-TW"/>
+        </w:rPr>
+      </w:pPr>
+    </w:p>
+    <w:p>
+      <w:pPr>
+        <w:spacing w:line="240" w:lineRule="auto"/>
+        <w:rPr>
+          <w:color w:val="000000" w:themeColor="text1"/>
+          <w:lang w:val="en-US" w:eastAsia="zh-TW"/>
+        </w:rPr>
+      </w:pPr>
+      <w:r>
+        <w:rPr>
+          <w:rFonts w:hint="eastAsia"/>
+          <w:color w:val="000000" w:themeColor="text1"/>
+          <w:lang w:val="en-US" w:eastAsia="zh-TW"/>
+        </w:rPr>
+        <w:t xml:space="preserve">R2. </w:t>
+      </w:r>
+      <w:r>
+        <w:rPr>
+          <w:rFonts w:hint="eastAsia"/>
+          <w:color w:val="000000" w:themeColor="text1"/>
+          <w:lang w:val="en-US" w:eastAsia="zh-TW"/>
+        </w:rPr>
+        <w:t>价格分布圖功能：</w:t>
+      </w:r>
+    </w:p>
+    <w:p>
+      <w:pPr>
+        <w:spacing w:line="240" w:lineRule="auto"/>
+        <w:rPr>
+          <w:color w:val="000000" w:themeColor="text1"/>
+          <w:lang w:val="en-US" w:eastAsia="zh-TW"/>
+        </w:rPr>
+      </w:pPr>
+      <w:r>
+        <w:rPr>
+          <w:rFonts w:hint="eastAsia"/>
+          <w:color w:val="000000" w:themeColor="text1"/>
+          <w:lang w:val="en-US" w:eastAsia="zh-TW"/>
+        </w:rPr>
+        <w:t xml:space="preserve">R2.1 </w:t>
+      </w:r>
+      <w:r>
+        <w:rPr>
+          <w:rFonts w:hint="eastAsia"/>
+          <w:color w:val="000000" w:themeColor="text1"/>
+          <w:lang w:val="en-US" w:eastAsia="zh-TW"/>
+        </w:rPr>
+        <w:t>使用者應能夠透過點擊功能選單，進入價格分布圖的操作界面。</w:t>
+      </w:r>
+    </w:p>
+    <w:p>
+      <w:pPr>
+        <w:spacing w:line="240" w:lineRule="auto"/>
+        <w:rPr>
+          <w:color w:val="000000" w:themeColor="text1"/>
+          <w:lang w:val="en-US" w:eastAsia="zh-TW"/>
+        </w:rPr>
+      </w:pPr>
+      <w:r>
+        <w:rPr>
+          <w:rFonts w:hint="eastAsia"/>
+          <w:color w:val="000000" w:themeColor="text1"/>
+          <w:lang w:val="en-US" w:eastAsia="zh-TW"/>
+        </w:rPr>
+        <w:t xml:space="preserve">R2.2 </w:t>
+      </w:r>
+      <w:r>
+        <w:rPr>
+          <w:rFonts w:hint="eastAsia"/>
+          <w:color w:val="000000" w:themeColor="text1"/>
+          <w:lang w:val="en-US" w:eastAsia="zh-TW"/>
+        </w:rPr>
+        <w:t>在價格分布圖界面，使用者應能夠輸入日期範圍，以查看特定時間段內房產價格的分布情況。</w:t>
+      </w:r>
+    </w:p>
+    <w:p>
+      <w:pPr>
+        <w:spacing w:line="240" w:lineRule="auto"/>
+        <w:rPr>
+          <w:color w:val="000000" w:themeColor="text1"/>
+          <w:lang w:val="en-US" w:eastAsia="zh-TW"/>
+        </w:rPr>
+      </w:pPr>
+      <w:r>
+        <w:rPr>
+          <w:rFonts w:hint="eastAsia"/>
+          <w:color w:val="000000" w:themeColor="text1"/>
+          <w:lang w:val="en-US" w:eastAsia="zh-TW"/>
+        </w:rPr>
+        <w:t xml:space="preserve">R2.3 </w:t>
+      </w:r>
+      <w:r>
+        <w:rPr>
+          <w:rFonts w:hint="eastAsia"/>
+          <w:color w:val="000000" w:themeColor="text1"/>
+          <w:lang w:val="en-US" w:eastAsia="zh-TW"/>
+        </w:rPr>
+        <w:t>軟體應根據輸入的日期範圍生成房產價格分布圖。</w:t>
+      </w:r>
+    </w:p>
+    <w:p>
+      <w:pPr>
+        <w:spacing w:line="240" w:lineRule="auto"/>
+        <w:rPr>
+          <w:color w:val="000000" w:themeColor="text1"/>
+          <w:lang w:val="en-US" w:eastAsia="zh-TW"/>
+        </w:rPr>
+      </w:pPr>
+    </w:p>
+    <w:p>
+      <w:pPr>
+        <w:spacing w:line="240" w:lineRule="auto"/>
+        <w:rPr>
+          <w:color w:val="000000" w:themeColor="text1"/>
+          <w:lang w:val="en-US" w:eastAsia="zh-TW"/>
+        </w:rPr>
+      </w:pPr>
+      <w:r>
+        <w:rPr>
+          <w:color w:val="000000" w:themeColor="text1"/>
+          <w:lang w:val="en-US" w:eastAsia="zh-TW"/>
+        </w:rPr>
+        <w:t xml:space="preserve">R3. </w:t>
+      </w:r>
+      <w:r>
+        <w:rPr>
+          <w:rFonts w:hint="eastAsia"/>
+          <w:color w:val="000000" w:themeColor="text1"/>
+          <w:lang w:val="en-US" w:eastAsia="zh-TW"/>
+        </w:rPr>
+        <w:t>關</w:t>
+      </w:r>
+      <w:r>
+        <w:rPr>
+          <w:rFonts w:hint="eastAsia"/>
+          <w:color w:val="000000" w:themeColor="text1"/>
+          <w:lang w:val="en-US" w:eastAsia="zh-TW"/>
+        </w:rPr>
+        <w:t>键词搜索功能：</w:t>
+      </w:r>
+    </w:p>
+    <w:p>
+      <w:pPr>
+        <w:spacing w:line="240" w:lineRule="auto"/>
+        <w:rPr>
+          <w:color w:val="000000" w:themeColor="text1"/>
+          <w:lang w:val="en-US" w:eastAsia="zh-TW"/>
+        </w:rPr>
+      </w:pPr>
+      <w:r>
+        <w:rPr>
+          <w:rFonts w:hint="eastAsia"/>
+          <w:color w:val="000000" w:themeColor="text1"/>
+          <w:lang w:val="en-US" w:eastAsia="zh-TW"/>
+        </w:rPr>
+        <w:t xml:space="preserve">R3.1 </w:t>
+      </w:r>
+      <w:r>
+        <w:rPr>
+          <w:rFonts w:hint="eastAsia"/>
+          <w:color w:val="000000" w:themeColor="text1"/>
+          <w:lang w:val="en-US" w:eastAsia="zh-TW"/>
+        </w:rPr>
+        <w:t>使用者應能夠使用關鍵詞搜索功能，通過輸入關鍵詞來篩選符合特定需求的租房房源。</w:t>
+      </w:r>
+    </w:p>
+    <w:p>
+      <w:pPr>
+        <w:spacing w:line="240" w:lineRule="auto"/>
+        <w:rPr>
+          <w:color w:val="000000" w:themeColor="text1"/>
+          <w:lang w:val="en-US" w:eastAsia="zh-TW"/>
+        </w:rPr>
+      </w:pPr>
+      <w:r>
+        <w:rPr>
+          <w:rFonts w:hint="eastAsia"/>
+          <w:color w:val="000000" w:themeColor="text1"/>
+          <w:lang w:val="en-US" w:eastAsia="zh-TW"/>
+        </w:rPr>
+        <w:t xml:space="preserve">R3.2 </w:t>
+      </w:r>
+      <w:r>
+        <w:rPr>
+          <w:rFonts w:hint="eastAsia"/>
+          <w:color w:val="000000" w:themeColor="text1"/>
+          <w:lang w:val="en-US" w:eastAsia="zh-TW"/>
+        </w:rPr>
+        <w:t>軟體應檢索並顯示含有使用者輸入關鍵詞的租房房源清單。</w:t>
+      </w:r>
+    </w:p>
+    <w:p>
+      <w:pPr>
+        <w:spacing w:line="240" w:lineRule="auto"/>
+        <w:rPr>
+          <w:color w:val="000000" w:themeColor="text1"/>
+          <w:lang w:val="en-US" w:eastAsia="zh-TW"/>
+        </w:rPr>
+      </w:pPr>
+    </w:p>
+    <w:p>
+      <w:pPr>
+        <w:spacing w:line="240" w:lineRule="auto"/>
+        <w:rPr>
+          <w:color w:val="000000" w:themeColor="text1"/>
+          <w:lang w:val="en-US" w:eastAsia="zh-TW"/>
+        </w:rPr>
+      </w:pPr>
+      <w:r>
+        <w:rPr>
+          <w:rFonts w:hint="eastAsia"/>
+          <w:color w:val="000000" w:themeColor="text1"/>
+          <w:lang w:val="en-US" w:eastAsia="zh-TW"/>
+        </w:rPr>
+        <w:t xml:space="preserve">R4. </w:t>
+      </w:r>
+      <w:r>
+        <w:rPr>
+          <w:rFonts w:hint="eastAsia"/>
+          <w:color w:val="000000" w:themeColor="text1"/>
+          <w:lang w:val="en-US" w:eastAsia="zh-TW"/>
+        </w:rPr>
+        <w:t>清潔度評論分析功能：</w:t>
+      </w:r>
+    </w:p>
+    <w:p>
+      <w:pPr>
+        <w:spacing w:line="240" w:lineRule="auto"/>
+        <w:rPr>
+          <w:color w:val="000000" w:themeColor="text1"/>
+          <w:lang w:val="en-US" w:eastAsia="zh-TW"/>
+        </w:rPr>
+      </w:pPr>
+      <w:r>
+        <w:rPr>
+          <w:rFonts w:hint="eastAsia"/>
+          <w:color w:val="000000" w:themeColor="text1"/>
+          <w:lang w:val="en-US" w:eastAsia="zh-TW"/>
+        </w:rPr>
+        <w:t xml:space="preserve">R4.1 </w:t>
+      </w:r>
+      <w:r>
+        <w:rPr>
+          <w:rFonts w:hint="eastAsia"/>
+          <w:color w:val="000000" w:themeColor="text1"/>
+          <w:lang w:val="en-US" w:eastAsia="zh-TW"/>
+        </w:rPr>
+        <w:t>使用者應能夠跳轉到特定房源的詳細資訊界面，並點擊該房源以查看其評論分析。</w:t>
+      </w:r>
+    </w:p>
+    <w:p>
+      <w:pPr>
+        <w:spacing w:line="240" w:lineRule="auto"/>
+        <w:rPr>
+          <w:color w:val="000000" w:themeColor="text1"/>
+          <w:lang w:val="en-US" w:eastAsia="zh-TW"/>
+        </w:rPr>
+      </w:pPr>
+      <w:r>
+        <w:rPr>
+          <w:rFonts w:hint="eastAsia"/>
+          <w:color w:val="000000" w:themeColor="text1"/>
+          <w:lang w:val="en-US" w:eastAsia="zh-TW"/>
+        </w:rPr>
+        <w:t xml:space="preserve">R4.2 </w:t>
+      </w:r>
+      <w:r>
+        <w:rPr>
+          <w:rFonts w:hint="eastAsia"/>
+          <w:color w:val="000000" w:themeColor="text1"/>
+          <w:lang w:val="en-US" w:eastAsia="zh-TW"/>
+        </w:rPr>
+        <w:t>在詳細資訊界面，使用者應能夠使用評論過濾器，輸入關鍵詞以篩選與清潔度相關的評論。</w:t>
+      </w:r>
+    </w:p>
+    <w:p>
+      <w:pPr>
+        <w:spacing w:line="240" w:lineRule="auto"/>
+        <w:rPr>
+          <w:color w:val="000000" w:themeColor="text1"/>
+          <w:lang w:val="en-US" w:eastAsia="zh-TW"/>
+        </w:rPr>
+      </w:pPr>
+      <w:r>
+        <w:rPr>
+          <w:rFonts w:hint="eastAsia"/>
+          <w:color w:val="000000" w:themeColor="text1"/>
+          <w:lang w:val="en-US" w:eastAsia="zh-TW"/>
+        </w:rPr>
+        <w:t xml:space="preserve">R4.3 </w:t>
+      </w:r>
+      <w:r>
+        <w:rPr>
+          <w:rFonts w:hint="eastAsia"/>
+          <w:color w:val="000000" w:themeColor="text1"/>
+          <w:lang w:val="en-US" w:eastAsia="zh-TW"/>
+        </w:rPr>
+        <w:t>軟體應檢索並顯示含有使用者輸入關鍵詞的評論清單。</w:t>
+      </w:r>
+    </w:p>
+    <w:p>
+      <w:pPr>
+        <w:spacing w:line="240" w:lineRule="auto"/>
+        <w:rPr>
+          <w:color w:val="000000" w:themeColor="text1"/>
+          <w:lang w:val="en-US" w:eastAsia="zh-TW"/>
+        </w:rPr>
+      </w:pPr>
+    </w:p>
+    <w:p>
+      <w:pPr>
+        <w:spacing w:line="240" w:lineRule="auto"/>
+        <w:rPr>
+          <w:color w:val="000000" w:themeColor="text1"/>
+          <w:lang w:val="en-US" w:eastAsia="zh-TW"/>
+        </w:rPr>
+      </w:pPr>
+      <w:r>
+        <w:rPr>
+          <w:rFonts w:hint="eastAsia"/>
+          <w:color w:val="000000" w:themeColor="text1"/>
+          <w:lang w:val="en-US" w:eastAsia="zh-TW"/>
+        </w:rPr>
+        <w:t xml:space="preserve">R5. </w:t>
+      </w:r>
+      <w:r>
+        <w:rPr>
+          <w:rFonts w:hint="eastAsia"/>
+          <w:color w:val="000000" w:themeColor="text1"/>
+          <w:lang w:val="en-US" w:eastAsia="zh-TW"/>
+        </w:rPr>
+        <w:t>房源入住率功能：</w:t>
+      </w:r>
+    </w:p>
+    <w:p>
+      <w:pPr>
+        <w:spacing w:line="240" w:lineRule="auto"/>
+        <w:rPr>
+          <w:color w:val="000000" w:themeColor="text1"/>
+          <w:lang w:eastAsia="zh-TW"/>
+        </w:rPr>
+      </w:pPr>
+      <w:r>
+        <w:rPr>
+          <w:rFonts w:hint="eastAsia"/>
+          <w:color w:val="000000" w:themeColor="text1"/>
+          <w:lang w:val="en-US" w:eastAsia="zh-TW"/>
+        </w:rPr>
+        <w:t xml:space="preserve">R5.1 </w:t>
+      </w:r>
+      <w:r>
+        <w:rPr>
+          <w:rFonts w:hint="eastAsia"/>
+          <w:color w:val="000000" w:themeColor="text1"/>
+          <w:lang w:val="en-US" w:eastAsia="zh-TW"/>
+        </w:rPr>
+        <w:t>使用者應能夠跳轉到特定房源的詳細資訊界面，並點擊入住率按鈕以查看該房源的入住率圖表。</w:t>
+      </w:r>
+    </w:p>
+    <w:p>
+      <w:pPr>
+        <w:pStyle w:val="2"/>
         <w:numPr>
           <w:ilvl w:val="1"/>
           <w:numId w:val="2"/>
         </w:numPr>
       </w:pPr>
-      <w:bookmarkStart w:id="7" w:name="_Toc46748629"/>
-      <w:r>
+      <w:bookmarkStart w:id="6" w:name="_Toc46748629"/>
+      <w:r>
+        <w:lastRenderedPageBreak/>
         <w:t>Use Cases</w:t>
       </w:r>
-      <w:bookmarkEnd w:id="7"/>
+      <w:bookmarkEnd w:id="6"/>
       <w:r>
         <w:t xml:space="preserve"> &amp; Use Case Diagrams</w:t>
       </w:r>
@@ -1451,35 +2890,3555 @@
         <w:t>provide some use cases showing how people may use your software.</w:t>
       </w:r>
     </w:p>
-    <w:p/>
-    <w:p/>
-    <w:p/>
-    <w:p>
-      <w:r>
+    <w:tbl>
+      <w:tblPr>
+        <w:tblStyle w:val="af7"/>
+        <w:tblW w:w="0" w:type="auto"/>
+        <w:tblLook w:val="04A0" w:firstRow="1" w:lastRow="0" w:firstColumn="1" w:lastColumn="0" w:noHBand="0" w:noVBand="1"/>
+      </w:tblPr>
+      <w:tblGrid>
+        <w:gridCol w:w="2122"/>
+        <w:gridCol w:w="6894"/>
+      </w:tblGrid>
+      <w:tr>
+        <w:tc>
+          <w:tcPr>
+            <w:tcW w:w="2122" w:type="dxa"/>
+          </w:tcPr>
+          <w:p>
+            <w:pPr>
+              <w:spacing w:line="276" w:lineRule="auto"/>
+              <w:rPr>
+                <w:sz w:val="24"/>
+                <w:szCs w:val="24"/>
+                <w:lang w:eastAsia="zh-TW"/>
+              </w:rPr>
+            </w:pPr>
+            <w:r>
+              <w:rPr>
+                <w:sz w:val="24"/>
+                <w:szCs w:val="24"/>
+                <w:lang w:eastAsia="zh-TW"/>
+              </w:rPr>
+              <w:t>Use cases ID</w:t>
+            </w:r>
+          </w:p>
+        </w:tc>
+        <w:tc>
+          <w:tcPr>
+            <w:tcW w:w="6894" w:type="dxa"/>
+          </w:tcPr>
+          <w:p>
+            <w:pPr>
+              <w:spacing w:line="276" w:lineRule="auto"/>
+              <w:rPr>
+                <w:sz w:val="24"/>
+                <w:szCs w:val="24"/>
+                <w:lang w:eastAsia="zh-TW"/>
+              </w:rPr>
+            </w:pPr>
+            <w:r>
+              <w:rPr>
+                <w:rFonts w:hint="eastAsia"/>
+                <w:sz w:val="24"/>
+                <w:szCs w:val="24"/>
+                <w:lang w:eastAsia="zh-TW"/>
+              </w:rPr>
+              <w:t>1</w:t>
+            </w:r>
+          </w:p>
+        </w:tc>
+      </w:tr>
+      <w:tr>
+        <w:tc>
+          <w:tcPr>
+            <w:tcW w:w="2122" w:type="dxa"/>
+          </w:tcPr>
+          <w:p>
+            <w:pPr>
+              <w:spacing w:line="276" w:lineRule="auto"/>
+              <w:rPr>
+                <w:sz w:val="24"/>
+                <w:szCs w:val="24"/>
+                <w:lang w:eastAsia="zh-TW"/>
+              </w:rPr>
+            </w:pPr>
+            <w:r>
+              <w:rPr>
+                <w:rFonts w:hint="eastAsia"/>
+                <w:sz w:val="24"/>
+                <w:szCs w:val="24"/>
+                <w:lang w:eastAsia="zh-TW"/>
+              </w:rPr>
+              <w:t>U</w:t>
+            </w:r>
+            <w:r>
+              <w:rPr>
+                <w:sz w:val="24"/>
+                <w:szCs w:val="24"/>
+                <w:lang w:eastAsia="zh-TW"/>
+              </w:rPr>
+              <w:t>se Case Name</w:t>
+            </w:r>
+          </w:p>
+        </w:tc>
+        <w:tc>
+          <w:tcPr>
+            <w:tcW w:w="6894" w:type="dxa"/>
+          </w:tcPr>
+          <w:p>
+            <w:pPr>
+              <w:tabs>
+                <w:tab w:val="left" w:pos="4197"/>
+              </w:tabs>
+              <w:spacing w:line="276" w:lineRule="auto"/>
+              <w:ind w:right="480"/>
+              <w:rPr>
+                <w:sz w:val="24"/>
+                <w:szCs w:val="24"/>
+                <w:lang w:eastAsia="zh-TW"/>
+              </w:rPr>
+            </w:pPr>
+            <w:r>
+              <w:rPr>
+                <w:rFonts w:hint="eastAsia"/>
+                <w:sz w:val="24"/>
+                <w:szCs w:val="24"/>
+                <w:lang w:eastAsia="zh-TW"/>
+              </w:rPr>
+              <w:t>查詢可租房源</w:t>
+            </w:r>
+          </w:p>
+        </w:tc>
+      </w:tr>
+      <w:tr>
+        <w:tc>
+          <w:tcPr>
+            <w:tcW w:w="2122" w:type="dxa"/>
+          </w:tcPr>
+          <w:p>
+            <w:pPr>
+              <w:spacing w:line="276" w:lineRule="auto"/>
+              <w:rPr>
+                <w:sz w:val="24"/>
+                <w:szCs w:val="24"/>
+                <w:lang w:eastAsia="zh-TW"/>
+              </w:rPr>
+            </w:pPr>
+            <w:r>
+              <w:rPr>
+                <w:rFonts w:hint="eastAsia"/>
+                <w:sz w:val="24"/>
+                <w:szCs w:val="24"/>
+                <w:lang w:eastAsia="zh-TW"/>
+              </w:rPr>
+              <w:t>A</w:t>
+            </w:r>
+            <w:r>
+              <w:rPr>
+                <w:sz w:val="24"/>
+                <w:szCs w:val="24"/>
+                <w:lang w:eastAsia="zh-TW"/>
+              </w:rPr>
+              <w:t>ctors</w:t>
+            </w:r>
+          </w:p>
+        </w:tc>
+        <w:tc>
+          <w:tcPr>
+            <w:tcW w:w="6894" w:type="dxa"/>
+          </w:tcPr>
+          <w:p>
+            <w:pPr>
+              <w:spacing w:line="276" w:lineRule="auto"/>
+              <w:rPr>
+                <w:sz w:val="24"/>
+                <w:szCs w:val="24"/>
+                <w:lang w:eastAsia="zh-TW"/>
+              </w:rPr>
+            </w:pPr>
+            <w:r>
+              <w:rPr>
+                <w:rFonts w:hint="eastAsia"/>
+                <w:sz w:val="24"/>
+                <w:szCs w:val="24"/>
+                <w:lang w:eastAsia="zh-TW"/>
+              </w:rPr>
+              <w:t xml:space="preserve"> </w:t>
+            </w:r>
+            <w:r>
+              <w:rPr>
+                <w:rFonts w:hint="eastAsia"/>
+                <w:sz w:val="24"/>
+                <w:szCs w:val="24"/>
+                <w:lang w:eastAsia="zh-TW"/>
+              </w:rPr>
+              <w:t>租客</w:t>
+            </w:r>
+          </w:p>
+        </w:tc>
+      </w:tr>
+      <w:tr>
+        <w:tc>
+          <w:tcPr>
+            <w:tcW w:w="2122" w:type="dxa"/>
+          </w:tcPr>
+          <w:p>
+            <w:pPr>
+              <w:spacing w:line="276" w:lineRule="auto"/>
+              <w:rPr>
+                <w:sz w:val="24"/>
+                <w:szCs w:val="24"/>
+                <w:lang w:eastAsia="zh-TW"/>
+              </w:rPr>
+            </w:pPr>
+            <w:r>
+              <w:rPr>
+                <w:rFonts w:hint="eastAsia"/>
+                <w:sz w:val="24"/>
+                <w:szCs w:val="24"/>
+                <w:lang w:eastAsia="zh-TW"/>
+              </w:rPr>
+              <w:t>D</w:t>
+            </w:r>
+            <w:r>
+              <w:rPr>
+                <w:sz w:val="24"/>
+                <w:szCs w:val="24"/>
+                <w:lang w:eastAsia="zh-TW"/>
+              </w:rPr>
+              <w:t>escription</w:t>
+            </w:r>
+          </w:p>
+        </w:tc>
+        <w:tc>
+          <w:tcPr>
+            <w:tcW w:w="6894" w:type="dxa"/>
+          </w:tcPr>
+          <w:p>
+            <w:pPr>
+              <w:spacing w:line="276" w:lineRule="auto"/>
+              <w:rPr>
+                <w:sz w:val="24"/>
+                <w:szCs w:val="24"/>
+                <w:lang w:eastAsia="zh-TW"/>
+              </w:rPr>
+            </w:pPr>
+            <w:r>
+              <w:rPr>
+                <w:sz w:val="24"/>
+                <w:szCs w:val="24"/>
+                <w:lang w:eastAsia="zh-TW"/>
+              </w:rPr>
+              <w:t>租客能夠透過輸入地區和日期，查找特定地區和日期範圍內的可租房源。</w:t>
+            </w:r>
+          </w:p>
+        </w:tc>
+      </w:tr>
+      <w:tr>
+        <w:tc>
+          <w:tcPr>
+            <w:tcW w:w="2122" w:type="dxa"/>
+          </w:tcPr>
+          <w:p>
+            <w:pPr>
+              <w:spacing w:line="276" w:lineRule="auto"/>
+              <w:rPr>
+                <w:sz w:val="24"/>
+                <w:szCs w:val="24"/>
+                <w:lang w:eastAsia="zh-TW"/>
+              </w:rPr>
+            </w:pPr>
+            <w:r>
+              <w:rPr>
+                <w:sz w:val="24"/>
+                <w:szCs w:val="24"/>
+                <w:lang w:eastAsia="zh-TW"/>
+              </w:rPr>
+              <w:t xml:space="preserve">Pre-requisition </w:t>
+            </w:r>
+          </w:p>
+        </w:tc>
+        <w:tc>
+          <w:tcPr>
+            <w:tcW w:w="6894" w:type="dxa"/>
+          </w:tcPr>
+          <w:p>
+            <w:pPr>
+              <w:spacing w:line="276" w:lineRule="auto"/>
+              <w:rPr>
+                <w:sz w:val="24"/>
+                <w:szCs w:val="24"/>
+                <w:lang w:val="en-US" w:eastAsia="zh-TW"/>
+              </w:rPr>
+            </w:pPr>
+            <w:r>
+              <w:rPr>
+                <w:rFonts w:hint="eastAsia"/>
+                <w:sz w:val="24"/>
+                <w:szCs w:val="24"/>
+                <w:lang w:val="en-US" w:eastAsia="zh-TW"/>
+              </w:rPr>
+              <w:t>租客已經進入軟體，並且已登錄成功。</w:t>
+            </w:r>
+          </w:p>
+        </w:tc>
+      </w:tr>
+      <w:tr>
+        <w:tc>
+          <w:tcPr>
+            <w:tcW w:w="2122" w:type="dxa"/>
+          </w:tcPr>
+          <w:p>
+            <w:pPr>
+              <w:spacing w:line="276" w:lineRule="auto"/>
+              <w:rPr>
+                <w:sz w:val="24"/>
+                <w:szCs w:val="24"/>
+                <w:lang w:eastAsia="zh-TW"/>
+              </w:rPr>
+            </w:pPr>
+            <w:r>
+              <w:rPr>
+                <w:rFonts w:hint="eastAsia"/>
+                <w:sz w:val="24"/>
+                <w:szCs w:val="24"/>
+                <w:lang w:eastAsia="zh-TW"/>
+              </w:rPr>
+              <w:t>F</w:t>
+            </w:r>
+            <w:r>
+              <w:rPr>
+                <w:sz w:val="24"/>
+                <w:szCs w:val="24"/>
+                <w:lang w:eastAsia="zh-TW"/>
+              </w:rPr>
+              <w:t xml:space="preserve">low of Event </w:t>
+            </w:r>
+          </w:p>
+        </w:tc>
+        <w:tc>
+          <w:tcPr>
+            <w:tcW w:w="6894" w:type="dxa"/>
+          </w:tcPr>
+          <w:p>
+            <w:pPr>
+              <w:numPr>
+                <w:ilvl w:val="0"/>
+                <w:numId w:val="10"/>
+              </w:numPr>
+              <w:rPr>
+                <w:sz w:val="24"/>
+                <w:szCs w:val="24"/>
+                <w:lang w:val="en-US" w:eastAsia="zh-TW"/>
+              </w:rPr>
+            </w:pPr>
+            <w:r>
+              <w:rPr>
+                <w:sz w:val="24"/>
+                <w:szCs w:val="24"/>
+                <w:lang w:val="en-US" w:eastAsia="zh-TW"/>
+              </w:rPr>
+              <w:t>系統顯示主畫面，包括各種功能選項。</w:t>
+            </w:r>
+          </w:p>
+          <w:p>
+            <w:pPr>
+              <w:numPr>
+                <w:ilvl w:val="0"/>
+                <w:numId w:val="10"/>
+              </w:numPr>
+              <w:spacing w:line="276" w:lineRule="auto"/>
+              <w:rPr>
+                <w:sz w:val="24"/>
+                <w:szCs w:val="24"/>
+                <w:lang w:val="en-US" w:eastAsia="zh-TW"/>
+              </w:rPr>
+            </w:pPr>
+            <w:r>
+              <w:rPr>
+                <w:sz w:val="24"/>
+                <w:szCs w:val="24"/>
+                <w:lang w:val="en-US" w:eastAsia="zh-TW"/>
+              </w:rPr>
+              <w:t>租客選擇</w:t>
+            </w:r>
+            <w:r>
+              <w:rPr>
+                <w:sz w:val="24"/>
+                <w:szCs w:val="24"/>
+                <w:lang w:val="en-US" w:eastAsia="zh-TW"/>
+              </w:rPr>
+              <w:t xml:space="preserve"> "</w:t>
+            </w:r>
+            <w:r>
+              <w:rPr>
+                <w:sz w:val="24"/>
+                <w:szCs w:val="24"/>
+                <w:lang w:val="en-US" w:eastAsia="zh-TW"/>
+              </w:rPr>
+              <w:t>查詢房源</w:t>
+            </w:r>
+            <w:r>
+              <w:rPr>
+                <w:sz w:val="24"/>
+                <w:szCs w:val="24"/>
+                <w:lang w:val="en-US" w:eastAsia="zh-TW"/>
+              </w:rPr>
+              <w:t xml:space="preserve">" </w:t>
+            </w:r>
+            <w:r>
+              <w:rPr>
+                <w:sz w:val="24"/>
+                <w:szCs w:val="24"/>
+                <w:lang w:val="en-US" w:eastAsia="zh-TW"/>
+              </w:rPr>
+              <w:t>選項。</w:t>
+            </w:r>
+          </w:p>
+          <w:p>
+            <w:pPr>
+              <w:numPr>
+                <w:ilvl w:val="0"/>
+                <w:numId w:val="10"/>
+              </w:numPr>
+              <w:spacing w:line="276" w:lineRule="auto"/>
+              <w:rPr>
+                <w:sz w:val="24"/>
+                <w:szCs w:val="24"/>
+                <w:lang w:val="en-US" w:eastAsia="zh-TW"/>
+              </w:rPr>
+            </w:pPr>
+            <w:r>
+              <w:rPr>
+                <w:sz w:val="24"/>
+                <w:szCs w:val="24"/>
+                <w:lang w:val="en-US" w:eastAsia="zh-TW"/>
+              </w:rPr>
+              <w:t>系統導航租客到房源查詢頁面。</w:t>
+            </w:r>
+          </w:p>
+          <w:p>
+            <w:pPr>
+              <w:numPr>
+                <w:ilvl w:val="0"/>
+                <w:numId w:val="10"/>
+              </w:numPr>
+              <w:spacing w:line="276" w:lineRule="auto"/>
+              <w:rPr>
+                <w:sz w:val="24"/>
+                <w:szCs w:val="24"/>
+                <w:lang w:val="en-US" w:eastAsia="zh-TW"/>
+              </w:rPr>
+            </w:pPr>
+            <w:r>
+              <w:rPr>
+                <w:sz w:val="24"/>
+                <w:szCs w:val="24"/>
+                <w:lang w:val="en-US" w:eastAsia="zh-TW"/>
+              </w:rPr>
+              <w:t>租客看到輸入地區和日期的欄位。</w:t>
+            </w:r>
+          </w:p>
+          <w:p>
+            <w:pPr>
+              <w:numPr>
+                <w:ilvl w:val="0"/>
+                <w:numId w:val="10"/>
+              </w:numPr>
+              <w:spacing w:line="276" w:lineRule="auto"/>
+              <w:rPr>
+                <w:sz w:val="24"/>
+                <w:szCs w:val="24"/>
+                <w:lang w:val="en-US" w:eastAsia="zh-TW"/>
+              </w:rPr>
+            </w:pPr>
+            <w:r>
+              <w:rPr>
+                <w:sz w:val="24"/>
+                <w:szCs w:val="24"/>
+                <w:lang w:val="en-US" w:eastAsia="zh-TW"/>
+              </w:rPr>
+              <w:t>租客輸入特定地區和日期範圍作為搜尋條件。</w:t>
+            </w:r>
+          </w:p>
+          <w:p>
+            <w:pPr>
+              <w:numPr>
+                <w:ilvl w:val="0"/>
+                <w:numId w:val="10"/>
+              </w:numPr>
+              <w:spacing w:line="276" w:lineRule="auto"/>
+              <w:rPr>
+                <w:sz w:val="24"/>
+                <w:szCs w:val="24"/>
+                <w:lang w:val="en-US" w:eastAsia="zh-TW"/>
+              </w:rPr>
+            </w:pPr>
+            <w:r>
+              <w:rPr>
+                <w:sz w:val="24"/>
+                <w:szCs w:val="24"/>
+                <w:lang w:val="en-US" w:eastAsia="zh-TW"/>
+              </w:rPr>
+              <w:t>租客按下</w:t>
+            </w:r>
+            <w:r>
+              <w:rPr>
+                <w:sz w:val="24"/>
+                <w:szCs w:val="24"/>
+                <w:lang w:val="en-US" w:eastAsia="zh-TW"/>
+              </w:rPr>
+              <w:t xml:space="preserve"> "</w:t>
+            </w:r>
+            <w:r>
+              <w:rPr>
+                <w:sz w:val="24"/>
+                <w:szCs w:val="24"/>
+                <w:lang w:val="en-US" w:eastAsia="zh-TW"/>
+              </w:rPr>
+              <w:t>提交</w:t>
+            </w:r>
+            <w:r>
+              <w:rPr>
+                <w:sz w:val="24"/>
+                <w:szCs w:val="24"/>
+                <w:lang w:val="en-US" w:eastAsia="zh-TW"/>
+              </w:rPr>
+              <w:t xml:space="preserve">" </w:t>
+            </w:r>
+            <w:r>
+              <w:rPr>
+                <w:sz w:val="24"/>
+                <w:szCs w:val="24"/>
+                <w:lang w:val="en-US" w:eastAsia="zh-TW"/>
+              </w:rPr>
+              <w:t>按鈕。</w:t>
+            </w:r>
+          </w:p>
+          <w:p>
+            <w:pPr>
+              <w:numPr>
+                <w:ilvl w:val="0"/>
+                <w:numId w:val="10"/>
+              </w:numPr>
+              <w:spacing w:line="276" w:lineRule="auto"/>
+              <w:rPr>
+                <w:sz w:val="24"/>
+                <w:szCs w:val="24"/>
+                <w:lang w:val="en-US" w:eastAsia="zh-TW"/>
+              </w:rPr>
+            </w:pPr>
+            <w:r>
+              <w:rPr>
+                <w:sz w:val="24"/>
+                <w:szCs w:val="24"/>
+                <w:lang w:val="en-US" w:eastAsia="zh-TW"/>
+              </w:rPr>
+              <w:t>系統使用輸入的搜尋條件，從資料庫中檢索符合的租房房源。</w:t>
+            </w:r>
+          </w:p>
+          <w:p>
+            <w:pPr>
+              <w:numPr>
+                <w:ilvl w:val="0"/>
+                <w:numId w:val="10"/>
+              </w:numPr>
+              <w:spacing w:line="276" w:lineRule="auto"/>
+              <w:rPr>
+                <w:sz w:val="24"/>
+                <w:szCs w:val="24"/>
+                <w:lang w:val="en-US" w:eastAsia="zh-TW"/>
+              </w:rPr>
+            </w:pPr>
+            <w:r>
+              <w:rPr>
+                <w:sz w:val="24"/>
+                <w:szCs w:val="24"/>
+                <w:lang w:val="en-US" w:eastAsia="zh-TW"/>
+              </w:rPr>
+              <w:t>系統顯示符合搜尋條件的租房房源清單，包括房源的詳細信息如價格、房型、位置等。</w:t>
+            </w:r>
+          </w:p>
+        </w:tc>
+      </w:tr>
+      <w:tr>
+        <w:trPr>
+          <w:trHeight w:val="80"/>
+        </w:trPr>
+        <w:tc>
+          <w:tcPr>
+            <w:tcW w:w="2122" w:type="dxa"/>
+          </w:tcPr>
+          <w:p>
+            <w:pPr>
+              <w:spacing w:line="276" w:lineRule="auto"/>
+              <w:rPr>
+                <w:sz w:val="24"/>
+                <w:szCs w:val="24"/>
+                <w:lang w:eastAsia="zh-TW"/>
+              </w:rPr>
+            </w:pPr>
+            <w:r>
+              <w:rPr>
+                <w:rFonts w:hint="eastAsia"/>
+                <w:sz w:val="24"/>
+                <w:szCs w:val="24"/>
+                <w:lang w:eastAsia="zh-TW"/>
+              </w:rPr>
+              <w:t>例外條件</w:t>
+            </w:r>
+          </w:p>
+        </w:tc>
+        <w:tc>
+          <w:tcPr>
+            <w:tcW w:w="6894" w:type="dxa"/>
+          </w:tcPr>
+          <w:p>
+            <w:pPr>
+              <w:numPr>
+                <w:ilvl w:val="0"/>
+                <w:numId w:val="11"/>
+              </w:numPr>
+              <w:rPr>
+                <w:sz w:val="24"/>
+                <w:szCs w:val="24"/>
+                <w:lang w:val="en-US" w:eastAsia="zh-TW"/>
+              </w:rPr>
+            </w:pPr>
+            <w:r>
+              <w:rPr>
+                <w:sz w:val="24"/>
+                <w:szCs w:val="24"/>
+                <w:lang w:val="en-US" w:eastAsia="zh-TW"/>
+              </w:rPr>
+              <w:t>若輸入的地區或日期無效或格式不正確，系統顯示錯誤訊息，提示租客重新輸入。</w:t>
+            </w:r>
+          </w:p>
+          <w:p>
+            <w:pPr>
+              <w:numPr>
+                <w:ilvl w:val="0"/>
+                <w:numId w:val="11"/>
+              </w:numPr>
+              <w:spacing w:line="276" w:lineRule="auto"/>
+              <w:rPr>
+                <w:sz w:val="24"/>
+                <w:szCs w:val="24"/>
+                <w:lang w:val="en-US" w:eastAsia="zh-TW"/>
+              </w:rPr>
+            </w:pPr>
+            <w:r>
+              <w:rPr>
+                <w:sz w:val="24"/>
+                <w:szCs w:val="24"/>
+                <w:lang w:val="en-US" w:eastAsia="zh-TW"/>
+              </w:rPr>
+              <w:t>若搜尋結果為空，系統顯示提示訊息，通知租客沒有符合條件的可租房源。</w:t>
+            </w:r>
+          </w:p>
+        </w:tc>
+      </w:tr>
+    </w:tbl>
+    <w:p>
+      <w:pPr>
+        <w:rPr>
+          <w:lang w:eastAsia="zh-TW"/>
+        </w:rPr>
+      </w:pPr>
+    </w:p>
+    <w:tbl>
+      <w:tblPr>
+        <w:tblStyle w:val="af7"/>
+        <w:tblW w:w="0" w:type="auto"/>
+        <w:tblLook w:val="04A0" w:firstRow="1" w:lastRow="0" w:firstColumn="1" w:lastColumn="0" w:noHBand="0" w:noVBand="1"/>
+      </w:tblPr>
+      <w:tblGrid>
+        <w:gridCol w:w="2122"/>
+        <w:gridCol w:w="6894"/>
+      </w:tblGrid>
+      <w:tr>
+        <w:tc>
+          <w:tcPr>
+            <w:tcW w:w="2122" w:type="dxa"/>
+          </w:tcPr>
+          <w:p>
+            <w:pPr>
+              <w:spacing w:line="276" w:lineRule="auto"/>
+              <w:rPr>
+                <w:sz w:val="24"/>
+                <w:szCs w:val="24"/>
+                <w:lang w:eastAsia="zh-TW"/>
+              </w:rPr>
+            </w:pPr>
+            <w:r>
+              <w:rPr>
+                <w:sz w:val="24"/>
+                <w:szCs w:val="24"/>
+                <w:lang w:eastAsia="zh-TW"/>
+              </w:rPr>
+              <w:t>Use cases ID</w:t>
+            </w:r>
+          </w:p>
+        </w:tc>
+        <w:tc>
+          <w:tcPr>
+            <w:tcW w:w="6894" w:type="dxa"/>
+          </w:tcPr>
+          <w:p>
+            <w:pPr>
+              <w:spacing w:line="276" w:lineRule="auto"/>
+              <w:rPr>
+                <w:sz w:val="24"/>
+                <w:szCs w:val="24"/>
+                <w:lang w:eastAsia="zh-TW"/>
+              </w:rPr>
+            </w:pPr>
+            <w:r>
+              <w:rPr>
+                <w:rFonts w:hint="eastAsia"/>
+                <w:sz w:val="24"/>
+                <w:szCs w:val="24"/>
+                <w:lang w:eastAsia="zh-TW"/>
+              </w:rPr>
+              <w:t>2</w:t>
+            </w:r>
+          </w:p>
+        </w:tc>
+      </w:tr>
+      <w:tr>
+        <w:tc>
+          <w:tcPr>
+            <w:tcW w:w="2122" w:type="dxa"/>
+          </w:tcPr>
+          <w:p>
+            <w:pPr>
+              <w:spacing w:line="276" w:lineRule="auto"/>
+              <w:rPr>
+                <w:sz w:val="24"/>
+                <w:szCs w:val="24"/>
+                <w:lang w:eastAsia="zh-TW"/>
+              </w:rPr>
+            </w:pPr>
+            <w:r>
+              <w:rPr>
+                <w:rFonts w:hint="eastAsia"/>
+                <w:sz w:val="24"/>
+                <w:szCs w:val="24"/>
+                <w:lang w:eastAsia="zh-TW"/>
+              </w:rPr>
+              <w:t>U</w:t>
+            </w:r>
+            <w:r>
+              <w:rPr>
+                <w:sz w:val="24"/>
+                <w:szCs w:val="24"/>
+                <w:lang w:eastAsia="zh-TW"/>
+              </w:rPr>
+              <w:t>se Case Name</w:t>
+            </w:r>
+          </w:p>
+        </w:tc>
+        <w:tc>
+          <w:tcPr>
+            <w:tcW w:w="6894" w:type="dxa"/>
+          </w:tcPr>
+          <w:p>
+            <w:pPr>
+              <w:tabs>
+                <w:tab w:val="left" w:pos="4197"/>
+              </w:tabs>
+              <w:spacing w:line="276" w:lineRule="auto"/>
+              <w:ind w:right="480"/>
+              <w:rPr>
+                <w:sz w:val="24"/>
+                <w:szCs w:val="24"/>
+                <w:lang w:eastAsia="zh-TW"/>
+              </w:rPr>
+            </w:pPr>
+            <w:r>
+              <w:rPr>
+                <w:rFonts w:hint="eastAsia"/>
+                <w:sz w:val="24"/>
+                <w:szCs w:val="24"/>
+                <w:lang w:eastAsia="zh-TW"/>
+              </w:rPr>
+              <w:t>查看房產價格分布圖</w:t>
+            </w:r>
+          </w:p>
+        </w:tc>
+      </w:tr>
+      <w:tr>
+        <w:tc>
+          <w:tcPr>
+            <w:tcW w:w="2122" w:type="dxa"/>
+          </w:tcPr>
+          <w:p>
+            <w:pPr>
+              <w:spacing w:line="276" w:lineRule="auto"/>
+              <w:rPr>
+                <w:sz w:val="24"/>
+                <w:szCs w:val="24"/>
+                <w:lang w:eastAsia="zh-TW"/>
+              </w:rPr>
+            </w:pPr>
+            <w:r>
+              <w:rPr>
+                <w:rFonts w:hint="eastAsia"/>
+                <w:sz w:val="24"/>
+                <w:szCs w:val="24"/>
+                <w:lang w:eastAsia="zh-TW"/>
+              </w:rPr>
+              <w:t>A</w:t>
+            </w:r>
+            <w:r>
+              <w:rPr>
+                <w:sz w:val="24"/>
+                <w:szCs w:val="24"/>
+                <w:lang w:eastAsia="zh-TW"/>
+              </w:rPr>
+              <w:t>ctors</w:t>
+            </w:r>
+          </w:p>
+        </w:tc>
+        <w:tc>
+          <w:tcPr>
+            <w:tcW w:w="6894" w:type="dxa"/>
+          </w:tcPr>
+          <w:p>
+            <w:pPr>
+              <w:spacing w:line="276" w:lineRule="auto"/>
+              <w:rPr>
+                <w:sz w:val="24"/>
+                <w:szCs w:val="24"/>
+                <w:lang w:eastAsia="zh-TW"/>
+              </w:rPr>
+            </w:pPr>
+            <w:r>
+              <w:rPr>
+                <w:rFonts w:hint="eastAsia"/>
+                <w:sz w:val="24"/>
+                <w:szCs w:val="24"/>
+                <w:lang w:eastAsia="zh-TW"/>
+              </w:rPr>
+              <w:t xml:space="preserve"> </w:t>
+            </w:r>
+            <w:r>
+              <w:rPr>
+                <w:rFonts w:hint="eastAsia"/>
+                <w:sz w:val="24"/>
+                <w:szCs w:val="24"/>
+                <w:lang w:eastAsia="zh-TW"/>
+              </w:rPr>
+              <w:t>租客</w:t>
+            </w:r>
+          </w:p>
+        </w:tc>
+      </w:tr>
+      <w:tr>
+        <w:tc>
+          <w:tcPr>
+            <w:tcW w:w="2122" w:type="dxa"/>
+          </w:tcPr>
+          <w:p>
+            <w:pPr>
+              <w:spacing w:line="276" w:lineRule="auto"/>
+              <w:rPr>
+                <w:sz w:val="24"/>
+                <w:szCs w:val="24"/>
+                <w:lang w:eastAsia="zh-TW"/>
+              </w:rPr>
+            </w:pPr>
+            <w:r>
+              <w:rPr>
+                <w:rFonts w:hint="eastAsia"/>
+                <w:sz w:val="24"/>
+                <w:szCs w:val="24"/>
+                <w:lang w:eastAsia="zh-TW"/>
+              </w:rPr>
+              <w:t>D</w:t>
+            </w:r>
+            <w:r>
+              <w:rPr>
+                <w:sz w:val="24"/>
+                <w:szCs w:val="24"/>
+                <w:lang w:eastAsia="zh-TW"/>
+              </w:rPr>
+              <w:t>escription</w:t>
+            </w:r>
+          </w:p>
+        </w:tc>
+        <w:tc>
+          <w:tcPr>
+            <w:tcW w:w="6894" w:type="dxa"/>
+          </w:tcPr>
+          <w:p>
+            <w:pPr>
+              <w:spacing w:line="276" w:lineRule="auto"/>
+              <w:rPr>
+                <w:sz w:val="24"/>
+                <w:szCs w:val="24"/>
+                <w:lang w:eastAsia="zh-TW"/>
+              </w:rPr>
+            </w:pPr>
+            <w:r>
+              <w:rPr>
+                <w:sz w:val="24"/>
+                <w:szCs w:val="24"/>
+                <w:lang w:eastAsia="zh-TW"/>
+              </w:rPr>
+              <w:t>使用者能夠透過點擊功能選單，查看特定時間段內房產價格的分布情況。</w:t>
+            </w:r>
+          </w:p>
+        </w:tc>
+      </w:tr>
+      <w:tr>
+        <w:tc>
+          <w:tcPr>
+            <w:tcW w:w="2122" w:type="dxa"/>
+          </w:tcPr>
+          <w:p>
+            <w:pPr>
+              <w:spacing w:line="276" w:lineRule="auto"/>
+              <w:rPr>
+                <w:sz w:val="24"/>
+                <w:szCs w:val="24"/>
+                <w:lang w:eastAsia="zh-TW"/>
+              </w:rPr>
+            </w:pPr>
+            <w:r>
+              <w:rPr>
+                <w:sz w:val="24"/>
+                <w:szCs w:val="24"/>
+                <w:lang w:eastAsia="zh-TW"/>
+              </w:rPr>
+              <w:t xml:space="preserve">Pre-requisition </w:t>
+            </w:r>
+          </w:p>
+        </w:tc>
+        <w:tc>
+          <w:tcPr>
+            <w:tcW w:w="6894" w:type="dxa"/>
+          </w:tcPr>
+          <w:p>
+            <w:pPr>
+              <w:spacing w:line="276" w:lineRule="auto"/>
+              <w:rPr>
+                <w:sz w:val="24"/>
+                <w:szCs w:val="24"/>
+                <w:lang w:val="en-US" w:eastAsia="zh-TW"/>
+              </w:rPr>
+            </w:pPr>
+            <w:r>
+              <w:rPr>
+                <w:rFonts w:hint="eastAsia"/>
+                <w:sz w:val="24"/>
+                <w:szCs w:val="24"/>
+                <w:lang w:val="en-US" w:eastAsia="zh-TW"/>
+              </w:rPr>
+              <w:t>租客已經進入軟體，並且已登錄成功。</w:t>
+            </w:r>
+          </w:p>
+        </w:tc>
+      </w:tr>
+      <w:tr>
+        <w:tc>
+          <w:tcPr>
+            <w:tcW w:w="2122" w:type="dxa"/>
+          </w:tcPr>
+          <w:p>
+            <w:pPr>
+              <w:spacing w:line="276" w:lineRule="auto"/>
+              <w:rPr>
+                <w:sz w:val="24"/>
+                <w:szCs w:val="24"/>
+                <w:lang w:eastAsia="zh-TW"/>
+              </w:rPr>
+            </w:pPr>
+            <w:r>
+              <w:rPr>
+                <w:rFonts w:hint="eastAsia"/>
+                <w:sz w:val="24"/>
+                <w:szCs w:val="24"/>
+                <w:lang w:eastAsia="zh-TW"/>
+              </w:rPr>
+              <w:t>F</w:t>
+            </w:r>
+            <w:r>
+              <w:rPr>
+                <w:sz w:val="24"/>
+                <w:szCs w:val="24"/>
+                <w:lang w:eastAsia="zh-TW"/>
+              </w:rPr>
+              <w:t xml:space="preserve">low of Event </w:t>
+            </w:r>
+          </w:p>
+        </w:tc>
+        <w:tc>
+          <w:tcPr>
+            <w:tcW w:w="6894" w:type="dxa"/>
+          </w:tcPr>
+          <w:p>
+            <w:pPr>
+              <w:numPr>
+                <w:ilvl w:val="0"/>
+                <w:numId w:val="13"/>
+              </w:numPr>
+              <w:rPr>
+                <w:sz w:val="24"/>
+                <w:szCs w:val="24"/>
+                <w:lang w:val="en-US" w:eastAsia="zh-TW"/>
+              </w:rPr>
+            </w:pPr>
+            <w:r>
+              <w:rPr>
+                <w:sz w:val="24"/>
+                <w:szCs w:val="24"/>
+                <w:lang w:val="en-US" w:eastAsia="zh-TW"/>
+              </w:rPr>
+              <w:t>系統顯示主畫面，包括各種功能選項。</w:t>
+            </w:r>
+          </w:p>
+          <w:p>
+            <w:pPr>
+              <w:numPr>
+                <w:ilvl w:val="0"/>
+                <w:numId w:val="13"/>
+              </w:numPr>
+              <w:spacing w:line="276" w:lineRule="auto"/>
+              <w:rPr>
+                <w:sz w:val="24"/>
+                <w:szCs w:val="24"/>
+                <w:lang w:val="en-US" w:eastAsia="zh-TW"/>
+              </w:rPr>
+            </w:pPr>
+            <w:r>
+              <w:rPr>
+                <w:sz w:val="24"/>
+                <w:szCs w:val="24"/>
+                <w:lang w:val="en-US" w:eastAsia="zh-TW"/>
+              </w:rPr>
+              <w:t>使用者點擊</w:t>
+            </w:r>
+            <w:r>
+              <w:rPr>
+                <w:sz w:val="24"/>
+                <w:szCs w:val="24"/>
+                <w:lang w:val="en-US" w:eastAsia="zh-TW"/>
+              </w:rPr>
+              <w:t xml:space="preserve"> "</w:t>
+            </w:r>
+            <w:r>
+              <w:rPr>
+                <w:sz w:val="24"/>
+                <w:szCs w:val="24"/>
+                <w:lang w:val="en-US" w:eastAsia="zh-TW"/>
+              </w:rPr>
+              <w:t>查看價格分布圖</w:t>
+            </w:r>
+            <w:r>
+              <w:rPr>
+                <w:sz w:val="24"/>
+                <w:szCs w:val="24"/>
+                <w:lang w:val="en-US" w:eastAsia="zh-TW"/>
+              </w:rPr>
+              <w:t xml:space="preserve">" </w:t>
+            </w:r>
+            <w:r>
+              <w:rPr>
+                <w:sz w:val="24"/>
+                <w:szCs w:val="24"/>
+                <w:lang w:val="en-US" w:eastAsia="zh-TW"/>
+              </w:rPr>
+              <w:t>選項。</w:t>
+            </w:r>
+          </w:p>
+          <w:p>
+            <w:pPr>
+              <w:numPr>
+                <w:ilvl w:val="0"/>
+                <w:numId w:val="13"/>
+              </w:numPr>
+              <w:spacing w:line="276" w:lineRule="auto"/>
+              <w:rPr>
+                <w:sz w:val="24"/>
+                <w:szCs w:val="24"/>
+                <w:lang w:val="en-US" w:eastAsia="zh-TW"/>
+              </w:rPr>
+            </w:pPr>
+            <w:r>
+              <w:rPr>
+                <w:sz w:val="24"/>
+                <w:szCs w:val="24"/>
+                <w:lang w:val="en-US" w:eastAsia="zh-TW"/>
+              </w:rPr>
+              <w:t>系統導航使用者到價格分布圖的操作界面。</w:t>
+            </w:r>
+          </w:p>
+          <w:p>
+            <w:pPr>
+              <w:numPr>
+                <w:ilvl w:val="0"/>
+                <w:numId w:val="13"/>
+              </w:numPr>
+              <w:spacing w:line="276" w:lineRule="auto"/>
+              <w:rPr>
+                <w:sz w:val="24"/>
+                <w:szCs w:val="24"/>
+                <w:lang w:val="en-US" w:eastAsia="zh-TW"/>
+              </w:rPr>
+            </w:pPr>
+            <w:r>
+              <w:rPr>
+                <w:sz w:val="24"/>
+                <w:szCs w:val="24"/>
+                <w:lang w:val="en-US" w:eastAsia="zh-TW"/>
+              </w:rPr>
+              <w:t>使用者在界面中看到日期範圍的輸入欄位。</w:t>
+            </w:r>
+          </w:p>
+          <w:p>
+            <w:pPr>
+              <w:numPr>
+                <w:ilvl w:val="0"/>
+                <w:numId w:val="13"/>
+              </w:numPr>
+              <w:spacing w:line="276" w:lineRule="auto"/>
+              <w:rPr>
+                <w:sz w:val="24"/>
+                <w:szCs w:val="24"/>
+                <w:lang w:val="en-US" w:eastAsia="zh-TW"/>
+              </w:rPr>
+            </w:pPr>
+            <w:r>
+              <w:rPr>
+                <w:sz w:val="24"/>
+                <w:szCs w:val="24"/>
+                <w:lang w:val="en-US" w:eastAsia="zh-TW"/>
+              </w:rPr>
+              <w:t>使用者輸入特定的日期範圍，以指定想要查看的時間段。</w:t>
+            </w:r>
+          </w:p>
+          <w:p>
+            <w:pPr>
+              <w:numPr>
+                <w:ilvl w:val="0"/>
+                <w:numId w:val="13"/>
+              </w:numPr>
+              <w:spacing w:line="276" w:lineRule="auto"/>
+              <w:rPr>
+                <w:sz w:val="24"/>
+                <w:szCs w:val="24"/>
+                <w:lang w:val="en-US" w:eastAsia="zh-TW"/>
+              </w:rPr>
+            </w:pPr>
+            <w:r>
+              <w:rPr>
+                <w:sz w:val="24"/>
+                <w:szCs w:val="24"/>
+                <w:lang w:val="en-US" w:eastAsia="zh-TW"/>
+              </w:rPr>
+              <w:t>使用者按下</w:t>
+            </w:r>
+            <w:r>
+              <w:rPr>
+                <w:sz w:val="24"/>
+                <w:szCs w:val="24"/>
+                <w:lang w:val="en-US" w:eastAsia="zh-TW"/>
+              </w:rPr>
+              <w:t xml:space="preserve"> "</w:t>
+            </w:r>
+            <w:r>
+              <w:rPr>
+                <w:sz w:val="24"/>
+                <w:szCs w:val="24"/>
+                <w:lang w:val="en-US" w:eastAsia="zh-TW"/>
+              </w:rPr>
+              <w:t>提交</w:t>
+            </w:r>
+            <w:r>
+              <w:rPr>
+                <w:sz w:val="24"/>
+                <w:szCs w:val="24"/>
+                <w:lang w:val="en-US" w:eastAsia="zh-TW"/>
+              </w:rPr>
+              <w:t xml:space="preserve">" </w:t>
+            </w:r>
+            <w:r>
+              <w:rPr>
+                <w:sz w:val="24"/>
+                <w:szCs w:val="24"/>
+                <w:lang w:val="en-US" w:eastAsia="zh-TW"/>
+              </w:rPr>
+              <w:t>按鈕。</w:t>
+            </w:r>
+          </w:p>
+          <w:p>
+            <w:pPr>
+              <w:numPr>
+                <w:ilvl w:val="0"/>
+                <w:numId w:val="13"/>
+              </w:numPr>
+              <w:spacing w:line="276" w:lineRule="auto"/>
+              <w:rPr>
+                <w:sz w:val="24"/>
+                <w:szCs w:val="24"/>
+                <w:lang w:val="en-US" w:eastAsia="zh-TW"/>
+              </w:rPr>
+            </w:pPr>
+            <w:r>
+              <w:rPr>
+                <w:sz w:val="24"/>
+                <w:szCs w:val="24"/>
+                <w:lang w:val="en-US" w:eastAsia="zh-TW"/>
+              </w:rPr>
+              <w:t>系統使用輸入的日期範圍，根據資料庫中的數據生成房產價格分布圖。</w:t>
+            </w:r>
+          </w:p>
+          <w:p>
+            <w:pPr>
+              <w:numPr>
+                <w:ilvl w:val="0"/>
+                <w:numId w:val="13"/>
+              </w:numPr>
+              <w:spacing w:line="276" w:lineRule="auto"/>
+              <w:rPr>
+                <w:sz w:val="24"/>
+                <w:szCs w:val="24"/>
+                <w:lang w:val="en-US" w:eastAsia="zh-TW"/>
+              </w:rPr>
+            </w:pPr>
+            <w:r>
+              <w:rPr>
+                <w:sz w:val="24"/>
+                <w:szCs w:val="24"/>
+                <w:lang w:val="en-US" w:eastAsia="zh-TW"/>
+              </w:rPr>
+              <w:lastRenderedPageBreak/>
+              <w:t>生成的價格分布圖顯示在界面上，將房產價格區間以及每個區間內的房源數量展示出來。</w:t>
+            </w:r>
+          </w:p>
+        </w:tc>
+      </w:tr>
+      <w:tr>
+        <w:trPr>
+          <w:trHeight w:val="80"/>
+        </w:trPr>
+        <w:tc>
+          <w:tcPr>
+            <w:tcW w:w="2122" w:type="dxa"/>
+          </w:tcPr>
+          <w:p>
+            <w:pPr>
+              <w:spacing w:line="276" w:lineRule="auto"/>
+              <w:rPr>
+                <w:sz w:val="24"/>
+                <w:szCs w:val="24"/>
+                <w:lang w:eastAsia="zh-TW"/>
+              </w:rPr>
+            </w:pPr>
+            <w:r>
+              <w:rPr>
+                <w:rFonts w:hint="eastAsia"/>
+                <w:sz w:val="24"/>
+                <w:szCs w:val="24"/>
+                <w:lang w:eastAsia="zh-TW"/>
+              </w:rPr>
+              <w:lastRenderedPageBreak/>
+              <w:t>例外條件</w:t>
+            </w:r>
+          </w:p>
+        </w:tc>
+        <w:tc>
+          <w:tcPr>
+            <w:tcW w:w="6894" w:type="dxa"/>
+          </w:tcPr>
+          <w:p>
+            <w:pPr>
+              <w:numPr>
+                <w:ilvl w:val="0"/>
+                <w:numId w:val="14"/>
+              </w:numPr>
+              <w:rPr>
+                <w:sz w:val="24"/>
+                <w:szCs w:val="24"/>
+                <w:lang w:val="en-US" w:eastAsia="zh-TW"/>
+              </w:rPr>
+            </w:pPr>
+            <w:r>
+              <w:rPr>
+                <w:sz w:val="24"/>
+                <w:szCs w:val="24"/>
+                <w:lang w:val="en-US" w:eastAsia="zh-TW"/>
+              </w:rPr>
+              <w:t>若輸入的日期範圍無效或格式不正確，系統顯示錯誤訊息，提示使用者重新輸入。</w:t>
+            </w:r>
+          </w:p>
+          <w:p>
+            <w:pPr>
+              <w:numPr>
+                <w:ilvl w:val="0"/>
+                <w:numId w:val="14"/>
+              </w:numPr>
+              <w:spacing w:line="276" w:lineRule="auto"/>
+              <w:rPr>
+                <w:sz w:val="24"/>
+                <w:szCs w:val="24"/>
+                <w:lang w:val="en-US" w:eastAsia="zh-TW"/>
+              </w:rPr>
+            </w:pPr>
+            <w:r>
+              <w:rPr>
+                <w:sz w:val="24"/>
+                <w:szCs w:val="24"/>
+                <w:lang w:val="en-US" w:eastAsia="zh-TW"/>
+              </w:rPr>
+              <w:t>若生成價格分布圖過程中發生錯誤，系統顯示錯誤訊息，提示使用者稍後再試。</w:t>
+            </w:r>
+          </w:p>
+        </w:tc>
+      </w:tr>
+    </w:tbl>
+    <w:p>
+      <w:pPr>
+        <w:rPr>
+          <w:lang w:eastAsia="zh-TW"/>
+        </w:rPr>
+      </w:pPr>
+    </w:p>
+    <w:tbl>
+      <w:tblPr>
+        <w:tblStyle w:val="af7"/>
+        <w:tblW w:w="0" w:type="auto"/>
+        <w:tblLook w:val="04A0" w:firstRow="1" w:lastRow="0" w:firstColumn="1" w:lastColumn="0" w:noHBand="0" w:noVBand="1"/>
+      </w:tblPr>
+      <w:tblGrid>
+        <w:gridCol w:w="2122"/>
+        <w:gridCol w:w="6894"/>
+      </w:tblGrid>
+      <w:tr>
+        <w:tc>
+          <w:tcPr>
+            <w:tcW w:w="2122" w:type="dxa"/>
+          </w:tcPr>
+          <w:p>
+            <w:pPr>
+              <w:spacing w:line="276" w:lineRule="auto"/>
+              <w:rPr>
+                <w:sz w:val="24"/>
+                <w:szCs w:val="24"/>
+                <w:lang w:eastAsia="zh-TW"/>
+              </w:rPr>
+            </w:pPr>
+            <w:r>
+              <w:rPr>
+                <w:sz w:val="24"/>
+                <w:szCs w:val="24"/>
+                <w:lang w:eastAsia="zh-TW"/>
+              </w:rPr>
+              <w:t>Use cases ID</w:t>
+            </w:r>
+          </w:p>
+        </w:tc>
+        <w:tc>
+          <w:tcPr>
+            <w:tcW w:w="6894" w:type="dxa"/>
+          </w:tcPr>
+          <w:p>
+            <w:pPr>
+              <w:spacing w:line="276" w:lineRule="auto"/>
+              <w:rPr>
+                <w:sz w:val="24"/>
+                <w:szCs w:val="24"/>
+                <w:lang w:eastAsia="zh-TW"/>
+              </w:rPr>
+            </w:pPr>
+            <w:r>
+              <w:rPr>
+                <w:rFonts w:hint="eastAsia"/>
+                <w:sz w:val="24"/>
+                <w:szCs w:val="24"/>
+                <w:lang w:eastAsia="zh-TW"/>
+              </w:rPr>
+              <w:t>3</w:t>
+            </w:r>
+          </w:p>
+        </w:tc>
+      </w:tr>
+      <w:tr>
+        <w:tc>
+          <w:tcPr>
+            <w:tcW w:w="2122" w:type="dxa"/>
+          </w:tcPr>
+          <w:p>
+            <w:pPr>
+              <w:spacing w:line="276" w:lineRule="auto"/>
+              <w:rPr>
+                <w:sz w:val="24"/>
+                <w:szCs w:val="24"/>
+                <w:lang w:eastAsia="zh-TW"/>
+              </w:rPr>
+            </w:pPr>
+            <w:r>
+              <w:rPr>
+                <w:rFonts w:hint="eastAsia"/>
+                <w:sz w:val="24"/>
+                <w:szCs w:val="24"/>
+                <w:lang w:eastAsia="zh-TW"/>
+              </w:rPr>
+              <w:t>U</w:t>
+            </w:r>
+            <w:r>
+              <w:rPr>
+                <w:sz w:val="24"/>
+                <w:szCs w:val="24"/>
+                <w:lang w:eastAsia="zh-TW"/>
+              </w:rPr>
+              <w:t>se Case Name</w:t>
+            </w:r>
+          </w:p>
+        </w:tc>
+        <w:tc>
+          <w:tcPr>
+            <w:tcW w:w="6894" w:type="dxa"/>
+          </w:tcPr>
+          <w:p>
+            <w:pPr>
+              <w:tabs>
+                <w:tab w:val="left" w:pos="4197"/>
+              </w:tabs>
+              <w:spacing w:line="276" w:lineRule="auto"/>
+              <w:ind w:right="480"/>
+              <w:rPr>
+                <w:sz w:val="24"/>
+                <w:szCs w:val="24"/>
+                <w:lang w:eastAsia="zh-TW"/>
+              </w:rPr>
+            </w:pPr>
+            <w:r>
+              <w:rPr>
+                <w:rFonts w:hint="eastAsia"/>
+                <w:sz w:val="24"/>
+                <w:szCs w:val="24"/>
+                <w:lang w:eastAsia="zh-TW"/>
+              </w:rPr>
+              <w:t>查看房產價格分布圖</w:t>
+            </w:r>
+          </w:p>
+        </w:tc>
+      </w:tr>
+      <w:tr>
+        <w:tc>
+          <w:tcPr>
+            <w:tcW w:w="2122" w:type="dxa"/>
+          </w:tcPr>
+          <w:p>
+            <w:pPr>
+              <w:spacing w:line="276" w:lineRule="auto"/>
+              <w:rPr>
+                <w:sz w:val="24"/>
+                <w:szCs w:val="24"/>
+                <w:lang w:eastAsia="zh-TW"/>
+              </w:rPr>
+            </w:pPr>
+            <w:r>
+              <w:rPr>
+                <w:rFonts w:hint="eastAsia"/>
+                <w:sz w:val="24"/>
+                <w:szCs w:val="24"/>
+                <w:lang w:eastAsia="zh-TW"/>
+              </w:rPr>
+              <w:t>A</w:t>
+            </w:r>
+            <w:r>
+              <w:rPr>
+                <w:sz w:val="24"/>
+                <w:szCs w:val="24"/>
+                <w:lang w:eastAsia="zh-TW"/>
+              </w:rPr>
+              <w:t>ctors</w:t>
+            </w:r>
+          </w:p>
+        </w:tc>
+        <w:tc>
+          <w:tcPr>
+            <w:tcW w:w="6894" w:type="dxa"/>
+          </w:tcPr>
+          <w:p>
+            <w:pPr>
+              <w:spacing w:line="276" w:lineRule="auto"/>
+              <w:rPr>
+                <w:sz w:val="24"/>
+                <w:szCs w:val="24"/>
+                <w:lang w:eastAsia="zh-TW"/>
+              </w:rPr>
+            </w:pPr>
+            <w:r>
+              <w:rPr>
+                <w:rFonts w:hint="eastAsia"/>
+                <w:sz w:val="24"/>
+                <w:szCs w:val="24"/>
+                <w:lang w:eastAsia="zh-TW"/>
+              </w:rPr>
+              <w:t xml:space="preserve"> </w:t>
+            </w:r>
+            <w:r>
+              <w:rPr>
+                <w:rFonts w:hint="eastAsia"/>
+                <w:sz w:val="24"/>
+                <w:szCs w:val="24"/>
+                <w:lang w:eastAsia="zh-TW"/>
+              </w:rPr>
+              <w:t>租客</w:t>
+            </w:r>
+          </w:p>
+        </w:tc>
+      </w:tr>
+      <w:tr>
+        <w:tc>
+          <w:tcPr>
+            <w:tcW w:w="2122" w:type="dxa"/>
+          </w:tcPr>
+          <w:p>
+            <w:pPr>
+              <w:spacing w:line="276" w:lineRule="auto"/>
+              <w:rPr>
+                <w:sz w:val="24"/>
+                <w:szCs w:val="24"/>
+                <w:lang w:eastAsia="zh-TW"/>
+              </w:rPr>
+            </w:pPr>
+            <w:r>
+              <w:rPr>
+                <w:rFonts w:hint="eastAsia"/>
+                <w:sz w:val="24"/>
+                <w:szCs w:val="24"/>
+                <w:lang w:eastAsia="zh-TW"/>
+              </w:rPr>
+              <w:t>D</w:t>
+            </w:r>
+            <w:r>
+              <w:rPr>
+                <w:sz w:val="24"/>
+                <w:szCs w:val="24"/>
+                <w:lang w:eastAsia="zh-TW"/>
+              </w:rPr>
+              <w:t>escription</w:t>
+            </w:r>
+          </w:p>
+        </w:tc>
+        <w:tc>
+          <w:tcPr>
+            <w:tcW w:w="6894" w:type="dxa"/>
+          </w:tcPr>
+          <w:p>
+            <w:pPr>
+              <w:spacing w:line="276" w:lineRule="auto"/>
+              <w:rPr>
+                <w:sz w:val="24"/>
+                <w:szCs w:val="24"/>
+                <w:lang w:eastAsia="zh-TW"/>
+              </w:rPr>
+            </w:pPr>
+            <w:r>
+              <w:rPr>
+                <w:sz w:val="24"/>
+                <w:szCs w:val="24"/>
+                <w:lang w:eastAsia="zh-TW"/>
+              </w:rPr>
+              <w:t>租客能夠透過輸入關鍵詞，篩選符合特定需求的租房房源。</w:t>
+            </w:r>
+          </w:p>
+        </w:tc>
+      </w:tr>
+      <w:tr>
+        <w:tc>
+          <w:tcPr>
+            <w:tcW w:w="2122" w:type="dxa"/>
+          </w:tcPr>
+          <w:p>
+            <w:pPr>
+              <w:spacing w:line="276" w:lineRule="auto"/>
+              <w:rPr>
+                <w:sz w:val="24"/>
+                <w:szCs w:val="24"/>
+                <w:lang w:eastAsia="zh-TW"/>
+              </w:rPr>
+            </w:pPr>
+            <w:r>
+              <w:rPr>
+                <w:sz w:val="24"/>
+                <w:szCs w:val="24"/>
+                <w:lang w:eastAsia="zh-TW"/>
+              </w:rPr>
+              <w:t xml:space="preserve">Pre-requisition </w:t>
+            </w:r>
+          </w:p>
+        </w:tc>
+        <w:tc>
+          <w:tcPr>
+            <w:tcW w:w="6894" w:type="dxa"/>
+          </w:tcPr>
+          <w:p>
+            <w:pPr>
+              <w:spacing w:line="276" w:lineRule="auto"/>
+              <w:rPr>
+                <w:sz w:val="24"/>
+                <w:szCs w:val="24"/>
+                <w:lang w:val="en-US" w:eastAsia="zh-TW"/>
+              </w:rPr>
+            </w:pPr>
+            <w:r>
+              <w:rPr>
+                <w:rFonts w:hint="eastAsia"/>
+                <w:sz w:val="24"/>
+                <w:szCs w:val="24"/>
+                <w:lang w:val="en-US" w:eastAsia="zh-TW"/>
+              </w:rPr>
+              <w:t>租客已經進入軟體，並且已登錄成功。</w:t>
+            </w:r>
+          </w:p>
+        </w:tc>
+      </w:tr>
+      <w:tr>
+        <w:tc>
+          <w:tcPr>
+            <w:tcW w:w="2122" w:type="dxa"/>
+          </w:tcPr>
+          <w:p>
+            <w:pPr>
+              <w:spacing w:line="276" w:lineRule="auto"/>
+              <w:rPr>
+                <w:sz w:val="24"/>
+                <w:szCs w:val="24"/>
+                <w:lang w:eastAsia="zh-TW"/>
+              </w:rPr>
+            </w:pPr>
+            <w:r>
+              <w:rPr>
+                <w:rFonts w:hint="eastAsia"/>
+                <w:sz w:val="24"/>
+                <w:szCs w:val="24"/>
+                <w:lang w:eastAsia="zh-TW"/>
+              </w:rPr>
+              <w:t>F</w:t>
+            </w:r>
+            <w:r>
+              <w:rPr>
+                <w:sz w:val="24"/>
+                <w:szCs w:val="24"/>
+                <w:lang w:eastAsia="zh-TW"/>
+              </w:rPr>
+              <w:t xml:space="preserve">low of Event </w:t>
+            </w:r>
+          </w:p>
+        </w:tc>
+        <w:tc>
+          <w:tcPr>
+            <w:tcW w:w="6894" w:type="dxa"/>
+          </w:tcPr>
+          <w:p>
+            <w:pPr>
+              <w:numPr>
+                <w:ilvl w:val="0"/>
+                <w:numId w:val="15"/>
+              </w:numPr>
+              <w:rPr>
+                <w:sz w:val="24"/>
+                <w:szCs w:val="24"/>
+                <w:lang w:val="en-US" w:eastAsia="zh-TW"/>
+              </w:rPr>
+            </w:pPr>
+            <w:r>
+              <w:rPr>
+                <w:sz w:val="24"/>
+                <w:szCs w:val="24"/>
+                <w:lang w:val="en-US" w:eastAsia="zh-TW"/>
+              </w:rPr>
+              <w:t>系統顯示主畫面，包括各種功能選項。</w:t>
+            </w:r>
+          </w:p>
+          <w:p>
+            <w:pPr>
+              <w:numPr>
+                <w:ilvl w:val="0"/>
+                <w:numId w:val="15"/>
+              </w:numPr>
+              <w:spacing w:line="276" w:lineRule="auto"/>
+              <w:rPr>
+                <w:sz w:val="24"/>
+                <w:szCs w:val="24"/>
+                <w:lang w:val="en-US" w:eastAsia="zh-TW"/>
+              </w:rPr>
+            </w:pPr>
+            <w:r>
+              <w:rPr>
+                <w:sz w:val="24"/>
+                <w:szCs w:val="24"/>
+                <w:lang w:val="en-US" w:eastAsia="zh-TW"/>
+              </w:rPr>
+              <w:t>租客選擇</w:t>
+            </w:r>
+            <w:r>
+              <w:rPr>
+                <w:sz w:val="24"/>
+                <w:szCs w:val="24"/>
+                <w:lang w:val="en-US" w:eastAsia="zh-TW"/>
+              </w:rPr>
+              <w:t xml:space="preserve"> "</w:t>
+            </w:r>
+            <w:r>
+              <w:rPr>
+                <w:sz w:val="24"/>
+                <w:szCs w:val="24"/>
+                <w:lang w:val="en-US" w:eastAsia="zh-TW"/>
+              </w:rPr>
+              <w:t>關鍵詞搜索</w:t>
+            </w:r>
+            <w:r>
+              <w:rPr>
+                <w:sz w:val="24"/>
+                <w:szCs w:val="24"/>
+                <w:lang w:val="en-US" w:eastAsia="zh-TW"/>
+              </w:rPr>
+              <w:t xml:space="preserve">" </w:t>
+            </w:r>
+            <w:r>
+              <w:rPr>
+                <w:sz w:val="24"/>
+                <w:szCs w:val="24"/>
+                <w:lang w:val="en-US" w:eastAsia="zh-TW"/>
+              </w:rPr>
+              <w:t>選項。</w:t>
+            </w:r>
+          </w:p>
+          <w:p>
+            <w:pPr>
+              <w:numPr>
+                <w:ilvl w:val="0"/>
+                <w:numId w:val="15"/>
+              </w:numPr>
+              <w:spacing w:line="276" w:lineRule="auto"/>
+              <w:rPr>
+                <w:sz w:val="24"/>
+                <w:szCs w:val="24"/>
+                <w:lang w:val="en-US" w:eastAsia="zh-TW"/>
+              </w:rPr>
+            </w:pPr>
+            <w:r>
+              <w:rPr>
+                <w:sz w:val="24"/>
+                <w:szCs w:val="24"/>
+                <w:lang w:val="en-US" w:eastAsia="zh-TW"/>
+              </w:rPr>
+              <w:t>系統導航租客到關鍵詞搜索頁面。</w:t>
+            </w:r>
+          </w:p>
+          <w:p>
+            <w:pPr>
+              <w:numPr>
+                <w:ilvl w:val="0"/>
+                <w:numId w:val="15"/>
+              </w:numPr>
+              <w:spacing w:line="276" w:lineRule="auto"/>
+              <w:rPr>
+                <w:sz w:val="24"/>
+                <w:szCs w:val="24"/>
+                <w:lang w:val="en-US" w:eastAsia="zh-TW"/>
+              </w:rPr>
+            </w:pPr>
+            <w:r>
+              <w:rPr>
+                <w:sz w:val="24"/>
+                <w:szCs w:val="24"/>
+                <w:lang w:val="en-US" w:eastAsia="zh-TW"/>
+              </w:rPr>
+              <w:t>租客看到輸入關鍵詞的欄位。</w:t>
+            </w:r>
+          </w:p>
+          <w:p>
+            <w:pPr>
+              <w:numPr>
+                <w:ilvl w:val="0"/>
+                <w:numId w:val="15"/>
+              </w:numPr>
+              <w:spacing w:line="276" w:lineRule="auto"/>
+              <w:rPr>
+                <w:sz w:val="24"/>
+                <w:szCs w:val="24"/>
+                <w:lang w:val="en-US" w:eastAsia="zh-TW"/>
+              </w:rPr>
+            </w:pPr>
+            <w:r>
+              <w:rPr>
+                <w:sz w:val="24"/>
+                <w:szCs w:val="24"/>
+                <w:lang w:val="en-US" w:eastAsia="zh-TW"/>
+              </w:rPr>
+              <w:t>租客輸入特定的關鍵詞，描述他們的租房需求，例如</w:t>
+            </w:r>
+            <w:r>
+              <w:rPr>
+                <w:sz w:val="24"/>
+                <w:szCs w:val="24"/>
+                <w:lang w:val="en-US" w:eastAsia="zh-TW"/>
+              </w:rPr>
+              <w:t xml:space="preserve"> "</w:t>
+            </w:r>
+            <w:r>
+              <w:rPr>
+                <w:sz w:val="24"/>
+                <w:szCs w:val="24"/>
+                <w:lang w:val="en-US" w:eastAsia="zh-TW"/>
+              </w:rPr>
+              <w:t>游泳池</w:t>
+            </w:r>
+            <w:r>
+              <w:rPr>
+                <w:sz w:val="24"/>
+                <w:szCs w:val="24"/>
+                <w:lang w:val="en-US" w:eastAsia="zh-TW"/>
+              </w:rPr>
+              <w:t xml:space="preserve">" </w:t>
+            </w:r>
+            <w:r>
+              <w:rPr>
+                <w:sz w:val="24"/>
+                <w:szCs w:val="24"/>
+                <w:lang w:val="en-US" w:eastAsia="zh-TW"/>
+              </w:rPr>
+              <w:t>或</w:t>
+            </w:r>
+            <w:r>
+              <w:rPr>
+                <w:sz w:val="24"/>
+                <w:szCs w:val="24"/>
+                <w:lang w:val="en-US" w:eastAsia="zh-TW"/>
+              </w:rPr>
+              <w:t xml:space="preserve"> "</w:t>
+            </w:r>
+            <w:r>
+              <w:rPr>
+                <w:sz w:val="24"/>
+                <w:szCs w:val="24"/>
+                <w:lang w:val="en-US" w:eastAsia="zh-TW"/>
+              </w:rPr>
+              <w:t>寵物友好</w:t>
+            </w:r>
+            <w:r>
+              <w:rPr>
+                <w:sz w:val="24"/>
+                <w:szCs w:val="24"/>
+                <w:lang w:val="en-US" w:eastAsia="zh-TW"/>
+              </w:rPr>
+              <w:t>"</w:t>
+            </w:r>
+            <w:r>
+              <w:rPr>
+                <w:sz w:val="24"/>
+                <w:szCs w:val="24"/>
+                <w:lang w:val="en-US" w:eastAsia="zh-TW"/>
+              </w:rPr>
+              <w:t>。</w:t>
+            </w:r>
+          </w:p>
+          <w:p>
+            <w:pPr>
+              <w:numPr>
+                <w:ilvl w:val="0"/>
+                <w:numId w:val="15"/>
+              </w:numPr>
+              <w:spacing w:line="276" w:lineRule="auto"/>
+              <w:rPr>
+                <w:sz w:val="24"/>
+                <w:szCs w:val="24"/>
+                <w:lang w:val="en-US" w:eastAsia="zh-TW"/>
+              </w:rPr>
+            </w:pPr>
+            <w:r>
+              <w:rPr>
+                <w:sz w:val="24"/>
+                <w:szCs w:val="24"/>
+                <w:lang w:val="en-US" w:eastAsia="zh-TW"/>
+              </w:rPr>
+              <w:t>租客按下</w:t>
+            </w:r>
+            <w:r>
+              <w:rPr>
+                <w:sz w:val="24"/>
+                <w:szCs w:val="24"/>
+                <w:lang w:val="en-US" w:eastAsia="zh-TW"/>
+              </w:rPr>
+              <w:t xml:space="preserve"> "</w:t>
+            </w:r>
+            <w:r>
+              <w:rPr>
+                <w:sz w:val="24"/>
+                <w:szCs w:val="24"/>
+                <w:lang w:val="en-US" w:eastAsia="zh-TW"/>
+              </w:rPr>
+              <w:t>提交</w:t>
+            </w:r>
+            <w:r>
+              <w:rPr>
+                <w:sz w:val="24"/>
+                <w:szCs w:val="24"/>
+                <w:lang w:val="en-US" w:eastAsia="zh-TW"/>
+              </w:rPr>
+              <w:t xml:space="preserve">" </w:t>
+            </w:r>
+            <w:r>
+              <w:rPr>
+                <w:sz w:val="24"/>
+                <w:szCs w:val="24"/>
+                <w:lang w:val="en-US" w:eastAsia="zh-TW"/>
+              </w:rPr>
+              <w:t>按鈕。</w:t>
+            </w:r>
+          </w:p>
+          <w:p>
+            <w:pPr>
+              <w:numPr>
+                <w:ilvl w:val="0"/>
+                <w:numId w:val="15"/>
+              </w:numPr>
+              <w:spacing w:line="276" w:lineRule="auto"/>
+              <w:rPr>
+                <w:sz w:val="24"/>
+                <w:szCs w:val="24"/>
+                <w:lang w:val="en-US" w:eastAsia="zh-TW"/>
+              </w:rPr>
+            </w:pPr>
+            <w:r>
+              <w:rPr>
+                <w:sz w:val="24"/>
+                <w:szCs w:val="24"/>
+                <w:lang w:val="en-US" w:eastAsia="zh-TW"/>
+              </w:rPr>
+              <w:t>系統使用輸入的關鍵詞，從資料庫中檢索含有該關鍵詞的租房房源。</w:t>
+            </w:r>
+          </w:p>
+          <w:p>
+            <w:pPr>
+              <w:numPr>
+                <w:ilvl w:val="0"/>
+                <w:numId w:val="15"/>
+              </w:numPr>
+              <w:spacing w:line="276" w:lineRule="auto"/>
+              <w:rPr>
+                <w:sz w:val="24"/>
+                <w:szCs w:val="24"/>
+                <w:lang w:val="en-US" w:eastAsia="zh-TW"/>
+              </w:rPr>
+            </w:pPr>
+            <w:r>
+              <w:rPr>
+                <w:sz w:val="24"/>
+                <w:szCs w:val="24"/>
+                <w:lang w:val="en-US" w:eastAsia="zh-TW"/>
+              </w:rPr>
+              <w:t>系統顯示含有關鍵詞的租房房源清單，包括房源的詳細信息如價格、房型、位置等。</w:t>
+            </w:r>
+          </w:p>
+        </w:tc>
+      </w:tr>
+      <w:tr>
+        <w:trPr>
+          <w:trHeight w:val="80"/>
+        </w:trPr>
+        <w:tc>
+          <w:tcPr>
+            <w:tcW w:w="2122" w:type="dxa"/>
+          </w:tcPr>
+          <w:p>
+            <w:pPr>
+              <w:spacing w:line="276" w:lineRule="auto"/>
+              <w:rPr>
+                <w:sz w:val="24"/>
+                <w:szCs w:val="24"/>
+                <w:lang w:eastAsia="zh-TW"/>
+              </w:rPr>
+            </w:pPr>
+            <w:r>
+              <w:rPr>
+                <w:rFonts w:hint="eastAsia"/>
+                <w:sz w:val="24"/>
+                <w:szCs w:val="24"/>
+                <w:lang w:eastAsia="zh-TW"/>
+              </w:rPr>
+              <w:t>例外條件</w:t>
+            </w:r>
+          </w:p>
+        </w:tc>
+        <w:tc>
+          <w:tcPr>
+            <w:tcW w:w="6894" w:type="dxa"/>
+          </w:tcPr>
+          <w:p>
+            <w:pPr>
+              <w:numPr>
+                <w:ilvl w:val="0"/>
+                <w:numId w:val="16"/>
+              </w:numPr>
+              <w:rPr>
+                <w:sz w:val="24"/>
+                <w:szCs w:val="24"/>
+                <w:lang w:val="en-US" w:eastAsia="zh-TW"/>
+              </w:rPr>
+            </w:pPr>
+            <w:r>
+              <w:rPr>
+                <w:sz w:val="24"/>
+                <w:szCs w:val="24"/>
+                <w:lang w:val="en-US" w:eastAsia="zh-TW"/>
+              </w:rPr>
+              <w:t>若輸入的關鍵詞無效，系統顯示錯誤訊息，提示租客重新輸入。</w:t>
+            </w:r>
+          </w:p>
+          <w:p>
+            <w:pPr>
+              <w:numPr>
+                <w:ilvl w:val="0"/>
+                <w:numId w:val="16"/>
+              </w:numPr>
+              <w:spacing w:line="276" w:lineRule="auto"/>
+              <w:rPr>
+                <w:sz w:val="24"/>
+                <w:szCs w:val="24"/>
+                <w:lang w:val="en-US" w:eastAsia="zh-TW"/>
+              </w:rPr>
+            </w:pPr>
+            <w:r>
+              <w:rPr>
+                <w:sz w:val="24"/>
+                <w:szCs w:val="24"/>
+                <w:lang w:val="en-US" w:eastAsia="zh-TW"/>
+              </w:rPr>
+              <w:t>若搜尋結果為空，系統顯示提示訊息，通知租客沒有符合條件的租房房源。</w:t>
+            </w:r>
+          </w:p>
+        </w:tc>
+      </w:tr>
+    </w:tbl>
+    <w:p>
+      <w:pPr>
+        <w:rPr>
+          <w:lang w:eastAsia="zh-TW"/>
+        </w:rPr>
+      </w:pPr>
+    </w:p>
+    <w:p>
+      <w:pPr>
+        <w:rPr>
+          <w:lang w:eastAsia="zh-TW"/>
+        </w:rPr>
+      </w:pPr>
+    </w:p>
+    <w:p>
+      <w:pPr>
+        <w:rPr>
+          <w:lang w:eastAsia="zh-TW"/>
+        </w:rPr>
+      </w:pPr>
+    </w:p>
+    <w:p>
+      <w:pPr>
+        <w:rPr>
+          <w:lang w:eastAsia="zh-TW"/>
+        </w:rPr>
+      </w:pPr>
+    </w:p>
+    <w:p>
+      <w:pPr>
+        <w:rPr>
+          <w:lang w:eastAsia="zh-TW"/>
+        </w:rPr>
+      </w:pPr>
+    </w:p>
+    <w:p>
+      <w:pPr>
+        <w:rPr>
+          <w:lang w:eastAsia="zh-TW"/>
+        </w:rPr>
+      </w:pPr>
+    </w:p>
+    <w:tbl>
+      <w:tblPr>
+        <w:tblStyle w:val="af7"/>
+        <w:tblW w:w="0" w:type="auto"/>
+        <w:tblLook w:val="04A0" w:firstRow="1" w:lastRow="0" w:firstColumn="1" w:lastColumn="0" w:noHBand="0" w:noVBand="1"/>
+      </w:tblPr>
+      <w:tblGrid>
+        <w:gridCol w:w="2122"/>
+        <w:gridCol w:w="6894"/>
+      </w:tblGrid>
+      <w:tr>
+        <w:tc>
+          <w:tcPr>
+            <w:tcW w:w="2122" w:type="dxa"/>
+          </w:tcPr>
+          <w:p>
+            <w:pPr>
+              <w:spacing w:line="276" w:lineRule="auto"/>
+              <w:rPr>
+                <w:sz w:val="24"/>
+                <w:szCs w:val="24"/>
+                <w:lang w:eastAsia="zh-TW"/>
+              </w:rPr>
+            </w:pPr>
+            <w:r>
+              <w:rPr>
+                <w:sz w:val="24"/>
+                <w:szCs w:val="24"/>
+                <w:lang w:eastAsia="zh-TW"/>
+              </w:rPr>
+              <w:t>Use cases ID</w:t>
+            </w:r>
+          </w:p>
+        </w:tc>
+        <w:tc>
+          <w:tcPr>
+            <w:tcW w:w="6894" w:type="dxa"/>
+          </w:tcPr>
+          <w:p>
+            <w:pPr>
+              <w:spacing w:line="276" w:lineRule="auto"/>
+              <w:rPr>
+                <w:sz w:val="24"/>
+                <w:szCs w:val="24"/>
+                <w:lang w:eastAsia="zh-TW"/>
+              </w:rPr>
+            </w:pPr>
+            <w:r>
+              <w:rPr>
+                <w:rFonts w:hint="eastAsia"/>
+                <w:sz w:val="24"/>
+                <w:szCs w:val="24"/>
+                <w:lang w:eastAsia="zh-TW"/>
+              </w:rPr>
+              <w:t>4</w:t>
+            </w:r>
+          </w:p>
+        </w:tc>
+      </w:tr>
+      <w:tr>
+        <w:tc>
+          <w:tcPr>
+            <w:tcW w:w="2122" w:type="dxa"/>
+          </w:tcPr>
+          <w:p>
+            <w:pPr>
+              <w:spacing w:line="276" w:lineRule="auto"/>
+              <w:rPr>
+                <w:sz w:val="24"/>
+                <w:szCs w:val="24"/>
+                <w:lang w:eastAsia="zh-TW"/>
+              </w:rPr>
+            </w:pPr>
+            <w:r>
+              <w:rPr>
+                <w:rFonts w:hint="eastAsia"/>
+                <w:sz w:val="24"/>
+                <w:szCs w:val="24"/>
+                <w:lang w:eastAsia="zh-TW"/>
+              </w:rPr>
+              <w:t>U</w:t>
+            </w:r>
+            <w:r>
+              <w:rPr>
+                <w:sz w:val="24"/>
+                <w:szCs w:val="24"/>
+                <w:lang w:eastAsia="zh-TW"/>
+              </w:rPr>
+              <w:t>se Case Name</w:t>
+            </w:r>
+          </w:p>
+        </w:tc>
+        <w:tc>
+          <w:tcPr>
+            <w:tcW w:w="6894" w:type="dxa"/>
+          </w:tcPr>
+          <w:p>
+            <w:pPr>
+              <w:tabs>
+                <w:tab w:val="left" w:pos="4197"/>
+              </w:tabs>
+              <w:spacing w:line="276" w:lineRule="auto"/>
+              <w:ind w:right="480"/>
+              <w:rPr>
+                <w:sz w:val="24"/>
+                <w:szCs w:val="24"/>
+                <w:lang w:eastAsia="zh-TW"/>
+              </w:rPr>
+            </w:pPr>
+            <w:r>
+              <w:rPr>
+                <w:rFonts w:hint="eastAsia"/>
+                <w:sz w:val="24"/>
+                <w:szCs w:val="24"/>
+                <w:lang w:eastAsia="zh-TW"/>
+              </w:rPr>
+              <w:t>查看清潔度評論分析</w:t>
+            </w:r>
+          </w:p>
+        </w:tc>
+      </w:tr>
+      <w:tr>
+        <w:tc>
+          <w:tcPr>
+            <w:tcW w:w="2122" w:type="dxa"/>
+          </w:tcPr>
+          <w:p>
+            <w:pPr>
+              <w:spacing w:line="276" w:lineRule="auto"/>
+              <w:rPr>
+                <w:sz w:val="24"/>
+                <w:szCs w:val="24"/>
+                <w:lang w:eastAsia="zh-TW"/>
+              </w:rPr>
+            </w:pPr>
+            <w:r>
+              <w:rPr>
+                <w:rFonts w:hint="eastAsia"/>
+                <w:sz w:val="24"/>
+                <w:szCs w:val="24"/>
+                <w:lang w:eastAsia="zh-TW"/>
+              </w:rPr>
+              <w:t>A</w:t>
+            </w:r>
+            <w:r>
+              <w:rPr>
+                <w:sz w:val="24"/>
+                <w:szCs w:val="24"/>
+                <w:lang w:eastAsia="zh-TW"/>
+              </w:rPr>
+              <w:t>ctors</w:t>
+            </w:r>
+          </w:p>
+        </w:tc>
+        <w:tc>
+          <w:tcPr>
+            <w:tcW w:w="6894" w:type="dxa"/>
+          </w:tcPr>
+          <w:p>
+            <w:pPr>
+              <w:spacing w:line="276" w:lineRule="auto"/>
+              <w:rPr>
+                <w:sz w:val="24"/>
+                <w:szCs w:val="24"/>
+                <w:lang w:eastAsia="zh-TW"/>
+              </w:rPr>
+            </w:pPr>
+            <w:r>
+              <w:rPr>
+                <w:rFonts w:hint="eastAsia"/>
+                <w:sz w:val="24"/>
+                <w:szCs w:val="24"/>
+                <w:lang w:eastAsia="zh-TW"/>
+              </w:rPr>
+              <w:t xml:space="preserve"> </w:t>
+            </w:r>
+            <w:r>
+              <w:rPr>
+                <w:rFonts w:hint="eastAsia"/>
+                <w:sz w:val="24"/>
+                <w:szCs w:val="24"/>
+                <w:lang w:eastAsia="zh-TW"/>
+              </w:rPr>
+              <w:t>租客</w:t>
+            </w:r>
+          </w:p>
+        </w:tc>
+      </w:tr>
+      <w:tr>
+        <w:tc>
+          <w:tcPr>
+            <w:tcW w:w="2122" w:type="dxa"/>
+          </w:tcPr>
+          <w:p>
+            <w:pPr>
+              <w:spacing w:line="276" w:lineRule="auto"/>
+              <w:rPr>
+                <w:sz w:val="24"/>
+                <w:szCs w:val="24"/>
+                <w:lang w:eastAsia="zh-TW"/>
+              </w:rPr>
+            </w:pPr>
+            <w:r>
+              <w:rPr>
+                <w:rFonts w:hint="eastAsia"/>
+                <w:sz w:val="24"/>
+                <w:szCs w:val="24"/>
+                <w:lang w:eastAsia="zh-TW"/>
+              </w:rPr>
+              <w:lastRenderedPageBreak/>
+              <w:t>D</w:t>
+            </w:r>
+            <w:r>
+              <w:rPr>
+                <w:sz w:val="24"/>
+                <w:szCs w:val="24"/>
+                <w:lang w:eastAsia="zh-TW"/>
+              </w:rPr>
+              <w:t>escription</w:t>
+            </w:r>
+          </w:p>
+        </w:tc>
+        <w:tc>
+          <w:tcPr>
+            <w:tcW w:w="6894" w:type="dxa"/>
+          </w:tcPr>
+          <w:p>
+            <w:pPr>
+              <w:spacing w:line="276" w:lineRule="auto"/>
+              <w:rPr>
+                <w:sz w:val="24"/>
+                <w:szCs w:val="24"/>
+                <w:lang w:eastAsia="zh-TW"/>
+              </w:rPr>
+            </w:pPr>
+            <w:r>
+              <w:rPr>
+                <w:sz w:val="24"/>
+                <w:szCs w:val="24"/>
+                <w:lang w:eastAsia="zh-TW"/>
+              </w:rPr>
+              <w:t>租客能夠跳轉到特定房源的詳細資訊界面，查看並分析與清潔度相關的評論。</w:t>
+            </w:r>
+          </w:p>
+        </w:tc>
+      </w:tr>
+      <w:tr>
+        <w:tc>
+          <w:tcPr>
+            <w:tcW w:w="2122" w:type="dxa"/>
+          </w:tcPr>
+          <w:p>
+            <w:pPr>
+              <w:spacing w:line="276" w:lineRule="auto"/>
+              <w:rPr>
+                <w:sz w:val="24"/>
+                <w:szCs w:val="24"/>
+                <w:lang w:eastAsia="zh-TW"/>
+              </w:rPr>
+            </w:pPr>
+            <w:r>
+              <w:rPr>
+                <w:sz w:val="24"/>
+                <w:szCs w:val="24"/>
+                <w:lang w:eastAsia="zh-TW"/>
+              </w:rPr>
+              <w:t xml:space="preserve">Pre-requisition </w:t>
+            </w:r>
+          </w:p>
+        </w:tc>
+        <w:tc>
+          <w:tcPr>
+            <w:tcW w:w="6894" w:type="dxa"/>
+          </w:tcPr>
+          <w:p>
+            <w:pPr>
+              <w:spacing w:line="276" w:lineRule="auto"/>
+              <w:rPr>
+                <w:sz w:val="24"/>
+                <w:szCs w:val="24"/>
+                <w:lang w:val="en-US" w:eastAsia="zh-TW"/>
+              </w:rPr>
+            </w:pPr>
+            <w:r>
+              <w:rPr>
+                <w:rFonts w:hint="eastAsia"/>
+                <w:sz w:val="24"/>
+                <w:szCs w:val="24"/>
+                <w:lang w:val="en-US" w:eastAsia="zh-TW"/>
+              </w:rPr>
+              <w:t>租客</w:t>
+            </w:r>
+            <w:r>
+              <w:rPr>
+                <w:rFonts w:hint="eastAsia"/>
+                <w:sz w:val="24"/>
+                <w:szCs w:val="24"/>
+                <w:lang w:val="en-US" w:eastAsia="zh-TW"/>
+              </w:rPr>
+              <w:t>輸入先使用查詢房源功能選取該房源，且</w:t>
+            </w:r>
+            <w:r>
+              <w:rPr>
+                <w:sz w:val="24"/>
+                <w:szCs w:val="24"/>
+                <w:lang w:eastAsia="zh-TW"/>
+              </w:rPr>
+              <w:t>跳轉到特定房源的詳細資訊界面</w:t>
+            </w:r>
+            <w:r>
+              <w:rPr>
+                <w:rFonts w:hint="eastAsia"/>
+                <w:sz w:val="24"/>
+                <w:szCs w:val="24"/>
+                <w:lang w:eastAsia="zh-TW"/>
+              </w:rPr>
+              <w:t>。</w:t>
+            </w:r>
+          </w:p>
+        </w:tc>
+      </w:tr>
+      <w:tr>
+        <w:tc>
+          <w:tcPr>
+            <w:tcW w:w="2122" w:type="dxa"/>
+          </w:tcPr>
+          <w:p>
+            <w:pPr>
+              <w:spacing w:line="276" w:lineRule="auto"/>
+              <w:rPr>
+                <w:sz w:val="24"/>
+                <w:szCs w:val="24"/>
+                <w:lang w:eastAsia="zh-TW"/>
+              </w:rPr>
+            </w:pPr>
+            <w:r>
+              <w:rPr>
+                <w:rFonts w:hint="eastAsia"/>
+                <w:sz w:val="24"/>
+                <w:szCs w:val="24"/>
+                <w:lang w:eastAsia="zh-TW"/>
+              </w:rPr>
+              <w:t>F</w:t>
+            </w:r>
+            <w:r>
+              <w:rPr>
+                <w:sz w:val="24"/>
+                <w:szCs w:val="24"/>
+                <w:lang w:eastAsia="zh-TW"/>
+              </w:rPr>
+              <w:t xml:space="preserve">low of Event </w:t>
+            </w:r>
+          </w:p>
+        </w:tc>
+        <w:tc>
+          <w:tcPr>
+            <w:tcW w:w="6894" w:type="dxa"/>
+          </w:tcPr>
+          <w:p>
+            <w:pPr>
+              <w:numPr>
+                <w:ilvl w:val="0"/>
+                <w:numId w:val="17"/>
+              </w:numPr>
+              <w:rPr>
+                <w:sz w:val="24"/>
+                <w:szCs w:val="24"/>
+                <w:lang w:val="en-US" w:eastAsia="zh-TW"/>
+              </w:rPr>
+            </w:pPr>
+            <w:r>
+              <w:rPr>
+                <w:sz w:val="24"/>
+                <w:szCs w:val="24"/>
+                <w:lang w:val="en-US" w:eastAsia="zh-TW"/>
+              </w:rPr>
+              <w:t>系統顯示主畫面，</w:t>
+            </w:r>
+            <w:r>
+              <w:rPr>
+                <w:rFonts w:hint="eastAsia"/>
+                <w:sz w:val="24"/>
+                <w:szCs w:val="24"/>
+                <w:lang w:val="en-US" w:eastAsia="zh-TW"/>
+              </w:rPr>
+              <w:t>租客先使用查詢房源功能</w:t>
+            </w:r>
+          </w:p>
+          <w:p>
+            <w:pPr>
+              <w:numPr>
+                <w:ilvl w:val="0"/>
+                <w:numId w:val="17"/>
+              </w:numPr>
+              <w:spacing w:line="276" w:lineRule="auto"/>
+              <w:rPr>
+                <w:sz w:val="24"/>
+                <w:szCs w:val="24"/>
+                <w:lang w:val="en-US" w:eastAsia="zh-TW"/>
+              </w:rPr>
+            </w:pPr>
+            <w:r>
+              <w:rPr>
+                <w:sz w:val="24"/>
+                <w:szCs w:val="24"/>
+                <w:lang w:val="en-US" w:eastAsia="zh-TW"/>
+              </w:rPr>
+              <w:t>租客瀏覽可租房源清單並選擇特定房源。</w:t>
+            </w:r>
+          </w:p>
+          <w:p>
+            <w:pPr>
+              <w:numPr>
+                <w:ilvl w:val="0"/>
+                <w:numId w:val="17"/>
+              </w:numPr>
+              <w:spacing w:line="276" w:lineRule="auto"/>
+              <w:rPr>
+                <w:sz w:val="24"/>
+                <w:szCs w:val="24"/>
+                <w:lang w:val="en-US" w:eastAsia="zh-TW"/>
+              </w:rPr>
+            </w:pPr>
+            <w:r>
+              <w:rPr>
+                <w:sz w:val="24"/>
+                <w:szCs w:val="24"/>
+                <w:lang w:val="en-US" w:eastAsia="zh-TW"/>
+              </w:rPr>
+              <w:t>系統導航租客到特定房源的詳細資訊界面。</w:t>
+            </w:r>
+          </w:p>
+          <w:p>
+            <w:pPr>
+              <w:numPr>
+                <w:ilvl w:val="0"/>
+                <w:numId w:val="17"/>
+              </w:numPr>
+              <w:spacing w:line="276" w:lineRule="auto"/>
+              <w:rPr>
+                <w:sz w:val="24"/>
+                <w:szCs w:val="24"/>
+                <w:lang w:val="en-US" w:eastAsia="zh-TW"/>
+              </w:rPr>
+            </w:pPr>
+            <w:r>
+              <w:rPr>
+                <w:sz w:val="24"/>
+                <w:szCs w:val="24"/>
+                <w:lang w:val="en-US" w:eastAsia="zh-TW"/>
+              </w:rPr>
+              <w:t>租客在詳細資訊界面中看到該房源的各種詳細信息，包括評論分析功能。</w:t>
+            </w:r>
+          </w:p>
+          <w:p>
+            <w:pPr>
+              <w:numPr>
+                <w:ilvl w:val="0"/>
+                <w:numId w:val="17"/>
+              </w:numPr>
+              <w:spacing w:line="276" w:lineRule="auto"/>
+              <w:rPr>
+                <w:sz w:val="24"/>
+                <w:szCs w:val="24"/>
+                <w:lang w:val="en-US" w:eastAsia="zh-TW"/>
+              </w:rPr>
+            </w:pPr>
+            <w:r>
+              <w:rPr>
+                <w:sz w:val="24"/>
+                <w:szCs w:val="24"/>
+                <w:lang w:val="en-US" w:eastAsia="zh-TW"/>
+              </w:rPr>
+              <w:t>租客點擊</w:t>
+            </w:r>
+            <w:r>
+              <w:rPr>
+                <w:sz w:val="24"/>
+                <w:szCs w:val="24"/>
+                <w:lang w:val="en-US" w:eastAsia="zh-TW"/>
+              </w:rPr>
+              <w:t xml:space="preserve"> "</w:t>
+            </w:r>
+            <w:r>
+              <w:rPr>
+                <w:sz w:val="24"/>
+                <w:szCs w:val="24"/>
+                <w:lang w:val="en-US" w:eastAsia="zh-TW"/>
+              </w:rPr>
+              <w:t>評論分析</w:t>
+            </w:r>
+            <w:r>
+              <w:rPr>
+                <w:sz w:val="24"/>
+                <w:szCs w:val="24"/>
+                <w:lang w:val="en-US" w:eastAsia="zh-TW"/>
+              </w:rPr>
+              <w:t xml:space="preserve">" </w:t>
+            </w:r>
+            <w:r>
+              <w:rPr>
+                <w:sz w:val="24"/>
+                <w:szCs w:val="24"/>
+                <w:lang w:val="en-US" w:eastAsia="zh-TW"/>
+              </w:rPr>
+              <w:t>選項。</w:t>
+            </w:r>
+          </w:p>
+          <w:p>
+            <w:pPr>
+              <w:numPr>
+                <w:ilvl w:val="0"/>
+                <w:numId w:val="17"/>
+              </w:numPr>
+              <w:spacing w:line="276" w:lineRule="auto"/>
+              <w:rPr>
+                <w:sz w:val="24"/>
+                <w:szCs w:val="24"/>
+                <w:lang w:val="en-US" w:eastAsia="zh-TW"/>
+              </w:rPr>
+            </w:pPr>
+            <w:r>
+              <w:rPr>
+                <w:sz w:val="24"/>
+                <w:szCs w:val="24"/>
+                <w:lang w:val="en-US" w:eastAsia="zh-TW"/>
+              </w:rPr>
+              <w:t>系統導航租客到評論分析界面。</w:t>
+            </w:r>
+          </w:p>
+          <w:p>
+            <w:pPr>
+              <w:numPr>
+                <w:ilvl w:val="0"/>
+                <w:numId w:val="17"/>
+              </w:numPr>
+              <w:spacing w:line="276" w:lineRule="auto"/>
+              <w:rPr>
+                <w:sz w:val="24"/>
+                <w:szCs w:val="24"/>
+                <w:lang w:val="en-US" w:eastAsia="zh-TW"/>
+              </w:rPr>
+            </w:pPr>
+            <w:r>
+              <w:rPr>
+                <w:sz w:val="24"/>
+                <w:szCs w:val="24"/>
+                <w:lang w:val="en-US" w:eastAsia="zh-TW"/>
+              </w:rPr>
+              <w:t>租客看到評論過濾器，可以輸入特定的關鍵詞，如</w:t>
+            </w:r>
+            <w:r>
+              <w:rPr>
+                <w:sz w:val="24"/>
+                <w:szCs w:val="24"/>
+                <w:lang w:val="en-US" w:eastAsia="zh-TW"/>
+              </w:rPr>
+              <w:t xml:space="preserve"> "</w:t>
+            </w:r>
+            <w:r>
+              <w:rPr>
+                <w:sz w:val="24"/>
+                <w:szCs w:val="24"/>
+                <w:lang w:val="en-US" w:eastAsia="zh-TW"/>
+              </w:rPr>
+              <w:t>清潔</w:t>
+            </w:r>
+            <w:r>
+              <w:rPr>
+                <w:sz w:val="24"/>
+                <w:szCs w:val="24"/>
+                <w:lang w:val="en-US" w:eastAsia="zh-TW"/>
+              </w:rPr>
+              <w:t xml:space="preserve">" </w:t>
+            </w:r>
+            <w:r>
+              <w:rPr>
+                <w:sz w:val="24"/>
+                <w:szCs w:val="24"/>
+                <w:lang w:val="en-US" w:eastAsia="zh-TW"/>
+              </w:rPr>
+              <w:t>或</w:t>
+            </w:r>
+            <w:r>
+              <w:rPr>
+                <w:sz w:val="24"/>
+                <w:szCs w:val="24"/>
+                <w:lang w:val="en-US" w:eastAsia="zh-TW"/>
+              </w:rPr>
+              <w:t xml:space="preserve"> "</w:t>
+            </w:r>
+            <w:r>
+              <w:rPr>
+                <w:sz w:val="24"/>
+                <w:szCs w:val="24"/>
+                <w:lang w:val="en-US" w:eastAsia="zh-TW"/>
+              </w:rPr>
+              <w:t>卫生</w:t>
+            </w:r>
+            <w:r>
+              <w:rPr>
+                <w:sz w:val="24"/>
+                <w:szCs w:val="24"/>
+                <w:lang w:val="en-US" w:eastAsia="zh-TW"/>
+              </w:rPr>
+              <w:t>"</w:t>
+            </w:r>
+            <w:r>
+              <w:rPr>
+                <w:sz w:val="24"/>
+                <w:szCs w:val="24"/>
+                <w:lang w:val="en-US" w:eastAsia="zh-TW"/>
+              </w:rPr>
+              <w:t>。</w:t>
+            </w:r>
+          </w:p>
+          <w:p>
+            <w:pPr>
+              <w:numPr>
+                <w:ilvl w:val="0"/>
+                <w:numId w:val="17"/>
+              </w:numPr>
+              <w:spacing w:line="276" w:lineRule="auto"/>
+              <w:rPr>
+                <w:sz w:val="24"/>
+                <w:szCs w:val="24"/>
+                <w:lang w:val="en-US" w:eastAsia="zh-TW"/>
+              </w:rPr>
+            </w:pPr>
+            <w:r>
+              <w:rPr>
+                <w:sz w:val="24"/>
+                <w:szCs w:val="24"/>
+                <w:lang w:val="en-US" w:eastAsia="zh-TW"/>
+              </w:rPr>
+              <w:t>租客輸入關鍵詞並按下</w:t>
+            </w:r>
+            <w:r>
+              <w:rPr>
+                <w:sz w:val="24"/>
+                <w:szCs w:val="24"/>
+                <w:lang w:val="en-US" w:eastAsia="zh-TW"/>
+              </w:rPr>
+              <w:t xml:space="preserve"> "</w:t>
+            </w:r>
+            <w:r>
+              <w:rPr>
+                <w:sz w:val="24"/>
+                <w:szCs w:val="24"/>
+                <w:lang w:val="en-US" w:eastAsia="zh-TW"/>
+              </w:rPr>
+              <w:t>提交</w:t>
+            </w:r>
+            <w:r>
+              <w:rPr>
+                <w:sz w:val="24"/>
+                <w:szCs w:val="24"/>
+                <w:lang w:val="en-US" w:eastAsia="zh-TW"/>
+              </w:rPr>
+              <w:t xml:space="preserve">" </w:t>
+            </w:r>
+            <w:r>
+              <w:rPr>
+                <w:sz w:val="24"/>
+                <w:szCs w:val="24"/>
+                <w:lang w:val="en-US" w:eastAsia="zh-TW"/>
+              </w:rPr>
+              <w:t>按鈕。</w:t>
+            </w:r>
+          </w:p>
+          <w:p>
+            <w:pPr>
+              <w:numPr>
+                <w:ilvl w:val="0"/>
+                <w:numId w:val="17"/>
+              </w:numPr>
+              <w:spacing w:line="276" w:lineRule="auto"/>
+              <w:rPr>
+                <w:sz w:val="24"/>
+                <w:szCs w:val="24"/>
+                <w:lang w:val="en-US" w:eastAsia="zh-TW"/>
+              </w:rPr>
+            </w:pPr>
+            <w:r>
+              <w:rPr>
+                <w:sz w:val="24"/>
+                <w:szCs w:val="24"/>
+                <w:lang w:val="en-US" w:eastAsia="zh-TW"/>
+              </w:rPr>
+              <w:t>系統使用輸入的關鍵詞，從資料庫中檢索含有與清潔度相關的評論。</w:t>
+            </w:r>
+          </w:p>
+          <w:p>
+            <w:pPr>
+              <w:numPr>
+                <w:ilvl w:val="0"/>
+                <w:numId w:val="17"/>
+              </w:numPr>
+              <w:spacing w:line="276" w:lineRule="auto"/>
+              <w:rPr>
+                <w:sz w:val="24"/>
+                <w:szCs w:val="24"/>
+                <w:lang w:val="en-US" w:eastAsia="zh-TW"/>
+              </w:rPr>
+            </w:pPr>
+            <w:r>
+              <w:rPr>
+                <w:sz w:val="24"/>
+                <w:szCs w:val="24"/>
+                <w:lang w:val="en-US" w:eastAsia="zh-TW"/>
+              </w:rPr>
+              <w:t>系統顯示含有關鍵詞的評論清單，並列出每條評論的相關信息。</w:t>
+            </w:r>
+          </w:p>
+        </w:tc>
+      </w:tr>
+      <w:tr>
+        <w:trPr>
+          <w:trHeight w:val="80"/>
+        </w:trPr>
+        <w:tc>
+          <w:tcPr>
+            <w:tcW w:w="2122" w:type="dxa"/>
+          </w:tcPr>
+          <w:p>
+            <w:pPr>
+              <w:spacing w:line="276" w:lineRule="auto"/>
+              <w:rPr>
+                <w:sz w:val="24"/>
+                <w:szCs w:val="24"/>
+                <w:lang w:eastAsia="zh-TW"/>
+              </w:rPr>
+            </w:pPr>
+            <w:r>
+              <w:rPr>
+                <w:rFonts w:hint="eastAsia"/>
+                <w:sz w:val="24"/>
+                <w:szCs w:val="24"/>
+                <w:lang w:eastAsia="zh-TW"/>
+              </w:rPr>
+              <w:t>例外條件</w:t>
+            </w:r>
+          </w:p>
+        </w:tc>
+        <w:tc>
+          <w:tcPr>
+            <w:tcW w:w="6894" w:type="dxa"/>
+          </w:tcPr>
+          <w:p>
+            <w:pPr>
+              <w:numPr>
+                <w:ilvl w:val="0"/>
+                <w:numId w:val="18"/>
+              </w:numPr>
+              <w:rPr>
+                <w:sz w:val="24"/>
+                <w:szCs w:val="24"/>
+                <w:lang w:val="en-US" w:eastAsia="zh-TW"/>
+              </w:rPr>
+            </w:pPr>
+            <w:r>
+              <w:rPr>
+                <w:sz w:val="24"/>
+                <w:szCs w:val="24"/>
+                <w:lang w:val="en-US" w:eastAsia="zh-TW"/>
+              </w:rPr>
+              <w:t>若輸入的關鍵詞無效，系統顯示錯誤訊息，提示租客重新輸入。</w:t>
+            </w:r>
+          </w:p>
+          <w:p>
+            <w:pPr>
+              <w:numPr>
+                <w:ilvl w:val="0"/>
+                <w:numId w:val="18"/>
+              </w:numPr>
+              <w:spacing w:line="276" w:lineRule="auto"/>
+              <w:rPr>
+                <w:sz w:val="24"/>
+                <w:szCs w:val="24"/>
+                <w:lang w:val="en-US" w:eastAsia="zh-TW"/>
+              </w:rPr>
+            </w:pPr>
+            <w:r>
+              <w:rPr>
+                <w:sz w:val="24"/>
+                <w:szCs w:val="24"/>
+                <w:lang w:val="en-US" w:eastAsia="zh-TW"/>
+              </w:rPr>
+              <w:t>若該房源無相關的清潔度評論，系統顯示提示訊息，通知租客無相關資訊可用</w:t>
+            </w:r>
+          </w:p>
+        </w:tc>
+      </w:tr>
+    </w:tbl>
+    <w:p>
+      <w:pPr>
+        <w:rPr>
+          <w:lang w:val="en-US" w:eastAsia="zh-TW"/>
+        </w:rPr>
+      </w:pPr>
+    </w:p>
+    <w:tbl>
+      <w:tblPr>
+        <w:tblStyle w:val="af7"/>
+        <w:tblW w:w="0" w:type="auto"/>
+        <w:tblLook w:val="04A0" w:firstRow="1" w:lastRow="0" w:firstColumn="1" w:lastColumn="0" w:noHBand="0" w:noVBand="1"/>
+      </w:tblPr>
+      <w:tblGrid>
+        <w:gridCol w:w="2122"/>
+        <w:gridCol w:w="6894"/>
+      </w:tblGrid>
+      <w:tr>
+        <w:tc>
+          <w:tcPr>
+            <w:tcW w:w="2122" w:type="dxa"/>
+          </w:tcPr>
+          <w:p>
+            <w:pPr>
+              <w:spacing w:line="276" w:lineRule="auto"/>
+              <w:rPr>
+                <w:sz w:val="24"/>
+                <w:szCs w:val="24"/>
+                <w:lang w:eastAsia="zh-TW"/>
+              </w:rPr>
+            </w:pPr>
+            <w:r>
+              <w:rPr>
+                <w:sz w:val="24"/>
+                <w:szCs w:val="24"/>
+                <w:lang w:eastAsia="zh-TW"/>
+              </w:rPr>
+              <w:t>Use cases ID</w:t>
+            </w:r>
+          </w:p>
+        </w:tc>
+        <w:tc>
+          <w:tcPr>
+            <w:tcW w:w="6894" w:type="dxa"/>
+          </w:tcPr>
+          <w:p>
+            <w:pPr>
+              <w:spacing w:line="276" w:lineRule="auto"/>
+              <w:rPr>
+                <w:sz w:val="24"/>
+                <w:szCs w:val="24"/>
+                <w:lang w:eastAsia="zh-TW"/>
+              </w:rPr>
+            </w:pPr>
+            <w:r>
+              <w:rPr>
+                <w:rFonts w:hint="eastAsia"/>
+                <w:sz w:val="24"/>
+                <w:szCs w:val="24"/>
+                <w:lang w:eastAsia="zh-TW"/>
+              </w:rPr>
+              <w:t>5</w:t>
+            </w:r>
+          </w:p>
+        </w:tc>
+      </w:tr>
+      <w:tr>
+        <w:tc>
+          <w:tcPr>
+            <w:tcW w:w="2122" w:type="dxa"/>
+          </w:tcPr>
+          <w:p>
+            <w:pPr>
+              <w:spacing w:line="276" w:lineRule="auto"/>
+              <w:rPr>
+                <w:sz w:val="24"/>
+                <w:szCs w:val="24"/>
+                <w:lang w:eastAsia="zh-TW"/>
+              </w:rPr>
+            </w:pPr>
+            <w:r>
+              <w:rPr>
+                <w:rFonts w:hint="eastAsia"/>
+                <w:sz w:val="24"/>
+                <w:szCs w:val="24"/>
+                <w:lang w:eastAsia="zh-TW"/>
+              </w:rPr>
+              <w:t>U</w:t>
+            </w:r>
+            <w:r>
+              <w:rPr>
+                <w:sz w:val="24"/>
+                <w:szCs w:val="24"/>
+                <w:lang w:eastAsia="zh-TW"/>
+              </w:rPr>
+              <w:t>se Case Name</w:t>
+            </w:r>
+          </w:p>
+        </w:tc>
+        <w:tc>
+          <w:tcPr>
+            <w:tcW w:w="6894" w:type="dxa"/>
+          </w:tcPr>
+          <w:p>
+            <w:pPr>
+              <w:tabs>
+                <w:tab w:val="left" w:pos="4197"/>
+              </w:tabs>
+              <w:spacing w:line="276" w:lineRule="auto"/>
+              <w:ind w:right="480"/>
+              <w:rPr>
+                <w:sz w:val="24"/>
+                <w:szCs w:val="24"/>
+                <w:lang w:eastAsia="zh-TW"/>
+              </w:rPr>
+            </w:pPr>
+            <w:r>
+              <w:rPr>
+                <w:rFonts w:hint="eastAsia"/>
+                <w:sz w:val="24"/>
+                <w:szCs w:val="24"/>
+                <w:lang w:eastAsia="zh-TW"/>
+              </w:rPr>
+              <w:t>查看房源入住率圖表</w:t>
+            </w:r>
+          </w:p>
+        </w:tc>
+      </w:tr>
+      <w:tr>
+        <w:tc>
+          <w:tcPr>
+            <w:tcW w:w="2122" w:type="dxa"/>
+          </w:tcPr>
+          <w:p>
+            <w:pPr>
+              <w:spacing w:line="276" w:lineRule="auto"/>
+              <w:rPr>
+                <w:sz w:val="24"/>
+                <w:szCs w:val="24"/>
+                <w:lang w:eastAsia="zh-TW"/>
+              </w:rPr>
+            </w:pPr>
+            <w:r>
+              <w:rPr>
+                <w:rFonts w:hint="eastAsia"/>
+                <w:sz w:val="24"/>
+                <w:szCs w:val="24"/>
+                <w:lang w:eastAsia="zh-TW"/>
+              </w:rPr>
+              <w:t>A</w:t>
+            </w:r>
+            <w:r>
+              <w:rPr>
+                <w:sz w:val="24"/>
+                <w:szCs w:val="24"/>
+                <w:lang w:eastAsia="zh-TW"/>
+              </w:rPr>
+              <w:t>ctors</w:t>
+            </w:r>
+          </w:p>
+        </w:tc>
+        <w:tc>
+          <w:tcPr>
+            <w:tcW w:w="6894" w:type="dxa"/>
+          </w:tcPr>
+          <w:p>
+            <w:pPr>
+              <w:spacing w:line="276" w:lineRule="auto"/>
+              <w:rPr>
+                <w:sz w:val="24"/>
+                <w:szCs w:val="24"/>
+                <w:lang w:eastAsia="zh-TW"/>
+              </w:rPr>
+            </w:pPr>
+            <w:r>
+              <w:rPr>
+                <w:rFonts w:hint="eastAsia"/>
+                <w:sz w:val="24"/>
+                <w:szCs w:val="24"/>
+                <w:lang w:eastAsia="zh-TW"/>
+              </w:rPr>
+              <w:t xml:space="preserve"> </w:t>
+            </w:r>
+            <w:r>
+              <w:rPr>
+                <w:rFonts w:hint="eastAsia"/>
+                <w:sz w:val="24"/>
+                <w:szCs w:val="24"/>
+                <w:lang w:eastAsia="zh-TW"/>
+              </w:rPr>
+              <w:t>租客</w:t>
+            </w:r>
+          </w:p>
+        </w:tc>
+      </w:tr>
+      <w:tr>
+        <w:tc>
+          <w:tcPr>
+            <w:tcW w:w="2122" w:type="dxa"/>
+          </w:tcPr>
+          <w:p>
+            <w:pPr>
+              <w:spacing w:line="276" w:lineRule="auto"/>
+              <w:rPr>
+                <w:sz w:val="24"/>
+                <w:szCs w:val="24"/>
+                <w:lang w:eastAsia="zh-TW"/>
+              </w:rPr>
+            </w:pPr>
+            <w:r>
+              <w:rPr>
+                <w:rFonts w:hint="eastAsia"/>
+                <w:sz w:val="24"/>
+                <w:szCs w:val="24"/>
+                <w:lang w:eastAsia="zh-TW"/>
+              </w:rPr>
+              <w:t>D</w:t>
+            </w:r>
+            <w:r>
+              <w:rPr>
+                <w:sz w:val="24"/>
+                <w:szCs w:val="24"/>
+                <w:lang w:eastAsia="zh-TW"/>
+              </w:rPr>
+              <w:t>escription</w:t>
+            </w:r>
+          </w:p>
+        </w:tc>
+        <w:tc>
+          <w:tcPr>
+            <w:tcW w:w="6894" w:type="dxa"/>
+          </w:tcPr>
+          <w:p>
+            <w:pPr>
+              <w:spacing w:line="276" w:lineRule="auto"/>
+              <w:rPr>
+                <w:sz w:val="24"/>
+                <w:szCs w:val="24"/>
+                <w:lang w:eastAsia="zh-TW"/>
+              </w:rPr>
+            </w:pPr>
+            <w:r>
+              <w:rPr>
+                <w:sz w:val="24"/>
+                <w:szCs w:val="24"/>
+                <w:lang w:eastAsia="zh-TW"/>
+              </w:rPr>
+              <w:t>租客能夠跳轉到特定房源的詳細資訊界面，查看該房源的入住率圖表。</w:t>
+            </w:r>
+          </w:p>
+        </w:tc>
+      </w:tr>
+      <w:tr>
+        <w:tc>
+          <w:tcPr>
+            <w:tcW w:w="2122" w:type="dxa"/>
+          </w:tcPr>
+          <w:p>
+            <w:pPr>
+              <w:spacing w:line="276" w:lineRule="auto"/>
+              <w:rPr>
+                <w:sz w:val="24"/>
+                <w:szCs w:val="24"/>
+                <w:lang w:eastAsia="zh-TW"/>
+              </w:rPr>
+            </w:pPr>
+            <w:r>
+              <w:rPr>
+                <w:sz w:val="24"/>
+                <w:szCs w:val="24"/>
+                <w:lang w:eastAsia="zh-TW"/>
+              </w:rPr>
+              <w:t xml:space="preserve">Pre-requisition </w:t>
+            </w:r>
+          </w:p>
+        </w:tc>
+        <w:tc>
+          <w:tcPr>
+            <w:tcW w:w="6894" w:type="dxa"/>
+          </w:tcPr>
+          <w:p>
+            <w:pPr>
+              <w:spacing w:line="276" w:lineRule="auto"/>
+              <w:rPr>
+                <w:sz w:val="24"/>
+                <w:szCs w:val="24"/>
+                <w:lang w:val="en-US" w:eastAsia="zh-TW"/>
+              </w:rPr>
+            </w:pPr>
+            <w:r>
+              <w:rPr>
+                <w:rFonts w:hint="eastAsia"/>
+                <w:sz w:val="24"/>
+                <w:szCs w:val="24"/>
+                <w:lang w:val="en-US" w:eastAsia="zh-TW"/>
+              </w:rPr>
+              <w:t>租客</w:t>
+            </w:r>
+            <w:r>
+              <w:rPr>
+                <w:rFonts w:hint="eastAsia"/>
+                <w:sz w:val="24"/>
+                <w:szCs w:val="24"/>
+                <w:lang w:val="en-US" w:eastAsia="zh-TW"/>
+              </w:rPr>
+              <w:t>輸入先使用查詢房源功能選取該房源，且</w:t>
+            </w:r>
+            <w:r>
+              <w:rPr>
+                <w:sz w:val="24"/>
+                <w:szCs w:val="24"/>
+                <w:lang w:eastAsia="zh-TW"/>
+              </w:rPr>
+              <w:t>跳轉到特定房源的詳細資訊界面</w:t>
+            </w:r>
+            <w:r>
+              <w:rPr>
+                <w:rFonts w:hint="eastAsia"/>
+                <w:sz w:val="24"/>
+                <w:szCs w:val="24"/>
+                <w:lang w:eastAsia="zh-TW"/>
+              </w:rPr>
+              <w:t>。</w:t>
+            </w:r>
+          </w:p>
+        </w:tc>
+      </w:tr>
+      <w:tr>
+        <w:tc>
+          <w:tcPr>
+            <w:tcW w:w="2122" w:type="dxa"/>
+          </w:tcPr>
+          <w:p>
+            <w:pPr>
+              <w:spacing w:line="276" w:lineRule="auto"/>
+              <w:rPr>
+                <w:sz w:val="24"/>
+                <w:szCs w:val="24"/>
+                <w:lang w:eastAsia="zh-TW"/>
+              </w:rPr>
+            </w:pPr>
+            <w:r>
+              <w:rPr>
+                <w:rFonts w:hint="eastAsia"/>
+                <w:sz w:val="24"/>
+                <w:szCs w:val="24"/>
+                <w:lang w:eastAsia="zh-TW"/>
+              </w:rPr>
+              <w:t>F</w:t>
+            </w:r>
+            <w:r>
+              <w:rPr>
+                <w:sz w:val="24"/>
+                <w:szCs w:val="24"/>
+                <w:lang w:eastAsia="zh-TW"/>
+              </w:rPr>
+              <w:t xml:space="preserve">low of Event </w:t>
+            </w:r>
+          </w:p>
+        </w:tc>
+        <w:tc>
+          <w:tcPr>
+            <w:tcW w:w="6894" w:type="dxa"/>
+          </w:tcPr>
+          <w:p>
+            <w:pPr>
+              <w:numPr>
+                <w:ilvl w:val="0"/>
+                <w:numId w:val="19"/>
+              </w:numPr>
+              <w:rPr>
+                <w:sz w:val="24"/>
+                <w:szCs w:val="24"/>
+                <w:lang w:val="en-US" w:eastAsia="zh-TW"/>
+              </w:rPr>
+            </w:pPr>
+            <w:r>
+              <w:rPr>
+                <w:sz w:val="24"/>
+                <w:szCs w:val="24"/>
+                <w:lang w:val="en-US" w:eastAsia="zh-TW"/>
+              </w:rPr>
+              <w:t>系統顯示主畫面，包括各種功能選項。</w:t>
+            </w:r>
+          </w:p>
+          <w:p>
+            <w:pPr>
+              <w:numPr>
+                <w:ilvl w:val="0"/>
+                <w:numId w:val="19"/>
+              </w:numPr>
+              <w:rPr>
+                <w:sz w:val="24"/>
+                <w:szCs w:val="24"/>
+                <w:lang w:val="en-US" w:eastAsia="zh-TW"/>
+              </w:rPr>
+            </w:pPr>
+            <w:r>
+              <w:rPr>
+                <w:sz w:val="24"/>
+                <w:szCs w:val="24"/>
+                <w:lang w:val="en-US" w:eastAsia="zh-TW"/>
+              </w:rPr>
+              <w:t>租客選擇</w:t>
+            </w:r>
+            <w:r>
+              <w:rPr>
+                <w:sz w:val="24"/>
+                <w:szCs w:val="24"/>
+                <w:lang w:val="en-US" w:eastAsia="zh-TW"/>
+              </w:rPr>
+              <w:t xml:space="preserve"> "</w:t>
+            </w:r>
+            <w:r>
+              <w:rPr>
+                <w:rFonts w:hint="eastAsia"/>
+                <w:sz w:val="24"/>
+                <w:szCs w:val="24"/>
+                <w:lang w:val="en-US" w:eastAsia="zh-TW"/>
+              </w:rPr>
+              <w:t>查看房源</w:t>
+            </w:r>
+            <w:r>
+              <w:rPr>
+                <w:sz w:val="24"/>
+                <w:szCs w:val="24"/>
+                <w:lang w:val="en-US" w:eastAsia="zh-TW"/>
+              </w:rPr>
+              <w:t xml:space="preserve">" </w:t>
+            </w:r>
+            <w:r>
+              <w:rPr>
+                <w:sz w:val="24"/>
+                <w:szCs w:val="24"/>
+                <w:lang w:val="en-US" w:eastAsia="zh-TW"/>
+              </w:rPr>
+              <w:t>選項。</w:t>
+            </w:r>
+          </w:p>
+          <w:p>
+            <w:pPr>
+              <w:numPr>
+                <w:ilvl w:val="0"/>
+                <w:numId w:val="19"/>
+              </w:numPr>
+              <w:rPr>
+                <w:sz w:val="24"/>
+                <w:szCs w:val="24"/>
+                <w:lang w:val="en-US" w:eastAsia="zh-TW"/>
+              </w:rPr>
+            </w:pPr>
+            <w:r>
+              <w:rPr>
+                <w:sz w:val="24"/>
+                <w:szCs w:val="24"/>
+                <w:lang w:val="en-US" w:eastAsia="zh-TW"/>
+              </w:rPr>
+              <w:t>租客瀏覽可租房源清單並選擇特定房源。</w:t>
+            </w:r>
+          </w:p>
+          <w:p>
+            <w:pPr>
+              <w:numPr>
+                <w:ilvl w:val="0"/>
+                <w:numId w:val="19"/>
+              </w:numPr>
+              <w:rPr>
+                <w:sz w:val="24"/>
+                <w:szCs w:val="24"/>
+                <w:lang w:val="en-US" w:eastAsia="zh-TW"/>
+              </w:rPr>
+            </w:pPr>
+            <w:r>
+              <w:rPr>
+                <w:sz w:val="24"/>
+                <w:szCs w:val="24"/>
+                <w:lang w:val="en-US" w:eastAsia="zh-TW"/>
+              </w:rPr>
+              <w:t>系統導航租客到特定房源的詳細資訊界面。</w:t>
+            </w:r>
+          </w:p>
+          <w:p>
+            <w:pPr>
+              <w:numPr>
+                <w:ilvl w:val="0"/>
+                <w:numId w:val="19"/>
+              </w:numPr>
+              <w:rPr>
+                <w:sz w:val="24"/>
+                <w:szCs w:val="24"/>
+                <w:lang w:val="en-US" w:eastAsia="zh-TW"/>
+              </w:rPr>
+            </w:pPr>
+            <w:r>
+              <w:rPr>
+                <w:sz w:val="24"/>
+                <w:szCs w:val="24"/>
+                <w:lang w:val="en-US" w:eastAsia="zh-TW"/>
+              </w:rPr>
+              <w:t>租客在詳細資訊界面中看到該房源的各種詳細信息，包括入住率按鈕。</w:t>
+            </w:r>
+          </w:p>
+          <w:p>
+            <w:pPr>
+              <w:numPr>
+                <w:ilvl w:val="0"/>
+                <w:numId w:val="19"/>
+              </w:numPr>
+              <w:rPr>
+                <w:sz w:val="24"/>
+                <w:szCs w:val="24"/>
+                <w:lang w:val="en-US" w:eastAsia="zh-TW"/>
+              </w:rPr>
+            </w:pPr>
+            <w:r>
+              <w:rPr>
+                <w:sz w:val="24"/>
+                <w:szCs w:val="24"/>
+                <w:lang w:val="en-US" w:eastAsia="zh-TW"/>
+              </w:rPr>
+              <w:t>租客點擊</w:t>
+            </w:r>
+            <w:r>
+              <w:rPr>
+                <w:sz w:val="24"/>
+                <w:szCs w:val="24"/>
+                <w:lang w:val="en-US" w:eastAsia="zh-TW"/>
+              </w:rPr>
+              <w:t xml:space="preserve"> "</w:t>
+            </w:r>
+            <w:r>
+              <w:rPr>
+                <w:sz w:val="24"/>
+                <w:szCs w:val="24"/>
+                <w:lang w:val="en-US" w:eastAsia="zh-TW"/>
+              </w:rPr>
+              <w:t>入住率</w:t>
+            </w:r>
+            <w:r>
+              <w:rPr>
+                <w:sz w:val="24"/>
+                <w:szCs w:val="24"/>
+                <w:lang w:val="en-US" w:eastAsia="zh-TW"/>
+              </w:rPr>
+              <w:t xml:space="preserve">" </w:t>
+            </w:r>
+            <w:r>
+              <w:rPr>
+                <w:sz w:val="24"/>
+                <w:szCs w:val="24"/>
+                <w:lang w:val="en-US" w:eastAsia="zh-TW"/>
+              </w:rPr>
+              <w:t>按鈕。</w:t>
+            </w:r>
+          </w:p>
+          <w:p>
+            <w:pPr>
+              <w:numPr>
+                <w:ilvl w:val="0"/>
+                <w:numId w:val="19"/>
+              </w:numPr>
+              <w:rPr>
+                <w:sz w:val="24"/>
+                <w:szCs w:val="24"/>
+                <w:lang w:val="en-US" w:eastAsia="zh-TW"/>
+              </w:rPr>
+            </w:pPr>
+            <w:r>
+              <w:rPr>
+                <w:sz w:val="24"/>
+                <w:szCs w:val="24"/>
+                <w:lang w:val="en-US" w:eastAsia="zh-TW"/>
+              </w:rPr>
+              <w:t>系統顯示該房源的入住率圖表，該圖表反映了過去一段時間內該房源的入住率情況</w:t>
+            </w:r>
+          </w:p>
+        </w:tc>
+      </w:tr>
+      <w:tr>
+        <w:trPr>
+          <w:trHeight w:val="80"/>
+        </w:trPr>
+        <w:tc>
+          <w:tcPr>
+            <w:tcW w:w="2122" w:type="dxa"/>
+          </w:tcPr>
+          <w:p>
+            <w:pPr>
+              <w:spacing w:line="276" w:lineRule="auto"/>
+              <w:rPr>
+                <w:sz w:val="24"/>
+                <w:szCs w:val="24"/>
+                <w:lang w:eastAsia="zh-TW"/>
+              </w:rPr>
+            </w:pPr>
+            <w:r>
+              <w:rPr>
+                <w:rFonts w:hint="eastAsia"/>
+                <w:sz w:val="24"/>
+                <w:szCs w:val="24"/>
+                <w:lang w:eastAsia="zh-TW"/>
+              </w:rPr>
+              <w:lastRenderedPageBreak/>
+              <w:t>例外條件</w:t>
+            </w:r>
+          </w:p>
+        </w:tc>
+        <w:tc>
+          <w:tcPr>
+            <w:tcW w:w="6894" w:type="dxa"/>
+          </w:tcPr>
+          <w:p>
+            <w:pPr>
+              <w:numPr>
+                <w:ilvl w:val="0"/>
+                <w:numId w:val="18"/>
+              </w:numPr>
+              <w:spacing w:line="276" w:lineRule="auto"/>
+              <w:rPr>
+                <w:sz w:val="24"/>
+                <w:szCs w:val="24"/>
+                <w:lang w:val="en-US" w:eastAsia="zh-TW"/>
+              </w:rPr>
+            </w:pPr>
+            <w:r>
+              <w:rPr>
+                <w:sz w:val="24"/>
+                <w:szCs w:val="24"/>
+                <w:lang w:eastAsia="zh-TW"/>
+              </w:rPr>
+              <w:t>若該房源尚無入住率數據，系統顯示提示訊息，通知租客無相關資訊可用。</w:t>
+            </w:r>
+          </w:p>
+        </w:tc>
+      </w:tr>
+    </w:tbl>
+    <w:p>
+      <w:pPr>
+        <w:rPr>
+          <w:lang w:val="en-US" w:eastAsia="zh-TW"/>
+        </w:rPr>
+      </w:pPr>
+    </w:p>
+    <w:p>
+      <w:pPr>
+        <w:rPr>
+          <w:lang w:val="en-US" w:eastAsia="zh-TW"/>
+        </w:rPr>
+      </w:pPr>
+      <w:r>
+        <w:rPr>
+          <w:lang w:val="en-US" w:eastAsia="zh-TW"/>
+        </w:rPr>
         <w:br w:type="page"/>
       </w:r>
     </w:p>
     <w:p>
       <w:pPr>
-        <w:pStyle w:val="Heading1"/>
+        <w:rPr>
+          <w:lang w:val="en-US" w:eastAsia="zh-TW"/>
+        </w:rPr>
+      </w:pPr>
+    </w:p>
+    <w:p>
+      <w:pPr>
+        <w:pStyle w:val="1"/>
         <w:numPr>
           <w:ilvl w:val="0"/>
           <w:numId w:val="2"/>
         </w:numPr>
       </w:pPr>
-      <w:bookmarkStart w:id="8" w:name="_Toc46748630"/>
-      <w:r>
-        <w:lastRenderedPageBreak/>
+      <w:bookmarkStart w:id="7" w:name="_Toc46748630"/>
+      <w:r>
         <w:t>Software Design and S</w:t>
       </w:r>
       <w:r>
         <w:t>ystem Components</w:t>
       </w:r>
-      <w:bookmarkEnd w:id="8"/>
-    </w:p>
-    <w:p>
-      <w:pPr>
-        <w:pStyle w:val="Heading2"/>
+      <w:bookmarkEnd w:id="7"/>
+    </w:p>
+    <w:p>
+      <w:pPr>
+        <w:pStyle w:val="2"/>
         <w:numPr>
           <w:ilvl w:val="1"/>
           <w:numId w:val="2"/>
@@ -1499,12 +6458,20 @@
         <w:rPr>
           <w:color w:val="FF0000"/>
         </w:rPr>
-        <w:t>A block diagram/flowchart of how your software might work</w:t>
-      </w:r>
-    </w:p>
-    <w:p>
-      <w:pPr>
-        <w:pStyle w:val="Heading2"/>
+        <w:t xml:space="preserve">A block diagram/flowchart of how your software might </w:t>
+      </w:r>
+      <w:proofErr w:type="gramStart"/>
+      <w:r>
+        <w:rPr>
+          <w:color w:val="FF0000"/>
+        </w:rPr>
+        <w:t>work</w:t>
+      </w:r>
+      <w:proofErr w:type="gramEnd"/>
+    </w:p>
+    <w:p>
+      <w:pPr>
+        <w:pStyle w:val="2"/>
         <w:numPr>
           <w:ilvl w:val="1"/>
           <w:numId w:val="2"/>
@@ -1516,7 +6483,7 @@
     </w:p>
     <w:p>
       <w:pPr>
-        <w:pStyle w:val="Heading3"/>
+        <w:pStyle w:val="3"/>
         <w:numPr>
           <w:ilvl w:val="2"/>
           <w:numId w:val="2"/>
@@ -1547,7 +6514,7 @@
     </w:p>
     <w:p>
       <w:pPr>
-        <w:pStyle w:val="ListParagraph"/>
+        <w:pStyle w:val="af5"/>
         <w:numPr>
           <w:ilvl w:val="0"/>
           <w:numId w:val="5"/>
@@ -1560,12 +6527,26 @@
         <w:rPr>
           <w:color w:val="FF0000"/>
         </w:rPr>
-        <w:t>a brief description of what it does  (1 or 2 sentences);</w:t>
-      </w:r>
-    </w:p>
-    <w:p>
-      <w:pPr>
-        <w:pStyle w:val="ListParagraph"/>
+        <w:t xml:space="preserve">a brief description of what it </w:t>
+      </w:r>
+      <w:proofErr w:type="gramStart"/>
+      <w:r>
+        <w:rPr>
+          <w:color w:val="FF0000"/>
+        </w:rPr>
+        <w:t>does  (</w:t>
+      </w:r>
+      <w:proofErr w:type="gramEnd"/>
+      <w:r>
+        <w:rPr>
+          <w:color w:val="FF0000"/>
+        </w:rPr>
+        <w:t>1 or 2 sentences);</w:t>
+      </w:r>
+    </w:p>
+    <w:p>
+      <w:pPr>
+        <w:pStyle w:val="af5"/>
         <w:numPr>
           <w:ilvl w:val="0"/>
           <w:numId w:val="5"/>
@@ -1578,12 +6559,20 @@
         <w:rPr>
           <w:color w:val="FF0000"/>
         </w:rPr>
-        <w:t>a list of the input parameters, and their data types, and what they are used for;</w:t>
-      </w:r>
-    </w:p>
-    <w:p>
-      <w:pPr>
-        <w:pStyle w:val="ListParagraph"/>
+        <w:t xml:space="preserve">a list of the input parameters, and their data types, and what they are used </w:t>
+      </w:r>
+      <w:proofErr w:type="gramStart"/>
+      <w:r>
+        <w:rPr>
+          <w:color w:val="FF0000"/>
+        </w:rPr>
+        <w:t>for;</w:t>
+      </w:r>
+      <w:proofErr w:type="gramEnd"/>
+    </w:p>
+    <w:p>
+      <w:pPr>
+        <w:pStyle w:val="af5"/>
         <w:numPr>
           <w:ilvl w:val="0"/>
           <w:numId w:val="4"/>
@@ -1596,12 +6585,28 @@
         <w:rPr>
           <w:color w:val="FF0000"/>
         </w:rPr>
-        <w:t>a list of any side effects caused by the function (ie change global or member variables, changes data passed by reference from calling function etc)</w:t>
-      </w:r>
-    </w:p>
-    <w:p>
-      <w:pPr>
-        <w:pStyle w:val="ListParagraph"/>
+        <w:t>a list of any side effects caused by the function (</w:t>
+      </w:r>
+      <w:proofErr w:type="spellStart"/>
+      <w:proofErr w:type="gramStart"/>
+      <w:r>
+        <w:rPr>
+          <w:color w:val="FF0000"/>
+        </w:rPr>
+        <w:t>ie</w:t>
+      </w:r>
+      <w:proofErr w:type="spellEnd"/>
+      <w:proofErr w:type="gramEnd"/>
+      <w:r>
+        <w:rPr>
+          <w:color w:val="FF0000"/>
+        </w:rPr>
+        <w:t xml:space="preserve"> change global or member variables, changes data passed by reference from calling function etc)</w:t>
+      </w:r>
+    </w:p>
+    <w:p>
+      <w:pPr>
+        <w:pStyle w:val="af5"/>
         <w:numPr>
           <w:ilvl w:val="0"/>
           <w:numId w:val="4"/>
@@ -1620,7 +6625,7 @@
     <w:p/>
     <w:p>
       <w:pPr>
-        <w:pStyle w:val="Heading3"/>
+        <w:pStyle w:val="3"/>
         <w:numPr>
           <w:ilvl w:val="2"/>
           <w:numId w:val="2"/>
@@ -1643,12 +6648,28 @@
         <w:rPr>
           <w:color w:val="FF0000"/>
         </w:rPr>
-        <w:t>List of all data structures in the software (eg linked lists, trees, arrays etc)</w:t>
-      </w:r>
+        <w:t>List of all data structures in the software (</w:t>
+      </w:r>
+      <w:proofErr w:type="spellStart"/>
+      <w:proofErr w:type="gramStart"/>
       <w:r>
         <w:rPr>
           <w:color w:val="FF0000"/>
         </w:rPr>
+        <w:t>eg</w:t>
+      </w:r>
+      <w:proofErr w:type="spellEnd"/>
+      <w:proofErr w:type="gramEnd"/>
+      <w:r>
+        <w:rPr>
+          <w:color w:val="FF0000"/>
+        </w:rPr>
+        <w:t xml:space="preserve"> linked lists, trees, arrays etc)</w:t>
+      </w:r>
+      <w:r>
+        <w:rPr>
+          <w:color w:val="FF0000"/>
+        </w:rPr>
         <w:t xml:space="preserve"> or eternal data sources</w:t>
       </w:r>
       <w:r>
@@ -1660,7 +6681,7 @@
     </w:p>
     <w:p>
       <w:pPr>
-        <w:pStyle w:val="ListParagraph"/>
+        <w:pStyle w:val="af5"/>
         <w:numPr>
           <w:ilvl w:val="0"/>
           <w:numId w:val="4"/>
@@ -1678,7 +6699,7 @@
     </w:p>
     <w:p>
       <w:pPr>
-        <w:pStyle w:val="ListParagraph"/>
+        <w:pStyle w:val="af5"/>
         <w:numPr>
           <w:ilvl w:val="0"/>
           <w:numId w:val="4"/>
@@ -1691,12 +6712,20 @@
         <w:rPr>
           <w:color w:val="FF0000"/>
         </w:rPr>
-        <w:t>Description of where and how it is used</w:t>
-      </w:r>
-    </w:p>
-    <w:p>
-      <w:pPr>
-        <w:pStyle w:val="ListParagraph"/>
+        <w:t xml:space="preserve">Description of where and how it is </w:t>
+      </w:r>
+      <w:proofErr w:type="gramStart"/>
+      <w:r>
+        <w:rPr>
+          <w:color w:val="FF0000"/>
+        </w:rPr>
+        <w:t>used</w:t>
+      </w:r>
+      <w:proofErr w:type="gramEnd"/>
+    </w:p>
+    <w:p>
+      <w:pPr>
+        <w:pStyle w:val="af5"/>
         <w:numPr>
           <w:ilvl w:val="0"/>
           <w:numId w:val="4"/>
@@ -1709,12 +6738,20 @@
         <w:rPr>
           <w:color w:val="FF0000"/>
         </w:rPr>
-        <w:t>List of data members, and what each one is for do</w:t>
-      </w:r>
-    </w:p>
-    <w:p>
-      <w:pPr>
-        <w:pStyle w:val="ListParagraph"/>
+        <w:t xml:space="preserve">List of data members, and what each one is for </w:t>
+      </w:r>
+      <w:proofErr w:type="gramStart"/>
+      <w:r>
+        <w:rPr>
+          <w:color w:val="FF0000"/>
+        </w:rPr>
+        <w:t>do</w:t>
+      </w:r>
+      <w:proofErr w:type="gramEnd"/>
+    </w:p>
+    <w:p>
+      <w:pPr>
+        <w:pStyle w:val="af5"/>
         <w:numPr>
           <w:ilvl w:val="0"/>
           <w:numId w:val="4"/>
@@ -1727,12 +6764,20 @@
         <w:rPr>
           <w:color w:val="FF0000"/>
         </w:rPr>
-        <w:t>List of functions that use it</w:t>
-      </w:r>
-    </w:p>
-    <w:p>
-      <w:pPr>
-        <w:pStyle w:val="ListParagraph"/>
+        <w:t xml:space="preserve">List of functions that use </w:t>
+      </w:r>
+      <w:proofErr w:type="gramStart"/>
+      <w:r>
+        <w:rPr>
+          <w:color w:val="FF0000"/>
+        </w:rPr>
+        <w:t>it</w:t>
+      </w:r>
+      <w:proofErr w:type="gramEnd"/>
+    </w:p>
+    <w:p>
+      <w:pPr>
+        <w:pStyle w:val="af5"/>
         <w:ind w:left="1080"/>
         <w:rPr>
           <w:color w:val="FF0000"/>
@@ -1741,7 +6786,7 @@
     </w:p>
     <w:p>
       <w:pPr>
-        <w:pStyle w:val="Heading3"/>
+        <w:pStyle w:val="3"/>
         <w:numPr>
           <w:ilvl w:val="2"/>
           <w:numId w:val="2"/>
@@ -1775,12 +6820,14 @@
         </w:rPr>
         <w:t xml:space="preserve"> </w:t>
       </w:r>
+      <w:proofErr w:type="gramStart"/>
       <w:r>
         <w:rPr>
           <w:color w:val="FF0000"/>
         </w:rPr>
         <w:t>structures</w:t>
       </w:r>
+      <w:proofErr w:type="gramEnd"/>
     </w:p>
     <w:p>
       <w:pPr>
@@ -1803,18 +6850,18 @@
     </w:p>
     <w:p>
       <w:pPr>
-        <w:pStyle w:val="Heading1"/>
+        <w:pStyle w:val="1"/>
         <w:numPr>
           <w:ilvl w:val="0"/>
           <w:numId w:val="2"/>
         </w:numPr>
       </w:pPr>
-      <w:bookmarkStart w:id="9" w:name="_Toc46748633"/>
+      <w:bookmarkStart w:id="8" w:name="_Toc46748633"/>
       <w:r>
         <w:lastRenderedPageBreak/>
         <w:t>User Interface Design</w:t>
       </w:r>
-      <w:bookmarkEnd w:id="9"/>
+      <w:bookmarkEnd w:id="8"/>
     </w:p>
     <w:p>
       <w:pPr>
@@ -1859,10 +6906,55 @@
         <w:t>s below.</w:t>
       </w:r>
     </w:p>
-    <w:p/>
-    <w:p>
-      <w:pPr>
-        <w:pStyle w:val="Heading2"/>
+    <w:p>
+      <w:pPr>
+        <w:rPr>
+          <w:lang w:val="en-US" w:eastAsia="zh-TW"/>
+        </w:rPr>
+      </w:pPr>
+      <w:r>
+        <w:rPr>
+          <w:lang w:val="en-US" w:eastAsia="zh-TW"/>
+        </w:rPr>
+        <w:t>在這個階段，我們進行了初步的界面設計，以確保我們的產品能夠符合用戶需求並提供優秀的用戶體驗。我們使用了線框草圖、原型和視覺設計工具來創建初步的界面設計，這些設計將為我們後續的實際開發工作奠定基礎。</w:t>
+      </w:r>
+    </w:p>
+    <w:p>
+      <w:pPr>
+        <w:rPr>
+          <w:lang w:val="en-US" w:eastAsia="zh-TW"/>
+        </w:rPr>
+      </w:pPr>
+      <w:r>
+        <w:rPr>
+          <w:lang w:val="en-US" w:eastAsia="zh-TW"/>
+        </w:rPr>
+        <w:t>我們在設計過程中發現了一些關鍵的發現，這些發現影響了我們的界面設計選擇。首先，我們意識到租客需要快速而直觀地查詢房源，因此我們將主要的功能模塊放置在主畫面上，以便用戶輕鬆訪問。其次，根據用戶的需求，我們決定在界面中提供價格分布圖、關鍵詞搜索、清潔度評論分析和房源入住率等功能，以使租客能夠深入了解各個方面的信息。</w:t>
+      </w:r>
+    </w:p>
+    <w:p>
+      <w:pPr>
+        <w:rPr>
+          <w:lang w:val="en-US" w:eastAsia="zh-TW"/>
+        </w:rPr>
+      </w:pPr>
+      <w:r>
+        <w:rPr>
+          <w:lang w:val="en-US" w:eastAsia="zh-TW"/>
+        </w:rPr>
+        <w:t>我們的初步設計旨在保持界面的簡潔和直觀，使用戶能夠輕鬆導航並快速找到所需的信息。以下的子節將詳細描述我們的結構設計和視覺設計，以更好地展示我們的界面設計理念和選擇。</w:t>
+      </w:r>
+    </w:p>
+    <w:p>
+      <w:pPr>
+        <w:rPr>
+          <w:lang w:val="en-US" w:eastAsia="zh-TW"/>
+        </w:rPr>
+      </w:pPr>
+    </w:p>
+    <w:p>
+      <w:pPr>
+        <w:pStyle w:val="2"/>
         <w:numPr>
           <w:ilvl w:val="1"/>
           <w:numId w:val="2"/>
@@ -1909,10 +7001,304 @@
         <w:t xml:space="preserve"> and of your information. </w:t>
       </w:r>
     </w:p>
-    <w:p/>
-    <w:p>
-      <w:pPr>
-        <w:pStyle w:val="Heading2"/>
+    <w:p>
+      <w:pPr>
+        <w:rPr>
+          <w:lang w:eastAsia="zh-TW"/>
+        </w:rPr>
+      </w:pPr>
+      <w:r>
+        <w:rPr>
+          <w:rFonts w:hint="eastAsia"/>
+          <w:lang w:eastAsia="zh-TW"/>
+        </w:rPr>
+        <w:t>導航和信息結構：</w:t>
+      </w:r>
+      <w:r>
+        <w:rPr>
+          <w:rFonts w:hint="eastAsia"/>
+          <w:lang w:eastAsia="zh-TW"/>
+        </w:rPr>
+        <w:t xml:space="preserve"> </w:t>
+      </w:r>
+      <w:r>
+        <w:rPr>
+          <w:rFonts w:hint="eastAsia"/>
+          <w:lang w:eastAsia="zh-TW"/>
+        </w:rPr>
+        <w:t>我們的產品結構將基於用戶用例，將功能模塊分為幾個主要部分：</w:t>
+      </w:r>
+    </w:p>
+    <w:p>
+      <w:pPr>
+        <w:rPr>
+          <w:lang w:eastAsia="zh-TW"/>
+        </w:rPr>
+      </w:pPr>
+    </w:p>
+    <w:p>
+      <w:pPr>
+        <w:rPr>
+          <w:lang w:eastAsia="zh-TW"/>
+        </w:rPr>
+      </w:pPr>
+      <w:r>
+        <w:rPr>
+          <w:rFonts w:hint="eastAsia"/>
+          <w:lang w:eastAsia="zh-TW"/>
+        </w:rPr>
+        <w:t>查詢房源：</w:t>
+      </w:r>
+      <w:r>
+        <w:rPr>
+          <w:rFonts w:hint="eastAsia"/>
+          <w:lang w:eastAsia="zh-TW"/>
+        </w:rPr>
+        <w:t xml:space="preserve"> </w:t>
+      </w:r>
+      <w:r>
+        <w:rPr>
+          <w:rFonts w:hint="eastAsia"/>
+          <w:lang w:eastAsia="zh-TW"/>
+        </w:rPr>
+        <w:t>用戶可以輸入地區和日期以查找可租房源。</w:t>
+      </w:r>
+    </w:p>
+    <w:p>
+      <w:pPr>
+        <w:rPr>
+          <w:lang w:eastAsia="zh-TW"/>
+        </w:rPr>
+      </w:pPr>
+      <w:r>
+        <w:rPr>
+          <w:rFonts w:hint="eastAsia"/>
+          <w:lang w:eastAsia="zh-TW"/>
+        </w:rPr>
+        <w:t>價格分布圖：</w:t>
+      </w:r>
+      <w:r>
+        <w:rPr>
+          <w:rFonts w:hint="eastAsia"/>
+          <w:lang w:eastAsia="zh-TW"/>
+        </w:rPr>
+        <w:t xml:space="preserve"> </w:t>
+      </w:r>
+      <w:r>
+        <w:rPr>
+          <w:rFonts w:hint="eastAsia"/>
+          <w:lang w:eastAsia="zh-TW"/>
+        </w:rPr>
+        <w:t>用戶可以查看特定時間段內房產價格的分布情況。</w:t>
+      </w:r>
+    </w:p>
+    <w:p>
+      <w:pPr>
+        <w:rPr>
+          <w:lang w:eastAsia="zh-TW"/>
+        </w:rPr>
+      </w:pPr>
+      <w:r>
+        <w:rPr>
+          <w:rFonts w:hint="eastAsia"/>
+          <w:lang w:eastAsia="zh-TW"/>
+        </w:rPr>
+        <w:t>關鍵詞搜索：</w:t>
+      </w:r>
+      <w:r>
+        <w:rPr>
+          <w:rFonts w:hint="eastAsia"/>
+          <w:lang w:eastAsia="zh-TW"/>
+        </w:rPr>
+        <w:t xml:space="preserve"> </w:t>
+      </w:r>
+      <w:r>
+        <w:rPr>
+          <w:rFonts w:hint="eastAsia"/>
+          <w:lang w:eastAsia="zh-TW"/>
+        </w:rPr>
+        <w:t>用戶可以使用關鍵詞篩選符合特定需求的租房房源。</w:t>
+      </w:r>
+    </w:p>
+    <w:p>
+      <w:pPr>
+        <w:rPr>
+          <w:lang w:eastAsia="zh-TW"/>
+        </w:rPr>
+      </w:pPr>
+      <w:r>
+        <w:rPr>
+          <w:rFonts w:hint="eastAsia"/>
+          <w:lang w:eastAsia="zh-TW"/>
+        </w:rPr>
+        <w:t>清潔度評論分析：</w:t>
+      </w:r>
+      <w:r>
+        <w:rPr>
+          <w:rFonts w:hint="eastAsia"/>
+          <w:lang w:eastAsia="zh-TW"/>
+        </w:rPr>
+        <w:t xml:space="preserve"> </w:t>
+      </w:r>
+      <w:r>
+        <w:rPr>
+          <w:rFonts w:hint="eastAsia"/>
+          <w:lang w:eastAsia="zh-TW"/>
+        </w:rPr>
+        <w:t>用戶可以查看房源的清潔度相關評論分析。</w:t>
+      </w:r>
+    </w:p>
+    <w:p>
+      <w:pPr>
+        <w:rPr>
+          <w:lang w:eastAsia="zh-TW"/>
+        </w:rPr>
+      </w:pPr>
+      <w:r>
+        <w:rPr>
+          <w:rFonts w:hint="eastAsia"/>
+          <w:lang w:eastAsia="zh-TW"/>
+        </w:rPr>
+        <w:t>房源入住率：</w:t>
+      </w:r>
+      <w:r>
+        <w:rPr>
+          <w:rFonts w:hint="eastAsia"/>
+          <w:lang w:eastAsia="zh-TW"/>
+        </w:rPr>
+        <w:t xml:space="preserve"> </w:t>
+      </w:r>
+      <w:r>
+        <w:rPr>
+          <w:rFonts w:hint="eastAsia"/>
+          <w:lang w:eastAsia="zh-TW"/>
+        </w:rPr>
+        <w:t>用戶可以查看房源的入住率圖表。</w:t>
+      </w:r>
+    </w:p>
+    <w:p>
+      <w:pPr>
+        <w:rPr>
+          <w:lang w:eastAsia="zh-TW"/>
+        </w:rPr>
+      </w:pPr>
+      <w:r>
+        <w:rPr>
+          <w:rFonts w:hint="eastAsia"/>
+          <w:lang w:eastAsia="zh-TW"/>
+        </w:rPr>
+        <w:t>信息分組：</w:t>
+      </w:r>
+      <w:r>
+        <w:rPr>
+          <w:rFonts w:hint="eastAsia"/>
+          <w:lang w:eastAsia="zh-TW"/>
+        </w:rPr>
+        <w:t xml:space="preserve"> </w:t>
+      </w:r>
+      <w:r>
+        <w:rPr>
+          <w:rFonts w:hint="eastAsia"/>
+          <w:lang w:eastAsia="zh-TW"/>
+        </w:rPr>
+        <w:t>在每個功能模塊中，我們將根據用戶需求將信息進行合理的分組，以提供清晰的內容呈現。例如，在</w:t>
+      </w:r>
+      <w:r>
+        <w:rPr>
+          <w:rFonts w:hint="eastAsia"/>
+          <w:lang w:eastAsia="zh-TW"/>
+        </w:rPr>
+        <w:t xml:space="preserve"> "</w:t>
+      </w:r>
+      <w:r>
+        <w:rPr>
+          <w:rFonts w:hint="eastAsia"/>
+          <w:lang w:eastAsia="zh-TW"/>
+        </w:rPr>
+        <w:t>查詢房源</w:t>
+      </w:r>
+      <w:r>
+        <w:rPr>
+          <w:rFonts w:hint="eastAsia"/>
+          <w:lang w:eastAsia="zh-TW"/>
+        </w:rPr>
+        <w:t xml:space="preserve">" </w:t>
+      </w:r>
+      <w:r>
+        <w:rPr>
+          <w:rFonts w:hint="eastAsia"/>
+          <w:lang w:eastAsia="zh-TW"/>
+        </w:rPr>
+        <w:t>模塊中，用戶可以輸入地區和日期，並查看符合條件的房源清單。</w:t>
+      </w:r>
+    </w:p>
+    <w:p>
+      <w:pPr>
+        <w:rPr>
+          <w:lang w:eastAsia="zh-TW"/>
+        </w:rPr>
+      </w:pPr>
+    </w:p>
+    <w:p>
+      <w:pPr>
+        <w:rPr>
+          <w:lang w:eastAsia="zh-TW"/>
+        </w:rPr>
+      </w:pPr>
+      <w:r>
+        <w:rPr>
+          <w:rFonts w:hint="eastAsia"/>
+          <w:lang w:eastAsia="zh-TW"/>
+        </w:rPr>
+        <w:lastRenderedPageBreak/>
+        <w:t>導航：</w:t>
+      </w:r>
+      <w:r>
+        <w:rPr>
+          <w:rFonts w:hint="eastAsia"/>
+          <w:lang w:eastAsia="zh-TW"/>
+        </w:rPr>
+        <w:t xml:space="preserve"> </w:t>
+      </w:r>
+      <w:r>
+        <w:rPr>
+          <w:rFonts w:hint="eastAsia"/>
+          <w:lang w:eastAsia="zh-TW"/>
+        </w:rPr>
+        <w:t>用戶可以透過功能選單來導航到不同的功能模塊。每個功能模塊的內容頁面將提供返回主畫面或回到功能選單的選項，以確保導航的便捷性。</w:t>
+      </w:r>
+    </w:p>
+    <w:p>
+      <w:pPr>
+        <w:rPr>
+          <w:lang w:eastAsia="zh-TW"/>
+        </w:rPr>
+      </w:pPr>
+      <w:r>
+        <w:rPr>
+          <w:rFonts w:hint="eastAsia"/>
+          <w:lang w:eastAsia="zh-TW"/>
+        </w:rPr>
+        <w:t>綜合考慮：</w:t>
+      </w:r>
+      <w:r>
+        <w:rPr>
+          <w:rFonts w:hint="eastAsia"/>
+          <w:lang w:eastAsia="zh-TW"/>
+        </w:rPr>
+        <w:t xml:space="preserve"> </w:t>
+      </w:r>
+      <w:r>
+        <w:rPr>
+          <w:rFonts w:hint="eastAsia"/>
+          <w:lang w:eastAsia="zh-TW"/>
+        </w:rPr>
+        <w:t>我們的設計選擇基於用戶需求和用戶流程。例如，當用戶進行關鍵詞搜索時，我們提供了一個簡單的輸入框，使用戶能夠快速篩選房源。同時，我們確保整個結構具有一致性，以便用戶在不同模塊之間進行流暢的導航。這種結構設計旨在幫助用戶輕鬆實現不同的任務，同時保持界面的清晰度和易用性。我們的設計選擇受到用戶用例和需求的啟發，旨在提供最佳的用戶體驗。</w:t>
+      </w:r>
+    </w:p>
+    <w:p>
+      <w:pPr>
+        <w:pStyle w:val="2"/>
         <w:numPr>
           <w:ilvl w:val="1"/>
           <w:numId w:val="2"/>
@@ -1932,17 +7318,84 @@
         <w:rPr>
           <w:color w:val="FF0000"/>
         </w:rPr>
-        <w:t xml:space="preserve">Detail your visual design: Layout, visual elements, icons, graphics, style, colour, fonts general screen designs. This can be sketches, wireframes, mockups etc, supported by a discussion, explanation, and </w:t>
-      </w:r>
+        <w:t xml:space="preserve">Detail your visual design: Layout, visual elements, icons, graphics, style, colour, fonts general screen designs. This can be sketches, wireframes, </w:t>
+      </w:r>
+      <w:proofErr w:type="spellStart"/>
       <w:r>
         <w:rPr>
           <w:color w:val="FF0000"/>
         </w:rPr>
+        <w:t>mockups</w:t>
+      </w:r>
+      <w:proofErr w:type="spellEnd"/>
+      <w:r>
+        <w:rPr>
+          <w:color w:val="FF0000"/>
+        </w:rPr>
+        <w:t xml:space="preserve"> etc, supported by a discussion, explanation, and </w:t>
+      </w:r>
+      <w:r>
+        <w:rPr>
+          <w:color w:val="FF0000"/>
+        </w:rPr>
         <w:t xml:space="preserve">justification of your choices. </w:t>
       </w:r>
     </w:p>
     <w:p/>
-    <w:p/>
+    <w:p>
+      <w:pPr>
+        <w:rPr>
+          <w:lang w:eastAsia="zh-TW"/>
+        </w:rPr>
+      </w:pPr>
+      <w:r>
+        <w:rPr>
+          <w:noProof/>
+          <w:lang w:eastAsia="zh-TW"/>
+        </w:rPr>
+        <w:drawing>
+          <wp:inline distT="0" distB="0" distL="0" distR="0" wp14:anchorId="38C1DB6F" wp14:editId="0595D1B6">
+            <wp:extent cx="5731510" cy="5174615"/>
+            <wp:effectExtent l="0" t="0" r="0" b="0"/>
+            <wp:docPr id="345981026" name="圖片 1" descr="一張含有 行動電話, 文字, 小工具, 可攜式通訊裝置 的圖片&#10;&#10;自動產生的描述"/>
+            <wp:cNvGraphicFramePr>
+              <a:graphicFrameLocks xmlns:a="http://schemas.openxmlformats.org/drawingml/2006/main" noChangeAspect="1"/>
+            </wp:cNvGraphicFramePr>
+            <a:graphic xmlns:a="http://schemas.openxmlformats.org/drawingml/2006/main">
+              <a:graphicData uri="http://schemas.openxmlformats.org/drawingml/2006/picture">
+                <pic:pic xmlns:pic="http://schemas.openxmlformats.org/drawingml/2006/picture">
+                  <pic:nvPicPr>
+                    <pic:cNvPr id="345981026" name="圖片 1" descr="一張含有 行動電話, 文字, 小工具, 可攜式通訊裝置 的圖片&#10;&#10;自動產生的描述"/>
+                    <pic:cNvPicPr/>
+                  </pic:nvPicPr>
+                  <pic:blipFill>
+                    <a:blip r:embed="rId6" cstate="print">
+                      <a:extLst>
+                        <a:ext uri="{28A0092B-C50C-407E-A947-70E740481C1C}">
+                          <a14:useLocalDpi xmlns:a14="http://schemas.microsoft.com/office/drawing/2010/main" val="0"/>
+                        </a:ext>
+                      </a:extLst>
+                    </a:blip>
+                    <a:stretch>
+                      <a:fillRect/>
+                    </a:stretch>
+                  </pic:blipFill>
+                  <pic:spPr>
+                    <a:xfrm>
+                      <a:off x="0" y="0"/>
+                      <a:ext cx="5731510" cy="5174615"/>
+                    </a:xfrm>
+                    <a:prstGeom prst="rect">
+                      <a:avLst/>
+                    </a:prstGeom>
+                  </pic:spPr>
+                </pic:pic>
+              </a:graphicData>
+            </a:graphic>
+          </wp:inline>
+        </w:drawing>
+      </w:r>
+    </w:p>
     <w:sectPr>
       <w:pgSz w:w="11906" w:h="16838"/>
       <w:pgMar w:top="1440" w:right="1440" w:bottom="1440" w:left="1440" w:header="708" w:footer="708" w:gutter="0"/>
@@ -1954,8 +7407,969 @@
 </file>
 
 <file path=word/numbering.xml><?xml version="1.0" encoding="utf-8"?>
-<w:numbering xmlns:wpc="http://schemas.microsoft.com/office/word/2010/wordprocessingCanvas" xmlns:cx="http://schemas.microsoft.com/office/drawing/2014/chartex" xmlns:cx1="http://schemas.microsoft.com/office/drawing/2015/9/8/chartex" xmlns:mc="http://schemas.openxmlformats.org/markup-compatibility/2006" xmlns:o="urn:schemas-microsoft-com:office:office" xmlns:r="http://schemas.openxmlformats.org/officeDocument/2006/relationships" xmlns:m="http://schemas.openxmlformats.org/officeDocument/2006/math" xmlns:v="urn:schemas-microsoft-com:vml" xmlns:wp14="http://schemas.microsoft.com/office/word/2010/wordprocessingDrawing" xmlns:wp="http://schemas.openxmlformats.org/drawingml/2006/wordprocessingDrawing" xmlns:w10="urn:schemas-microsoft-com:office:word" xmlns:w="http://schemas.openxmlformats.org/wordprocessingml/2006/main" xmlns:w14="http://schemas.microsoft.com/office/word/2010/wordml" xmlns:w15="http://schemas.microsoft.com/office/word/2012/wordml" xmlns:w16se="http://schemas.microsoft.com/office/word/2015/wordml/symex" xmlns:wpg="http://schemas.microsoft.com/office/word/2010/wordprocessingGroup" xmlns:wpi="http://schemas.microsoft.com/office/word/2010/wordprocessingInk" xmlns:wne="http://schemas.microsoft.com/office/word/2006/wordml" xmlns:wps="http://schemas.microsoft.com/office/word/2010/wordprocessingShape" mc:Ignorable="w14 w15 w16se wp14">
+<w:numbering xmlns:wpc="http://schemas.microsoft.com/office/word/2010/wordprocessingCanvas" xmlns:cx="http://schemas.microsoft.com/office/drawing/2014/chartex" xmlns:cx1="http://schemas.microsoft.com/office/drawing/2015/9/8/chartex" xmlns:cx2="http://schemas.microsoft.com/office/drawing/2015/10/21/chartex" xmlns:cx3="http://schemas.microsoft.com/office/drawing/2016/5/9/chartex" xmlns:cx4="http://schemas.microsoft.com/office/drawing/2016/5/10/chartex" xmlns:cx5="http://schemas.microsoft.com/office/drawing/2016/5/11/chartex" xmlns:cx6="http://schemas.microsoft.com/office/drawing/2016/5/12/chartex" xmlns:cx7="http://schemas.microsoft.com/office/drawing/2016/5/13/chartex" xmlns:cx8="http://schemas.microsoft.com/office/drawing/2016/5/14/chartex" xmlns:mc="http://schemas.openxmlformats.org/markup-compatibility/2006" xmlns:aink="http://schemas.microsoft.com/office/drawing/2016/ink" xmlns:am3d="http://schemas.microsoft.com/office/drawing/2017/model3d" xmlns:o="urn:schemas-microsoft-com:office:office" xmlns:oel="http://schemas.microsoft.com/office/2019/extlst" xmlns:r="http://schemas.openxmlformats.org/officeDocument/2006/relationships" xmlns:m="http://schemas.openxmlformats.org/officeDocument/2006/math" xmlns:v="urn:schemas-microsoft-com:vml" xmlns:wp14="http://schemas.microsoft.com/office/word/2010/wordprocessingDrawing" xmlns:wp="http://schemas.openxmlformats.org/drawingml/2006/wordprocessingDrawing" xmlns:w10="urn:schemas-microsoft-com:office:word" xmlns:w="http://schemas.openxmlformats.org/wordprocessingml/2006/main" xmlns:w14="http://schemas.microsoft.com/office/word/2010/wordml" xmlns:w15="http://schemas.microsoft.com/office/word/2012/wordml" xmlns:w16cex="http://schemas.microsoft.com/office/word/2018/wordml/cex" xmlns:w16cid="http://schemas.microsoft.com/office/word/2016/wordml/cid" xmlns:w16="http://schemas.microsoft.com/office/word/2018/wordml" xmlns:w16sdtdh="http://schemas.microsoft.com/office/word/2020/wordml/sdtdatahash" xmlns:w16se="http://schemas.microsoft.com/office/word/2015/wordml/symex" xmlns:wpg="http://schemas.microsoft.com/office/word/2010/wordprocessingGroup" xmlns:wpi="http://schemas.microsoft.com/office/word/2010/wordprocessingInk" xmlns:wne="http://schemas.microsoft.com/office/word/2006/wordml" xmlns:wps="http://schemas.microsoft.com/office/word/2010/wordprocessingShape" mc:Ignorable="w14 w15 w16se w16cid w16 w16cex w16sdtdh wp14">
   <w:abstractNum w:abstractNumId="0" w15:restartNumberingAfterBreak="0">
+    <w:nsid w:val="111516A2"/>
+    <w:multiLevelType w:val="hybridMultilevel"/>
+    <w:tmpl w:val="7B0276E4"/>
+    <w:lvl w:ilvl="0" w:tplc="363614FC">
+      <w:start w:val="4"/>
+      <w:numFmt w:val="bullet"/>
+      <w:lvlText w:val="-"/>
+      <w:lvlJc w:val="left"/>
+      <w:pPr>
+        <w:ind w:left="720" w:hanging="360"/>
+      </w:pPr>
+      <w:rPr>
+        <w:rFonts w:ascii="Segoe UI" w:eastAsia="新細明體" w:hAnsi="Segoe UI" w:cs="Segoe UI" w:hint="default"/>
+      </w:rPr>
+    </w:lvl>
+    <w:lvl w:ilvl="1" w:tplc="04090003" w:tentative="1">
+      <w:start w:val="1"/>
+      <w:numFmt w:val="bullet"/>
+      <w:lvlText w:val=""/>
+      <w:lvlJc w:val="left"/>
+      <w:pPr>
+        <w:ind w:left="1320" w:hanging="480"/>
+      </w:pPr>
+      <w:rPr>
+        <w:rFonts w:ascii="Wingdings" w:hAnsi="Wingdings" w:hint="default"/>
+      </w:rPr>
+    </w:lvl>
+    <w:lvl w:ilvl="2" w:tplc="04090005" w:tentative="1">
+      <w:start w:val="1"/>
+      <w:numFmt w:val="bullet"/>
+      <w:lvlText w:val=""/>
+      <w:lvlJc w:val="left"/>
+      <w:pPr>
+        <w:ind w:left="1800" w:hanging="480"/>
+      </w:pPr>
+      <w:rPr>
+        <w:rFonts w:ascii="Wingdings" w:hAnsi="Wingdings" w:hint="default"/>
+      </w:rPr>
+    </w:lvl>
+    <w:lvl w:ilvl="3" w:tplc="04090001" w:tentative="1">
+      <w:start w:val="1"/>
+      <w:numFmt w:val="bullet"/>
+      <w:lvlText w:val=""/>
+      <w:lvlJc w:val="left"/>
+      <w:pPr>
+        <w:ind w:left="2280" w:hanging="480"/>
+      </w:pPr>
+      <w:rPr>
+        <w:rFonts w:ascii="Wingdings" w:hAnsi="Wingdings" w:hint="default"/>
+      </w:rPr>
+    </w:lvl>
+    <w:lvl w:ilvl="4" w:tplc="04090003" w:tentative="1">
+      <w:start w:val="1"/>
+      <w:numFmt w:val="bullet"/>
+      <w:lvlText w:val=""/>
+      <w:lvlJc w:val="left"/>
+      <w:pPr>
+        <w:ind w:left="2760" w:hanging="480"/>
+      </w:pPr>
+      <w:rPr>
+        <w:rFonts w:ascii="Wingdings" w:hAnsi="Wingdings" w:hint="default"/>
+      </w:rPr>
+    </w:lvl>
+    <w:lvl w:ilvl="5" w:tplc="04090005" w:tentative="1">
+      <w:start w:val="1"/>
+      <w:numFmt w:val="bullet"/>
+      <w:lvlText w:val=""/>
+      <w:lvlJc w:val="left"/>
+      <w:pPr>
+        <w:ind w:left="3240" w:hanging="480"/>
+      </w:pPr>
+      <w:rPr>
+        <w:rFonts w:ascii="Wingdings" w:hAnsi="Wingdings" w:hint="default"/>
+      </w:rPr>
+    </w:lvl>
+    <w:lvl w:ilvl="6" w:tplc="04090001" w:tentative="1">
+      <w:start w:val="1"/>
+      <w:numFmt w:val="bullet"/>
+      <w:lvlText w:val=""/>
+      <w:lvlJc w:val="left"/>
+      <w:pPr>
+        <w:ind w:left="3720" w:hanging="480"/>
+      </w:pPr>
+      <w:rPr>
+        <w:rFonts w:ascii="Wingdings" w:hAnsi="Wingdings" w:hint="default"/>
+      </w:rPr>
+    </w:lvl>
+    <w:lvl w:ilvl="7" w:tplc="04090003" w:tentative="1">
+      <w:start w:val="1"/>
+      <w:numFmt w:val="bullet"/>
+      <w:lvlText w:val=""/>
+      <w:lvlJc w:val="left"/>
+      <w:pPr>
+        <w:ind w:left="4200" w:hanging="480"/>
+      </w:pPr>
+      <w:rPr>
+        <w:rFonts w:ascii="Wingdings" w:hAnsi="Wingdings" w:hint="default"/>
+      </w:rPr>
+    </w:lvl>
+    <w:lvl w:ilvl="8" w:tplc="04090005" w:tentative="1">
+      <w:start w:val="1"/>
+      <w:numFmt w:val="bullet"/>
+      <w:lvlText w:val=""/>
+      <w:lvlJc w:val="left"/>
+      <w:pPr>
+        <w:ind w:left="4680" w:hanging="480"/>
+      </w:pPr>
+      <w:rPr>
+        <w:rFonts w:ascii="Wingdings" w:hAnsi="Wingdings" w:hint="default"/>
+      </w:rPr>
+    </w:lvl>
+  </w:abstractNum>
+  <w:abstractNum w:abstractNumId="1" w15:restartNumberingAfterBreak="0">
+    <w:nsid w:val="140700A3"/>
+    <w:multiLevelType w:val="multilevel"/>
+    <w:tmpl w:val="47224564"/>
+    <w:lvl w:ilvl="0">
+      <w:start w:val="1"/>
+      <w:numFmt w:val="decimal"/>
+      <w:lvlText w:val="%1."/>
+      <w:lvlJc w:val="left"/>
+      <w:pPr>
+        <w:tabs>
+          <w:tab w:val="num" w:pos="720"/>
+        </w:tabs>
+        <w:ind w:left="720" w:hanging="360"/>
+      </w:pPr>
+    </w:lvl>
+    <w:lvl w:ilvl="1" w:tentative="1">
+      <w:start w:val="1"/>
+      <w:numFmt w:val="decimal"/>
+      <w:lvlText w:val="%2."/>
+      <w:lvlJc w:val="left"/>
+      <w:pPr>
+        <w:tabs>
+          <w:tab w:val="num" w:pos="1440"/>
+        </w:tabs>
+        <w:ind w:left="1440" w:hanging="360"/>
+      </w:pPr>
+    </w:lvl>
+    <w:lvl w:ilvl="2" w:tentative="1">
+      <w:start w:val="1"/>
+      <w:numFmt w:val="decimal"/>
+      <w:lvlText w:val="%3."/>
+      <w:lvlJc w:val="left"/>
+      <w:pPr>
+        <w:tabs>
+          <w:tab w:val="num" w:pos="2160"/>
+        </w:tabs>
+        <w:ind w:left="2160" w:hanging="360"/>
+      </w:pPr>
+    </w:lvl>
+    <w:lvl w:ilvl="3" w:tentative="1">
+      <w:start w:val="1"/>
+      <w:numFmt w:val="decimal"/>
+      <w:lvlText w:val="%4."/>
+      <w:lvlJc w:val="left"/>
+      <w:pPr>
+        <w:tabs>
+          <w:tab w:val="num" w:pos="2880"/>
+        </w:tabs>
+        <w:ind w:left="2880" w:hanging="360"/>
+      </w:pPr>
+    </w:lvl>
+    <w:lvl w:ilvl="4" w:tentative="1">
+      <w:start w:val="1"/>
+      <w:numFmt w:val="decimal"/>
+      <w:lvlText w:val="%5."/>
+      <w:lvlJc w:val="left"/>
+      <w:pPr>
+        <w:tabs>
+          <w:tab w:val="num" w:pos="3600"/>
+        </w:tabs>
+        <w:ind w:left="3600" w:hanging="360"/>
+      </w:pPr>
+    </w:lvl>
+    <w:lvl w:ilvl="5" w:tentative="1">
+      <w:start w:val="1"/>
+      <w:numFmt w:val="decimal"/>
+      <w:lvlText w:val="%6."/>
+      <w:lvlJc w:val="left"/>
+      <w:pPr>
+        <w:tabs>
+          <w:tab w:val="num" w:pos="4320"/>
+        </w:tabs>
+        <w:ind w:left="4320" w:hanging="360"/>
+      </w:pPr>
+    </w:lvl>
+    <w:lvl w:ilvl="6" w:tentative="1">
+      <w:start w:val="1"/>
+      <w:numFmt w:val="decimal"/>
+      <w:lvlText w:val="%7."/>
+      <w:lvlJc w:val="left"/>
+      <w:pPr>
+        <w:tabs>
+          <w:tab w:val="num" w:pos="5040"/>
+        </w:tabs>
+        <w:ind w:left="5040" w:hanging="360"/>
+      </w:pPr>
+    </w:lvl>
+    <w:lvl w:ilvl="7" w:tentative="1">
+      <w:start w:val="1"/>
+      <w:numFmt w:val="decimal"/>
+      <w:lvlText w:val="%8."/>
+      <w:lvlJc w:val="left"/>
+      <w:pPr>
+        <w:tabs>
+          <w:tab w:val="num" w:pos="5760"/>
+        </w:tabs>
+        <w:ind w:left="5760" w:hanging="360"/>
+      </w:pPr>
+    </w:lvl>
+    <w:lvl w:ilvl="8" w:tentative="1">
+      <w:start w:val="1"/>
+      <w:numFmt w:val="decimal"/>
+      <w:lvlText w:val="%9."/>
+      <w:lvlJc w:val="left"/>
+      <w:pPr>
+        <w:tabs>
+          <w:tab w:val="num" w:pos="6480"/>
+        </w:tabs>
+        <w:ind w:left="6480" w:hanging="360"/>
+      </w:pPr>
+    </w:lvl>
+  </w:abstractNum>
+  <w:abstractNum w:abstractNumId="2" w15:restartNumberingAfterBreak="0">
+    <w:nsid w:val="1F9838BE"/>
+    <w:multiLevelType w:val="multilevel"/>
+    <w:tmpl w:val="0EC86524"/>
+    <w:lvl w:ilvl="0">
+      <w:start w:val="1"/>
+      <w:numFmt w:val="bullet"/>
+      <w:lvlText w:val=""/>
+      <w:lvlJc w:val="left"/>
+      <w:pPr>
+        <w:tabs>
+          <w:tab w:val="num" w:pos="720"/>
+        </w:tabs>
+        <w:ind w:left="720" w:hanging="360"/>
+      </w:pPr>
+      <w:rPr>
+        <w:rFonts w:ascii="Symbol" w:hAnsi="Symbol" w:hint="default"/>
+        <w:sz w:val="20"/>
+      </w:rPr>
+    </w:lvl>
+    <w:lvl w:ilvl="1" w:tentative="1">
+      <w:start w:val="1"/>
+      <w:numFmt w:val="bullet"/>
+      <w:lvlText w:val=""/>
+      <w:lvlJc w:val="left"/>
+      <w:pPr>
+        <w:tabs>
+          <w:tab w:val="num" w:pos="1440"/>
+        </w:tabs>
+        <w:ind w:left="1440" w:hanging="360"/>
+      </w:pPr>
+      <w:rPr>
+        <w:rFonts w:ascii="Symbol" w:hAnsi="Symbol" w:hint="default"/>
+        <w:sz w:val="20"/>
+      </w:rPr>
+    </w:lvl>
+    <w:lvl w:ilvl="2" w:tentative="1">
+      <w:start w:val="1"/>
+      <w:numFmt w:val="bullet"/>
+      <w:lvlText w:val=""/>
+      <w:lvlJc w:val="left"/>
+      <w:pPr>
+        <w:tabs>
+          <w:tab w:val="num" w:pos="2160"/>
+        </w:tabs>
+        <w:ind w:left="2160" w:hanging="360"/>
+      </w:pPr>
+      <w:rPr>
+        <w:rFonts w:ascii="Symbol" w:hAnsi="Symbol" w:hint="default"/>
+        <w:sz w:val="20"/>
+      </w:rPr>
+    </w:lvl>
+    <w:lvl w:ilvl="3" w:tentative="1">
+      <w:start w:val="1"/>
+      <w:numFmt w:val="bullet"/>
+      <w:lvlText w:val=""/>
+      <w:lvlJc w:val="left"/>
+      <w:pPr>
+        <w:tabs>
+          <w:tab w:val="num" w:pos="2880"/>
+        </w:tabs>
+        <w:ind w:left="2880" w:hanging="360"/>
+      </w:pPr>
+      <w:rPr>
+        <w:rFonts w:ascii="Symbol" w:hAnsi="Symbol" w:hint="default"/>
+        <w:sz w:val="20"/>
+      </w:rPr>
+    </w:lvl>
+    <w:lvl w:ilvl="4" w:tentative="1">
+      <w:start w:val="1"/>
+      <w:numFmt w:val="bullet"/>
+      <w:lvlText w:val=""/>
+      <w:lvlJc w:val="left"/>
+      <w:pPr>
+        <w:tabs>
+          <w:tab w:val="num" w:pos="3600"/>
+        </w:tabs>
+        <w:ind w:left="3600" w:hanging="360"/>
+      </w:pPr>
+      <w:rPr>
+        <w:rFonts w:ascii="Symbol" w:hAnsi="Symbol" w:hint="default"/>
+        <w:sz w:val="20"/>
+      </w:rPr>
+    </w:lvl>
+    <w:lvl w:ilvl="5" w:tentative="1">
+      <w:start w:val="1"/>
+      <w:numFmt w:val="bullet"/>
+      <w:lvlText w:val=""/>
+      <w:lvlJc w:val="left"/>
+      <w:pPr>
+        <w:tabs>
+          <w:tab w:val="num" w:pos="4320"/>
+        </w:tabs>
+        <w:ind w:left="4320" w:hanging="360"/>
+      </w:pPr>
+      <w:rPr>
+        <w:rFonts w:ascii="Symbol" w:hAnsi="Symbol" w:hint="default"/>
+        <w:sz w:val="20"/>
+      </w:rPr>
+    </w:lvl>
+    <w:lvl w:ilvl="6" w:tentative="1">
+      <w:start w:val="1"/>
+      <w:numFmt w:val="bullet"/>
+      <w:lvlText w:val=""/>
+      <w:lvlJc w:val="left"/>
+      <w:pPr>
+        <w:tabs>
+          <w:tab w:val="num" w:pos="5040"/>
+        </w:tabs>
+        <w:ind w:left="5040" w:hanging="360"/>
+      </w:pPr>
+      <w:rPr>
+        <w:rFonts w:ascii="Symbol" w:hAnsi="Symbol" w:hint="default"/>
+        <w:sz w:val="20"/>
+      </w:rPr>
+    </w:lvl>
+    <w:lvl w:ilvl="7" w:tentative="1">
+      <w:start w:val="1"/>
+      <w:numFmt w:val="bullet"/>
+      <w:lvlText w:val=""/>
+      <w:lvlJc w:val="left"/>
+      <w:pPr>
+        <w:tabs>
+          <w:tab w:val="num" w:pos="5760"/>
+        </w:tabs>
+        <w:ind w:left="5760" w:hanging="360"/>
+      </w:pPr>
+      <w:rPr>
+        <w:rFonts w:ascii="Symbol" w:hAnsi="Symbol" w:hint="default"/>
+        <w:sz w:val="20"/>
+      </w:rPr>
+    </w:lvl>
+    <w:lvl w:ilvl="8" w:tentative="1">
+      <w:start w:val="1"/>
+      <w:numFmt w:val="bullet"/>
+      <w:lvlText w:val=""/>
+      <w:lvlJc w:val="left"/>
+      <w:pPr>
+        <w:tabs>
+          <w:tab w:val="num" w:pos="6480"/>
+        </w:tabs>
+        <w:ind w:left="6480" w:hanging="360"/>
+      </w:pPr>
+      <w:rPr>
+        <w:rFonts w:ascii="Symbol" w:hAnsi="Symbol" w:hint="default"/>
+        <w:sz w:val="20"/>
+      </w:rPr>
+    </w:lvl>
+  </w:abstractNum>
+  <w:abstractNum w:abstractNumId="3" w15:restartNumberingAfterBreak="0">
+    <w:nsid w:val="1FF833F3"/>
+    <w:multiLevelType w:val="multilevel"/>
+    <w:tmpl w:val="E444BD8A"/>
+    <w:lvl w:ilvl="0">
+      <w:start w:val="1"/>
+      <w:numFmt w:val="decimal"/>
+      <w:lvlText w:val="%1."/>
+      <w:lvlJc w:val="left"/>
+      <w:pPr>
+        <w:ind w:left="360" w:hanging="360"/>
+      </w:pPr>
+      <w:rPr>
+        <w:rFonts w:hint="default"/>
+        <w:b/>
+      </w:rPr>
+    </w:lvl>
+    <w:lvl w:ilvl="1">
+      <w:start w:val="1"/>
+      <w:numFmt w:val="decimal"/>
+      <w:isLgl/>
+      <w:lvlText w:val="%1.%2"/>
+      <w:lvlJc w:val="left"/>
+      <w:pPr>
+        <w:ind w:left="664" w:hanging="380"/>
+      </w:pPr>
+      <w:rPr>
+        <w:rFonts w:hint="default"/>
+      </w:rPr>
+    </w:lvl>
+    <w:lvl w:ilvl="2">
+      <w:start w:val="1"/>
+      <w:numFmt w:val="decimal"/>
+      <w:isLgl/>
+      <w:lvlText w:val="%1.%2.%3"/>
+      <w:lvlJc w:val="left"/>
+      <w:pPr>
+        <w:ind w:left="1288" w:hanging="720"/>
+      </w:pPr>
+      <w:rPr>
+        <w:rFonts w:hint="default"/>
+      </w:rPr>
+    </w:lvl>
+    <w:lvl w:ilvl="3">
+      <w:start w:val="1"/>
+      <w:numFmt w:val="decimal"/>
+      <w:isLgl/>
+      <w:lvlText w:val="%1.%2.%3.%4"/>
+      <w:lvlJc w:val="left"/>
+      <w:pPr>
+        <w:ind w:left="1932" w:hanging="1080"/>
+      </w:pPr>
+      <w:rPr>
+        <w:rFonts w:hint="default"/>
+      </w:rPr>
+    </w:lvl>
+    <w:lvl w:ilvl="4">
+      <w:start w:val="1"/>
+      <w:numFmt w:val="decimal"/>
+      <w:isLgl/>
+      <w:lvlText w:val="%1.%2.%3.%4.%5"/>
+      <w:lvlJc w:val="left"/>
+      <w:pPr>
+        <w:ind w:left="2216" w:hanging="1080"/>
+      </w:pPr>
+      <w:rPr>
+        <w:rFonts w:hint="default"/>
+      </w:rPr>
+    </w:lvl>
+    <w:lvl w:ilvl="5">
+      <w:start w:val="1"/>
+      <w:numFmt w:val="decimal"/>
+      <w:isLgl/>
+      <w:lvlText w:val="%1.%2.%3.%4.%5.%6"/>
+      <w:lvlJc w:val="left"/>
+      <w:pPr>
+        <w:ind w:left="2860" w:hanging="1440"/>
+      </w:pPr>
+      <w:rPr>
+        <w:rFonts w:hint="default"/>
+      </w:rPr>
+    </w:lvl>
+    <w:lvl w:ilvl="6">
+      <w:start w:val="1"/>
+      <w:numFmt w:val="decimal"/>
+      <w:isLgl/>
+      <w:lvlText w:val="%1.%2.%3.%4.%5.%6.%7"/>
+      <w:lvlJc w:val="left"/>
+      <w:pPr>
+        <w:ind w:left="3144" w:hanging="1440"/>
+      </w:pPr>
+      <w:rPr>
+        <w:rFonts w:hint="default"/>
+      </w:rPr>
+    </w:lvl>
+    <w:lvl w:ilvl="7">
+      <w:start w:val="1"/>
+      <w:numFmt w:val="decimal"/>
+      <w:isLgl/>
+      <w:lvlText w:val="%1.%2.%3.%4.%5.%6.%7.%8"/>
+      <w:lvlJc w:val="left"/>
+      <w:pPr>
+        <w:ind w:left="3788" w:hanging="1800"/>
+      </w:pPr>
+      <w:rPr>
+        <w:rFonts w:hint="default"/>
+      </w:rPr>
+    </w:lvl>
+    <w:lvl w:ilvl="8">
+      <w:start w:val="1"/>
+      <w:numFmt w:val="decimal"/>
+      <w:isLgl/>
+      <w:lvlText w:val="%1.%2.%3.%4.%5.%6.%7.%8.%9"/>
+      <w:lvlJc w:val="left"/>
+      <w:pPr>
+        <w:ind w:left="4072" w:hanging="1800"/>
+      </w:pPr>
+      <w:rPr>
+        <w:rFonts w:hint="default"/>
+      </w:rPr>
+    </w:lvl>
+  </w:abstractNum>
+  <w:abstractNum w:abstractNumId="4" w15:restartNumberingAfterBreak="0">
+    <w:nsid w:val="286679F7"/>
+    <w:multiLevelType w:val="multilevel"/>
+    <w:tmpl w:val="9C141408"/>
+    <w:lvl w:ilvl="0">
+      <w:start w:val="1"/>
+      <w:numFmt w:val="decimal"/>
+      <w:lvlText w:val="%1."/>
+      <w:lvlJc w:val="left"/>
+      <w:pPr>
+        <w:tabs>
+          <w:tab w:val="num" w:pos="720"/>
+        </w:tabs>
+        <w:ind w:left="720" w:hanging="360"/>
+      </w:pPr>
+    </w:lvl>
+    <w:lvl w:ilvl="1" w:tentative="1">
+      <w:start w:val="1"/>
+      <w:numFmt w:val="decimal"/>
+      <w:lvlText w:val="%2."/>
+      <w:lvlJc w:val="left"/>
+      <w:pPr>
+        <w:tabs>
+          <w:tab w:val="num" w:pos="1440"/>
+        </w:tabs>
+        <w:ind w:left="1440" w:hanging="360"/>
+      </w:pPr>
+    </w:lvl>
+    <w:lvl w:ilvl="2" w:tentative="1">
+      <w:start w:val="1"/>
+      <w:numFmt w:val="decimal"/>
+      <w:lvlText w:val="%3."/>
+      <w:lvlJc w:val="left"/>
+      <w:pPr>
+        <w:tabs>
+          <w:tab w:val="num" w:pos="2160"/>
+        </w:tabs>
+        <w:ind w:left="2160" w:hanging="360"/>
+      </w:pPr>
+    </w:lvl>
+    <w:lvl w:ilvl="3" w:tentative="1">
+      <w:start w:val="1"/>
+      <w:numFmt w:val="decimal"/>
+      <w:lvlText w:val="%4."/>
+      <w:lvlJc w:val="left"/>
+      <w:pPr>
+        <w:tabs>
+          <w:tab w:val="num" w:pos="2880"/>
+        </w:tabs>
+        <w:ind w:left="2880" w:hanging="360"/>
+      </w:pPr>
+    </w:lvl>
+    <w:lvl w:ilvl="4" w:tentative="1">
+      <w:start w:val="1"/>
+      <w:numFmt w:val="decimal"/>
+      <w:lvlText w:val="%5."/>
+      <w:lvlJc w:val="left"/>
+      <w:pPr>
+        <w:tabs>
+          <w:tab w:val="num" w:pos="3600"/>
+        </w:tabs>
+        <w:ind w:left="3600" w:hanging="360"/>
+      </w:pPr>
+    </w:lvl>
+    <w:lvl w:ilvl="5" w:tentative="1">
+      <w:start w:val="1"/>
+      <w:numFmt w:val="decimal"/>
+      <w:lvlText w:val="%6."/>
+      <w:lvlJc w:val="left"/>
+      <w:pPr>
+        <w:tabs>
+          <w:tab w:val="num" w:pos="4320"/>
+        </w:tabs>
+        <w:ind w:left="4320" w:hanging="360"/>
+      </w:pPr>
+    </w:lvl>
+    <w:lvl w:ilvl="6" w:tentative="1">
+      <w:start w:val="1"/>
+      <w:numFmt w:val="decimal"/>
+      <w:lvlText w:val="%7."/>
+      <w:lvlJc w:val="left"/>
+      <w:pPr>
+        <w:tabs>
+          <w:tab w:val="num" w:pos="5040"/>
+        </w:tabs>
+        <w:ind w:left="5040" w:hanging="360"/>
+      </w:pPr>
+    </w:lvl>
+    <w:lvl w:ilvl="7" w:tentative="1">
+      <w:start w:val="1"/>
+      <w:numFmt w:val="decimal"/>
+      <w:lvlText w:val="%8."/>
+      <w:lvlJc w:val="left"/>
+      <w:pPr>
+        <w:tabs>
+          <w:tab w:val="num" w:pos="5760"/>
+        </w:tabs>
+        <w:ind w:left="5760" w:hanging="360"/>
+      </w:pPr>
+    </w:lvl>
+    <w:lvl w:ilvl="8" w:tentative="1">
+      <w:start w:val="1"/>
+      <w:numFmt w:val="decimal"/>
+      <w:lvlText w:val="%9."/>
+      <w:lvlJc w:val="left"/>
+      <w:pPr>
+        <w:tabs>
+          <w:tab w:val="num" w:pos="6480"/>
+        </w:tabs>
+        <w:ind w:left="6480" w:hanging="360"/>
+      </w:pPr>
+    </w:lvl>
+  </w:abstractNum>
+  <w:abstractNum w:abstractNumId="5" w15:restartNumberingAfterBreak="0">
+    <w:nsid w:val="31887DA3"/>
+    <w:multiLevelType w:val="multilevel"/>
+    <w:tmpl w:val="64F69DCE"/>
+    <w:lvl w:ilvl="0">
+      <w:start w:val="1"/>
+      <w:numFmt w:val="bullet"/>
+      <w:lvlText w:val=""/>
+      <w:lvlJc w:val="left"/>
+      <w:pPr>
+        <w:tabs>
+          <w:tab w:val="num" w:pos="720"/>
+        </w:tabs>
+        <w:ind w:left="720" w:hanging="360"/>
+      </w:pPr>
+      <w:rPr>
+        <w:rFonts w:ascii="Symbol" w:hAnsi="Symbol" w:hint="default"/>
+        <w:sz w:val="20"/>
+      </w:rPr>
+    </w:lvl>
+    <w:lvl w:ilvl="1" w:tentative="1">
+      <w:start w:val="1"/>
+      <w:numFmt w:val="bullet"/>
+      <w:lvlText w:val=""/>
+      <w:lvlJc w:val="left"/>
+      <w:pPr>
+        <w:tabs>
+          <w:tab w:val="num" w:pos="1440"/>
+        </w:tabs>
+        <w:ind w:left="1440" w:hanging="360"/>
+      </w:pPr>
+      <w:rPr>
+        <w:rFonts w:ascii="Symbol" w:hAnsi="Symbol" w:hint="default"/>
+        <w:sz w:val="20"/>
+      </w:rPr>
+    </w:lvl>
+    <w:lvl w:ilvl="2" w:tentative="1">
+      <w:start w:val="1"/>
+      <w:numFmt w:val="bullet"/>
+      <w:lvlText w:val=""/>
+      <w:lvlJc w:val="left"/>
+      <w:pPr>
+        <w:tabs>
+          <w:tab w:val="num" w:pos="2160"/>
+        </w:tabs>
+        <w:ind w:left="2160" w:hanging="360"/>
+      </w:pPr>
+      <w:rPr>
+        <w:rFonts w:ascii="Symbol" w:hAnsi="Symbol" w:hint="default"/>
+        <w:sz w:val="20"/>
+      </w:rPr>
+    </w:lvl>
+    <w:lvl w:ilvl="3" w:tentative="1">
+      <w:start w:val="1"/>
+      <w:numFmt w:val="bullet"/>
+      <w:lvlText w:val=""/>
+      <w:lvlJc w:val="left"/>
+      <w:pPr>
+        <w:tabs>
+          <w:tab w:val="num" w:pos="2880"/>
+        </w:tabs>
+        <w:ind w:left="2880" w:hanging="360"/>
+      </w:pPr>
+      <w:rPr>
+        <w:rFonts w:ascii="Symbol" w:hAnsi="Symbol" w:hint="default"/>
+        <w:sz w:val="20"/>
+      </w:rPr>
+    </w:lvl>
+    <w:lvl w:ilvl="4" w:tentative="1">
+      <w:start w:val="1"/>
+      <w:numFmt w:val="bullet"/>
+      <w:lvlText w:val=""/>
+      <w:lvlJc w:val="left"/>
+      <w:pPr>
+        <w:tabs>
+          <w:tab w:val="num" w:pos="3600"/>
+        </w:tabs>
+        <w:ind w:left="3600" w:hanging="360"/>
+      </w:pPr>
+      <w:rPr>
+        <w:rFonts w:ascii="Symbol" w:hAnsi="Symbol" w:hint="default"/>
+        <w:sz w:val="20"/>
+      </w:rPr>
+    </w:lvl>
+    <w:lvl w:ilvl="5" w:tentative="1">
+      <w:start w:val="1"/>
+      <w:numFmt w:val="bullet"/>
+      <w:lvlText w:val=""/>
+      <w:lvlJc w:val="left"/>
+      <w:pPr>
+        <w:tabs>
+          <w:tab w:val="num" w:pos="4320"/>
+        </w:tabs>
+        <w:ind w:left="4320" w:hanging="360"/>
+      </w:pPr>
+      <w:rPr>
+        <w:rFonts w:ascii="Symbol" w:hAnsi="Symbol" w:hint="default"/>
+        <w:sz w:val="20"/>
+      </w:rPr>
+    </w:lvl>
+    <w:lvl w:ilvl="6" w:tentative="1">
+      <w:start w:val="1"/>
+      <w:numFmt w:val="bullet"/>
+      <w:lvlText w:val=""/>
+      <w:lvlJc w:val="left"/>
+      <w:pPr>
+        <w:tabs>
+          <w:tab w:val="num" w:pos="5040"/>
+        </w:tabs>
+        <w:ind w:left="5040" w:hanging="360"/>
+      </w:pPr>
+      <w:rPr>
+        <w:rFonts w:ascii="Symbol" w:hAnsi="Symbol" w:hint="default"/>
+        <w:sz w:val="20"/>
+      </w:rPr>
+    </w:lvl>
+    <w:lvl w:ilvl="7" w:tentative="1">
+      <w:start w:val="1"/>
+      <w:numFmt w:val="bullet"/>
+      <w:lvlText w:val=""/>
+      <w:lvlJc w:val="left"/>
+      <w:pPr>
+        <w:tabs>
+          <w:tab w:val="num" w:pos="5760"/>
+        </w:tabs>
+        <w:ind w:left="5760" w:hanging="360"/>
+      </w:pPr>
+      <w:rPr>
+        <w:rFonts w:ascii="Symbol" w:hAnsi="Symbol" w:hint="default"/>
+        <w:sz w:val="20"/>
+      </w:rPr>
+    </w:lvl>
+    <w:lvl w:ilvl="8" w:tentative="1">
+      <w:start w:val="1"/>
+      <w:numFmt w:val="bullet"/>
+      <w:lvlText w:val=""/>
+      <w:lvlJc w:val="left"/>
+      <w:pPr>
+        <w:tabs>
+          <w:tab w:val="num" w:pos="6480"/>
+        </w:tabs>
+        <w:ind w:left="6480" w:hanging="360"/>
+      </w:pPr>
+      <w:rPr>
+        <w:rFonts w:ascii="Symbol" w:hAnsi="Symbol" w:hint="default"/>
+        <w:sz w:val="20"/>
+      </w:rPr>
+    </w:lvl>
+  </w:abstractNum>
+  <w:abstractNum w:abstractNumId="6" w15:restartNumberingAfterBreak="0">
+    <w:nsid w:val="334B71AF"/>
+    <w:multiLevelType w:val="multilevel"/>
+    <w:tmpl w:val="2B48ECF0"/>
+    <w:lvl w:ilvl="0">
+      <w:start w:val="1"/>
+      <w:numFmt w:val="decimal"/>
+      <w:lvlText w:val="%1."/>
+      <w:lvlJc w:val="left"/>
+      <w:pPr>
+        <w:tabs>
+          <w:tab w:val="num" w:pos="720"/>
+        </w:tabs>
+        <w:ind w:left="720" w:hanging="360"/>
+      </w:pPr>
+    </w:lvl>
+    <w:lvl w:ilvl="1" w:tentative="1">
+      <w:start w:val="1"/>
+      <w:numFmt w:val="decimal"/>
+      <w:lvlText w:val="%2."/>
+      <w:lvlJc w:val="left"/>
+      <w:pPr>
+        <w:tabs>
+          <w:tab w:val="num" w:pos="1440"/>
+        </w:tabs>
+        <w:ind w:left="1440" w:hanging="360"/>
+      </w:pPr>
+    </w:lvl>
+    <w:lvl w:ilvl="2" w:tentative="1">
+      <w:start w:val="1"/>
+      <w:numFmt w:val="decimal"/>
+      <w:lvlText w:val="%3."/>
+      <w:lvlJc w:val="left"/>
+      <w:pPr>
+        <w:tabs>
+          <w:tab w:val="num" w:pos="2160"/>
+        </w:tabs>
+        <w:ind w:left="2160" w:hanging="360"/>
+      </w:pPr>
+    </w:lvl>
+    <w:lvl w:ilvl="3" w:tentative="1">
+      <w:start w:val="1"/>
+      <w:numFmt w:val="decimal"/>
+      <w:lvlText w:val="%4."/>
+      <w:lvlJc w:val="left"/>
+      <w:pPr>
+        <w:tabs>
+          <w:tab w:val="num" w:pos="2880"/>
+        </w:tabs>
+        <w:ind w:left="2880" w:hanging="360"/>
+      </w:pPr>
+    </w:lvl>
+    <w:lvl w:ilvl="4" w:tentative="1">
+      <w:start w:val="1"/>
+      <w:numFmt w:val="decimal"/>
+      <w:lvlText w:val="%5."/>
+      <w:lvlJc w:val="left"/>
+      <w:pPr>
+        <w:tabs>
+          <w:tab w:val="num" w:pos="3600"/>
+        </w:tabs>
+        <w:ind w:left="3600" w:hanging="360"/>
+      </w:pPr>
+    </w:lvl>
+    <w:lvl w:ilvl="5" w:tentative="1">
+      <w:start w:val="1"/>
+      <w:numFmt w:val="decimal"/>
+      <w:lvlText w:val="%6."/>
+      <w:lvlJc w:val="left"/>
+      <w:pPr>
+        <w:tabs>
+          <w:tab w:val="num" w:pos="4320"/>
+        </w:tabs>
+        <w:ind w:left="4320" w:hanging="360"/>
+      </w:pPr>
+    </w:lvl>
+    <w:lvl w:ilvl="6" w:tentative="1">
+      <w:start w:val="1"/>
+      <w:numFmt w:val="decimal"/>
+      <w:lvlText w:val="%7."/>
+      <w:lvlJc w:val="left"/>
+      <w:pPr>
+        <w:tabs>
+          <w:tab w:val="num" w:pos="5040"/>
+        </w:tabs>
+        <w:ind w:left="5040" w:hanging="360"/>
+      </w:pPr>
+    </w:lvl>
+    <w:lvl w:ilvl="7" w:tentative="1">
+      <w:start w:val="1"/>
+      <w:numFmt w:val="decimal"/>
+      <w:lvlText w:val="%8."/>
+      <w:lvlJc w:val="left"/>
+      <w:pPr>
+        <w:tabs>
+          <w:tab w:val="num" w:pos="5760"/>
+        </w:tabs>
+        <w:ind w:left="5760" w:hanging="360"/>
+      </w:pPr>
+    </w:lvl>
+    <w:lvl w:ilvl="8" w:tentative="1">
+      <w:start w:val="1"/>
+      <w:numFmt w:val="decimal"/>
+      <w:lvlText w:val="%9."/>
+      <w:lvlJc w:val="left"/>
+      <w:pPr>
+        <w:tabs>
+          <w:tab w:val="num" w:pos="6480"/>
+        </w:tabs>
+        <w:ind w:left="6480" w:hanging="360"/>
+      </w:pPr>
+    </w:lvl>
+  </w:abstractNum>
+  <w:abstractNum w:abstractNumId="7" w15:restartNumberingAfterBreak="0">
+    <w:nsid w:val="36482B89"/>
+    <w:multiLevelType w:val="hybridMultilevel"/>
+    <w:tmpl w:val="7C10E6B2"/>
+    <w:lvl w:ilvl="0" w:tplc="55D2B84A">
+      <w:start w:val="1"/>
+      <w:numFmt w:val="decimal"/>
+      <w:lvlText w:val="%1."/>
+      <w:lvlJc w:val="left"/>
+      <w:pPr>
+        <w:ind w:left="360" w:hanging="360"/>
+      </w:pPr>
+      <w:rPr>
+        <w:rFonts w:hint="default"/>
+      </w:rPr>
+    </w:lvl>
+    <w:lvl w:ilvl="1" w:tplc="04090019" w:tentative="1">
+      <w:start w:val="1"/>
+      <w:numFmt w:val="ideographTraditional"/>
+      <w:lvlText w:val="%2、"/>
+      <w:lvlJc w:val="left"/>
+      <w:pPr>
+        <w:ind w:left="960" w:hanging="480"/>
+      </w:pPr>
+    </w:lvl>
+    <w:lvl w:ilvl="2" w:tplc="0409001B" w:tentative="1">
+      <w:start w:val="1"/>
+      <w:numFmt w:val="lowerRoman"/>
+      <w:lvlText w:val="%3."/>
+      <w:lvlJc w:val="right"/>
+      <w:pPr>
+        <w:ind w:left="1440" w:hanging="480"/>
+      </w:pPr>
+    </w:lvl>
+    <w:lvl w:ilvl="3" w:tplc="0409000F" w:tentative="1">
+      <w:start w:val="1"/>
+      <w:numFmt w:val="decimal"/>
+      <w:lvlText w:val="%4."/>
+      <w:lvlJc w:val="left"/>
+      <w:pPr>
+        <w:ind w:left="1920" w:hanging="480"/>
+      </w:pPr>
+    </w:lvl>
+    <w:lvl w:ilvl="4" w:tplc="04090019" w:tentative="1">
+      <w:start w:val="1"/>
+      <w:numFmt w:val="ideographTraditional"/>
+      <w:lvlText w:val="%5、"/>
+      <w:lvlJc w:val="left"/>
+      <w:pPr>
+        <w:ind w:left="2400" w:hanging="480"/>
+      </w:pPr>
+    </w:lvl>
+    <w:lvl w:ilvl="5" w:tplc="0409001B" w:tentative="1">
+      <w:start w:val="1"/>
+      <w:numFmt w:val="lowerRoman"/>
+      <w:lvlText w:val="%6."/>
+      <w:lvlJc w:val="right"/>
+      <w:pPr>
+        <w:ind w:left="2880" w:hanging="480"/>
+      </w:pPr>
+    </w:lvl>
+    <w:lvl w:ilvl="6" w:tplc="0409000F" w:tentative="1">
+      <w:start w:val="1"/>
+      <w:numFmt w:val="decimal"/>
+      <w:lvlText w:val="%7."/>
+      <w:lvlJc w:val="left"/>
+      <w:pPr>
+        <w:ind w:left="3360" w:hanging="480"/>
+      </w:pPr>
+    </w:lvl>
+    <w:lvl w:ilvl="7" w:tplc="04090019" w:tentative="1">
+      <w:start w:val="1"/>
+      <w:numFmt w:val="ideographTraditional"/>
+      <w:lvlText w:val="%8、"/>
+      <w:lvlJc w:val="left"/>
+      <w:pPr>
+        <w:ind w:left="3840" w:hanging="480"/>
+      </w:pPr>
+    </w:lvl>
+    <w:lvl w:ilvl="8" w:tplc="0409001B" w:tentative="1">
+      <w:start w:val="1"/>
+      <w:numFmt w:val="lowerRoman"/>
+      <w:lvlText w:val="%9."/>
+      <w:lvlJc w:val="right"/>
+      <w:pPr>
+        <w:ind w:left="4320" w:hanging="480"/>
+      </w:pPr>
+    </w:lvl>
+  </w:abstractNum>
+  <w:abstractNum w:abstractNumId="8" w15:restartNumberingAfterBreak="0">
     <w:nsid w:val="367E3F6A"/>
     <w:multiLevelType w:val="hybridMultilevel"/>
     <w:tmpl w:val="0CB6E2E4"/>
@@ -2067,7 +8481,7 @@
       </w:rPr>
     </w:lvl>
   </w:abstractNum>
-  <w:abstractNum w:abstractNumId="1" w15:restartNumberingAfterBreak="0">
+  <w:abstractNum w:abstractNumId="9" w15:restartNumberingAfterBreak="0">
     <w:nsid w:val="375D36C8"/>
     <w:multiLevelType w:val="multilevel"/>
     <w:tmpl w:val="CF405D9C"/>
@@ -2180,7 +8594,96 @@
       </w:rPr>
     </w:lvl>
   </w:abstractNum>
-  <w:abstractNum w:abstractNumId="2" w15:restartNumberingAfterBreak="0">
+  <w:abstractNum w:abstractNumId="10" w15:restartNumberingAfterBreak="0">
+    <w:nsid w:val="3DA76E23"/>
+    <w:multiLevelType w:val="hybridMultilevel"/>
+    <w:tmpl w:val="811808C2"/>
+    <w:lvl w:ilvl="0" w:tplc="CA34CBF8">
+      <w:start w:val="1"/>
+      <w:numFmt w:val="decimal"/>
+      <w:lvlText w:val="%1."/>
+      <w:lvlJc w:val="left"/>
+      <w:pPr>
+        <w:ind w:left="720" w:hanging="360"/>
+      </w:pPr>
+      <w:rPr>
+        <w:rFonts w:hint="default"/>
+      </w:rPr>
+    </w:lvl>
+    <w:lvl w:ilvl="1" w:tplc="04090019" w:tentative="1">
+      <w:start w:val="1"/>
+      <w:numFmt w:val="ideographTraditional"/>
+      <w:lvlText w:val="%2、"/>
+      <w:lvlJc w:val="left"/>
+      <w:pPr>
+        <w:ind w:left="1320" w:hanging="480"/>
+      </w:pPr>
+    </w:lvl>
+    <w:lvl w:ilvl="2" w:tplc="0409001B" w:tentative="1">
+      <w:start w:val="1"/>
+      <w:numFmt w:val="lowerRoman"/>
+      <w:lvlText w:val="%3."/>
+      <w:lvlJc w:val="right"/>
+      <w:pPr>
+        <w:ind w:left="1800" w:hanging="480"/>
+      </w:pPr>
+    </w:lvl>
+    <w:lvl w:ilvl="3" w:tplc="0409000F" w:tentative="1">
+      <w:start w:val="1"/>
+      <w:numFmt w:val="decimal"/>
+      <w:lvlText w:val="%4."/>
+      <w:lvlJc w:val="left"/>
+      <w:pPr>
+        <w:ind w:left="2280" w:hanging="480"/>
+      </w:pPr>
+    </w:lvl>
+    <w:lvl w:ilvl="4" w:tplc="04090019" w:tentative="1">
+      <w:start w:val="1"/>
+      <w:numFmt w:val="ideographTraditional"/>
+      <w:lvlText w:val="%5、"/>
+      <w:lvlJc w:val="left"/>
+      <w:pPr>
+        <w:ind w:left="2760" w:hanging="480"/>
+      </w:pPr>
+    </w:lvl>
+    <w:lvl w:ilvl="5" w:tplc="0409001B" w:tentative="1">
+      <w:start w:val="1"/>
+      <w:numFmt w:val="lowerRoman"/>
+      <w:lvlText w:val="%6."/>
+      <w:lvlJc w:val="right"/>
+      <w:pPr>
+        <w:ind w:left="3240" w:hanging="480"/>
+      </w:pPr>
+    </w:lvl>
+    <w:lvl w:ilvl="6" w:tplc="0409000F" w:tentative="1">
+      <w:start w:val="1"/>
+      <w:numFmt w:val="decimal"/>
+      <w:lvlText w:val="%7."/>
+      <w:lvlJc w:val="left"/>
+      <w:pPr>
+        <w:ind w:left="3720" w:hanging="480"/>
+      </w:pPr>
+    </w:lvl>
+    <w:lvl w:ilvl="7" w:tplc="04090019" w:tentative="1">
+      <w:start w:val="1"/>
+      <w:numFmt w:val="ideographTraditional"/>
+      <w:lvlText w:val="%8、"/>
+      <w:lvlJc w:val="left"/>
+      <w:pPr>
+        <w:ind w:left="4200" w:hanging="480"/>
+      </w:pPr>
+    </w:lvl>
+    <w:lvl w:ilvl="8" w:tplc="0409001B" w:tentative="1">
+      <w:start w:val="1"/>
+      <w:numFmt w:val="lowerRoman"/>
+      <w:lvlText w:val="%9."/>
+      <w:lvlJc w:val="right"/>
+      <w:pPr>
+        <w:ind w:left="4680" w:hanging="480"/>
+      </w:pPr>
+    </w:lvl>
+  </w:abstractNum>
+  <w:abstractNum w:abstractNumId="11" w15:restartNumberingAfterBreak="0">
     <w:nsid w:val="594D2C6D"/>
     <w:multiLevelType w:val="hybridMultilevel"/>
     <w:tmpl w:val="BA2812A4"/>
@@ -2292,7 +8795,7 @@
       </w:rPr>
     </w:lvl>
   </w:abstractNum>
-  <w:abstractNum w:abstractNumId="3" w15:restartNumberingAfterBreak="0">
+  <w:abstractNum w:abstractNumId="12" w15:restartNumberingAfterBreak="0">
     <w:nsid w:val="63D23837"/>
     <w:multiLevelType w:val="hybridMultilevel"/>
     <w:tmpl w:val="9BD61186"/>
@@ -2404,7 +8907,7 @@
       </w:rPr>
     </w:lvl>
   </w:abstractNum>
-  <w:abstractNum w:abstractNumId="4" w15:restartNumberingAfterBreak="0">
+  <w:abstractNum w:abstractNumId="13" w15:restartNumberingAfterBreak="0">
     <w:nsid w:val="66162F7D"/>
     <w:multiLevelType w:val="hybridMultilevel"/>
     <w:tmpl w:val="38A2F066"/>
@@ -2517,7 +9020,120 @@
       </w:rPr>
     </w:lvl>
   </w:abstractNum>
-  <w:abstractNum w:abstractNumId="5" w15:restartNumberingAfterBreak="0">
+  <w:abstractNum w:abstractNumId="14" w15:restartNumberingAfterBreak="0">
+    <w:nsid w:val="6EB9099E"/>
+    <w:multiLevelType w:val="multilevel"/>
+    <w:tmpl w:val="602CF3F2"/>
+    <w:lvl w:ilvl="0">
+      <w:start w:val="1"/>
+      <w:numFmt w:val="decimal"/>
+      <w:lvlText w:val="%1."/>
+      <w:lvlJc w:val="left"/>
+      <w:pPr>
+        <w:tabs>
+          <w:tab w:val="num" w:pos="720"/>
+        </w:tabs>
+        <w:ind w:left="720" w:hanging="360"/>
+      </w:pPr>
+    </w:lvl>
+    <w:lvl w:ilvl="1" w:tentative="1">
+      <w:start w:val="1"/>
+      <w:numFmt w:val="decimal"/>
+      <w:lvlText w:val="%2."/>
+      <w:lvlJc w:val="left"/>
+      <w:pPr>
+        <w:tabs>
+          <w:tab w:val="num" w:pos="1440"/>
+        </w:tabs>
+        <w:ind w:left="1440" w:hanging="360"/>
+      </w:pPr>
+    </w:lvl>
+    <w:lvl w:ilvl="2" w:tentative="1">
+      <w:start w:val="1"/>
+      <w:numFmt w:val="decimal"/>
+      <w:lvlText w:val="%3."/>
+      <w:lvlJc w:val="left"/>
+      <w:pPr>
+        <w:tabs>
+          <w:tab w:val="num" w:pos="2160"/>
+        </w:tabs>
+        <w:ind w:left="2160" w:hanging="360"/>
+      </w:pPr>
+    </w:lvl>
+    <w:lvl w:ilvl="3" w:tentative="1">
+      <w:start w:val="1"/>
+      <w:numFmt w:val="decimal"/>
+      <w:lvlText w:val="%4."/>
+      <w:lvlJc w:val="left"/>
+      <w:pPr>
+        <w:tabs>
+          <w:tab w:val="num" w:pos="2880"/>
+        </w:tabs>
+        <w:ind w:left="2880" w:hanging="360"/>
+      </w:pPr>
+    </w:lvl>
+    <w:lvl w:ilvl="4" w:tentative="1">
+      <w:start w:val="1"/>
+      <w:numFmt w:val="decimal"/>
+      <w:lvlText w:val="%5."/>
+      <w:lvlJc w:val="left"/>
+      <w:pPr>
+        <w:tabs>
+          <w:tab w:val="num" w:pos="3600"/>
+        </w:tabs>
+        <w:ind w:left="3600" w:hanging="360"/>
+      </w:pPr>
+    </w:lvl>
+    <w:lvl w:ilvl="5" w:tentative="1">
+      <w:start w:val="1"/>
+      <w:numFmt w:val="decimal"/>
+      <w:lvlText w:val="%6."/>
+      <w:lvlJc w:val="left"/>
+      <w:pPr>
+        <w:tabs>
+          <w:tab w:val="num" w:pos="4320"/>
+        </w:tabs>
+        <w:ind w:left="4320" w:hanging="360"/>
+      </w:pPr>
+    </w:lvl>
+    <w:lvl w:ilvl="6" w:tentative="1">
+      <w:start w:val="1"/>
+      <w:numFmt w:val="decimal"/>
+      <w:lvlText w:val="%7."/>
+      <w:lvlJc w:val="left"/>
+      <w:pPr>
+        <w:tabs>
+          <w:tab w:val="num" w:pos="5040"/>
+        </w:tabs>
+        <w:ind w:left="5040" w:hanging="360"/>
+      </w:pPr>
+    </w:lvl>
+    <w:lvl w:ilvl="7" w:tentative="1">
+      <w:start w:val="1"/>
+      <w:numFmt w:val="decimal"/>
+      <w:lvlText w:val="%8."/>
+      <w:lvlJc w:val="left"/>
+      <w:pPr>
+        <w:tabs>
+          <w:tab w:val="num" w:pos="5760"/>
+        </w:tabs>
+        <w:ind w:left="5760" w:hanging="360"/>
+      </w:pPr>
+    </w:lvl>
+    <w:lvl w:ilvl="8" w:tentative="1">
+      <w:start w:val="1"/>
+      <w:numFmt w:val="decimal"/>
+      <w:lvlText w:val="%9."/>
+      <w:lvlJc w:val="left"/>
+      <w:pPr>
+        <w:tabs>
+          <w:tab w:val="num" w:pos="6480"/>
+        </w:tabs>
+        <w:ind w:left="6480" w:hanging="360"/>
+      </w:pPr>
+    </w:lvl>
+  </w:abstractNum>
+  <w:abstractNum w:abstractNumId="15" w15:restartNumberingAfterBreak="0">
     <w:nsid w:val="765D23A3"/>
     <w:multiLevelType w:val="multilevel"/>
     <w:tmpl w:val="D2A25216"/>
@@ -2630,29 +9246,479 @@
       </w:rPr>
     </w:lvl>
   </w:abstractNum>
-  <w:num w:numId="1">
+  <w:abstractNum w:abstractNumId="16" w15:restartNumberingAfterBreak="0">
+    <w:nsid w:val="76E03595"/>
+    <w:multiLevelType w:val="multilevel"/>
+    <w:tmpl w:val="9EC8EDF2"/>
+    <w:lvl w:ilvl="0">
+      <w:start w:val="1"/>
+      <w:numFmt w:val="bullet"/>
+      <w:lvlText w:val=""/>
+      <w:lvlJc w:val="left"/>
+      <w:pPr>
+        <w:tabs>
+          <w:tab w:val="num" w:pos="720"/>
+        </w:tabs>
+        <w:ind w:left="720" w:hanging="360"/>
+      </w:pPr>
+      <w:rPr>
+        <w:rFonts w:ascii="Symbol" w:hAnsi="Symbol" w:hint="default"/>
+        <w:sz w:val="20"/>
+      </w:rPr>
+    </w:lvl>
+    <w:lvl w:ilvl="1" w:tentative="1">
+      <w:start w:val="1"/>
+      <w:numFmt w:val="bullet"/>
+      <w:lvlText w:val=""/>
+      <w:lvlJc w:val="left"/>
+      <w:pPr>
+        <w:tabs>
+          <w:tab w:val="num" w:pos="1440"/>
+        </w:tabs>
+        <w:ind w:left="1440" w:hanging="360"/>
+      </w:pPr>
+      <w:rPr>
+        <w:rFonts w:ascii="Symbol" w:hAnsi="Symbol" w:hint="default"/>
+        <w:sz w:val="20"/>
+      </w:rPr>
+    </w:lvl>
+    <w:lvl w:ilvl="2" w:tentative="1">
+      <w:start w:val="1"/>
+      <w:numFmt w:val="bullet"/>
+      <w:lvlText w:val=""/>
+      <w:lvlJc w:val="left"/>
+      <w:pPr>
+        <w:tabs>
+          <w:tab w:val="num" w:pos="2160"/>
+        </w:tabs>
+        <w:ind w:left="2160" w:hanging="360"/>
+      </w:pPr>
+      <w:rPr>
+        <w:rFonts w:ascii="Symbol" w:hAnsi="Symbol" w:hint="default"/>
+        <w:sz w:val="20"/>
+      </w:rPr>
+    </w:lvl>
+    <w:lvl w:ilvl="3" w:tentative="1">
+      <w:start w:val="1"/>
+      <w:numFmt w:val="bullet"/>
+      <w:lvlText w:val=""/>
+      <w:lvlJc w:val="left"/>
+      <w:pPr>
+        <w:tabs>
+          <w:tab w:val="num" w:pos="2880"/>
+        </w:tabs>
+        <w:ind w:left="2880" w:hanging="360"/>
+      </w:pPr>
+      <w:rPr>
+        <w:rFonts w:ascii="Symbol" w:hAnsi="Symbol" w:hint="default"/>
+        <w:sz w:val="20"/>
+      </w:rPr>
+    </w:lvl>
+    <w:lvl w:ilvl="4" w:tentative="1">
+      <w:start w:val="1"/>
+      <w:numFmt w:val="bullet"/>
+      <w:lvlText w:val=""/>
+      <w:lvlJc w:val="left"/>
+      <w:pPr>
+        <w:tabs>
+          <w:tab w:val="num" w:pos="3600"/>
+        </w:tabs>
+        <w:ind w:left="3600" w:hanging="360"/>
+      </w:pPr>
+      <w:rPr>
+        <w:rFonts w:ascii="Symbol" w:hAnsi="Symbol" w:hint="default"/>
+        <w:sz w:val="20"/>
+      </w:rPr>
+    </w:lvl>
+    <w:lvl w:ilvl="5" w:tentative="1">
+      <w:start w:val="1"/>
+      <w:numFmt w:val="bullet"/>
+      <w:lvlText w:val=""/>
+      <w:lvlJc w:val="left"/>
+      <w:pPr>
+        <w:tabs>
+          <w:tab w:val="num" w:pos="4320"/>
+        </w:tabs>
+        <w:ind w:left="4320" w:hanging="360"/>
+      </w:pPr>
+      <w:rPr>
+        <w:rFonts w:ascii="Symbol" w:hAnsi="Symbol" w:hint="default"/>
+        <w:sz w:val="20"/>
+      </w:rPr>
+    </w:lvl>
+    <w:lvl w:ilvl="6" w:tentative="1">
+      <w:start w:val="1"/>
+      <w:numFmt w:val="bullet"/>
+      <w:lvlText w:val=""/>
+      <w:lvlJc w:val="left"/>
+      <w:pPr>
+        <w:tabs>
+          <w:tab w:val="num" w:pos="5040"/>
+        </w:tabs>
+        <w:ind w:left="5040" w:hanging="360"/>
+      </w:pPr>
+      <w:rPr>
+        <w:rFonts w:ascii="Symbol" w:hAnsi="Symbol" w:hint="default"/>
+        <w:sz w:val="20"/>
+      </w:rPr>
+    </w:lvl>
+    <w:lvl w:ilvl="7" w:tentative="1">
+      <w:start w:val="1"/>
+      <w:numFmt w:val="bullet"/>
+      <w:lvlText w:val=""/>
+      <w:lvlJc w:val="left"/>
+      <w:pPr>
+        <w:tabs>
+          <w:tab w:val="num" w:pos="5760"/>
+        </w:tabs>
+        <w:ind w:left="5760" w:hanging="360"/>
+      </w:pPr>
+      <w:rPr>
+        <w:rFonts w:ascii="Symbol" w:hAnsi="Symbol" w:hint="default"/>
+        <w:sz w:val="20"/>
+      </w:rPr>
+    </w:lvl>
+    <w:lvl w:ilvl="8" w:tentative="1">
+      <w:start w:val="1"/>
+      <w:numFmt w:val="bullet"/>
+      <w:lvlText w:val=""/>
+      <w:lvlJc w:val="left"/>
+      <w:pPr>
+        <w:tabs>
+          <w:tab w:val="num" w:pos="6480"/>
+        </w:tabs>
+        <w:ind w:left="6480" w:hanging="360"/>
+      </w:pPr>
+      <w:rPr>
+        <w:rFonts w:ascii="Symbol" w:hAnsi="Symbol" w:hint="default"/>
+        <w:sz w:val="20"/>
+      </w:rPr>
+    </w:lvl>
+  </w:abstractNum>
+  <w:abstractNum w:abstractNumId="17" w15:restartNumberingAfterBreak="0">
+    <w:nsid w:val="78A51781"/>
+    <w:multiLevelType w:val="multilevel"/>
+    <w:tmpl w:val="C97E8BA4"/>
+    <w:lvl w:ilvl="0">
+      <w:start w:val="1"/>
+      <w:numFmt w:val="decimal"/>
+      <w:lvlText w:val="%1."/>
+      <w:lvlJc w:val="left"/>
+      <w:pPr>
+        <w:tabs>
+          <w:tab w:val="num" w:pos="720"/>
+        </w:tabs>
+        <w:ind w:left="720" w:hanging="360"/>
+      </w:pPr>
+    </w:lvl>
+    <w:lvl w:ilvl="1" w:tentative="1">
+      <w:start w:val="1"/>
+      <w:numFmt w:val="decimal"/>
+      <w:lvlText w:val="%2."/>
+      <w:lvlJc w:val="left"/>
+      <w:pPr>
+        <w:tabs>
+          <w:tab w:val="num" w:pos="1440"/>
+        </w:tabs>
+        <w:ind w:left="1440" w:hanging="360"/>
+      </w:pPr>
+    </w:lvl>
+    <w:lvl w:ilvl="2" w:tentative="1">
+      <w:start w:val="1"/>
+      <w:numFmt w:val="decimal"/>
+      <w:lvlText w:val="%3."/>
+      <w:lvlJc w:val="left"/>
+      <w:pPr>
+        <w:tabs>
+          <w:tab w:val="num" w:pos="2160"/>
+        </w:tabs>
+        <w:ind w:left="2160" w:hanging="360"/>
+      </w:pPr>
+    </w:lvl>
+    <w:lvl w:ilvl="3" w:tentative="1">
+      <w:start w:val="1"/>
+      <w:numFmt w:val="decimal"/>
+      <w:lvlText w:val="%4."/>
+      <w:lvlJc w:val="left"/>
+      <w:pPr>
+        <w:tabs>
+          <w:tab w:val="num" w:pos="2880"/>
+        </w:tabs>
+        <w:ind w:left="2880" w:hanging="360"/>
+      </w:pPr>
+    </w:lvl>
+    <w:lvl w:ilvl="4" w:tentative="1">
+      <w:start w:val="1"/>
+      <w:numFmt w:val="decimal"/>
+      <w:lvlText w:val="%5."/>
+      <w:lvlJc w:val="left"/>
+      <w:pPr>
+        <w:tabs>
+          <w:tab w:val="num" w:pos="3600"/>
+        </w:tabs>
+        <w:ind w:left="3600" w:hanging="360"/>
+      </w:pPr>
+    </w:lvl>
+    <w:lvl w:ilvl="5" w:tentative="1">
+      <w:start w:val="1"/>
+      <w:numFmt w:val="decimal"/>
+      <w:lvlText w:val="%6."/>
+      <w:lvlJc w:val="left"/>
+      <w:pPr>
+        <w:tabs>
+          <w:tab w:val="num" w:pos="4320"/>
+        </w:tabs>
+        <w:ind w:left="4320" w:hanging="360"/>
+      </w:pPr>
+    </w:lvl>
+    <w:lvl w:ilvl="6" w:tentative="1">
+      <w:start w:val="1"/>
+      <w:numFmt w:val="decimal"/>
+      <w:lvlText w:val="%7."/>
+      <w:lvlJc w:val="left"/>
+      <w:pPr>
+        <w:tabs>
+          <w:tab w:val="num" w:pos="5040"/>
+        </w:tabs>
+        <w:ind w:left="5040" w:hanging="360"/>
+      </w:pPr>
+    </w:lvl>
+    <w:lvl w:ilvl="7" w:tentative="1">
+      <w:start w:val="1"/>
+      <w:numFmt w:val="decimal"/>
+      <w:lvlText w:val="%8."/>
+      <w:lvlJc w:val="left"/>
+      <w:pPr>
+        <w:tabs>
+          <w:tab w:val="num" w:pos="5760"/>
+        </w:tabs>
+        <w:ind w:left="5760" w:hanging="360"/>
+      </w:pPr>
+    </w:lvl>
+    <w:lvl w:ilvl="8" w:tentative="1">
+      <w:start w:val="1"/>
+      <w:numFmt w:val="decimal"/>
+      <w:lvlText w:val="%9."/>
+      <w:lvlJc w:val="left"/>
+      <w:pPr>
+        <w:tabs>
+          <w:tab w:val="num" w:pos="6480"/>
+        </w:tabs>
+        <w:ind w:left="6480" w:hanging="360"/>
+      </w:pPr>
+    </w:lvl>
+  </w:abstractNum>
+  <w:abstractNum w:abstractNumId="18" w15:restartNumberingAfterBreak="0">
+    <w:nsid w:val="7E72261F"/>
+    <w:multiLevelType w:val="multilevel"/>
+    <w:tmpl w:val="3452A22C"/>
+    <w:lvl w:ilvl="0">
+      <w:start w:val="1"/>
+      <w:numFmt w:val="bullet"/>
+      <w:lvlText w:val=""/>
+      <w:lvlJc w:val="left"/>
+      <w:pPr>
+        <w:tabs>
+          <w:tab w:val="num" w:pos="720"/>
+        </w:tabs>
+        <w:ind w:left="720" w:hanging="360"/>
+      </w:pPr>
+      <w:rPr>
+        <w:rFonts w:ascii="Symbol" w:hAnsi="Symbol" w:hint="default"/>
+        <w:sz w:val="20"/>
+      </w:rPr>
+    </w:lvl>
+    <w:lvl w:ilvl="1" w:tentative="1">
+      <w:start w:val="1"/>
+      <w:numFmt w:val="bullet"/>
+      <w:lvlText w:val=""/>
+      <w:lvlJc w:val="left"/>
+      <w:pPr>
+        <w:tabs>
+          <w:tab w:val="num" w:pos="1440"/>
+        </w:tabs>
+        <w:ind w:left="1440" w:hanging="360"/>
+      </w:pPr>
+      <w:rPr>
+        <w:rFonts w:ascii="Symbol" w:hAnsi="Symbol" w:hint="default"/>
+        <w:sz w:val="20"/>
+      </w:rPr>
+    </w:lvl>
+    <w:lvl w:ilvl="2" w:tentative="1">
+      <w:start w:val="1"/>
+      <w:numFmt w:val="bullet"/>
+      <w:lvlText w:val=""/>
+      <w:lvlJc w:val="left"/>
+      <w:pPr>
+        <w:tabs>
+          <w:tab w:val="num" w:pos="2160"/>
+        </w:tabs>
+        <w:ind w:left="2160" w:hanging="360"/>
+      </w:pPr>
+      <w:rPr>
+        <w:rFonts w:ascii="Symbol" w:hAnsi="Symbol" w:hint="default"/>
+        <w:sz w:val="20"/>
+      </w:rPr>
+    </w:lvl>
+    <w:lvl w:ilvl="3" w:tentative="1">
+      <w:start w:val="1"/>
+      <w:numFmt w:val="bullet"/>
+      <w:lvlText w:val=""/>
+      <w:lvlJc w:val="left"/>
+      <w:pPr>
+        <w:tabs>
+          <w:tab w:val="num" w:pos="2880"/>
+        </w:tabs>
+        <w:ind w:left="2880" w:hanging="360"/>
+      </w:pPr>
+      <w:rPr>
+        <w:rFonts w:ascii="Symbol" w:hAnsi="Symbol" w:hint="default"/>
+        <w:sz w:val="20"/>
+      </w:rPr>
+    </w:lvl>
+    <w:lvl w:ilvl="4" w:tentative="1">
+      <w:start w:val="1"/>
+      <w:numFmt w:val="bullet"/>
+      <w:lvlText w:val=""/>
+      <w:lvlJc w:val="left"/>
+      <w:pPr>
+        <w:tabs>
+          <w:tab w:val="num" w:pos="3600"/>
+        </w:tabs>
+        <w:ind w:left="3600" w:hanging="360"/>
+      </w:pPr>
+      <w:rPr>
+        <w:rFonts w:ascii="Symbol" w:hAnsi="Symbol" w:hint="default"/>
+        <w:sz w:val="20"/>
+      </w:rPr>
+    </w:lvl>
+    <w:lvl w:ilvl="5" w:tentative="1">
+      <w:start w:val="1"/>
+      <w:numFmt w:val="bullet"/>
+      <w:lvlText w:val=""/>
+      <w:lvlJc w:val="left"/>
+      <w:pPr>
+        <w:tabs>
+          <w:tab w:val="num" w:pos="4320"/>
+        </w:tabs>
+        <w:ind w:left="4320" w:hanging="360"/>
+      </w:pPr>
+      <w:rPr>
+        <w:rFonts w:ascii="Symbol" w:hAnsi="Symbol" w:hint="default"/>
+        <w:sz w:val="20"/>
+      </w:rPr>
+    </w:lvl>
+    <w:lvl w:ilvl="6" w:tentative="1">
+      <w:start w:val="1"/>
+      <w:numFmt w:val="bullet"/>
+      <w:lvlText w:val=""/>
+      <w:lvlJc w:val="left"/>
+      <w:pPr>
+        <w:tabs>
+          <w:tab w:val="num" w:pos="5040"/>
+        </w:tabs>
+        <w:ind w:left="5040" w:hanging="360"/>
+      </w:pPr>
+      <w:rPr>
+        <w:rFonts w:ascii="Symbol" w:hAnsi="Symbol" w:hint="default"/>
+        <w:sz w:val="20"/>
+      </w:rPr>
+    </w:lvl>
+    <w:lvl w:ilvl="7" w:tentative="1">
+      <w:start w:val="1"/>
+      <w:numFmt w:val="bullet"/>
+      <w:lvlText w:val=""/>
+      <w:lvlJc w:val="left"/>
+      <w:pPr>
+        <w:tabs>
+          <w:tab w:val="num" w:pos="5760"/>
+        </w:tabs>
+        <w:ind w:left="5760" w:hanging="360"/>
+      </w:pPr>
+      <w:rPr>
+        <w:rFonts w:ascii="Symbol" w:hAnsi="Symbol" w:hint="default"/>
+        <w:sz w:val="20"/>
+      </w:rPr>
+    </w:lvl>
+    <w:lvl w:ilvl="8" w:tentative="1">
+      <w:start w:val="1"/>
+      <w:numFmt w:val="bullet"/>
+      <w:lvlText w:val=""/>
+      <w:lvlJc w:val="left"/>
+      <w:pPr>
+        <w:tabs>
+          <w:tab w:val="num" w:pos="6480"/>
+        </w:tabs>
+        <w:ind w:left="6480" w:hanging="360"/>
+      </w:pPr>
+      <w:rPr>
+        <w:rFonts w:ascii="Symbol" w:hAnsi="Symbol" w:hint="default"/>
+        <w:sz w:val="20"/>
+      </w:rPr>
+    </w:lvl>
+  </w:abstractNum>
+  <w:num w:numId="1" w16cid:durableId="1095438663">
+    <w:abstractNumId w:val="9"/>
+  </w:num>
+  <w:num w:numId="2" w16cid:durableId="492332641">
+    <w:abstractNumId w:val="15"/>
+  </w:num>
+  <w:num w:numId="3" w16cid:durableId="920916396">
+    <w:abstractNumId w:val="13"/>
+  </w:num>
+  <w:num w:numId="4" w16cid:durableId="369570421">
+    <w:abstractNumId w:val="11"/>
+  </w:num>
+  <w:num w:numId="5" w16cid:durableId="1744715429">
+    <w:abstractNumId w:val="12"/>
+  </w:num>
+  <w:num w:numId="6" w16cid:durableId="746339164">
+    <w:abstractNumId w:val="8"/>
+  </w:num>
+  <w:num w:numId="7" w16cid:durableId="550657263">
+    <w:abstractNumId w:val="3"/>
+  </w:num>
+  <w:num w:numId="8" w16cid:durableId="1769110531">
+    <w:abstractNumId w:val="10"/>
+  </w:num>
+  <w:num w:numId="9" w16cid:durableId="906573520">
+    <w:abstractNumId w:val="0"/>
+  </w:num>
+  <w:num w:numId="10" w16cid:durableId="166022331">
     <w:abstractNumId w:val="1"/>
   </w:num>
-  <w:num w:numId="2">
+  <w:num w:numId="11" w16cid:durableId="1509103728">
+    <w:abstractNumId w:val="16"/>
+  </w:num>
+  <w:num w:numId="12" w16cid:durableId="1572889423">
+    <w:abstractNumId w:val="7"/>
+  </w:num>
+  <w:num w:numId="13" w16cid:durableId="1022513673">
+    <w:abstractNumId w:val="4"/>
+  </w:num>
+  <w:num w:numId="14" w16cid:durableId="2119835581">
+    <w:abstractNumId w:val="18"/>
+  </w:num>
+  <w:num w:numId="15" w16cid:durableId="497502907">
+    <w:abstractNumId w:val="14"/>
+  </w:num>
+  <w:num w:numId="16" w16cid:durableId="914777185">
     <w:abstractNumId w:val="5"/>
   </w:num>
-  <w:num w:numId="3">
-    <w:abstractNumId w:val="4"/>
+  <w:num w:numId="17" w16cid:durableId="1176964872">
+    <w:abstractNumId w:val="6"/>
   </w:num>
-  <w:num w:numId="4">
+  <w:num w:numId="18" w16cid:durableId="83721240">
     <w:abstractNumId w:val="2"/>
   </w:num>
-  <w:num w:numId="5">
-    <w:abstractNumId w:val="3"/>
-  </w:num>
-  <w:num w:numId="6">
-    <w:abstractNumId w:val="0"/>
+  <w:num w:numId="19" w16cid:durableId="1669364314">
+    <w:abstractNumId w:val="17"/>
   </w:num>
 </w:numbering>
 </file>
 
 <file path=word/styles.xml><?xml version="1.0" encoding="utf-8"?>
-<w:styles xmlns:mc="http://schemas.openxmlformats.org/markup-compatibility/2006" xmlns:r="http://schemas.openxmlformats.org/officeDocument/2006/relationships" xmlns:w="http://schemas.openxmlformats.org/wordprocessingml/2006/main" xmlns:w14="http://schemas.microsoft.com/office/word/2010/wordml" xmlns:w15="http://schemas.microsoft.com/office/word/2012/wordml" xmlns:w16se="http://schemas.microsoft.com/office/word/2015/wordml/symex" mc:Ignorable="w14 w15 w16se">
+<w:styles xmlns:mc="http://schemas.openxmlformats.org/markup-compatibility/2006" xmlns:r="http://schemas.openxmlformats.org/officeDocument/2006/relationships" xmlns:w="http://schemas.openxmlformats.org/wordprocessingml/2006/main" xmlns:w14="http://schemas.microsoft.com/office/word/2010/wordml" xmlns:w15="http://schemas.microsoft.com/office/word/2012/wordml" xmlns:w16cex="http://schemas.microsoft.com/office/word/2018/wordml/cex" xmlns:w16cid="http://schemas.microsoft.com/office/word/2016/wordml/cid" xmlns:w16="http://schemas.microsoft.com/office/word/2018/wordml" xmlns:w16sdtdh="http://schemas.microsoft.com/office/word/2020/wordml/sdtdatahash" xmlns:w16se="http://schemas.microsoft.com/office/word/2015/wordml/symex" mc:Ignorable="w14 w15 w16se w16cid w16 w16cex w16sdtdh">
   <w:docDefaults>
     <w:rPrDefault>
       <w:rPr>
@@ -2668,7 +9734,7 @@
       </w:pPr>
     </w:pPrDefault>
   </w:docDefaults>
-  <w:latentStyles w:defLockedState="0" w:defUIPriority="99" w:defSemiHidden="0" w:defUnhideWhenUsed="0" w:defQFormat="0" w:count="371">
+  <w:latentStyles w:defLockedState="0" w:defUIPriority="99" w:defSemiHidden="0" w:defUnhideWhenUsed="0" w:defQFormat="0" w:count="376">
     <w:lsdException w:name="Normal" w:uiPriority="0" w:qFormat="1"/>
     <w:lsdException w:name="heading 1" w:uiPriority="9" w:qFormat="1"/>
     <w:lsdException w:name="heading 2" w:semiHidden="1" w:uiPriority="9" w:unhideWhenUsed="1" w:qFormat="1"/>
@@ -3040,17 +10106,22 @@
     <w:lsdException w:name="List Table 5 Dark Accent 6" w:uiPriority="50"/>
     <w:lsdException w:name="List Table 6 Colorful Accent 6" w:uiPriority="51"/>
     <w:lsdException w:name="List Table 7 Colorful Accent 6" w:uiPriority="52"/>
+    <w:lsdException w:name="Mention" w:semiHidden="1" w:unhideWhenUsed="1"/>
+    <w:lsdException w:name="Smart Hyperlink" w:semiHidden="1" w:unhideWhenUsed="1"/>
+    <w:lsdException w:name="Hashtag" w:semiHidden="1" w:unhideWhenUsed="1"/>
+    <w:lsdException w:name="Unresolved Mention" w:semiHidden="1" w:unhideWhenUsed="1"/>
+    <w:lsdException w:name="Smart Link" w:semiHidden="1" w:unhideWhenUsed="1"/>
   </w:latentStyles>
-  <w:style w:type="paragraph" w:default="1" w:styleId="Normal">
+  <w:style w:type="paragraph" w:default="1" w:styleId="a">
     <w:name w:val="Normal"/>
     <w:qFormat/>
     <w:rsid w:val="00926CFD"/>
   </w:style>
-  <w:style w:type="paragraph" w:styleId="Heading1">
+  <w:style w:type="paragraph" w:styleId="1">
     <w:name w:val="heading 1"/>
-    <w:basedOn w:val="Normal"/>
-    <w:next w:val="Normal"/>
-    <w:link w:val="Heading1Char"/>
+    <w:basedOn w:val="a"/>
+    <w:next w:val="a"/>
+    <w:link w:val="10"/>
     <w:uiPriority w:val="9"/>
     <w:qFormat/>
     <w:rsid w:val="00926CFD"/>
@@ -3069,11 +10140,11 @@
       <w:szCs w:val="28"/>
     </w:rPr>
   </w:style>
-  <w:style w:type="paragraph" w:styleId="Heading2">
+  <w:style w:type="paragraph" w:styleId="2">
     <w:name w:val="heading 2"/>
-    <w:basedOn w:val="Normal"/>
-    <w:next w:val="Normal"/>
-    <w:link w:val="Heading2Char"/>
+    <w:basedOn w:val="a"/>
+    <w:next w:val="a"/>
+    <w:link w:val="20"/>
     <w:uiPriority w:val="9"/>
     <w:unhideWhenUsed/>
     <w:qFormat/>
@@ -3093,11 +10164,11 @@
       <w:szCs w:val="26"/>
     </w:rPr>
   </w:style>
-  <w:style w:type="paragraph" w:styleId="Heading3">
+  <w:style w:type="paragraph" w:styleId="3">
     <w:name w:val="heading 3"/>
-    <w:basedOn w:val="Normal"/>
-    <w:next w:val="Normal"/>
-    <w:link w:val="Heading3Char"/>
+    <w:basedOn w:val="a"/>
+    <w:next w:val="a"/>
+    <w:link w:val="30"/>
     <w:uiPriority w:val="9"/>
     <w:unhideWhenUsed/>
     <w:qFormat/>
@@ -3115,11 +10186,11 @@
       <w:color w:val="4A66AC" w:themeColor="accent1"/>
     </w:rPr>
   </w:style>
-  <w:style w:type="paragraph" w:styleId="Heading4">
+  <w:style w:type="paragraph" w:styleId="4">
     <w:name w:val="heading 4"/>
-    <w:basedOn w:val="Normal"/>
-    <w:next w:val="Normal"/>
-    <w:link w:val="Heading4Char"/>
+    <w:basedOn w:val="a"/>
+    <w:next w:val="a"/>
+    <w:link w:val="40"/>
     <w:uiPriority w:val="9"/>
     <w:semiHidden/>
     <w:unhideWhenUsed/>
@@ -3140,11 +10211,11 @@
       <w:color w:val="4A66AC" w:themeColor="accent1"/>
     </w:rPr>
   </w:style>
-  <w:style w:type="paragraph" w:styleId="Heading5">
+  <w:style w:type="paragraph" w:styleId="5">
     <w:name w:val="heading 5"/>
-    <w:basedOn w:val="Normal"/>
-    <w:next w:val="Normal"/>
-    <w:link w:val="Heading5Char"/>
+    <w:basedOn w:val="a"/>
+    <w:next w:val="a"/>
+    <w:link w:val="50"/>
     <w:uiPriority w:val="9"/>
     <w:semiHidden/>
     <w:unhideWhenUsed/>
@@ -3161,11 +10232,11 @@
       <w:color w:val="243255" w:themeColor="accent1" w:themeShade="7F"/>
     </w:rPr>
   </w:style>
-  <w:style w:type="paragraph" w:styleId="Heading6">
+  <w:style w:type="paragraph" w:styleId="6">
     <w:name w:val="heading 6"/>
-    <w:basedOn w:val="Normal"/>
-    <w:next w:val="Normal"/>
-    <w:link w:val="Heading6Char"/>
+    <w:basedOn w:val="a"/>
+    <w:next w:val="a"/>
+    <w:link w:val="60"/>
     <w:uiPriority w:val="9"/>
     <w:semiHidden/>
     <w:unhideWhenUsed/>
@@ -3184,11 +10255,11 @@
       <w:color w:val="243255" w:themeColor="accent1" w:themeShade="7F"/>
     </w:rPr>
   </w:style>
-  <w:style w:type="paragraph" w:styleId="Heading7">
+  <w:style w:type="paragraph" w:styleId="7">
     <w:name w:val="heading 7"/>
-    <w:basedOn w:val="Normal"/>
-    <w:next w:val="Normal"/>
-    <w:link w:val="Heading7Char"/>
+    <w:basedOn w:val="a"/>
+    <w:next w:val="a"/>
+    <w:link w:val="70"/>
     <w:uiPriority w:val="9"/>
     <w:semiHidden/>
     <w:unhideWhenUsed/>
@@ -3207,11 +10278,11 @@
       <w:color w:val="404040" w:themeColor="text1" w:themeTint="BF"/>
     </w:rPr>
   </w:style>
-  <w:style w:type="paragraph" w:styleId="Heading8">
+  <w:style w:type="paragraph" w:styleId="8">
     <w:name w:val="heading 8"/>
-    <w:basedOn w:val="Normal"/>
-    <w:next w:val="Normal"/>
-    <w:link w:val="Heading8Char"/>
+    <w:basedOn w:val="a"/>
+    <w:next w:val="a"/>
+    <w:link w:val="80"/>
     <w:uiPriority w:val="9"/>
     <w:semiHidden/>
     <w:unhideWhenUsed/>
@@ -3230,11 +10301,11 @@
       <w:szCs w:val="20"/>
     </w:rPr>
   </w:style>
-  <w:style w:type="paragraph" w:styleId="Heading9">
+  <w:style w:type="paragraph" w:styleId="9">
     <w:name w:val="heading 9"/>
-    <w:basedOn w:val="Normal"/>
-    <w:next w:val="Normal"/>
-    <w:link w:val="Heading9Char"/>
+    <w:basedOn w:val="a"/>
+    <w:next w:val="a"/>
+    <w:link w:val="90"/>
     <w:uiPriority w:val="9"/>
     <w:semiHidden/>
     <w:unhideWhenUsed/>
@@ -3255,13 +10326,13 @@
       <w:szCs w:val="20"/>
     </w:rPr>
   </w:style>
-  <w:style w:type="character" w:default="1" w:styleId="DefaultParagraphFont">
+  <w:style w:type="character" w:default="1" w:styleId="a0">
     <w:name w:val="Default Paragraph Font"/>
     <w:uiPriority w:val="1"/>
     <w:semiHidden/>
     <w:unhideWhenUsed/>
   </w:style>
-  <w:style w:type="table" w:default="1" w:styleId="TableNormal">
+  <w:style w:type="table" w:default="1" w:styleId="a1">
     <w:name w:val="Normal Table"/>
     <w:uiPriority w:val="99"/>
     <w:semiHidden/>
@@ -3276,16 +10347,16 @@
       </w:tblCellMar>
     </w:tblPr>
   </w:style>
-  <w:style w:type="numbering" w:default="1" w:styleId="NoList">
+  <w:style w:type="numbering" w:default="1" w:styleId="a2">
     <w:name w:val="No List"/>
     <w:uiPriority w:val="99"/>
     <w:semiHidden/>
     <w:unhideWhenUsed/>
   </w:style>
-  <w:style w:type="character" w:customStyle="1" w:styleId="Heading1Char">
-    <w:name w:val="Heading 1 Char"/>
-    <w:basedOn w:val="DefaultParagraphFont"/>
-    <w:link w:val="Heading1"/>
+  <w:style w:type="character" w:customStyle="1" w:styleId="10">
+    <w:name w:val="標題 1 字元"/>
+    <w:basedOn w:val="a0"/>
+    <w:link w:val="1"/>
     <w:uiPriority w:val="9"/>
     <w:rsid w:val="00926CFD"/>
     <w:rPr>
@@ -3297,10 +10368,10 @@
       <w:szCs w:val="28"/>
     </w:rPr>
   </w:style>
-  <w:style w:type="character" w:customStyle="1" w:styleId="Heading2Char">
-    <w:name w:val="Heading 2 Char"/>
-    <w:basedOn w:val="DefaultParagraphFont"/>
-    <w:link w:val="Heading2"/>
+  <w:style w:type="character" w:customStyle="1" w:styleId="20">
+    <w:name w:val="標題 2 字元"/>
+    <w:basedOn w:val="a0"/>
+    <w:link w:val="2"/>
     <w:uiPriority w:val="9"/>
     <w:rsid w:val="00926CFD"/>
     <w:rPr>
@@ -3312,10 +10383,10 @@
       <w:szCs w:val="26"/>
     </w:rPr>
   </w:style>
-  <w:style w:type="character" w:customStyle="1" w:styleId="Heading3Char">
-    <w:name w:val="Heading 3 Char"/>
-    <w:basedOn w:val="DefaultParagraphFont"/>
-    <w:link w:val="Heading3"/>
+  <w:style w:type="character" w:customStyle="1" w:styleId="30">
+    <w:name w:val="標題 3 字元"/>
+    <w:basedOn w:val="a0"/>
+    <w:link w:val="3"/>
     <w:uiPriority w:val="9"/>
     <w:rsid w:val="00926CFD"/>
     <w:rPr>
@@ -3325,10 +10396,10 @@
       <w:color w:val="4A66AC" w:themeColor="accent1"/>
     </w:rPr>
   </w:style>
-  <w:style w:type="character" w:customStyle="1" w:styleId="Heading4Char">
-    <w:name w:val="Heading 4 Char"/>
-    <w:basedOn w:val="DefaultParagraphFont"/>
-    <w:link w:val="Heading4"/>
+  <w:style w:type="character" w:customStyle="1" w:styleId="40">
+    <w:name w:val="標題 4 字元"/>
+    <w:basedOn w:val="a0"/>
+    <w:link w:val="4"/>
     <w:uiPriority w:val="9"/>
     <w:semiHidden/>
     <w:rsid w:val="00926CFD"/>
@@ -3341,10 +10412,10 @@
       <w:color w:val="4A66AC" w:themeColor="accent1"/>
     </w:rPr>
   </w:style>
-  <w:style w:type="character" w:customStyle="1" w:styleId="Heading5Char">
-    <w:name w:val="Heading 5 Char"/>
-    <w:basedOn w:val="DefaultParagraphFont"/>
-    <w:link w:val="Heading5"/>
+  <w:style w:type="character" w:customStyle="1" w:styleId="50">
+    <w:name w:val="標題 5 字元"/>
+    <w:basedOn w:val="a0"/>
+    <w:link w:val="5"/>
     <w:uiPriority w:val="9"/>
     <w:semiHidden/>
     <w:rsid w:val="00926CFD"/>
@@ -3353,10 +10424,10 @@
       <w:color w:val="243255" w:themeColor="accent1" w:themeShade="7F"/>
     </w:rPr>
   </w:style>
-  <w:style w:type="character" w:customStyle="1" w:styleId="Heading6Char">
-    <w:name w:val="Heading 6 Char"/>
-    <w:basedOn w:val="DefaultParagraphFont"/>
-    <w:link w:val="Heading6"/>
+  <w:style w:type="character" w:customStyle="1" w:styleId="60">
+    <w:name w:val="標題 6 字元"/>
+    <w:basedOn w:val="a0"/>
+    <w:link w:val="6"/>
     <w:uiPriority w:val="9"/>
     <w:semiHidden/>
     <w:rsid w:val="00926CFD"/>
@@ -3367,10 +10438,10 @@
       <w:color w:val="243255" w:themeColor="accent1" w:themeShade="7F"/>
     </w:rPr>
   </w:style>
-  <w:style w:type="character" w:customStyle="1" w:styleId="Heading7Char">
-    <w:name w:val="Heading 7 Char"/>
-    <w:basedOn w:val="DefaultParagraphFont"/>
-    <w:link w:val="Heading7"/>
+  <w:style w:type="character" w:customStyle="1" w:styleId="70">
+    <w:name w:val="標題 7 字元"/>
+    <w:basedOn w:val="a0"/>
+    <w:link w:val="7"/>
     <w:uiPriority w:val="9"/>
     <w:semiHidden/>
     <w:rsid w:val="00926CFD"/>
@@ -3381,10 +10452,10 @@
       <w:color w:val="404040" w:themeColor="text1" w:themeTint="BF"/>
     </w:rPr>
   </w:style>
-  <w:style w:type="character" w:customStyle="1" w:styleId="Heading8Char">
-    <w:name w:val="Heading 8 Char"/>
-    <w:basedOn w:val="DefaultParagraphFont"/>
-    <w:link w:val="Heading8"/>
+  <w:style w:type="character" w:customStyle="1" w:styleId="80">
+    <w:name w:val="標題 8 字元"/>
+    <w:basedOn w:val="a0"/>
+    <w:link w:val="8"/>
     <w:uiPriority w:val="9"/>
     <w:semiHidden/>
     <w:rsid w:val="00926CFD"/>
@@ -3395,10 +10466,10 @@
       <w:szCs w:val="20"/>
     </w:rPr>
   </w:style>
-  <w:style w:type="character" w:customStyle="1" w:styleId="Heading9Char">
-    <w:name w:val="Heading 9 Char"/>
-    <w:basedOn w:val="DefaultParagraphFont"/>
-    <w:link w:val="Heading9"/>
+  <w:style w:type="character" w:customStyle="1" w:styleId="90">
+    <w:name w:val="標題 9 字元"/>
+    <w:basedOn w:val="a0"/>
+    <w:link w:val="9"/>
     <w:uiPriority w:val="9"/>
     <w:semiHidden/>
     <w:rsid w:val="00926CFD"/>
@@ -3411,10 +10482,10 @@
       <w:szCs w:val="20"/>
     </w:rPr>
   </w:style>
-  <w:style w:type="paragraph" w:styleId="Caption">
+  <w:style w:type="paragraph" w:styleId="a3">
     <w:name w:val="caption"/>
-    <w:basedOn w:val="Normal"/>
-    <w:next w:val="Normal"/>
+    <w:basedOn w:val="a"/>
+    <w:next w:val="a"/>
     <w:uiPriority w:val="35"/>
     <w:semiHidden/>
     <w:unhideWhenUsed/>
@@ -3431,11 +10502,11 @@
       <w:szCs w:val="18"/>
     </w:rPr>
   </w:style>
-  <w:style w:type="paragraph" w:styleId="Title">
+  <w:style w:type="paragraph" w:styleId="a4">
     <w:name w:val="Title"/>
-    <w:basedOn w:val="Normal"/>
-    <w:next w:val="Normal"/>
-    <w:link w:val="TitleChar"/>
+    <w:basedOn w:val="a"/>
+    <w:next w:val="a"/>
+    <w:link w:val="a5"/>
     <w:uiPriority w:val="10"/>
     <w:qFormat/>
     <w:rsid w:val="00926CFD"/>
@@ -3454,10 +10525,10 @@
       <w:szCs w:val="52"/>
     </w:rPr>
   </w:style>
-  <w:style w:type="character" w:customStyle="1" w:styleId="TitleChar">
-    <w:name w:val="Title Char"/>
-    <w:basedOn w:val="DefaultParagraphFont"/>
-    <w:link w:val="Title"/>
+  <w:style w:type="character" w:customStyle="1" w:styleId="a5">
+    <w:name w:val="標題 字元"/>
+    <w:basedOn w:val="a0"/>
+    <w:link w:val="a4"/>
     <w:uiPriority w:val="10"/>
     <w:rsid w:val="00926CFD"/>
     <w:rPr>
@@ -3468,11 +10539,11 @@
       <w:szCs w:val="52"/>
     </w:rPr>
   </w:style>
-  <w:style w:type="paragraph" w:styleId="Subtitle">
+  <w:style w:type="paragraph" w:styleId="a6">
     <w:name w:val="Subtitle"/>
-    <w:basedOn w:val="Normal"/>
-    <w:next w:val="Normal"/>
-    <w:link w:val="SubtitleChar"/>
+    <w:basedOn w:val="a"/>
+    <w:next w:val="a"/>
+    <w:link w:val="a7"/>
     <w:uiPriority w:val="11"/>
     <w:qFormat/>
     <w:rsid w:val="00926CFD"/>
@@ -3491,10 +10562,10 @@
       <w:szCs w:val="24"/>
     </w:rPr>
   </w:style>
-  <w:style w:type="character" w:customStyle="1" w:styleId="SubtitleChar">
-    <w:name w:val="Subtitle Char"/>
-    <w:basedOn w:val="DefaultParagraphFont"/>
-    <w:link w:val="Subtitle"/>
+  <w:style w:type="character" w:customStyle="1" w:styleId="a7">
+    <w:name w:val="副標題 字元"/>
+    <w:basedOn w:val="a0"/>
+    <w:link w:val="a6"/>
     <w:uiPriority w:val="11"/>
     <w:rsid w:val="00926CFD"/>
     <w:rPr>
@@ -3507,9 +10578,9 @@
       <w:szCs w:val="24"/>
     </w:rPr>
   </w:style>
-  <w:style w:type="character" w:styleId="Strong">
+  <w:style w:type="character" w:styleId="a8">
     <w:name w:val="Strong"/>
-    <w:basedOn w:val="DefaultParagraphFont"/>
+    <w:basedOn w:val="a0"/>
     <w:uiPriority w:val="22"/>
     <w:qFormat/>
     <w:rsid w:val="00926CFD"/>
@@ -3518,9 +10589,9 @@
       <w:bCs/>
     </w:rPr>
   </w:style>
-  <w:style w:type="character" w:styleId="Emphasis">
+  <w:style w:type="character" w:styleId="a9">
     <w:name w:val="Emphasis"/>
-    <w:basedOn w:val="DefaultParagraphFont"/>
+    <w:basedOn w:val="a0"/>
     <w:uiPriority w:val="20"/>
     <w:qFormat/>
     <w:rsid w:val="00926CFD"/>
@@ -3529,7 +10600,7 @@
       <w:iCs/>
     </w:rPr>
   </w:style>
-  <w:style w:type="paragraph" w:styleId="NoSpacing">
+  <w:style w:type="paragraph" w:styleId="aa">
     <w:name w:val="No Spacing"/>
     <w:uiPriority w:val="1"/>
     <w:qFormat/>
@@ -3538,11 +10609,11 @@
       <w:spacing w:after="0" w:line="240" w:lineRule="auto"/>
     </w:pPr>
   </w:style>
-  <w:style w:type="paragraph" w:styleId="Quote">
+  <w:style w:type="paragraph" w:styleId="ab">
     <w:name w:val="Quote"/>
-    <w:basedOn w:val="Normal"/>
-    <w:next w:val="Normal"/>
-    <w:link w:val="QuoteChar"/>
+    <w:basedOn w:val="a"/>
+    <w:next w:val="a"/>
+    <w:link w:val="ac"/>
     <w:uiPriority w:val="29"/>
     <w:qFormat/>
     <w:rsid w:val="00926CFD"/>
@@ -3552,10 +10623,10 @@
       <w:color w:val="000000" w:themeColor="text1"/>
     </w:rPr>
   </w:style>
-  <w:style w:type="character" w:customStyle="1" w:styleId="QuoteChar">
-    <w:name w:val="Quote Char"/>
-    <w:basedOn w:val="DefaultParagraphFont"/>
-    <w:link w:val="Quote"/>
+  <w:style w:type="character" w:customStyle="1" w:styleId="ac">
+    <w:name w:val="引文 字元"/>
+    <w:basedOn w:val="a0"/>
+    <w:link w:val="ab"/>
     <w:uiPriority w:val="29"/>
     <w:rsid w:val="00926CFD"/>
     <w:rPr>
@@ -3564,11 +10635,11 @@
       <w:color w:val="000000" w:themeColor="text1"/>
     </w:rPr>
   </w:style>
-  <w:style w:type="paragraph" w:styleId="IntenseQuote">
+  <w:style w:type="paragraph" w:styleId="ad">
     <w:name w:val="Intense Quote"/>
-    <w:basedOn w:val="Normal"/>
-    <w:next w:val="Normal"/>
-    <w:link w:val="IntenseQuoteChar"/>
+    <w:basedOn w:val="a"/>
+    <w:next w:val="a"/>
+    <w:link w:val="ae"/>
     <w:uiPriority w:val="30"/>
     <w:qFormat/>
     <w:rsid w:val="00926CFD"/>
@@ -3587,10 +10658,10 @@
       <w:color w:val="4A66AC" w:themeColor="accent1"/>
     </w:rPr>
   </w:style>
-  <w:style w:type="character" w:customStyle="1" w:styleId="IntenseQuoteChar">
-    <w:name w:val="Intense Quote Char"/>
-    <w:basedOn w:val="DefaultParagraphFont"/>
-    <w:link w:val="IntenseQuote"/>
+  <w:style w:type="character" w:customStyle="1" w:styleId="ae">
+    <w:name w:val="鮮明引文 字元"/>
+    <w:basedOn w:val="a0"/>
+    <w:link w:val="ad"/>
     <w:uiPriority w:val="30"/>
     <w:rsid w:val="00926CFD"/>
     <w:rPr>
@@ -3601,9 +10672,9 @@
       <w:color w:val="4A66AC" w:themeColor="accent1"/>
     </w:rPr>
   </w:style>
-  <w:style w:type="character" w:styleId="SubtleEmphasis">
+  <w:style w:type="character" w:styleId="af">
     <w:name w:val="Subtle Emphasis"/>
-    <w:basedOn w:val="DefaultParagraphFont"/>
+    <w:basedOn w:val="a0"/>
     <w:uiPriority w:val="19"/>
     <w:qFormat/>
     <w:rsid w:val="00926CFD"/>
@@ -3613,9 +10684,9 @@
       <w:color w:val="808080" w:themeColor="text1" w:themeTint="7F"/>
     </w:rPr>
   </w:style>
-  <w:style w:type="character" w:styleId="IntenseEmphasis">
+  <w:style w:type="character" w:styleId="af0">
     <w:name w:val="Intense Emphasis"/>
-    <w:basedOn w:val="DefaultParagraphFont"/>
+    <w:basedOn w:val="a0"/>
     <w:uiPriority w:val="21"/>
     <w:qFormat/>
     <w:rsid w:val="00926CFD"/>
@@ -3627,9 +10698,9 @@
       <w:color w:val="4A66AC" w:themeColor="accent1"/>
     </w:rPr>
   </w:style>
-  <w:style w:type="character" w:styleId="SubtleReference">
+  <w:style w:type="character" w:styleId="af1">
     <w:name w:val="Subtle Reference"/>
-    <w:basedOn w:val="DefaultParagraphFont"/>
+    <w:basedOn w:val="a0"/>
     <w:uiPriority w:val="31"/>
     <w:qFormat/>
     <w:rsid w:val="00926CFD"/>
@@ -3639,9 +10710,9 @@
       <w:u w:val="single"/>
     </w:rPr>
   </w:style>
-  <w:style w:type="character" w:styleId="IntenseReference">
+  <w:style w:type="character" w:styleId="af2">
     <w:name w:val="Intense Reference"/>
-    <w:basedOn w:val="DefaultParagraphFont"/>
+    <w:basedOn w:val="a0"/>
     <w:uiPriority w:val="32"/>
     <w:qFormat/>
     <w:rsid w:val="00926CFD"/>
@@ -3654,9 +10725,9 @@
       <w:u w:val="single"/>
     </w:rPr>
   </w:style>
-  <w:style w:type="character" w:styleId="BookTitle">
+  <w:style w:type="character" w:styleId="af3">
     <w:name w:val="Book Title"/>
-    <w:basedOn w:val="DefaultParagraphFont"/>
+    <w:basedOn w:val="a0"/>
     <w:uiPriority w:val="33"/>
     <w:qFormat/>
     <w:rsid w:val="00926CFD"/>
@@ -3667,10 +10738,10 @@
       <w:spacing w:val="5"/>
     </w:rPr>
   </w:style>
-  <w:style w:type="paragraph" w:styleId="TOCHeading">
+  <w:style w:type="paragraph" w:styleId="af4">
     <w:name w:val="TOC Heading"/>
-    <w:basedOn w:val="Heading1"/>
-    <w:next w:val="Normal"/>
+    <w:basedOn w:val="1"/>
+    <w:next w:val="a"/>
     <w:uiPriority w:val="39"/>
     <w:unhideWhenUsed/>
     <w:qFormat/>
@@ -3679,9 +10750,9 @@
       <w:outlineLvl w:val="9"/>
     </w:pPr>
   </w:style>
-  <w:style w:type="paragraph" w:styleId="ListParagraph">
+  <w:style w:type="paragraph" w:styleId="af5">
     <w:name w:val="List Paragraph"/>
-    <w:basedOn w:val="Normal"/>
+    <w:basedOn w:val="a"/>
     <w:uiPriority w:val="34"/>
     <w:qFormat/>
     <w:rsid w:val="00926CFD"/>
@@ -3690,10 +10761,10 @@
       <w:contextualSpacing/>
     </w:pPr>
   </w:style>
-  <w:style w:type="paragraph" w:styleId="TOC1">
+  <w:style w:type="paragraph" w:styleId="11">
     <w:name w:val="toc 1"/>
-    <w:basedOn w:val="Normal"/>
-    <w:next w:val="Normal"/>
+    <w:basedOn w:val="a"/>
+    <w:next w:val="a"/>
     <w:autoRedefine/>
     <w:uiPriority w:val="39"/>
     <w:unhideWhenUsed/>
@@ -3702,9 +10773,9 @@
       <w:spacing w:after="100"/>
     </w:pPr>
   </w:style>
-  <w:style w:type="character" w:styleId="Hyperlink">
+  <w:style w:type="character" w:styleId="af6">
     <w:name w:val="Hyperlink"/>
-    <w:basedOn w:val="DefaultParagraphFont"/>
+    <w:basedOn w:val="a0"/>
     <w:uiPriority w:val="99"/>
     <w:unhideWhenUsed/>
     <w:rsid w:val="00926CFD"/>
@@ -3713,10 +10784,10 @@
       <w:u w:val="single"/>
     </w:rPr>
   </w:style>
-  <w:style w:type="paragraph" w:styleId="TOC2">
+  <w:style w:type="paragraph" w:styleId="21">
     <w:name w:val="toc 2"/>
-    <w:basedOn w:val="Normal"/>
-    <w:next w:val="Normal"/>
+    <w:basedOn w:val="a"/>
+    <w:next w:val="a"/>
     <w:autoRedefine/>
     <w:uiPriority w:val="39"/>
     <w:unhideWhenUsed/>
@@ -3726,10 +10797,10 @@
       <w:ind w:left="220"/>
     </w:pPr>
   </w:style>
-  <w:style w:type="paragraph" w:styleId="TOC3">
+  <w:style w:type="paragraph" w:styleId="31">
     <w:name w:val="toc 3"/>
-    <w:basedOn w:val="Normal"/>
-    <w:next w:val="Normal"/>
+    <w:basedOn w:val="a"/>
+    <w:next w:val="a"/>
     <w:autoRedefine/>
     <w:uiPriority w:val="39"/>
     <w:unhideWhenUsed/>
@@ -3742,6 +10813,42 @@
       <w:rFonts w:cs="Times New Roman"/>
       <w:lang w:val="en-US"/>
     </w:rPr>
+  </w:style>
+  <w:style w:type="paragraph" w:styleId="Web">
+    <w:name w:val="Normal (Web)"/>
+    <w:basedOn w:val="a"/>
+    <w:uiPriority w:val="99"/>
+    <w:semiHidden/>
+    <w:unhideWhenUsed/>
+    <w:rsid w:val="001A7A91"/>
+    <w:pPr>
+      <w:spacing w:before="100" w:beforeAutospacing="1" w:after="100" w:afterAutospacing="1" w:line="240" w:lineRule="auto"/>
+    </w:pPr>
+    <w:rPr>
+      <w:rFonts w:ascii="新細明體" w:eastAsia="新細明體" w:hAnsi="新細明體" w:cs="新細明體"/>
+      <w:sz w:val="24"/>
+      <w:szCs w:val="24"/>
+      <w:lang w:val="en-US" w:eastAsia="zh-TW"/>
+    </w:rPr>
+  </w:style>
+  <w:style w:type="table" w:styleId="af7">
+    <w:name w:val="Table Grid"/>
+    <w:basedOn w:val="a1"/>
+    <w:uiPriority w:val="39"/>
+    <w:rsid w:val="006A0809"/>
+    <w:pPr>
+      <w:spacing w:after="0" w:line="240" w:lineRule="auto"/>
+    </w:pPr>
+    <w:tblPr>
+      <w:tblBorders>
+        <w:top w:val="single" w:sz="4" w:space="0" w:color="auto"/>
+        <w:left w:val="single" w:sz="4" w:space="0" w:color="auto"/>
+        <w:bottom w:val="single" w:sz="4" w:space="0" w:color="auto"/>
+        <w:right w:val="single" w:sz="4" w:space="0" w:color="auto"/>
+        <w:insideH w:val="single" w:sz="4" w:space="0" w:color="auto"/>
+        <w:insideV w:val="single" w:sz="4" w:space="0" w:color="auto"/>
+      </w:tblBorders>
+    </w:tblPr>
   </w:style>
 </w:styles>
 </file>

--- a/Software Design Document.docx
+++ b/Software Design Document.docx
@@ -1142,7 +1142,200 @@
       </w:r>
       <w:bookmarkEnd w:id="1"/>
     </w:p>
-    <w:p/>
+    <w:p>
+      <w:pPr>
+        <w:numPr>
+          <w:ilvl w:val="0"/>
+          <w:numId w:val="20"/>
+        </w:numPr>
+        <w:spacing w:after="0"/>
+        <w:rPr>
+          <w:rFonts w:ascii="Segoe UI" w:eastAsia="新細明體" w:hAnsi="Segoe UI" w:cs="Segoe UI"/>
+          <w:color w:val="374151"/>
+          <w:sz w:val="24"/>
+          <w:szCs w:val="24"/>
+          <w:lang w:val="en-US" w:eastAsia="zh-TW"/>
+        </w:rPr>
+      </w:pPr>
+      <w:r>
+        <w:rPr>
+          <w:rFonts w:ascii="Segoe UI" w:eastAsia="新細明體" w:hAnsi="Segoe UI" w:cs="Segoe UI"/>
+          <w:color w:val="374151"/>
+          <w:sz w:val="24"/>
+          <w:szCs w:val="24"/>
+          <w:lang w:val="en-US" w:eastAsia="zh-TW"/>
+        </w:rPr>
+        <w:t>數據集：我們的系統將使用</w:t>
+      </w:r>
+      <w:r>
+        <w:rPr>
+          <w:rFonts w:ascii="Segoe UI" w:eastAsia="新細明體" w:hAnsi="Segoe UI" w:cs="Segoe UI"/>
+          <w:color w:val="374151"/>
+          <w:sz w:val="24"/>
+          <w:szCs w:val="24"/>
+          <w:lang w:val="en-US" w:eastAsia="zh-TW"/>
+        </w:rPr>
+        <w:t xml:space="preserve"> Airbnb </w:t>
+      </w:r>
+      <w:r>
+        <w:rPr>
+          <w:rFonts w:ascii="Segoe UI" w:eastAsia="新細明體" w:hAnsi="Segoe UI" w:cs="Segoe UI"/>
+          <w:color w:val="374151"/>
+          <w:sz w:val="24"/>
+          <w:szCs w:val="24"/>
+          <w:lang w:val="en-US" w:eastAsia="zh-TW"/>
+        </w:rPr>
+        <w:t>平台上的房屋租賃數據集，其中包括房屋的描述、價格、位置、評價等信息。</w:t>
+      </w:r>
+    </w:p>
+    <w:p>
+      <w:pPr>
+        <w:numPr>
+          <w:ilvl w:val="0"/>
+          <w:numId w:val="20"/>
+        </w:numPr>
+        <w:spacing w:after="0"/>
+        <w:rPr>
+          <w:rFonts w:ascii="Segoe UI" w:eastAsia="新細明體" w:hAnsi="Segoe UI" w:cs="Segoe UI"/>
+          <w:color w:val="374151"/>
+          <w:sz w:val="24"/>
+          <w:szCs w:val="24"/>
+          <w:lang w:val="en-US" w:eastAsia="zh-TW"/>
+        </w:rPr>
+      </w:pPr>
+      <w:r>
+        <w:rPr>
+          <w:rFonts w:ascii="Segoe UI" w:eastAsia="新細明體" w:hAnsi="Segoe UI" w:cs="Segoe UI"/>
+          <w:color w:val="374151"/>
+          <w:sz w:val="24"/>
+          <w:szCs w:val="24"/>
+          <w:lang w:val="en-US" w:eastAsia="zh-TW"/>
+        </w:rPr>
+        <w:t>數據輸入</w:t>
+      </w:r>
+      <w:r>
+        <w:rPr>
+          <w:rFonts w:ascii="Segoe UI" w:eastAsia="新細明體" w:hAnsi="Segoe UI" w:cs="Segoe UI"/>
+          <w:color w:val="374151"/>
+          <w:sz w:val="24"/>
+          <w:szCs w:val="24"/>
+          <w:lang w:val="en-US" w:eastAsia="zh-TW"/>
+        </w:rPr>
+        <w:t>/</w:t>
+      </w:r>
+      <w:r>
+        <w:rPr>
+          <w:rFonts w:ascii="Segoe UI" w:eastAsia="新細明體" w:hAnsi="Segoe UI" w:cs="Segoe UI"/>
+          <w:color w:val="374151"/>
+          <w:sz w:val="24"/>
+          <w:szCs w:val="24"/>
+          <w:lang w:val="en-US" w:eastAsia="zh-TW"/>
+        </w:rPr>
+        <w:t>輸出：系統將接受用戶提供的查詢，並輸出符合條件的房屋租賃信息列表。</w:t>
+      </w:r>
+    </w:p>
+    <w:p>
+      <w:pPr>
+        <w:numPr>
+          <w:ilvl w:val="0"/>
+          <w:numId w:val="20"/>
+        </w:numPr>
+        <w:spacing w:after="0"/>
+        <w:rPr>
+          <w:rFonts w:ascii="Segoe UI" w:eastAsia="新細明體" w:hAnsi="Segoe UI" w:cs="Segoe UI"/>
+          <w:color w:val="374151"/>
+          <w:sz w:val="24"/>
+          <w:szCs w:val="24"/>
+          <w:lang w:val="en-US" w:eastAsia="zh-TW"/>
+        </w:rPr>
+      </w:pPr>
+      <w:r>
+        <w:rPr>
+          <w:rFonts w:ascii="Segoe UI" w:eastAsia="新細明體" w:hAnsi="Segoe UI" w:cs="Segoe UI"/>
+          <w:color w:val="374151"/>
+          <w:sz w:val="24"/>
+          <w:szCs w:val="24"/>
+          <w:lang w:val="en-US" w:eastAsia="zh-TW"/>
+        </w:rPr>
+        <w:t>問題解決：該系統旨在幫助房屋尋租者更輕鬆地找到符合他們需求的房屋租賃選項，同時也可以幫助房屋業主將他們的房屋更有效地展示給潛在租戶。</w:t>
+      </w:r>
+    </w:p>
+    <w:p>
+      <w:pPr>
+        <w:numPr>
+          <w:ilvl w:val="0"/>
+          <w:numId w:val="20"/>
+        </w:numPr>
+        <w:spacing w:after="0"/>
+        <w:rPr>
+          <w:rFonts w:ascii="Segoe UI" w:eastAsia="新細明體" w:hAnsi="Segoe UI" w:cs="Segoe UI"/>
+          <w:color w:val="374151"/>
+          <w:sz w:val="24"/>
+          <w:szCs w:val="24"/>
+          <w:lang w:val="en-US" w:eastAsia="zh-TW"/>
+        </w:rPr>
+      </w:pPr>
+      <w:r>
+        <w:rPr>
+          <w:rFonts w:ascii="Segoe UI" w:eastAsia="新細明體" w:hAnsi="Segoe UI" w:cs="Segoe UI" w:hint="eastAsia"/>
+          <w:color w:val="374151"/>
+          <w:sz w:val="24"/>
+          <w:szCs w:val="24"/>
+          <w:lang w:val="en-US" w:eastAsia="zh-TW"/>
+        </w:rPr>
+        <w:t>使用者：</w:t>
+      </w:r>
+      <w:r>
+        <w:rPr>
+          <w:rFonts w:ascii="Segoe UI" w:eastAsia="新細明體" w:hAnsi="Segoe UI" w:cs="Segoe UI" w:hint="eastAsia"/>
+          <w:color w:val="374151"/>
+          <w:sz w:val="24"/>
+          <w:szCs w:val="24"/>
+          <w:lang w:val="en-US" w:eastAsia="zh-TW"/>
+        </w:rPr>
+        <w:t>房屋尋租者</w:t>
+      </w:r>
+      <w:r>
+        <w:rPr>
+          <w:rFonts w:ascii="Segoe UI" w:eastAsia="新細明體" w:hAnsi="Segoe UI" w:cs="Segoe UI"/>
+          <w:color w:val="374151"/>
+          <w:sz w:val="24"/>
+          <w:szCs w:val="24"/>
+          <w:lang w:val="en-US" w:eastAsia="zh-TW"/>
+        </w:rPr>
+        <w:sym w:font="Wingdings" w:char="F0E0"/>
+      </w:r>
+      <w:r>
+        <w:rPr>
+          <w:rFonts w:ascii="Segoe UI" w:eastAsia="新細明體" w:hAnsi="Segoe UI" w:cs="Segoe UI" w:hint="eastAsia"/>
+          <w:color w:val="374151"/>
+          <w:sz w:val="24"/>
+          <w:szCs w:val="24"/>
+          <w:lang w:val="en-US" w:eastAsia="zh-TW"/>
+        </w:rPr>
+        <w:t xml:space="preserve"> </w:t>
+      </w:r>
+      <w:r>
+        <w:rPr>
+          <w:rFonts w:ascii="Segoe UI" w:eastAsia="新細明體" w:hAnsi="Segoe UI" w:cs="Segoe UI" w:hint="eastAsia"/>
+          <w:color w:val="374151"/>
+          <w:sz w:val="24"/>
+          <w:szCs w:val="24"/>
+          <w:lang w:val="en-US" w:eastAsia="zh-TW"/>
+        </w:rPr>
+        <w:t>這個系統將主要針對那些正在尋找房屋租賃選項的人們，無論是短期租賃還是長期租賃。他們希望能夠快速且方便地找到符合他們預算、地理位置和房屋特點的房屋</w:t>
+      </w:r>
+      <w:r>
+        <w:rPr>
+          <w:rFonts w:ascii="Segoe UI" w:eastAsia="新細明體" w:hAnsi="Segoe UI" w:cs="Segoe UI" w:hint="eastAsia"/>
+          <w:color w:val="374151"/>
+          <w:sz w:val="24"/>
+          <w:szCs w:val="24"/>
+          <w:lang w:eastAsia="zh-TW"/>
+        </w:rPr>
+        <w:t>。</w:t>
+      </w:r>
+    </w:p>
     <w:p>
       <w:pPr>
         <w:pStyle w:val="2"/>
@@ -1157,7 +1350,138 @@
       </w:r>
       <w:bookmarkEnd w:id="2"/>
     </w:p>
-    <w:p/>
+    <w:p>
+      <w:pPr>
+        <w:numPr>
+          <w:ilvl w:val="0"/>
+          <w:numId w:val="21"/>
+        </w:numPr>
+        <w:spacing w:after="0"/>
+        <w:rPr>
+          <w:rFonts w:ascii="Segoe UI" w:eastAsia="新細明體" w:hAnsi="Segoe UI" w:cs="Segoe UI"/>
+          <w:color w:val="374151"/>
+          <w:sz w:val="24"/>
+          <w:szCs w:val="24"/>
+          <w:lang w:val="en-US" w:eastAsia="zh-TW"/>
+        </w:rPr>
+      </w:pPr>
+      <w:r>
+        <w:rPr>
+          <w:rFonts w:ascii="Segoe UI" w:eastAsia="新細明體" w:hAnsi="Segoe UI" w:cs="Segoe UI"/>
+          <w:color w:val="374151"/>
+          <w:sz w:val="24"/>
+          <w:szCs w:val="24"/>
+          <w:lang w:val="en-US" w:eastAsia="zh-TW"/>
+        </w:rPr>
+        <w:t>系統將能夠通過使用房屋特徵、地理位置和</w:t>
+      </w:r>
+      <w:r>
+        <w:rPr>
+          <w:rFonts w:ascii="Segoe UI" w:eastAsia="新細明體" w:hAnsi="Segoe UI" w:cs="Segoe UI" w:hint="eastAsia"/>
+          <w:color w:val="374151"/>
+          <w:sz w:val="24"/>
+          <w:szCs w:val="24"/>
+          <w:lang w:val="en-US" w:eastAsia="zh-TW"/>
+        </w:rPr>
+        <w:t>關鍵字</w:t>
+      </w:r>
+      <w:r>
+        <w:rPr>
+          <w:rFonts w:ascii="Segoe UI" w:eastAsia="新細明體" w:hAnsi="Segoe UI" w:cs="Segoe UI" w:hint="eastAsia"/>
+          <w:color w:val="374151"/>
+          <w:sz w:val="24"/>
+          <w:szCs w:val="24"/>
+          <w:lang w:val="en-US" w:eastAsia="zh-TW"/>
+        </w:rPr>
+        <w:t>等</w:t>
+      </w:r>
+      <w:r>
+        <w:rPr>
+          <w:rFonts w:ascii="Segoe UI" w:eastAsia="新細明體" w:hAnsi="Segoe UI" w:cs="Segoe UI"/>
+          <w:color w:val="374151"/>
+          <w:sz w:val="24"/>
+          <w:szCs w:val="24"/>
+          <w:lang w:val="en-US" w:eastAsia="zh-TW"/>
+        </w:rPr>
+        <w:t>條件來執行用戶查詢，並返回最適合的房屋租賃選項。</w:t>
+      </w:r>
+    </w:p>
+    <w:p>
+      <w:pPr>
+        <w:numPr>
+          <w:ilvl w:val="0"/>
+          <w:numId w:val="21"/>
+        </w:numPr>
+        <w:spacing w:after="0"/>
+        <w:rPr>
+          <w:rFonts w:ascii="Segoe UI" w:eastAsia="新細明體" w:hAnsi="Segoe UI" w:cs="Segoe UI"/>
+          <w:color w:val="374151"/>
+          <w:sz w:val="24"/>
+          <w:szCs w:val="24"/>
+          <w:lang w:val="en-US" w:eastAsia="zh-TW"/>
+        </w:rPr>
+      </w:pPr>
+      <w:r>
+        <w:rPr>
+          <w:rFonts w:ascii="Segoe UI" w:eastAsia="新細明體" w:hAnsi="Segoe UI" w:cs="Segoe UI"/>
+          <w:color w:val="374151"/>
+          <w:sz w:val="24"/>
+          <w:szCs w:val="24"/>
+          <w:lang w:val="en-US" w:eastAsia="zh-TW"/>
+        </w:rPr>
+        <w:t>功能和特性：包括高度自定義的搜索選項、</w:t>
+      </w:r>
+      <w:r>
+        <w:rPr>
+          <w:rFonts w:ascii="Segoe UI" w:eastAsia="新細明體" w:hAnsi="Segoe UI" w:cs="Segoe UI" w:hint="eastAsia"/>
+          <w:color w:val="374151"/>
+          <w:sz w:val="24"/>
+          <w:szCs w:val="24"/>
+          <w:lang w:val="en-US" w:eastAsia="zh-TW"/>
+        </w:rPr>
+        <w:t>查詢價格分佈功能</w:t>
+      </w:r>
+      <w:r>
+        <w:rPr>
+          <w:rFonts w:ascii="Segoe UI" w:eastAsia="新細明體" w:hAnsi="Segoe UI" w:cs="Segoe UI"/>
+          <w:color w:val="374151"/>
+          <w:sz w:val="24"/>
+          <w:szCs w:val="24"/>
+          <w:lang w:val="en-US" w:eastAsia="zh-TW"/>
+        </w:rPr>
+        <w:t>、用戶評價和評論、</w:t>
+      </w:r>
+      <w:r>
+        <w:rPr>
+          <w:rFonts w:ascii="Segoe UI" w:eastAsia="新細明體" w:hAnsi="Segoe UI" w:cs="Segoe UI" w:hint="eastAsia"/>
+          <w:color w:val="374151"/>
+          <w:sz w:val="24"/>
+          <w:szCs w:val="24"/>
+          <w:lang w:val="en-US" w:eastAsia="zh-TW"/>
+        </w:rPr>
+        <w:t>入住率</w:t>
+      </w:r>
+      <w:r>
+        <w:rPr>
+          <w:rFonts w:ascii="Segoe UI" w:eastAsia="新細明體" w:hAnsi="Segoe UI" w:cs="Segoe UI" w:hint="eastAsia"/>
+          <w:color w:val="374151"/>
+          <w:sz w:val="24"/>
+          <w:szCs w:val="24"/>
+          <w:lang w:val="en-US" w:eastAsia="zh-TW"/>
+        </w:rPr>
+        <w:t>趨</w:t>
+      </w:r>
+      <w:r>
+        <w:rPr>
+          <w:rFonts w:ascii="Segoe UI" w:eastAsia="新細明體" w:hAnsi="Segoe UI" w:cs="Segoe UI"/>
+          <w:color w:val="374151"/>
+          <w:sz w:val="24"/>
+          <w:szCs w:val="24"/>
+          <w:lang w:val="en-US" w:eastAsia="zh-TW"/>
+        </w:rPr>
+        <w:t>勢圖等。</w:t>
+      </w:r>
+    </w:p>
     <w:p>
       <w:pPr>
         <w:pStyle w:val="2"/>
@@ -1174,15 +1498,153 @@
     </w:p>
     <w:p>
       <w:pPr>
-        <w:pStyle w:val="af5"/>
-        <w:ind w:left="857"/>
-      </w:pPr>
-    </w:p>
-    <w:p/>
-    <w:p/>
-    <w:p/>
-    <w:p>
-      <w:r>
+        <w:numPr>
+          <w:ilvl w:val="0"/>
+          <w:numId w:val="22"/>
+        </w:numPr>
+        <w:spacing w:after="0"/>
+        <w:rPr>
+          <w:rFonts w:ascii="Segoe UI" w:eastAsia="新細明體" w:hAnsi="Segoe UI" w:cs="Segoe UI"/>
+          <w:color w:val="374151"/>
+          <w:sz w:val="24"/>
+          <w:szCs w:val="24"/>
+          <w:lang w:val="en-US" w:eastAsia="zh-TW"/>
+        </w:rPr>
+      </w:pPr>
+      <w:r>
+        <w:rPr>
+          <w:rFonts w:ascii="Segoe UI" w:eastAsia="新細明體" w:hAnsi="Segoe UI" w:cs="Segoe UI"/>
+          <w:color w:val="374151"/>
+          <w:sz w:val="24"/>
+          <w:szCs w:val="24"/>
+          <w:lang w:val="en-US" w:eastAsia="zh-TW"/>
+        </w:rPr>
+        <w:t>簡化搜索流程：房屋尋租者無需手動篩選大量房源，系統將根據他們的要求快速返回最合適的選項。</w:t>
+      </w:r>
+    </w:p>
+    <w:p>
+      <w:pPr>
+        <w:numPr>
+          <w:ilvl w:val="0"/>
+          <w:numId w:val="22"/>
+        </w:numPr>
+        <w:spacing w:after="0"/>
+        <w:rPr>
+          <w:rFonts w:ascii="Segoe UI" w:eastAsia="新細明體" w:hAnsi="Segoe UI" w:cs="Segoe UI"/>
+          <w:color w:val="374151"/>
+          <w:sz w:val="24"/>
+          <w:szCs w:val="24"/>
+          <w:lang w:val="en-US" w:eastAsia="zh-TW"/>
+        </w:rPr>
+      </w:pPr>
+      <w:r>
+        <w:rPr>
+          <w:rFonts w:ascii="Segoe UI" w:eastAsia="新細明體" w:hAnsi="Segoe UI" w:cs="Segoe UI"/>
+          <w:color w:val="374151"/>
+          <w:sz w:val="24"/>
+          <w:szCs w:val="24"/>
+          <w:lang w:val="en-US" w:eastAsia="zh-TW"/>
+        </w:rPr>
+        <w:t>提高租賃效率：房屋業主可以通過</w:t>
+      </w:r>
+      <w:r>
+        <w:rPr>
+          <w:rFonts w:ascii="Segoe UI" w:eastAsia="新細明體" w:hAnsi="Segoe UI" w:cs="Segoe UI" w:hint="eastAsia"/>
+          <w:color w:val="374151"/>
+          <w:sz w:val="24"/>
+          <w:szCs w:val="24"/>
+          <w:lang w:val="en-US" w:eastAsia="zh-TW"/>
+        </w:rPr>
+        <w:t>系</w:t>
+      </w:r>
+      <w:r>
+        <w:rPr>
+          <w:rFonts w:ascii="Segoe UI" w:eastAsia="新細明體" w:hAnsi="Segoe UI" w:cs="Segoe UI"/>
+          <w:color w:val="374151"/>
+          <w:sz w:val="24"/>
+          <w:szCs w:val="24"/>
+          <w:lang w:val="en-US" w:eastAsia="zh-TW"/>
+        </w:rPr>
+        <w:t>統將房屋信息呈現給廣泛的潛在租戶，從而提高出租效率。</w:t>
+      </w:r>
+    </w:p>
+    <w:p>
+      <w:pPr>
+        <w:numPr>
+          <w:ilvl w:val="0"/>
+          <w:numId w:val="22"/>
+        </w:numPr>
+        <w:spacing w:after="0"/>
+        <w:rPr>
+          <w:rFonts w:ascii="Segoe UI" w:eastAsia="新細明體" w:hAnsi="Segoe UI" w:cs="Segoe UI"/>
+          <w:color w:val="374151"/>
+          <w:sz w:val="24"/>
+          <w:szCs w:val="24"/>
+          <w:lang w:val="en-US" w:eastAsia="zh-TW"/>
+        </w:rPr>
+      </w:pPr>
+      <w:r>
+        <w:rPr>
+          <w:rFonts w:ascii="Segoe UI" w:eastAsia="新細明體" w:hAnsi="Segoe UI" w:cs="Segoe UI"/>
+          <w:color w:val="374151"/>
+          <w:sz w:val="24"/>
+          <w:szCs w:val="24"/>
+          <w:lang w:eastAsia="zh-TW"/>
+        </w:rPr>
+        <w:t>基於評論的房源篩選：</w:t>
+      </w:r>
+      <w:r>
+        <w:rPr>
+          <w:rFonts w:ascii="Segoe UI" w:eastAsia="新細明體" w:hAnsi="Segoe UI" w:cs="Segoe UI"/>
+          <w:color w:val="374151"/>
+          <w:sz w:val="24"/>
+          <w:szCs w:val="24"/>
+          <w:lang w:eastAsia="zh-TW"/>
+        </w:rPr>
+        <w:t xml:space="preserve"> </w:t>
+      </w:r>
+      <w:r>
+        <w:rPr>
+          <w:rFonts w:ascii="Segoe UI" w:eastAsia="新細明體" w:hAnsi="Segoe UI" w:cs="Segoe UI"/>
+          <w:color w:val="374151"/>
+          <w:sz w:val="24"/>
+          <w:szCs w:val="24"/>
+          <w:lang w:eastAsia="zh-TW"/>
+        </w:rPr>
+        <w:t>系統將允許使用者基於其他房客的評價和評論來篩選房源。這將使用者能夠更全面地了解每個房源的實際狀況和租賃體驗。</w:t>
+      </w:r>
+    </w:p>
+    <w:p>
+      <w:pPr>
+        <w:rPr>
+          <w:lang w:eastAsia="zh-TW"/>
+        </w:rPr>
+      </w:pPr>
+    </w:p>
+    <w:p>
+      <w:pPr>
+        <w:rPr>
+          <w:lang w:eastAsia="zh-TW"/>
+        </w:rPr>
+      </w:pPr>
+    </w:p>
+    <w:p>
+      <w:pPr>
+        <w:rPr>
+          <w:lang w:eastAsia="zh-TW"/>
+        </w:rPr>
+      </w:pPr>
+    </w:p>
+    <w:p>
+      <w:pPr>
+        <w:rPr>
+          <w:lang w:eastAsia="zh-TW"/>
+        </w:rPr>
+      </w:pPr>
+      <w:r>
+        <w:rPr>
+          <w:lang w:eastAsia="zh-TW"/>
+        </w:rPr>
         <w:br w:type="page"/>
       </w:r>
     </w:p>
@@ -1312,7 +1774,7 @@
           <w:ilvl w:val="0"/>
           <w:numId w:val="7"/>
         </w:numPr>
-        <w:spacing w:before="0" w:beforeAutospacing="0" w:after="300" w:afterAutospacing="0" w:line="276" w:lineRule="auto"/>
+        <w:spacing w:before="0" w:beforeAutospacing="0" w:after="300" w:afterAutospacing="0"/>
         <w:rPr>
           <w:rFonts w:ascii="Segoe UI" w:hAnsi="Segoe UI" w:cs="Segoe UI"/>
           <w:color w:val="374151"/>
@@ -1333,7 +1795,7 @@
           <w:ilvl w:val="0"/>
           <w:numId w:val="7"/>
         </w:numPr>
-        <w:spacing w:before="300" w:beforeAutospacing="0" w:after="300" w:afterAutospacing="0" w:line="276" w:lineRule="auto"/>
+        <w:spacing w:before="300" w:beforeAutospacing="0" w:after="300" w:afterAutospacing="0"/>
         <w:rPr>
           <w:rFonts w:ascii="Segoe UI" w:hAnsi="Segoe UI" w:cs="Segoe UI"/>
           <w:color w:val="374151"/>
@@ -1368,7 +1830,7 @@
           <w:ilvl w:val="0"/>
           <w:numId w:val="7"/>
         </w:numPr>
-        <w:spacing w:before="300" w:beforeAutospacing="0" w:after="300" w:afterAutospacing="0" w:line="276" w:lineRule="auto"/>
+        <w:spacing w:before="300" w:beforeAutospacing="0" w:after="300" w:afterAutospacing="0"/>
         <w:rPr>
           <w:rFonts w:ascii="Segoe UI" w:hAnsi="Segoe UI" w:cs="Segoe UI"/>
           <w:color w:val="374151"/>
@@ -1396,7 +1858,7 @@
           <w:ilvl w:val="0"/>
           <w:numId w:val="9"/>
         </w:numPr>
-        <w:spacing w:before="300" w:beforeAutospacing="0" w:after="300" w:afterAutospacing="0" w:line="276" w:lineRule="auto"/>
+        <w:spacing w:before="300" w:beforeAutospacing="0" w:after="300" w:afterAutospacing="0"/>
         <w:rPr>
           <w:rFonts w:ascii="Segoe UI" w:hAnsi="Segoe UI" w:cs="Segoe UI"/>
           <w:color w:val="374151"/>
@@ -1438,7 +1900,7 @@
           <w:ilvl w:val="0"/>
           <w:numId w:val="9"/>
         </w:numPr>
-        <w:spacing w:before="300" w:beforeAutospacing="0" w:after="300" w:afterAutospacing="0" w:line="276" w:lineRule="auto"/>
+        <w:spacing w:before="300" w:beforeAutospacing="0" w:after="300" w:afterAutospacing="0"/>
         <w:rPr>
           <w:rFonts w:ascii="Segoe UI" w:hAnsi="Segoe UI" w:cs="Segoe UI"/>
           <w:color w:val="374151"/>
@@ -1473,7 +1935,7 @@
           <w:ilvl w:val="0"/>
           <w:numId w:val="9"/>
         </w:numPr>
-        <w:spacing w:before="300" w:beforeAutospacing="0" w:after="300" w:afterAutospacing="0" w:line="276" w:lineRule="auto"/>
+        <w:spacing w:before="300" w:beforeAutospacing="0" w:after="300" w:afterAutospacing="0"/>
         <w:rPr>
           <w:rFonts w:ascii="Segoe UI" w:hAnsi="Segoe UI" w:cs="Segoe UI"/>
           <w:color w:val="374151"/>
@@ -1502,7 +1964,7 @@
           <w:ilvl w:val="0"/>
           <w:numId w:val="9"/>
         </w:numPr>
-        <w:spacing w:before="300" w:beforeAutospacing="0" w:after="300" w:afterAutospacing="0" w:line="276" w:lineRule="auto"/>
+        <w:spacing w:before="300" w:beforeAutospacing="0" w:after="300" w:afterAutospacing="0"/>
         <w:rPr>
           <w:rFonts w:ascii="Segoe UI" w:hAnsi="Segoe UI" w:cs="Segoe UI"/>
           <w:color w:val="374151"/>
@@ -1537,7 +1999,7 @@
           <w:ilvl w:val="0"/>
           <w:numId w:val="9"/>
         </w:numPr>
-        <w:spacing w:before="300" w:beforeAutospacing="0" w:after="300" w:afterAutospacing="0" w:line="276" w:lineRule="auto"/>
+        <w:spacing w:before="300" w:beforeAutospacing="0" w:after="300" w:afterAutospacing="0"/>
         <w:rPr>
           <w:rFonts w:ascii="Segoe UI" w:hAnsi="Segoe UI" w:cs="Segoe UI"/>
           <w:color w:val="374151"/>
@@ -1558,7 +2020,7 @@
           <w:ilvl w:val="0"/>
           <w:numId w:val="7"/>
         </w:numPr>
-        <w:spacing w:before="300" w:beforeAutospacing="0" w:after="300" w:afterAutospacing="0" w:line="276" w:lineRule="auto"/>
+        <w:spacing w:before="300" w:beforeAutospacing="0" w:after="300" w:afterAutospacing="0"/>
         <w:rPr>
           <w:rFonts w:ascii="Segoe UI" w:hAnsi="Segoe UI" w:cs="Segoe UI"/>
           <w:color w:val="374151"/>
@@ -1581,7 +2043,7 @@
           <w:ilvl w:val="1"/>
           <w:numId w:val="7"/>
         </w:numPr>
-        <w:spacing w:before="300" w:beforeAutospacing="0" w:after="300" w:afterAutospacing="0" w:line="276" w:lineRule="auto"/>
+        <w:spacing w:before="300" w:beforeAutospacing="0" w:after="300" w:afterAutospacing="0"/>
         <w:rPr>
           <w:rFonts w:ascii="Segoe UI" w:hAnsi="Segoe UI" w:cs="Segoe UI"/>
           <w:color w:val="374151"/>
@@ -1604,7 +2066,7 @@
           <w:ilvl w:val="0"/>
           <w:numId w:val="9"/>
         </w:numPr>
-        <w:spacing w:before="300" w:beforeAutospacing="0" w:after="300" w:afterAutospacing="0" w:line="276" w:lineRule="auto"/>
+        <w:spacing w:before="300" w:beforeAutospacing="0" w:after="300" w:afterAutospacing="0"/>
         <w:rPr>
           <w:rFonts w:ascii="Segoe UI" w:hAnsi="Segoe UI" w:cs="Segoe UI"/>
           <w:color w:val="374151"/>
@@ -1627,7 +2089,7 @@
           <w:ilvl w:val="0"/>
           <w:numId w:val="9"/>
         </w:numPr>
-        <w:spacing w:before="300" w:beforeAutospacing="0" w:after="300" w:afterAutospacing="0" w:line="276" w:lineRule="auto"/>
+        <w:spacing w:before="300" w:beforeAutospacing="0" w:after="300" w:afterAutospacing="0"/>
         <w:rPr>
           <w:rFonts w:ascii="Segoe UI" w:hAnsi="Segoe UI" w:cs="Segoe UI"/>
           <w:color w:val="374151"/>
@@ -1650,7 +2112,7 @@
           <w:ilvl w:val="0"/>
           <w:numId w:val="9"/>
         </w:numPr>
-        <w:spacing w:before="300" w:beforeAutospacing="0" w:after="300" w:afterAutospacing="0" w:line="276" w:lineRule="auto"/>
+        <w:spacing w:before="300" w:beforeAutospacing="0" w:after="300" w:afterAutospacing="0"/>
         <w:rPr>
           <w:rFonts w:ascii="Segoe UI" w:hAnsi="Segoe UI" w:cs="Segoe UI"/>
           <w:color w:val="374151"/>
@@ -1673,7 +2135,7 @@
           <w:ilvl w:val="0"/>
           <w:numId w:val="9"/>
         </w:numPr>
-        <w:spacing w:before="300" w:beforeAutospacing="0" w:after="300" w:afterAutospacing="0" w:line="276" w:lineRule="auto"/>
+        <w:spacing w:before="300" w:beforeAutospacing="0" w:after="300" w:afterAutospacing="0"/>
         <w:rPr>
           <w:rFonts w:ascii="Segoe UI" w:hAnsi="Segoe UI" w:cs="Segoe UI"/>
           <w:color w:val="374151"/>
@@ -1696,7 +2158,7 @@
           <w:ilvl w:val="1"/>
           <w:numId w:val="7"/>
         </w:numPr>
-        <w:spacing w:before="300" w:beforeAutospacing="0" w:after="300" w:afterAutospacing="0" w:line="276" w:lineRule="auto"/>
+        <w:spacing w:before="300" w:beforeAutospacing="0" w:after="300" w:afterAutospacing="0"/>
         <w:rPr>
           <w:rFonts w:ascii="Segoe UI" w:hAnsi="Segoe UI" w:cs="Segoe UI"/>
           <w:color w:val="374151"/>
@@ -1719,7 +2181,7 @@
           <w:ilvl w:val="0"/>
           <w:numId w:val="9"/>
         </w:numPr>
-        <w:spacing w:before="300" w:beforeAutospacing="0" w:after="300" w:afterAutospacing="0" w:line="276" w:lineRule="auto"/>
+        <w:spacing w:before="300" w:beforeAutospacing="0" w:after="300" w:afterAutospacing="0"/>
         <w:rPr>
           <w:rFonts w:ascii="Segoe UI" w:hAnsi="Segoe UI" w:cs="Segoe UI"/>
           <w:color w:val="374151"/>
@@ -1742,7 +2204,7 @@
           <w:ilvl w:val="0"/>
           <w:numId w:val="9"/>
         </w:numPr>
-        <w:spacing w:before="300" w:beforeAutospacing="0" w:after="300" w:afterAutospacing="0" w:line="276" w:lineRule="auto"/>
+        <w:spacing w:before="300" w:beforeAutospacing="0" w:after="300" w:afterAutospacing="0"/>
         <w:rPr>
           <w:rFonts w:ascii="Segoe UI" w:hAnsi="Segoe UI" w:cs="Segoe UI"/>
           <w:color w:val="374151"/>
@@ -1755,7 +2217,6 @@
           <w:color w:val="374151"/>
           <w:lang w:val="en-AU"/>
         </w:rPr>
-        <w:lastRenderedPageBreak/>
         <w:t>點擊價格分佈圖功能</w:t>
       </w:r>
     </w:p>
@@ -1766,7 +2227,7 @@
           <w:ilvl w:val="0"/>
           <w:numId w:val="9"/>
         </w:numPr>
-        <w:spacing w:before="300" w:beforeAutospacing="0" w:after="300" w:afterAutospacing="0" w:line="276" w:lineRule="auto"/>
+        <w:spacing w:before="300" w:beforeAutospacing="0" w:after="300" w:afterAutospacing="0"/>
         <w:rPr>
           <w:rFonts w:ascii="Segoe UI" w:hAnsi="Segoe UI" w:cs="Segoe UI"/>
           <w:color w:val="374151"/>
@@ -1779,6 +2240,7 @@
           <w:color w:val="374151"/>
           <w:lang w:val="en-AU"/>
         </w:rPr>
+        <w:lastRenderedPageBreak/>
         <w:t>輸入日期</w:t>
       </w:r>
     </w:p>
@@ -1789,7 +2251,7 @@
           <w:ilvl w:val="0"/>
           <w:numId w:val="9"/>
         </w:numPr>
-        <w:spacing w:before="300" w:beforeAutospacing="0" w:after="300" w:afterAutospacing="0" w:line="276" w:lineRule="auto"/>
+        <w:spacing w:before="300" w:beforeAutospacing="0" w:after="300" w:afterAutospacing="0"/>
         <w:rPr>
           <w:rFonts w:ascii="Segoe UI" w:hAnsi="Segoe UI" w:cs="Segoe UI"/>
           <w:color w:val="374151"/>
@@ -1812,7 +2274,7 @@
           <w:ilvl w:val="1"/>
           <w:numId w:val="7"/>
         </w:numPr>
-        <w:spacing w:before="300" w:beforeAutospacing="0" w:after="300" w:afterAutospacing="0" w:line="276" w:lineRule="auto"/>
+        <w:spacing w:before="300" w:beforeAutospacing="0" w:after="300" w:afterAutospacing="0"/>
         <w:rPr>
           <w:rFonts w:ascii="Segoe UI" w:hAnsi="Segoe UI" w:cs="Segoe UI"/>
           <w:color w:val="374151"/>
@@ -1835,7 +2297,7 @@
           <w:ilvl w:val="0"/>
           <w:numId w:val="9"/>
         </w:numPr>
-        <w:spacing w:before="300" w:beforeAutospacing="0" w:after="300" w:afterAutospacing="0" w:line="276" w:lineRule="auto"/>
+        <w:spacing w:before="300" w:beforeAutospacing="0" w:after="300" w:afterAutospacing="0"/>
         <w:rPr>
           <w:rFonts w:ascii="Segoe UI" w:hAnsi="Segoe UI" w:cs="Segoe UI"/>
           <w:color w:val="374151"/>
@@ -1858,7 +2320,7 @@
           <w:ilvl w:val="0"/>
           <w:numId w:val="9"/>
         </w:numPr>
-        <w:spacing w:before="300" w:beforeAutospacing="0" w:after="300" w:afterAutospacing="0" w:line="276" w:lineRule="auto"/>
+        <w:spacing w:before="300" w:beforeAutospacing="0" w:after="300" w:afterAutospacing="0"/>
         <w:rPr>
           <w:rFonts w:ascii="Segoe UI" w:hAnsi="Segoe UI" w:cs="Segoe UI"/>
           <w:color w:val="374151"/>
@@ -1897,7 +2359,7 @@
           <w:ilvl w:val="0"/>
           <w:numId w:val="9"/>
         </w:numPr>
-        <w:spacing w:before="300" w:beforeAutospacing="0" w:after="300" w:afterAutospacing="0" w:line="276" w:lineRule="auto"/>
+        <w:spacing w:before="300" w:beforeAutospacing="0" w:after="300" w:afterAutospacing="0"/>
         <w:rPr>
           <w:rFonts w:ascii="Segoe UI" w:hAnsi="Segoe UI" w:cs="Segoe UI"/>
           <w:color w:val="374151"/>
@@ -1920,7 +2382,7 @@
           <w:ilvl w:val="1"/>
           <w:numId w:val="7"/>
         </w:numPr>
-        <w:spacing w:before="300" w:beforeAutospacing="0" w:after="300" w:afterAutospacing="0" w:line="276" w:lineRule="auto"/>
+        <w:spacing w:before="300" w:beforeAutospacing="0" w:after="300" w:afterAutospacing="0"/>
         <w:rPr>
           <w:rFonts w:ascii="Segoe UI" w:hAnsi="Segoe UI" w:cs="Segoe UI"/>
           <w:color w:val="374151"/>
@@ -1943,7 +2405,7 @@
           <w:ilvl w:val="0"/>
           <w:numId w:val="9"/>
         </w:numPr>
-        <w:spacing w:before="300" w:beforeAutospacing="0" w:after="300" w:afterAutospacing="0" w:line="276" w:lineRule="auto"/>
+        <w:spacing w:before="300" w:beforeAutospacing="0" w:after="300" w:afterAutospacing="0"/>
         <w:rPr>
           <w:rFonts w:ascii="Segoe UI" w:hAnsi="Segoe UI" w:cs="Segoe UI"/>
           <w:color w:val="374151"/>
@@ -1966,7 +2428,7 @@
           <w:ilvl w:val="0"/>
           <w:numId w:val="9"/>
         </w:numPr>
-        <w:spacing w:before="300" w:beforeAutospacing="0" w:after="300" w:afterAutospacing="0" w:line="276" w:lineRule="auto"/>
+        <w:spacing w:before="300" w:beforeAutospacing="0" w:after="300" w:afterAutospacing="0"/>
         <w:rPr>
           <w:rFonts w:ascii="Segoe UI" w:hAnsi="Segoe UI" w:cs="Segoe UI"/>
           <w:color w:val="374151"/>
@@ -1989,7 +2451,7 @@
           <w:ilvl w:val="0"/>
           <w:numId w:val="9"/>
         </w:numPr>
-        <w:spacing w:before="300" w:beforeAutospacing="0" w:after="300" w:afterAutospacing="0" w:line="276" w:lineRule="auto"/>
+        <w:spacing w:before="300" w:beforeAutospacing="0" w:after="300" w:afterAutospacing="0"/>
         <w:rPr>
           <w:rFonts w:ascii="Segoe UI" w:hAnsi="Segoe UI" w:cs="Segoe UI"/>
           <w:color w:val="374151"/>
@@ -2036,7 +2498,7 @@
           <w:ilvl w:val="0"/>
           <w:numId w:val="9"/>
         </w:numPr>
-        <w:spacing w:before="300" w:beforeAutospacing="0" w:after="300" w:afterAutospacing="0" w:line="276" w:lineRule="auto"/>
+        <w:spacing w:before="300" w:beforeAutospacing="0" w:after="300" w:afterAutospacing="0"/>
         <w:rPr>
           <w:rFonts w:ascii="Segoe UI" w:hAnsi="Segoe UI" w:cs="Segoe UI"/>
           <w:color w:val="374151"/>
@@ -2083,7 +2545,7 @@
           <w:ilvl w:val="0"/>
           <w:numId w:val="9"/>
         </w:numPr>
-        <w:spacing w:before="300" w:beforeAutospacing="0" w:after="300" w:afterAutospacing="0" w:line="276" w:lineRule="auto"/>
+        <w:spacing w:before="300" w:beforeAutospacing="0" w:after="300" w:afterAutospacing="0"/>
         <w:rPr>
           <w:rFonts w:ascii="Segoe UI" w:hAnsi="Segoe UI" w:cs="Segoe UI"/>
           <w:color w:val="374151"/>
@@ -2106,7 +2568,7 @@
           <w:ilvl w:val="1"/>
           <w:numId w:val="7"/>
         </w:numPr>
-        <w:spacing w:before="300" w:beforeAutospacing="0" w:after="300" w:afterAutospacing="0" w:line="276" w:lineRule="auto"/>
+        <w:spacing w:before="300" w:beforeAutospacing="0" w:after="300" w:afterAutospacing="0"/>
         <w:rPr>
           <w:rFonts w:ascii="Segoe UI" w:hAnsi="Segoe UI" w:cs="Segoe UI"/>
           <w:color w:val="374151"/>
@@ -2129,7 +2591,7 @@
           <w:ilvl w:val="0"/>
           <w:numId w:val="9"/>
         </w:numPr>
-        <w:spacing w:before="300" w:beforeAutospacing="0" w:after="300" w:afterAutospacing="0" w:line="276" w:lineRule="auto"/>
+        <w:spacing w:before="300" w:beforeAutospacing="0" w:after="300" w:afterAutospacing="0"/>
         <w:rPr>
           <w:rFonts w:ascii="Segoe UI" w:hAnsi="Segoe UI" w:cs="Segoe UI"/>
           <w:color w:val="374151"/>
@@ -2152,7 +2614,7 @@
           <w:ilvl w:val="0"/>
           <w:numId w:val="9"/>
         </w:numPr>
-        <w:spacing w:before="300" w:beforeAutospacing="0" w:after="300" w:afterAutospacing="0" w:line="276" w:lineRule="auto"/>
+        <w:spacing w:before="300" w:beforeAutospacing="0" w:after="300" w:afterAutospacing="0"/>
         <w:rPr>
           <w:rFonts w:ascii="Segoe UI" w:hAnsi="Segoe UI" w:cs="Segoe UI"/>
           <w:color w:val="374151"/>
@@ -2175,7 +2637,7 @@
           <w:ilvl w:val="0"/>
           <w:numId w:val="9"/>
         </w:numPr>
-        <w:spacing w:before="300" w:beforeAutospacing="0" w:after="300" w:afterAutospacing="0" w:line="276" w:lineRule="auto"/>
+        <w:spacing w:before="300" w:beforeAutospacing="0" w:after="300" w:afterAutospacing="0"/>
         <w:rPr>
           <w:rFonts w:ascii="Segoe UI" w:hAnsi="Segoe UI" w:cs="Segoe UI"/>
           <w:color w:val="374151"/>
@@ -2222,7 +2684,7 @@
           <w:ilvl w:val="0"/>
           <w:numId w:val="9"/>
         </w:numPr>
-        <w:spacing w:before="300" w:beforeAutospacing="0" w:after="300" w:afterAutospacing="0" w:line="276" w:lineRule="auto"/>
+        <w:spacing w:before="300" w:beforeAutospacing="0" w:after="300" w:afterAutospacing="0"/>
         <w:rPr>
           <w:rFonts w:ascii="Segoe UI" w:hAnsi="Segoe UI" w:cs="Segoe UI"/>
           <w:color w:val="374151"/>
@@ -2261,6 +2723,42 @@
         <w:ind w:left="360"/>
         <w:rPr>
           <w:rFonts w:ascii="Segoe UI" w:hAnsi="Segoe UI" w:cs="Segoe UI"/>
+          <w:color w:val="374151"/>
+          <w:lang w:val="en-AU"/>
+        </w:rPr>
+      </w:pPr>
+    </w:p>
+    <w:p>
+      <w:pPr>
+        <w:pStyle w:val="Web"/>
+        <w:spacing w:before="300" w:beforeAutospacing="0" w:after="300" w:afterAutospacing="0" w:line="276" w:lineRule="auto"/>
+        <w:ind w:left="360"/>
+        <w:rPr>
+          <w:rFonts w:ascii="Segoe UI" w:hAnsi="Segoe UI" w:cs="Segoe UI"/>
+          <w:color w:val="374151"/>
+          <w:lang w:val="en-AU"/>
+        </w:rPr>
+      </w:pPr>
+    </w:p>
+    <w:p>
+      <w:pPr>
+        <w:pStyle w:val="Web"/>
+        <w:spacing w:before="300" w:beforeAutospacing="0" w:after="300" w:afterAutospacing="0" w:line="276" w:lineRule="auto"/>
+        <w:ind w:left="360"/>
+        <w:rPr>
+          <w:rFonts w:ascii="Segoe UI" w:hAnsi="Segoe UI" w:cs="Segoe UI"/>
+          <w:color w:val="374151"/>
+          <w:lang w:val="en-AU"/>
+        </w:rPr>
+      </w:pPr>
+    </w:p>
+    <w:p>
+      <w:pPr>
+        <w:pStyle w:val="Web"/>
+        <w:spacing w:before="300" w:beforeAutospacing="0" w:after="300" w:afterAutospacing="0" w:line="276" w:lineRule="auto"/>
+        <w:ind w:left="360"/>
+        <w:rPr>
+          <w:rFonts w:ascii="Segoe UI" w:hAnsi="Segoe UI" w:cs="Segoe UI" w:hint="eastAsia"/>
           <w:color w:val="374151"/>
           <w:lang w:val="en-AU"/>
         </w:rPr>
@@ -6402,22 +6900,15 @@
     <w:p>
       <w:pPr>
         <w:rPr>
+          <w:lang w:eastAsia="zh-TW"/>
+        </w:rPr>
+      </w:pPr>
+      <w:r>
+        <w:rPr>
           <w:lang w:val="en-US" w:eastAsia="zh-TW"/>
         </w:rPr>
-      </w:pPr>
-      <w:r>
-        <w:rPr>
-          <w:lang w:val="en-US" w:eastAsia="zh-TW"/>
-        </w:rPr>
         <w:br w:type="page"/>
       </w:r>
-    </w:p>
-    <w:p>
-      <w:pPr>
-        <w:rPr>
-          <w:lang w:val="en-US" w:eastAsia="zh-TW"/>
-        </w:rPr>
-      </w:pPr>
     </w:p>
     <w:p>
       <w:pPr>
@@ -6429,6 +6920,7 @@
       </w:pPr>
       <w:bookmarkStart w:id="7" w:name="_Toc46748630"/>
       <w:r>
+        <w:lastRenderedPageBreak/>
         <w:t>Software Design and S</w:t>
       </w:r>
       <w:r>
@@ -7635,6 +8127,155 @@
     </w:lvl>
   </w:abstractNum>
   <w:abstractNum w:abstractNumId="2" w15:restartNumberingAfterBreak="0">
+    <w:nsid w:val="1C0511E1"/>
+    <w:multiLevelType w:val="multilevel"/>
+    <w:tmpl w:val="4E5C7CA2"/>
+    <w:lvl w:ilvl="0">
+      <w:start w:val="1"/>
+      <w:numFmt w:val="bullet"/>
+      <w:lvlText w:val=""/>
+      <w:lvlJc w:val="left"/>
+      <w:pPr>
+        <w:tabs>
+          <w:tab w:val="num" w:pos="720"/>
+        </w:tabs>
+        <w:ind w:left="720" w:hanging="360"/>
+      </w:pPr>
+      <w:rPr>
+        <w:rFonts w:ascii="Symbol" w:hAnsi="Symbol" w:hint="default"/>
+        <w:sz w:val="20"/>
+      </w:rPr>
+    </w:lvl>
+    <w:lvl w:ilvl="1" w:tentative="1">
+      <w:start w:val="1"/>
+      <w:numFmt w:val="bullet"/>
+      <w:lvlText w:val=""/>
+      <w:lvlJc w:val="left"/>
+      <w:pPr>
+        <w:tabs>
+          <w:tab w:val="num" w:pos="1440"/>
+        </w:tabs>
+        <w:ind w:left="1440" w:hanging="360"/>
+      </w:pPr>
+      <w:rPr>
+        <w:rFonts w:ascii="Symbol" w:hAnsi="Symbol" w:hint="default"/>
+        <w:sz w:val="20"/>
+      </w:rPr>
+    </w:lvl>
+    <w:lvl w:ilvl="2" w:tentative="1">
+      <w:start w:val="1"/>
+      <w:numFmt w:val="bullet"/>
+      <w:lvlText w:val=""/>
+      <w:lvlJc w:val="left"/>
+      <w:pPr>
+        <w:tabs>
+          <w:tab w:val="num" w:pos="2160"/>
+        </w:tabs>
+        <w:ind w:left="2160" w:hanging="360"/>
+      </w:pPr>
+      <w:rPr>
+        <w:rFonts w:ascii="Symbol" w:hAnsi="Symbol" w:hint="default"/>
+        <w:sz w:val="20"/>
+      </w:rPr>
+    </w:lvl>
+    <w:lvl w:ilvl="3" w:tentative="1">
+      <w:start w:val="1"/>
+      <w:numFmt w:val="bullet"/>
+      <w:lvlText w:val=""/>
+      <w:lvlJc w:val="left"/>
+      <w:pPr>
+        <w:tabs>
+          <w:tab w:val="num" w:pos="2880"/>
+        </w:tabs>
+        <w:ind w:left="2880" w:hanging="360"/>
+      </w:pPr>
+      <w:rPr>
+        <w:rFonts w:ascii="Symbol" w:hAnsi="Symbol" w:hint="default"/>
+        <w:sz w:val="20"/>
+      </w:rPr>
+    </w:lvl>
+    <w:lvl w:ilvl="4" w:tentative="1">
+      <w:start w:val="1"/>
+      <w:numFmt w:val="bullet"/>
+      <w:lvlText w:val=""/>
+      <w:lvlJc w:val="left"/>
+      <w:pPr>
+        <w:tabs>
+          <w:tab w:val="num" w:pos="3600"/>
+        </w:tabs>
+        <w:ind w:left="3600" w:hanging="360"/>
+      </w:pPr>
+      <w:rPr>
+        <w:rFonts w:ascii="Symbol" w:hAnsi="Symbol" w:hint="default"/>
+        <w:sz w:val="20"/>
+      </w:rPr>
+    </w:lvl>
+    <w:lvl w:ilvl="5" w:tentative="1">
+      <w:start w:val="1"/>
+      <w:numFmt w:val="bullet"/>
+      <w:lvlText w:val=""/>
+      <w:lvlJc w:val="left"/>
+      <w:pPr>
+        <w:tabs>
+          <w:tab w:val="num" w:pos="4320"/>
+        </w:tabs>
+        <w:ind w:left="4320" w:hanging="360"/>
+      </w:pPr>
+      <w:rPr>
+        <w:rFonts w:ascii="Symbol" w:hAnsi="Symbol" w:hint="default"/>
+        <w:sz w:val="20"/>
+      </w:rPr>
+    </w:lvl>
+    <w:lvl w:ilvl="6" w:tentative="1">
+      <w:start w:val="1"/>
+      <w:numFmt w:val="bullet"/>
+      <w:lvlText w:val=""/>
+      <w:lvlJc w:val="left"/>
+      <w:pPr>
+        <w:tabs>
+          <w:tab w:val="num" w:pos="5040"/>
+        </w:tabs>
+        <w:ind w:left="5040" w:hanging="360"/>
+      </w:pPr>
+      <w:rPr>
+        <w:rFonts w:ascii="Symbol" w:hAnsi="Symbol" w:hint="default"/>
+        <w:sz w:val="20"/>
+      </w:rPr>
+    </w:lvl>
+    <w:lvl w:ilvl="7" w:tentative="1">
+      <w:start w:val="1"/>
+      <w:numFmt w:val="bullet"/>
+      <w:lvlText w:val=""/>
+      <w:lvlJc w:val="left"/>
+      <w:pPr>
+        <w:tabs>
+          <w:tab w:val="num" w:pos="5760"/>
+        </w:tabs>
+        <w:ind w:left="5760" w:hanging="360"/>
+      </w:pPr>
+      <w:rPr>
+        <w:rFonts w:ascii="Symbol" w:hAnsi="Symbol" w:hint="default"/>
+        <w:sz w:val="20"/>
+      </w:rPr>
+    </w:lvl>
+    <w:lvl w:ilvl="8" w:tentative="1">
+      <w:start w:val="1"/>
+      <w:numFmt w:val="bullet"/>
+      <w:lvlText w:val=""/>
+      <w:lvlJc w:val="left"/>
+      <w:pPr>
+        <w:tabs>
+          <w:tab w:val="num" w:pos="6480"/>
+        </w:tabs>
+        <w:ind w:left="6480" w:hanging="360"/>
+      </w:pPr>
+      <w:rPr>
+        <w:rFonts w:ascii="Symbol" w:hAnsi="Symbol" w:hint="default"/>
+        <w:sz w:val="20"/>
+      </w:rPr>
+    </w:lvl>
+  </w:abstractNum>
+  <w:abstractNum w:abstractNumId="3" w15:restartNumberingAfterBreak="0">
     <w:nsid w:val="1F9838BE"/>
     <w:multiLevelType w:val="multilevel"/>
     <w:tmpl w:val="0EC86524"/>
@@ -7783,7 +8424,7 @@
       </w:rPr>
     </w:lvl>
   </w:abstractNum>
-  <w:abstractNum w:abstractNumId="3" w15:restartNumberingAfterBreak="0">
+  <w:abstractNum w:abstractNumId="4" w15:restartNumberingAfterBreak="0">
     <w:nsid w:val="1FF833F3"/>
     <w:multiLevelType w:val="multilevel"/>
     <w:tmpl w:val="E444BD8A"/>
@@ -7905,7 +8546,7 @@
       </w:rPr>
     </w:lvl>
   </w:abstractNum>
-  <w:abstractNum w:abstractNumId="4" w15:restartNumberingAfterBreak="0">
+  <w:abstractNum w:abstractNumId="5" w15:restartNumberingAfterBreak="0">
     <w:nsid w:val="286679F7"/>
     <w:multiLevelType w:val="multilevel"/>
     <w:tmpl w:val="9C141408"/>
@@ -8018,7 +8659,7 @@
       </w:pPr>
     </w:lvl>
   </w:abstractNum>
-  <w:abstractNum w:abstractNumId="5" w15:restartNumberingAfterBreak="0">
+  <w:abstractNum w:abstractNumId="6" w15:restartNumberingAfterBreak="0">
     <w:nsid w:val="31887DA3"/>
     <w:multiLevelType w:val="multilevel"/>
     <w:tmpl w:val="64F69DCE"/>
@@ -8167,7 +8808,156 @@
       </w:rPr>
     </w:lvl>
   </w:abstractNum>
-  <w:abstractNum w:abstractNumId="6" w15:restartNumberingAfterBreak="0">
+  <w:abstractNum w:abstractNumId="7" w15:restartNumberingAfterBreak="0">
+    <w:nsid w:val="32314CF0"/>
+    <w:multiLevelType w:val="multilevel"/>
+    <w:tmpl w:val="8FCAD49A"/>
+    <w:lvl w:ilvl="0">
+      <w:start w:val="1"/>
+      <w:numFmt w:val="bullet"/>
+      <w:lvlText w:val=""/>
+      <w:lvlJc w:val="left"/>
+      <w:pPr>
+        <w:tabs>
+          <w:tab w:val="num" w:pos="720"/>
+        </w:tabs>
+        <w:ind w:left="720" w:hanging="360"/>
+      </w:pPr>
+      <w:rPr>
+        <w:rFonts w:ascii="Symbol" w:hAnsi="Symbol" w:hint="default"/>
+        <w:sz w:val="20"/>
+      </w:rPr>
+    </w:lvl>
+    <w:lvl w:ilvl="1" w:tentative="1">
+      <w:start w:val="1"/>
+      <w:numFmt w:val="bullet"/>
+      <w:lvlText w:val=""/>
+      <w:lvlJc w:val="left"/>
+      <w:pPr>
+        <w:tabs>
+          <w:tab w:val="num" w:pos="1440"/>
+        </w:tabs>
+        <w:ind w:left="1440" w:hanging="360"/>
+      </w:pPr>
+      <w:rPr>
+        <w:rFonts w:ascii="Symbol" w:hAnsi="Symbol" w:hint="default"/>
+        <w:sz w:val="20"/>
+      </w:rPr>
+    </w:lvl>
+    <w:lvl w:ilvl="2" w:tentative="1">
+      <w:start w:val="1"/>
+      <w:numFmt w:val="bullet"/>
+      <w:lvlText w:val=""/>
+      <w:lvlJc w:val="left"/>
+      <w:pPr>
+        <w:tabs>
+          <w:tab w:val="num" w:pos="2160"/>
+        </w:tabs>
+        <w:ind w:left="2160" w:hanging="360"/>
+      </w:pPr>
+      <w:rPr>
+        <w:rFonts w:ascii="Symbol" w:hAnsi="Symbol" w:hint="default"/>
+        <w:sz w:val="20"/>
+      </w:rPr>
+    </w:lvl>
+    <w:lvl w:ilvl="3" w:tentative="1">
+      <w:start w:val="1"/>
+      <w:numFmt w:val="bullet"/>
+      <w:lvlText w:val=""/>
+      <w:lvlJc w:val="left"/>
+      <w:pPr>
+        <w:tabs>
+          <w:tab w:val="num" w:pos="2880"/>
+        </w:tabs>
+        <w:ind w:left="2880" w:hanging="360"/>
+      </w:pPr>
+      <w:rPr>
+        <w:rFonts w:ascii="Symbol" w:hAnsi="Symbol" w:hint="default"/>
+        <w:sz w:val="20"/>
+      </w:rPr>
+    </w:lvl>
+    <w:lvl w:ilvl="4" w:tentative="1">
+      <w:start w:val="1"/>
+      <w:numFmt w:val="bullet"/>
+      <w:lvlText w:val=""/>
+      <w:lvlJc w:val="left"/>
+      <w:pPr>
+        <w:tabs>
+          <w:tab w:val="num" w:pos="3600"/>
+        </w:tabs>
+        <w:ind w:left="3600" w:hanging="360"/>
+      </w:pPr>
+      <w:rPr>
+        <w:rFonts w:ascii="Symbol" w:hAnsi="Symbol" w:hint="default"/>
+        <w:sz w:val="20"/>
+      </w:rPr>
+    </w:lvl>
+    <w:lvl w:ilvl="5" w:tentative="1">
+      <w:start w:val="1"/>
+      <w:numFmt w:val="bullet"/>
+      <w:lvlText w:val=""/>
+      <w:lvlJc w:val="left"/>
+      <w:pPr>
+        <w:tabs>
+          <w:tab w:val="num" w:pos="4320"/>
+        </w:tabs>
+        <w:ind w:left="4320" w:hanging="360"/>
+      </w:pPr>
+      <w:rPr>
+        <w:rFonts w:ascii="Symbol" w:hAnsi="Symbol" w:hint="default"/>
+        <w:sz w:val="20"/>
+      </w:rPr>
+    </w:lvl>
+    <w:lvl w:ilvl="6" w:tentative="1">
+      <w:start w:val="1"/>
+      <w:numFmt w:val="bullet"/>
+      <w:lvlText w:val=""/>
+      <w:lvlJc w:val="left"/>
+      <w:pPr>
+        <w:tabs>
+          <w:tab w:val="num" w:pos="5040"/>
+        </w:tabs>
+        <w:ind w:left="5040" w:hanging="360"/>
+      </w:pPr>
+      <w:rPr>
+        <w:rFonts w:ascii="Symbol" w:hAnsi="Symbol" w:hint="default"/>
+        <w:sz w:val="20"/>
+      </w:rPr>
+    </w:lvl>
+    <w:lvl w:ilvl="7" w:tentative="1">
+      <w:start w:val="1"/>
+      <w:numFmt w:val="bullet"/>
+      <w:lvlText w:val=""/>
+      <w:lvlJc w:val="left"/>
+      <w:pPr>
+        <w:tabs>
+          <w:tab w:val="num" w:pos="5760"/>
+        </w:tabs>
+        <w:ind w:left="5760" w:hanging="360"/>
+      </w:pPr>
+      <w:rPr>
+        <w:rFonts w:ascii="Symbol" w:hAnsi="Symbol" w:hint="default"/>
+        <w:sz w:val="20"/>
+      </w:rPr>
+    </w:lvl>
+    <w:lvl w:ilvl="8" w:tentative="1">
+      <w:start w:val="1"/>
+      <w:numFmt w:val="bullet"/>
+      <w:lvlText w:val=""/>
+      <w:lvlJc w:val="left"/>
+      <w:pPr>
+        <w:tabs>
+          <w:tab w:val="num" w:pos="6480"/>
+        </w:tabs>
+        <w:ind w:left="6480" w:hanging="360"/>
+      </w:pPr>
+      <w:rPr>
+        <w:rFonts w:ascii="Symbol" w:hAnsi="Symbol" w:hint="default"/>
+        <w:sz w:val="20"/>
+      </w:rPr>
+    </w:lvl>
+  </w:abstractNum>
+  <w:abstractNum w:abstractNumId="8" w15:restartNumberingAfterBreak="0">
     <w:nsid w:val="334B71AF"/>
     <w:multiLevelType w:val="multilevel"/>
     <w:tmpl w:val="2B48ECF0"/>
@@ -8280,7 +9070,7 @@
       </w:pPr>
     </w:lvl>
   </w:abstractNum>
-  <w:abstractNum w:abstractNumId="7" w15:restartNumberingAfterBreak="0">
+  <w:abstractNum w:abstractNumId="9" w15:restartNumberingAfterBreak="0">
     <w:nsid w:val="36482B89"/>
     <w:multiLevelType w:val="hybridMultilevel"/>
     <w:tmpl w:val="7C10E6B2"/>
@@ -8369,7 +9159,7 @@
       </w:pPr>
     </w:lvl>
   </w:abstractNum>
-  <w:abstractNum w:abstractNumId="8" w15:restartNumberingAfterBreak="0">
+  <w:abstractNum w:abstractNumId="10" w15:restartNumberingAfterBreak="0">
     <w:nsid w:val="367E3F6A"/>
     <w:multiLevelType w:val="hybridMultilevel"/>
     <w:tmpl w:val="0CB6E2E4"/>
@@ -8481,7 +9271,7 @@
       </w:rPr>
     </w:lvl>
   </w:abstractNum>
-  <w:abstractNum w:abstractNumId="9" w15:restartNumberingAfterBreak="0">
+  <w:abstractNum w:abstractNumId="11" w15:restartNumberingAfterBreak="0">
     <w:nsid w:val="375D36C8"/>
     <w:multiLevelType w:val="multilevel"/>
     <w:tmpl w:val="CF405D9C"/>
@@ -8594,7 +9384,7 @@
       </w:rPr>
     </w:lvl>
   </w:abstractNum>
-  <w:abstractNum w:abstractNumId="10" w15:restartNumberingAfterBreak="0">
+  <w:abstractNum w:abstractNumId="12" w15:restartNumberingAfterBreak="0">
     <w:nsid w:val="3DA76E23"/>
     <w:multiLevelType w:val="hybridMultilevel"/>
     <w:tmpl w:val="811808C2"/>
@@ -8683,7 +9473,7 @@
       </w:pPr>
     </w:lvl>
   </w:abstractNum>
-  <w:abstractNum w:abstractNumId="11" w15:restartNumberingAfterBreak="0">
+  <w:abstractNum w:abstractNumId="13" w15:restartNumberingAfterBreak="0">
     <w:nsid w:val="594D2C6D"/>
     <w:multiLevelType w:val="hybridMultilevel"/>
     <w:tmpl w:val="BA2812A4"/>
@@ -8795,7 +9585,7 @@
       </w:rPr>
     </w:lvl>
   </w:abstractNum>
-  <w:abstractNum w:abstractNumId="12" w15:restartNumberingAfterBreak="0">
+  <w:abstractNum w:abstractNumId="14" w15:restartNumberingAfterBreak="0">
     <w:nsid w:val="63D23837"/>
     <w:multiLevelType w:val="hybridMultilevel"/>
     <w:tmpl w:val="9BD61186"/>
@@ -8907,7 +9697,7 @@
       </w:rPr>
     </w:lvl>
   </w:abstractNum>
-  <w:abstractNum w:abstractNumId="13" w15:restartNumberingAfterBreak="0">
+  <w:abstractNum w:abstractNumId="15" w15:restartNumberingAfterBreak="0">
     <w:nsid w:val="66162F7D"/>
     <w:multiLevelType w:val="hybridMultilevel"/>
     <w:tmpl w:val="38A2F066"/>
@@ -9020,7 +9810,7 @@
       </w:rPr>
     </w:lvl>
   </w:abstractNum>
-  <w:abstractNum w:abstractNumId="14" w15:restartNumberingAfterBreak="0">
+  <w:abstractNum w:abstractNumId="16" w15:restartNumberingAfterBreak="0">
     <w:nsid w:val="6EB9099E"/>
     <w:multiLevelType w:val="multilevel"/>
     <w:tmpl w:val="602CF3F2"/>
@@ -9133,7 +9923,156 @@
       </w:pPr>
     </w:lvl>
   </w:abstractNum>
-  <w:abstractNum w:abstractNumId="15" w15:restartNumberingAfterBreak="0">
+  <w:abstractNum w:abstractNumId="17" w15:restartNumberingAfterBreak="0">
+    <w:nsid w:val="748573D4"/>
+    <w:multiLevelType w:val="multilevel"/>
+    <w:tmpl w:val="94A27C4E"/>
+    <w:lvl w:ilvl="0">
+      <w:start w:val="1"/>
+      <w:numFmt w:val="bullet"/>
+      <w:lvlText w:val=""/>
+      <w:lvlJc w:val="left"/>
+      <w:pPr>
+        <w:tabs>
+          <w:tab w:val="num" w:pos="720"/>
+        </w:tabs>
+        <w:ind w:left="720" w:hanging="360"/>
+      </w:pPr>
+      <w:rPr>
+        <w:rFonts w:ascii="Symbol" w:hAnsi="Symbol" w:hint="default"/>
+        <w:sz w:val="20"/>
+      </w:rPr>
+    </w:lvl>
+    <w:lvl w:ilvl="1" w:tentative="1">
+      <w:start w:val="1"/>
+      <w:numFmt w:val="bullet"/>
+      <w:lvlText w:val=""/>
+      <w:lvlJc w:val="left"/>
+      <w:pPr>
+        <w:tabs>
+          <w:tab w:val="num" w:pos="1440"/>
+        </w:tabs>
+        <w:ind w:left="1440" w:hanging="360"/>
+      </w:pPr>
+      <w:rPr>
+        <w:rFonts w:ascii="Symbol" w:hAnsi="Symbol" w:hint="default"/>
+        <w:sz w:val="20"/>
+      </w:rPr>
+    </w:lvl>
+    <w:lvl w:ilvl="2" w:tentative="1">
+      <w:start w:val="1"/>
+      <w:numFmt w:val="bullet"/>
+      <w:lvlText w:val=""/>
+      <w:lvlJc w:val="left"/>
+      <w:pPr>
+        <w:tabs>
+          <w:tab w:val="num" w:pos="2160"/>
+        </w:tabs>
+        <w:ind w:left="2160" w:hanging="360"/>
+      </w:pPr>
+      <w:rPr>
+        <w:rFonts w:ascii="Symbol" w:hAnsi="Symbol" w:hint="default"/>
+        <w:sz w:val="20"/>
+      </w:rPr>
+    </w:lvl>
+    <w:lvl w:ilvl="3" w:tentative="1">
+      <w:start w:val="1"/>
+      <w:numFmt w:val="bullet"/>
+      <w:lvlText w:val=""/>
+      <w:lvlJc w:val="left"/>
+      <w:pPr>
+        <w:tabs>
+          <w:tab w:val="num" w:pos="2880"/>
+        </w:tabs>
+        <w:ind w:left="2880" w:hanging="360"/>
+      </w:pPr>
+      <w:rPr>
+        <w:rFonts w:ascii="Symbol" w:hAnsi="Symbol" w:hint="default"/>
+        <w:sz w:val="20"/>
+      </w:rPr>
+    </w:lvl>
+    <w:lvl w:ilvl="4" w:tentative="1">
+      <w:start w:val="1"/>
+      <w:numFmt w:val="bullet"/>
+      <w:lvlText w:val=""/>
+      <w:lvlJc w:val="left"/>
+      <w:pPr>
+        <w:tabs>
+          <w:tab w:val="num" w:pos="3600"/>
+        </w:tabs>
+        <w:ind w:left="3600" w:hanging="360"/>
+      </w:pPr>
+      <w:rPr>
+        <w:rFonts w:ascii="Symbol" w:hAnsi="Symbol" w:hint="default"/>
+        <w:sz w:val="20"/>
+      </w:rPr>
+    </w:lvl>
+    <w:lvl w:ilvl="5" w:tentative="1">
+      <w:start w:val="1"/>
+      <w:numFmt w:val="bullet"/>
+      <w:lvlText w:val=""/>
+      <w:lvlJc w:val="left"/>
+      <w:pPr>
+        <w:tabs>
+          <w:tab w:val="num" w:pos="4320"/>
+        </w:tabs>
+        <w:ind w:left="4320" w:hanging="360"/>
+      </w:pPr>
+      <w:rPr>
+        <w:rFonts w:ascii="Symbol" w:hAnsi="Symbol" w:hint="default"/>
+        <w:sz w:val="20"/>
+      </w:rPr>
+    </w:lvl>
+    <w:lvl w:ilvl="6" w:tentative="1">
+      <w:start w:val="1"/>
+      <w:numFmt w:val="bullet"/>
+      <w:lvlText w:val=""/>
+      <w:lvlJc w:val="left"/>
+      <w:pPr>
+        <w:tabs>
+          <w:tab w:val="num" w:pos="5040"/>
+        </w:tabs>
+        <w:ind w:left="5040" w:hanging="360"/>
+      </w:pPr>
+      <w:rPr>
+        <w:rFonts w:ascii="Symbol" w:hAnsi="Symbol" w:hint="default"/>
+        <w:sz w:val="20"/>
+      </w:rPr>
+    </w:lvl>
+    <w:lvl w:ilvl="7" w:tentative="1">
+      <w:start w:val="1"/>
+      <w:numFmt w:val="bullet"/>
+      <w:lvlText w:val=""/>
+      <w:lvlJc w:val="left"/>
+      <w:pPr>
+        <w:tabs>
+          <w:tab w:val="num" w:pos="5760"/>
+        </w:tabs>
+        <w:ind w:left="5760" w:hanging="360"/>
+      </w:pPr>
+      <w:rPr>
+        <w:rFonts w:ascii="Symbol" w:hAnsi="Symbol" w:hint="default"/>
+        <w:sz w:val="20"/>
+      </w:rPr>
+    </w:lvl>
+    <w:lvl w:ilvl="8" w:tentative="1">
+      <w:start w:val="1"/>
+      <w:numFmt w:val="bullet"/>
+      <w:lvlText w:val=""/>
+      <w:lvlJc w:val="left"/>
+      <w:pPr>
+        <w:tabs>
+          <w:tab w:val="num" w:pos="6480"/>
+        </w:tabs>
+        <w:ind w:left="6480" w:hanging="360"/>
+      </w:pPr>
+      <w:rPr>
+        <w:rFonts w:ascii="Symbol" w:hAnsi="Symbol" w:hint="default"/>
+        <w:sz w:val="20"/>
+      </w:rPr>
+    </w:lvl>
+  </w:abstractNum>
+  <w:abstractNum w:abstractNumId="18" w15:restartNumberingAfterBreak="0">
     <w:nsid w:val="765D23A3"/>
     <w:multiLevelType w:val="multilevel"/>
     <w:tmpl w:val="D2A25216"/>
@@ -9246,7 +10185,7 @@
       </w:rPr>
     </w:lvl>
   </w:abstractNum>
-  <w:abstractNum w:abstractNumId="16" w15:restartNumberingAfterBreak="0">
+  <w:abstractNum w:abstractNumId="19" w15:restartNumberingAfterBreak="0">
     <w:nsid w:val="76E03595"/>
     <w:multiLevelType w:val="multilevel"/>
     <w:tmpl w:val="9EC8EDF2"/>
@@ -9395,7 +10334,7 @@
       </w:rPr>
     </w:lvl>
   </w:abstractNum>
-  <w:abstractNum w:abstractNumId="17" w15:restartNumberingAfterBreak="0">
+  <w:abstractNum w:abstractNumId="20" w15:restartNumberingAfterBreak="0">
     <w:nsid w:val="78A51781"/>
     <w:multiLevelType w:val="multilevel"/>
     <w:tmpl w:val="C97E8BA4"/>
@@ -9508,7 +10447,7 @@
       </w:pPr>
     </w:lvl>
   </w:abstractNum>
-  <w:abstractNum w:abstractNumId="18" w15:restartNumberingAfterBreak="0">
+  <w:abstractNum w:abstractNumId="21" w15:restartNumberingAfterBreak="0">
     <w:nsid w:val="7E72261F"/>
     <w:multiLevelType w:val="multilevel"/>
     <w:tmpl w:val="3452A22C"/>
@@ -9658,28 +10597,28 @@
     </w:lvl>
   </w:abstractNum>
   <w:num w:numId="1" w16cid:durableId="1095438663">
-    <w:abstractNumId w:val="9"/>
+    <w:abstractNumId w:val="11"/>
   </w:num>
   <w:num w:numId="2" w16cid:durableId="492332641">
+    <w:abstractNumId w:val="18"/>
+  </w:num>
+  <w:num w:numId="3" w16cid:durableId="920916396">
     <w:abstractNumId w:val="15"/>
   </w:num>
-  <w:num w:numId="3" w16cid:durableId="920916396">
+  <w:num w:numId="4" w16cid:durableId="369570421">
     <w:abstractNumId w:val="13"/>
   </w:num>
-  <w:num w:numId="4" w16cid:durableId="369570421">
-    <w:abstractNumId w:val="11"/>
-  </w:num>
   <w:num w:numId="5" w16cid:durableId="1744715429">
-    <w:abstractNumId w:val="12"/>
+    <w:abstractNumId w:val="14"/>
   </w:num>
   <w:num w:numId="6" w16cid:durableId="746339164">
-    <w:abstractNumId w:val="8"/>
+    <w:abstractNumId w:val="10"/>
   </w:num>
   <w:num w:numId="7" w16cid:durableId="550657263">
-    <w:abstractNumId w:val="3"/>
+    <w:abstractNumId w:val="4"/>
   </w:num>
   <w:num w:numId="8" w16cid:durableId="1769110531">
-    <w:abstractNumId w:val="10"/>
+    <w:abstractNumId w:val="12"/>
   </w:num>
   <w:num w:numId="9" w16cid:durableId="906573520">
     <w:abstractNumId w:val="0"/>
@@ -9688,30 +10627,39 @@
     <w:abstractNumId w:val="1"/>
   </w:num>
   <w:num w:numId="11" w16cid:durableId="1509103728">
+    <w:abstractNumId w:val="19"/>
+  </w:num>
+  <w:num w:numId="12" w16cid:durableId="1572889423">
+    <w:abstractNumId w:val="9"/>
+  </w:num>
+  <w:num w:numId="13" w16cid:durableId="1022513673">
+    <w:abstractNumId w:val="5"/>
+  </w:num>
+  <w:num w:numId="14" w16cid:durableId="2119835581">
+    <w:abstractNumId w:val="21"/>
+  </w:num>
+  <w:num w:numId="15" w16cid:durableId="497502907">
     <w:abstractNumId w:val="16"/>
   </w:num>
-  <w:num w:numId="12" w16cid:durableId="1572889423">
+  <w:num w:numId="16" w16cid:durableId="914777185">
+    <w:abstractNumId w:val="6"/>
+  </w:num>
+  <w:num w:numId="17" w16cid:durableId="1176964872">
+    <w:abstractNumId w:val="8"/>
+  </w:num>
+  <w:num w:numId="18" w16cid:durableId="83721240">
+    <w:abstractNumId w:val="3"/>
+  </w:num>
+  <w:num w:numId="19" w16cid:durableId="1669364314">
+    <w:abstractNumId w:val="20"/>
+  </w:num>
+  <w:num w:numId="20" w16cid:durableId="964232310">
     <w:abstractNumId w:val="7"/>
   </w:num>
-  <w:num w:numId="13" w16cid:durableId="1022513673">
-    <w:abstractNumId w:val="4"/>
-  </w:num>
-  <w:num w:numId="14" w16cid:durableId="2119835581">
-    <w:abstractNumId w:val="18"/>
-  </w:num>
-  <w:num w:numId="15" w16cid:durableId="497502907">
-    <w:abstractNumId w:val="14"/>
-  </w:num>
-  <w:num w:numId="16" w16cid:durableId="914777185">
-    <w:abstractNumId w:val="5"/>
-  </w:num>
-  <w:num w:numId="17" w16cid:durableId="1176964872">
-    <w:abstractNumId w:val="6"/>
-  </w:num>
-  <w:num w:numId="18" w16cid:durableId="83721240">
+  <w:num w:numId="21" w16cid:durableId="763652754">
     <w:abstractNumId w:val="2"/>
   </w:num>
-  <w:num w:numId="19" w16cid:durableId="1669364314">
+  <w:num w:numId="22" w16cid:durableId="330765937">
     <w:abstractNumId w:val="17"/>
   </w:num>
 </w:numbering>

--- a/Software Design Document.docx
+++ b/Software Design Document.docx
@@ -55,7 +55,7 @@
       <w:sdtContent>
         <w:p>
           <w:pPr>
-            <w:pStyle w:val="af4"/>
+            <w:pStyle w:val="TOC"/>
           </w:pPr>
           <w:r>
             <w:t>Table of Contents</w:t>
@@ -63,7 +63,7 @@
         </w:p>
         <w:p>
           <w:pPr>
-            <w:pStyle w:val="11"/>
+            <w:pStyle w:val="TOC1"/>
             <w:tabs>
               <w:tab w:val="left" w:pos="660"/>
               <w:tab w:val="right" w:leader="dot" w:pos="9016"/>
@@ -100,7 +100,7 @@
           <w:hyperlink w:anchor="_Toc46748622" w:history="1">
             <w:r>
               <w:rPr>
-                <w:rStyle w:val="af6"/>
+                <w:rStyle w:val="af5"/>
                 <w:noProof/>
               </w:rPr>
               <w:t>1.0</w:t>
@@ -114,7 +114,7 @@
             </w:r>
             <w:r>
               <w:rPr>
-                <w:rStyle w:val="af6"/>
+                <w:rStyle w:val="af5"/>
                 <w:noProof/>
               </w:rPr>
               <w:t>System Vision</w:t>
@@ -171,7 +171,7 @@
         </w:p>
         <w:p>
           <w:pPr>
-            <w:pStyle w:val="21"/>
+            <w:pStyle w:val="TOC2"/>
             <w:tabs>
               <w:tab w:val="left" w:pos="880"/>
               <w:tab w:val="right" w:leader="dot" w:pos="9016"/>
@@ -184,7 +184,7 @@
           <w:hyperlink w:anchor="_Toc46748623" w:history="1">
             <w:r>
               <w:rPr>
-                <w:rStyle w:val="af6"/>
+                <w:rStyle w:val="af5"/>
                 <w:noProof/>
               </w:rPr>
               <w:t>1.1</w:t>
@@ -198,7 +198,7 @@
             </w:r>
             <w:r>
               <w:rPr>
-                <w:rStyle w:val="af6"/>
+                <w:rStyle w:val="af5"/>
                 <w:noProof/>
               </w:rPr>
               <w:t>Problem Background</w:t>
@@ -255,7 +255,7 @@
         </w:p>
         <w:p>
           <w:pPr>
-            <w:pStyle w:val="21"/>
+            <w:pStyle w:val="TOC2"/>
             <w:tabs>
               <w:tab w:val="left" w:pos="880"/>
               <w:tab w:val="right" w:leader="dot" w:pos="9016"/>
@@ -268,7 +268,7 @@
           <w:hyperlink w:anchor="_Toc46748624" w:history="1">
             <w:r>
               <w:rPr>
-                <w:rStyle w:val="af6"/>
+                <w:rStyle w:val="af5"/>
                 <w:noProof/>
               </w:rPr>
               <w:t>1.2</w:t>
@@ -282,7 +282,7 @@
             </w:r>
             <w:r>
               <w:rPr>
-                <w:rStyle w:val="af6"/>
+                <w:rStyle w:val="af5"/>
                 <w:noProof/>
               </w:rPr>
               <w:t>System Overview</w:t>
@@ -339,7 +339,7 @@
         </w:p>
         <w:p>
           <w:pPr>
-            <w:pStyle w:val="21"/>
+            <w:pStyle w:val="TOC2"/>
             <w:tabs>
               <w:tab w:val="left" w:pos="880"/>
               <w:tab w:val="right" w:leader="dot" w:pos="9016"/>
@@ -352,7 +352,7 @@
           <w:hyperlink w:anchor="_Toc46748625" w:history="1">
             <w:r>
               <w:rPr>
-                <w:rStyle w:val="af6"/>
+                <w:rStyle w:val="af5"/>
                 <w:noProof/>
               </w:rPr>
               <w:t>1.3</w:t>
@@ -366,7 +366,7 @@
             </w:r>
             <w:r>
               <w:rPr>
-                <w:rStyle w:val="af6"/>
+                <w:rStyle w:val="af5"/>
                 <w:noProof/>
               </w:rPr>
               <w:t>Potential Benefits</w:t>
@@ -423,7 +423,7 @@
         </w:p>
         <w:p>
           <w:pPr>
-            <w:pStyle w:val="11"/>
+            <w:pStyle w:val="TOC1"/>
             <w:tabs>
               <w:tab w:val="left" w:pos="660"/>
               <w:tab w:val="right" w:leader="dot" w:pos="9016"/>
@@ -436,7 +436,7 @@
           <w:hyperlink w:anchor="_Toc46748626" w:history="1">
             <w:r>
               <w:rPr>
-                <w:rStyle w:val="af6"/>
+                <w:rStyle w:val="af5"/>
                 <w:noProof/>
               </w:rPr>
               <w:t>2.0</w:t>
@@ -450,7 +450,7 @@
             </w:r>
             <w:r>
               <w:rPr>
-                <w:rStyle w:val="af6"/>
+                <w:rStyle w:val="af5"/>
                 <w:noProof/>
               </w:rPr>
               <w:t>Requirements</w:t>
@@ -507,7 +507,7 @@
         </w:p>
         <w:p>
           <w:pPr>
-            <w:pStyle w:val="21"/>
+            <w:pStyle w:val="TOC2"/>
             <w:tabs>
               <w:tab w:val="left" w:pos="880"/>
               <w:tab w:val="right" w:leader="dot" w:pos="9016"/>
@@ -520,7 +520,7 @@
           <w:hyperlink w:anchor="_Toc46748627" w:history="1">
             <w:r>
               <w:rPr>
-                <w:rStyle w:val="af6"/>
+                <w:rStyle w:val="af5"/>
                 <w:noProof/>
               </w:rPr>
               <w:t>2.1</w:t>
@@ -534,7 +534,7 @@
             </w:r>
             <w:r>
               <w:rPr>
-                <w:rStyle w:val="af6"/>
+                <w:rStyle w:val="af5"/>
                 <w:noProof/>
               </w:rPr>
               <w:t>User Requirements</w:t>
@@ -591,7 +591,7 @@
         </w:p>
         <w:p>
           <w:pPr>
-            <w:pStyle w:val="21"/>
+            <w:pStyle w:val="TOC2"/>
             <w:tabs>
               <w:tab w:val="left" w:pos="880"/>
               <w:tab w:val="right" w:leader="dot" w:pos="9016"/>
@@ -604,7 +604,7 @@
           <w:hyperlink w:anchor="_Toc46748628" w:history="1">
             <w:r>
               <w:rPr>
-                <w:rStyle w:val="af6"/>
+                <w:rStyle w:val="af5"/>
                 <w:noProof/>
               </w:rPr>
               <w:t>2.2</w:t>
@@ -618,7 +618,7 @@
             </w:r>
             <w:r>
               <w:rPr>
-                <w:rStyle w:val="af6"/>
+                <w:rStyle w:val="af5"/>
                 <w:noProof/>
               </w:rPr>
               <w:t>Software Requirements</w:t>
@@ -675,7 +675,7 @@
         </w:p>
         <w:p>
           <w:pPr>
-            <w:pStyle w:val="21"/>
+            <w:pStyle w:val="TOC2"/>
             <w:tabs>
               <w:tab w:val="left" w:pos="880"/>
               <w:tab w:val="right" w:leader="dot" w:pos="9016"/>
@@ -688,7 +688,7 @@
           <w:hyperlink w:anchor="_Toc46748629" w:history="1">
             <w:r>
               <w:rPr>
-                <w:rStyle w:val="af6"/>
+                <w:rStyle w:val="af5"/>
                 <w:noProof/>
               </w:rPr>
               <w:t>2.3</w:t>
@@ -702,7 +702,7 @@
             </w:r>
             <w:r>
               <w:rPr>
-                <w:rStyle w:val="af6"/>
+                <w:rStyle w:val="af5"/>
                 <w:noProof/>
               </w:rPr>
               <w:t>Use Cases</w:t>
@@ -759,7 +759,7 @@
         </w:p>
         <w:p>
           <w:pPr>
-            <w:pStyle w:val="11"/>
+            <w:pStyle w:val="TOC1"/>
             <w:tabs>
               <w:tab w:val="left" w:pos="660"/>
               <w:tab w:val="right" w:leader="dot" w:pos="9016"/>
@@ -772,7 +772,7 @@
           <w:hyperlink w:anchor="_Toc46748630" w:history="1">
             <w:r>
               <w:rPr>
-                <w:rStyle w:val="af6"/>
+                <w:rStyle w:val="af5"/>
                 <w:noProof/>
               </w:rPr>
               <w:t>3.0</w:t>
@@ -786,7 +786,7 @@
             </w:r>
             <w:r>
               <w:rPr>
-                <w:rStyle w:val="af6"/>
+                <w:rStyle w:val="af5"/>
                 <w:noProof/>
               </w:rPr>
               <w:t>System Components and Software Design</w:t>
@@ -843,7 +843,7 @@
         </w:p>
         <w:p>
           <w:pPr>
-            <w:pStyle w:val="21"/>
+            <w:pStyle w:val="TOC2"/>
             <w:tabs>
               <w:tab w:val="left" w:pos="880"/>
               <w:tab w:val="right" w:leader="dot" w:pos="9016"/>
@@ -856,7 +856,7 @@
           <w:hyperlink w:anchor="_Toc46748631" w:history="1">
             <w:r>
               <w:rPr>
-                <w:rStyle w:val="af6"/>
+                <w:rStyle w:val="af5"/>
                 <w:noProof/>
               </w:rPr>
               <w:t>3.1</w:t>
@@ -870,7 +870,7 @@
             </w:r>
             <w:r>
               <w:rPr>
-                <w:rStyle w:val="af6"/>
+                <w:rStyle w:val="af5"/>
                 <w:noProof/>
               </w:rPr>
               <w:t>System Components</w:t>
@@ -927,7 +927,7 @@
         </w:p>
         <w:p>
           <w:pPr>
-            <w:pStyle w:val="21"/>
+            <w:pStyle w:val="TOC2"/>
             <w:tabs>
               <w:tab w:val="left" w:pos="880"/>
               <w:tab w:val="right" w:leader="dot" w:pos="9016"/>
@@ -940,7 +940,7 @@
           <w:hyperlink w:anchor="_Toc46748632" w:history="1">
             <w:r>
               <w:rPr>
-                <w:rStyle w:val="af6"/>
+                <w:rStyle w:val="af5"/>
                 <w:noProof/>
               </w:rPr>
               <w:t>3.2</w:t>
@@ -954,7 +954,7 @@
             </w:r>
             <w:r>
               <w:rPr>
-                <w:rStyle w:val="af6"/>
+                <w:rStyle w:val="af5"/>
                 <w:noProof/>
               </w:rPr>
               <w:t>Software Design</w:t>
@@ -1011,7 +1011,7 @@
         </w:p>
         <w:p>
           <w:pPr>
-            <w:pStyle w:val="11"/>
+            <w:pStyle w:val="TOC1"/>
             <w:tabs>
               <w:tab w:val="left" w:pos="660"/>
               <w:tab w:val="right" w:leader="dot" w:pos="9016"/>
@@ -1024,7 +1024,7 @@
           <w:hyperlink w:anchor="_Toc46748633" w:history="1">
             <w:r>
               <w:rPr>
-                <w:rStyle w:val="af6"/>
+                <w:rStyle w:val="af5"/>
                 <w:noProof/>
               </w:rPr>
               <w:t>4.0</w:t>
@@ -1038,7 +1038,7 @@
             </w:r>
             <w:r>
               <w:rPr>
-                <w:rStyle w:val="af6"/>
+                <w:rStyle w:val="af5"/>
                 <w:noProof/>
               </w:rPr>
               <w:t>User Interface Design</w:t>
@@ -1150,7 +1150,7 @@
         </w:numPr>
         <w:spacing w:after="0"/>
         <w:rPr>
-          <w:rFonts w:ascii="Segoe UI" w:eastAsia="新細明體" w:hAnsi="Segoe UI" w:cs="Segoe UI"/>
+          <w:rFonts w:ascii="Segoe UI" w:eastAsia="PMingLiU" w:hAnsi="Segoe UI" w:cs="Segoe UI"/>
           <w:color w:val="374151"/>
           <w:sz w:val="24"/>
           <w:szCs w:val="24"/>
@@ -1159,7 +1159,7 @@
       </w:pPr>
       <w:r>
         <w:rPr>
-          <w:rFonts w:ascii="Segoe UI" w:eastAsia="新細明體" w:hAnsi="Segoe UI" w:cs="Segoe UI"/>
+          <w:rFonts w:ascii="Segoe UI" w:eastAsia="PMingLiU" w:hAnsi="Segoe UI" w:cs="Segoe UI"/>
           <w:color w:val="374151"/>
           <w:sz w:val="24"/>
           <w:szCs w:val="24"/>
@@ -1169,7 +1169,7 @@
       </w:r>
       <w:r>
         <w:rPr>
-          <w:rFonts w:ascii="Segoe UI" w:eastAsia="新細明體" w:hAnsi="Segoe UI" w:cs="Segoe UI"/>
+          <w:rFonts w:ascii="Segoe UI" w:eastAsia="PMingLiU" w:hAnsi="Segoe UI" w:cs="Segoe UI"/>
           <w:color w:val="374151"/>
           <w:sz w:val="24"/>
           <w:szCs w:val="24"/>
@@ -1179,7 +1179,7 @@
       </w:r>
       <w:r>
         <w:rPr>
-          <w:rFonts w:ascii="Segoe UI" w:eastAsia="新細明體" w:hAnsi="Segoe UI" w:cs="Segoe UI"/>
+          <w:rFonts w:ascii="Segoe UI" w:eastAsia="PMingLiU" w:hAnsi="Segoe UI" w:cs="Segoe UI"/>
           <w:color w:val="374151"/>
           <w:sz w:val="24"/>
           <w:szCs w:val="24"/>
@@ -1196,7 +1196,7 @@
         </w:numPr>
         <w:spacing w:after="0"/>
         <w:rPr>
-          <w:rFonts w:ascii="Segoe UI" w:eastAsia="新細明體" w:hAnsi="Segoe UI" w:cs="Segoe UI"/>
+          <w:rFonts w:ascii="Segoe UI" w:eastAsia="PMingLiU" w:hAnsi="Segoe UI" w:cs="Segoe UI"/>
           <w:color w:val="374151"/>
           <w:sz w:val="24"/>
           <w:szCs w:val="24"/>
@@ -1205,7 +1205,7 @@
       </w:pPr>
       <w:r>
         <w:rPr>
-          <w:rFonts w:ascii="Segoe UI" w:eastAsia="新細明體" w:hAnsi="Segoe UI" w:cs="Segoe UI"/>
+          <w:rFonts w:ascii="Segoe UI" w:eastAsia="PMingLiU" w:hAnsi="Segoe UI" w:cs="Segoe UI"/>
           <w:color w:val="374151"/>
           <w:sz w:val="24"/>
           <w:szCs w:val="24"/>
@@ -1215,7 +1215,7 @@
       </w:r>
       <w:r>
         <w:rPr>
-          <w:rFonts w:ascii="Segoe UI" w:eastAsia="新細明體" w:hAnsi="Segoe UI" w:cs="Segoe UI"/>
+          <w:rFonts w:ascii="Segoe UI" w:eastAsia="PMingLiU" w:hAnsi="Segoe UI" w:cs="Segoe UI"/>
           <w:color w:val="374151"/>
           <w:sz w:val="24"/>
           <w:szCs w:val="24"/>
@@ -1225,7 +1225,7 @@
       </w:r>
       <w:r>
         <w:rPr>
-          <w:rFonts w:ascii="Segoe UI" w:eastAsia="新細明體" w:hAnsi="Segoe UI" w:cs="Segoe UI"/>
+          <w:rFonts w:ascii="Segoe UI" w:eastAsia="PMingLiU" w:hAnsi="Segoe UI" w:cs="Segoe UI"/>
           <w:color w:val="374151"/>
           <w:sz w:val="24"/>
           <w:szCs w:val="24"/>
@@ -1242,7 +1242,7 @@
         </w:numPr>
         <w:spacing w:after="0"/>
         <w:rPr>
-          <w:rFonts w:ascii="Segoe UI" w:eastAsia="新細明體" w:hAnsi="Segoe UI" w:cs="Segoe UI"/>
+          <w:rFonts w:ascii="Segoe UI" w:eastAsia="PMingLiU" w:hAnsi="Segoe UI" w:cs="Segoe UI"/>
           <w:color w:val="374151"/>
           <w:sz w:val="24"/>
           <w:szCs w:val="24"/>
@@ -1251,7 +1251,7 @@
       </w:pPr>
       <w:r>
         <w:rPr>
-          <w:rFonts w:ascii="Segoe UI" w:eastAsia="新細明體" w:hAnsi="Segoe UI" w:cs="Segoe UI"/>
+          <w:rFonts w:ascii="Segoe UI" w:eastAsia="PMingLiU" w:hAnsi="Segoe UI" w:cs="Segoe UI"/>
           <w:color w:val="374151"/>
           <w:sz w:val="24"/>
           <w:szCs w:val="24"/>
@@ -1268,7 +1268,7 @@
         </w:numPr>
         <w:spacing w:after="0"/>
         <w:rPr>
-          <w:rFonts w:ascii="Segoe UI" w:eastAsia="新細明體" w:hAnsi="Segoe UI" w:cs="Segoe UI"/>
+          <w:rFonts w:ascii="Segoe UI" w:eastAsia="PMingLiU" w:hAnsi="Segoe UI" w:cs="Segoe UI"/>
           <w:color w:val="374151"/>
           <w:sz w:val="24"/>
           <w:szCs w:val="24"/>
@@ -1277,7 +1277,7 @@
       </w:pPr>
       <w:r>
         <w:rPr>
-          <w:rFonts w:ascii="Segoe UI" w:eastAsia="新細明體" w:hAnsi="Segoe UI" w:cs="Segoe UI" w:hint="eastAsia"/>
+          <w:rFonts w:ascii="Segoe UI" w:eastAsia="PMingLiU" w:hAnsi="Segoe UI" w:cs="Segoe UI" w:hint="eastAsia"/>
           <w:color w:val="374151"/>
           <w:sz w:val="24"/>
           <w:szCs w:val="24"/>
@@ -1285,55 +1285,267 @@
         </w:rPr>
         <w:t>使用者：</w:t>
       </w:r>
-      <w:r>
-        <w:rPr>
-          <w:rFonts w:ascii="Segoe UI" w:eastAsia="新細明體" w:hAnsi="Segoe UI" w:cs="Segoe UI" w:hint="eastAsia"/>
+    </w:p>
+    <w:p>
+      <w:pPr>
+        <w:spacing w:after="0"/>
+        <w:ind w:left="720"/>
+        <w:rPr>
+          <w:rFonts w:ascii="Segoe UI" w:eastAsia="PMingLiU" w:hAnsi="Segoe UI" w:cs="Segoe UI"/>
           <w:color w:val="374151"/>
           <w:sz w:val="24"/>
           <w:szCs w:val="24"/>
           <w:lang w:val="en-US" w:eastAsia="zh-TW"/>
         </w:rPr>
-        <w:t>房屋尋租者</w:t>
-      </w:r>
-      <w:r>
-        <w:rPr>
-          <w:rFonts w:ascii="Segoe UI" w:eastAsia="新細明體" w:hAnsi="Segoe UI" w:cs="Segoe UI"/>
+      </w:pPr>
+      <w:r>
+        <w:rPr>
+          <w:rFonts w:ascii="宋体" w:eastAsia="宋体" w:hAnsi="宋体" w:cs="Segoe UI" w:hint="eastAsia"/>
           <w:color w:val="374151"/>
           <w:sz w:val="24"/>
           <w:szCs w:val="24"/>
           <w:lang w:val="en-US" w:eastAsia="zh-TW"/>
         </w:rPr>
-        <w:sym w:font="Wingdings" w:char="F0E0"/>
-      </w:r>
-      <w:r>
-        <w:rPr>
-          <w:rFonts w:ascii="Segoe UI" w:eastAsia="新細明體" w:hAnsi="Segoe UI" w:cs="Segoe UI" w:hint="eastAsia"/>
+        <w:t>这个系统的潜在用户包括：</w:t>
+      </w:r>
+    </w:p>
+    <w:p>
+      <w:pPr>
+        <w:numPr>
+          <w:ilvl w:val="1"/>
+          <w:numId w:val="20"/>
+        </w:numPr>
+        <w:spacing w:after="0"/>
+        <w:rPr>
+          <w:rFonts w:ascii="Segoe UI" w:eastAsia="PMingLiU" w:hAnsi="Segoe UI" w:cs="Segoe UI"/>
           <w:color w:val="374151"/>
           <w:sz w:val="24"/>
           <w:szCs w:val="24"/>
           <w:lang w:val="en-US" w:eastAsia="zh-TW"/>
         </w:rPr>
-        <w:t xml:space="preserve"> </w:t>
-      </w:r>
-      <w:r>
-        <w:rPr>
-          <w:rFonts w:ascii="Segoe UI" w:eastAsia="新細明體" w:hAnsi="Segoe UI" w:cs="Segoe UI" w:hint="eastAsia"/>
+      </w:pPr>
+      <w:r>
+        <w:rPr>
+          <w:rFonts w:ascii="Segoe UI" w:eastAsia="PMingLiU" w:hAnsi="Segoe UI" w:cs="Segoe UI" w:hint="eastAsia"/>
           <w:color w:val="374151"/>
           <w:sz w:val="24"/>
           <w:szCs w:val="24"/>
           <w:lang w:val="en-US" w:eastAsia="zh-TW"/>
         </w:rPr>
-        <w:t>這個系統將主要針對那些正在尋找房屋租賃選項的人們，無論是短期租賃還是長期租賃。他們希望能夠快速且方便地找到符合他們預算、地理位置和房屋特點的房屋</w:t>
-      </w:r>
-      <w:r>
-        <w:rPr>
-          <w:rFonts w:ascii="Segoe UI" w:eastAsia="新細明體" w:hAnsi="Segoe UI" w:cs="Segoe UI" w:hint="eastAsia"/>
+        <w:t>房屋尋租者</w:t>
+      </w:r>
+      <w:r>
+        <w:rPr>
+          <w:rFonts w:ascii="Segoe UI" w:eastAsia="PMingLiU" w:hAnsi="Segoe UI" w:cs="Segoe UI"/>
+          <w:color w:val="374151"/>
+          <w:sz w:val="24"/>
+          <w:szCs w:val="24"/>
+          <w:lang w:val="en-US" w:eastAsia="zh-TW"/>
+        </w:rPr>
+        <w:sym w:font="Wingdings" w:char="F0E0"/>
+      </w:r>
+      <w:r>
+        <w:rPr>
+          <w:rFonts w:ascii="Segoe UI" w:eastAsia="PMingLiU" w:hAnsi="Segoe UI" w:cs="Segoe UI" w:hint="eastAsia"/>
+          <w:color w:val="374151"/>
+          <w:sz w:val="24"/>
+          <w:szCs w:val="24"/>
+          <w:lang w:val="en-US" w:eastAsia="zh-TW"/>
+        </w:rPr>
+        <w:t xml:space="preserve"> </w:t>
+      </w:r>
+      <w:r>
+        <w:rPr>
+          <w:rFonts w:ascii="Segoe UI" w:eastAsia="PMingLiU" w:hAnsi="Segoe UI" w:cs="Segoe UI" w:hint="eastAsia"/>
+          <w:color w:val="374151"/>
+          <w:sz w:val="24"/>
+          <w:szCs w:val="24"/>
+          <w:lang w:val="en-US" w:eastAsia="zh-TW"/>
+        </w:rPr>
+        <w:t>這個系統將</w:t>
+      </w:r>
+      <w:r>
+        <w:rPr>
+          <w:rFonts w:ascii="Segoe UI" w:eastAsia="PMingLiU" w:hAnsi="Segoe UI" w:cs="Segoe UI" w:hint="eastAsia"/>
+          <w:strike/>
+          <w:color w:val="374151"/>
+          <w:sz w:val="24"/>
+          <w:szCs w:val="24"/>
+          <w:lang w:val="en-US" w:eastAsia="zh-TW"/>
+        </w:rPr>
+        <w:t>主要針對</w:t>
+      </w:r>
+      <w:r>
+        <w:rPr>
+          <w:rFonts w:ascii="宋体" w:eastAsia="宋体" w:hAnsi="宋体" w:cs="Segoe UI" w:hint="eastAsia"/>
+          <w:color w:val="374151"/>
+          <w:sz w:val="24"/>
+          <w:szCs w:val="24"/>
+          <w:lang w:val="en-US" w:eastAsia="zh-TW"/>
+        </w:rPr>
+        <w:t>服务于</w:t>
+      </w:r>
+      <w:r>
+        <w:rPr>
+          <w:rFonts w:ascii="Segoe UI" w:eastAsia="PMingLiU" w:hAnsi="Segoe UI" w:cs="Segoe UI" w:hint="eastAsia"/>
+          <w:color w:val="374151"/>
+          <w:sz w:val="24"/>
+          <w:szCs w:val="24"/>
+          <w:lang w:val="en-US" w:eastAsia="zh-TW"/>
+        </w:rPr>
+        <w:t>那些正在尋找房屋租賃選項的人們，無論是短期租賃還是長期租賃。他們希望能夠快速且方便地找到符合他們預算、地理位置和房屋特點的房屋</w:t>
+      </w:r>
+      <w:r>
+        <w:rPr>
+          <w:rFonts w:ascii="Segoe UI" w:eastAsia="PMingLiU" w:hAnsi="Segoe UI" w:cs="Segoe UI" w:hint="eastAsia"/>
           <w:color w:val="374151"/>
           <w:sz w:val="24"/>
           <w:szCs w:val="24"/>
           <w:lang w:eastAsia="zh-TW"/>
         </w:rPr>
         <w:t>。</w:t>
+      </w:r>
+    </w:p>
+    <w:p>
+      <w:pPr>
+        <w:numPr>
+          <w:ilvl w:val="1"/>
+          <w:numId w:val="20"/>
+        </w:numPr>
+        <w:spacing w:after="0"/>
+        <w:rPr>
+          <w:rFonts w:ascii="Segoe UI" w:eastAsia="PMingLiU" w:hAnsi="Segoe UI" w:cs="Segoe UI"/>
+          <w:color w:val="374151"/>
+          <w:sz w:val="24"/>
+          <w:szCs w:val="24"/>
+          <w:lang w:val="en-US" w:eastAsia="zh-TW"/>
+        </w:rPr>
+      </w:pPr>
+      <w:r>
+        <w:rPr>
+          <w:rFonts w:ascii="宋体" w:eastAsia="宋体" w:hAnsi="宋体" w:cs="Segoe UI" w:hint="eastAsia"/>
+          <w:color w:val="374151"/>
+          <w:sz w:val="24"/>
+          <w:szCs w:val="24"/>
+          <w:lang w:eastAsia="zh-TW"/>
+        </w:rPr>
+        <w:t>出租房房主</w:t>
+      </w:r>
+      <w:r>
+        <w:rPr>
+          <w:rFonts w:ascii="宋体" w:eastAsia="宋体" w:hAnsi="宋体" w:cs="Segoe UI"/>
+          <w:color w:val="374151"/>
+          <w:sz w:val="24"/>
+          <w:szCs w:val="24"/>
+          <w:lang w:eastAsia="zh-CN"/>
+        </w:rPr>
+        <w:t xml:space="preserve">-&gt; </w:t>
+      </w:r>
+      <w:r>
+        <w:rPr>
+          <w:rFonts w:ascii="宋体" w:eastAsia="宋体" w:hAnsi="宋体" w:cs="Segoe UI" w:hint="eastAsia"/>
+          <w:color w:val="374151"/>
+          <w:sz w:val="24"/>
+          <w:szCs w:val="24"/>
+          <w:lang w:eastAsia="zh-CN"/>
+        </w:rPr>
+        <w:t>这个系统可以提供给房屋出租者进行定价参考/预期收益的估算。出租房房主可以在本软件中搜索并筛选信息，根据反馈的可视化结果用以定价参考。根据本软件的分析数据，判断影响房价的相关特征，以帮助房主更好的获得出租汇报。</w:t>
+      </w:r>
+    </w:p>
+    <w:p>
+      <w:pPr>
+        <w:numPr>
+          <w:ilvl w:val="1"/>
+          <w:numId w:val="20"/>
+        </w:numPr>
+        <w:spacing w:after="0"/>
+        <w:rPr>
+          <w:rFonts w:ascii="Segoe UI" w:eastAsia="PMingLiU" w:hAnsi="Segoe UI" w:cs="Segoe UI"/>
+          <w:color w:val="374151"/>
+          <w:sz w:val="24"/>
+          <w:szCs w:val="24"/>
+          <w:lang w:val="en-US" w:eastAsia="zh-TW"/>
+        </w:rPr>
+      </w:pPr>
+      <w:r>
+        <w:rPr>
+          <w:rFonts w:ascii="宋体" w:eastAsia="宋体" w:hAnsi="宋体" w:cs="Segoe UI" w:hint="eastAsia"/>
+          <w:color w:val="374151"/>
+          <w:sz w:val="24"/>
+          <w:szCs w:val="24"/>
+          <w:lang w:val="en-US" w:eastAsia="zh-TW"/>
+        </w:rPr>
+        <w:t>房产中介</w:t>
+      </w:r>
+      <w:r>
+        <w:rPr>
+          <w:rFonts w:ascii="Segoe UI" w:eastAsia="宋体" w:hAnsi="Segoe UI" w:cs="Segoe UI" w:hint="eastAsia"/>
+          <w:color w:val="374151"/>
+          <w:sz w:val="24"/>
+          <w:szCs w:val="24"/>
+          <w:lang w:val="en-US" w:eastAsia="zh-CN"/>
+        </w:rPr>
+        <w:t>-&gt;</w:t>
+      </w:r>
+      <w:r>
+        <w:rPr>
+          <w:rFonts w:ascii="Segoe UI" w:eastAsia="宋体" w:hAnsi="Segoe UI" w:cs="Segoe UI"/>
+          <w:color w:val="374151"/>
+          <w:sz w:val="24"/>
+          <w:szCs w:val="24"/>
+          <w:lang w:val="en-US" w:eastAsia="zh-CN"/>
+        </w:rPr>
+        <w:t xml:space="preserve"> </w:t>
+      </w:r>
+      <w:r>
+        <w:rPr>
+          <w:rFonts w:ascii="Segoe UI" w:eastAsia="宋体" w:hAnsi="Segoe UI" w:cs="Segoe UI" w:hint="eastAsia"/>
+          <w:color w:val="374151"/>
+          <w:sz w:val="24"/>
+          <w:szCs w:val="24"/>
+          <w:lang w:val="en-US" w:eastAsia="zh-CN"/>
+        </w:rPr>
+        <w:t>这个软件可以提供给其他房屋中介提供市场调查的背景资料，了解市场需求。帮助房产中介精准定位市场，并调整房源结构。此外房产中介可以根据本软件提供的可视化分析结果，预测未来市场趋势，例如旺季</w:t>
+      </w:r>
+      <w:r>
+        <w:rPr>
+          <w:rFonts w:ascii="Segoe UI" w:eastAsia="宋体" w:hAnsi="Segoe UI" w:cs="Segoe UI" w:hint="eastAsia"/>
+          <w:color w:val="374151"/>
+          <w:sz w:val="24"/>
+          <w:szCs w:val="24"/>
+          <w:lang w:val="en-US" w:eastAsia="zh-CN"/>
+        </w:rPr>
+        <w:t>/</w:t>
+      </w:r>
+      <w:r>
+        <w:rPr>
+          <w:rFonts w:ascii="Segoe UI" w:eastAsia="宋体" w:hAnsi="Segoe UI" w:cs="Segoe UI" w:hint="eastAsia"/>
+          <w:color w:val="374151"/>
+          <w:sz w:val="24"/>
+          <w:szCs w:val="24"/>
+          <w:lang w:val="en-US" w:eastAsia="zh-CN"/>
+        </w:rPr>
+        <w:t>淡季</w:t>
+      </w:r>
+      <w:r>
+        <w:rPr>
+          <w:rFonts w:ascii="Segoe UI" w:eastAsia="宋体" w:hAnsi="Segoe UI" w:cs="Segoe UI" w:hint="eastAsia"/>
+          <w:color w:val="374151"/>
+          <w:sz w:val="24"/>
+          <w:szCs w:val="24"/>
+          <w:lang w:val="en-US" w:eastAsia="zh-CN"/>
+        </w:rPr>
+        <w:t>/</w:t>
+      </w:r>
+      <w:r>
+        <w:rPr>
+          <w:rFonts w:ascii="Segoe UI" w:eastAsia="宋体" w:hAnsi="Segoe UI" w:cs="Segoe UI" w:hint="eastAsia"/>
+          <w:color w:val="374151"/>
+          <w:sz w:val="24"/>
+          <w:szCs w:val="24"/>
+          <w:lang w:val="en-US" w:eastAsia="zh-CN"/>
+        </w:rPr>
+        <w:t>价格浮动因素等。</w:t>
       </w:r>
     </w:p>
     <w:p>
@@ -1358,7 +1570,7 @@
         </w:numPr>
         <w:spacing w:after="0"/>
         <w:rPr>
-          <w:rFonts w:ascii="Segoe UI" w:eastAsia="新細明體" w:hAnsi="Segoe UI" w:cs="Segoe UI"/>
+          <w:rFonts w:ascii="Segoe UI" w:eastAsia="PMingLiU" w:hAnsi="Segoe UI" w:cs="Segoe UI"/>
           <w:color w:val="374151"/>
           <w:sz w:val="24"/>
           <w:szCs w:val="24"/>
@@ -1367,7 +1579,7 @@
       </w:pPr>
       <w:r>
         <w:rPr>
-          <w:rFonts w:ascii="Segoe UI" w:eastAsia="新細明體" w:hAnsi="Segoe UI" w:cs="Segoe UI"/>
+          <w:rFonts w:ascii="Segoe UI" w:eastAsia="PMingLiU" w:hAnsi="Segoe UI" w:cs="Segoe UI"/>
           <w:color w:val="374151"/>
           <w:sz w:val="24"/>
           <w:szCs w:val="24"/>
@@ -1377,7 +1589,7 @@
       </w:r>
       <w:r>
         <w:rPr>
-          <w:rFonts w:ascii="Segoe UI" w:eastAsia="新細明體" w:hAnsi="Segoe UI" w:cs="Segoe UI" w:hint="eastAsia"/>
+          <w:rFonts w:ascii="Segoe UI" w:eastAsia="PMingLiU" w:hAnsi="Segoe UI" w:cs="Segoe UI" w:hint="eastAsia"/>
           <w:color w:val="374151"/>
           <w:sz w:val="24"/>
           <w:szCs w:val="24"/>
@@ -1387,7 +1599,7 @@
       </w:r>
       <w:r>
         <w:rPr>
-          <w:rFonts w:ascii="Segoe UI" w:eastAsia="新細明體" w:hAnsi="Segoe UI" w:cs="Segoe UI" w:hint="eastAsia"/>
+          <w:rFonts w:ascii="Segoe UI" w:eastAsia="PMingLiU" w:hAnsi="Segoe UI" w:cs="Segoe UI" w:hint="eastAsia"/>
           <w:color w:val="374151"/>
           <w:sz w:val="24"/>
           <w:szCs w:val="24"/>
@@ -1397,7 +1609,7 @@
       </w:r>
       <w:r>
         <w:rPr>
-          <w:rFonts w:ascii="Segoe UI" w:eastAsia="新細明體" w:hAnsi="Segoe UI" w:cs="Segoe UI"/>
+          <w:rFonts w:ascii="Segoe UI" w:eastAsia="PMingLiU" w:hAnsi="Segoe UI" w:cs="Segoe UI"/>
           <w:color w:val="374151"/>
           <w:sz w:val="24"/>
           <w:szCs w:val="24"/>
@@ -1414,7 +1626,7 @@
         </w:numPr>
         <w:spacing w:after="0"/>
         <w:rPr>
-          <w:rFonts w:ascii="Segoe UI" w:eastAsia="新細明體" w:hAnsi="Segoe UI" w:cs="Segoe UI"/>
+          <w:rFonts w:ascii="Segoe UI" w:eastAsia="PMingLiU" w:hAnsi="Segoe UI" w:cs="Segoe UI"/>
           <w:color w:val="374151"/>
           <w:sz w:val="24"/>
           <w:szCs w:val="24"/>
@@ -1423,7 +1635,7 @@
       </w:pPr>
       <w:r>
         <w:rPr>
-          <w:rFonts w:ascii="Segoe UI" w:eastAsia="新細明體" w:hAnsi="Segoe UI" w:cs="Segoe UI"/>
+          <w:rFonts w:ascii="Segoe UI" w:eastAsia="PMingLiU" w:hAnsi="Segoe UI" w:cs="Segoe UI"/>
           <w:color w:val="374151"/>
           <w:sz w:val="24"/>
           <w:szCs w:val="24"/>
@@ -1433,7 +1645,7 @@
       </w:r>
       <w:r>
         <w:rPr>
-          <w:rFonts w:ascii="Segoe UI" w:eastAsia="新細明體" w:hAnsi="Segoe UI" w:cs="Segoe UI" w:hint="eastAsia"/>
+          <w:rFonts w:ascii="Segoe UI" w:eastAsia="PMingLiU" w:hAnsi="Segoe UI" w:cs="Segoe UI" w:hint="eastAsia"/>
           <w:color w:val="374151"/>
           <w:sz w:val="24"/>
           <w:szCs w:val="24"/>
@@ -1443,7 +1655,7 @@
       </w:r>
       <w:r>
         <w:rPr>
-          <w:rFonts w:ascii="Segoe UI" w:eastAsia="新細明體" w:hAnsi="Segoe UI" w:cs="Segoe UI"/>
+          <w:rFonts w:ascii="Segoe UI" w:eastAsia="PMingLiU" w:hAnsi="Segoe UI" w:cs="Segoe UI"/>
           <w:color w:val="374151"/>
           <w:sz w:val="24"/>
           <w:szCs w:val="24"/>
@@ -1453,7 +1665,7 @@
       </w:r>
       <w:r>
         <w:rPr>
-          <w:rFonts w:ascii="Segoe UI" w:eastAsia="新細明體" w:hAnsi="Segoe UI" w:cs="Segoe UI" w:hint="eastAsia"/>
+          <w:rFonts w:ascii="Segoe UI" w:eastAsia="PMingLiU" w:hAnsi="Segoe UI" w:cs="Segoe UI" w:hint="eastAsia"/>
           <w:color w:val="374151"/>
           <w:sz w:val="24"/>
           <w:szCs w:val="24"/>
@@ -1463,7 +1675,7 @@
       </w:r>
       <w:r>
         <w:rPr>
-          <w:rFonts w:ascii="Segoe UI" w:eastAsia="新細明體" w:hAnsi="Segoe UI" w:cs="Segoe UI" w:hint="eastAsia"/>
+          <w:rFonts w:ascii="Segoe UI" w:eastAsia="PMingLiU" w:hAnsi="Segoe UI" w:cs="Segoe UI" w:hint="eastAsia"/>
           <w:color w:val="374151"/>
           <w:sz w:val="24"/>
           <w:szCs w:val="24"/>
@@ -1473,7 +1685,7 @@
       </w:r>
       <w:r>
         <w:rPr>
-          <w:rFonts w:ascii="Segoe UI" w:eastAsia="新細明體" w:hAnsi="Segoe UI" w:cs="Segoe UI"/>
+          <w:rFonts w:ascii="Segoe UI" w:eastAsia="PMingLiU" w:hAnsi="Segoe UI" w:cs="Segoe UI"/>
           <w:color w:val="374151"/>
           <w:sz w:val="24"/>
           <w:szCs w:val="24"/>
@@ -1504,7 +1716,7 @@
         </w:numPr>
         <w:spacing w:after="0"/>
         <w:rPr>
-          <w:rFonts w:ascii="Segoe UI" w:eastAsia="新細明體" w:hAnsi="Segoe UI" w:cs="Segoe UI"/>
+          <w:rFonts w:ascii="Segoe UI" w:eastAsia="PMingLiU" w:hAnsi="Segoe UI" w:cs="Segoe UI"/>
           <w:color w:val="374151"/>
           <w:sz w:val="24"/>
           <w:szCs w:val="24"/>
@@ -1513,13 +1725,96 @@
       </w:pPr>
       <w:r>
         <w:rPr>
-          <w:rFonts w:ascii="Segoe UI" w:eastAsia="新細明體" w:hAnsi="Segoe UI" w:cs="Segoe UI"/>
+          <w:rFonts w:ascii="Segoe UI" w:eastAsia="PMingLiU" w:hAnsi="Segoe UI" w:cs="Segoe UI"/>
           <w:color w:val="374151"/>
           <w:sz w:val="24"/>
           <w:szCs w:val="24"/>
           <w:lang w:val="en-US" w:eastAsia="zh-TW"/>
         </w:rPr>
-        <w:t>簡化搜索流程：房屋尋租者無需手動篩選大量房源，系統將根據他們的要求快速返回最合適的選項。</w:t>
+        <w:t>簡化搜索流程：</w:t>
+      </w:r>
+      <w:r>
+        <w:rPr>
+          <w:rFonts w:ascii="Segoe UI" w:eastAsia="PMingLiU" w:hAnsi="Segoe UI" w:cs="Segoe UI"/>
+          <w:strike/>
+          <w:color w:val="374151"/>
+          <w:sz w:val="24"/>
+          <w:szCs w:val="24"/>
+          <w:lang w:val="en-US" w:eastAsia="zh-TW"/>
+        </w:rPr>
+        <w:t>房屋尋租者</w:t>
+      </w:r>
+      <w:r>
+        <w:rPr>
+          <w:rFonts w:ascii="宋体" w:eastAsia="宋体" w:hAnsi="宋体" w:cs="Segoe UI" w:hint="eastAsia"/>
+          <w:color w:val="374151"/>
+          <w:sz w:val="24"/>
+          <w:szCs w:val="24"/>
+          <w:lang w:val="en-US" w:eastAsia="zh-TW"/>
+        </w:rPr>
+        <w:t>使用者</w:t>
+      </w:r>
+      <w:r>
+        <w:rPr>
+          <w:rFonts w:ascii="Segoe UI" w:eastAsia="PMingLiU" w:hAnsi="Segoe UI" w:cs="Segoe UI"/>
+          <w:color w:val="374151"/>
+          <w:sz w:val="24"/>
+          <w:szCs w:val="24"/>
+          <w:lang w:val="en-US" w:eastAsia="zh-TW"/>
+        </w:rPr>
+        <w:t>無需手動篩選大量房源，</w:t>
+      </w:r>
+      <w:r>
+        <w:rPr>
+          <w:rFonts w:ascii="宋体" w:eastAsia="宋体" w:hAnsi="宋体" w:cs="Segoe UI" w:hint="eastAsia"/>
+          <w:color w:val="374151"/>
+          <w:sz w:val="24"/>
+          <w:szCs w:val="24"/>
+          <w:lang w:val="en-US" w:eastAsia="zh-TW"/>
+        </w:rPr>
+        <w:t>用户只</w:t>
+      </w:r>
+      <w:r>
+        <w:rPr>
+          <w:rFonts w:ascii="宋体" w:eastAsia="宋体" w:hAnsi="宋体" w:cs="Segoe UI" w:hint="eastAsia"/>
+          <w:color w:val="374151"/>
+          <w:sz w:val="24"/>
+          <w:szCs w:val="24"/>
+          <w:lang w:val="en-US" w:eastAsia="zh-TW"/>
+        </w:rPr>
+        <w:t>通过简单的操作图形化的界面，得到清晰的可视化的结果</w:t>
+      </w:r>
+      <w:r>
+        <w:rPr>
+          <w:rFonts w:ascii="宋体" w:eastAsia="宋体" w:hAnsi="宋体" w:cs="Segoe UI" w:hint="eastAsia"/>
+          <w:strike/>
+          <w:color w:val="374151"/>
+          <w:sz w:val="24"/>
+          <w:szCs w:val="24"/>
+          <w:lang w:val="en-US" w:eastAsia="zh-TW"/>
+        </w:rPr>
+        <w:t>，</w:t>
+      </w:r>
+      <w:r>
+        <w:rPr>
+          <w:rFonts w:ascii="Segoe UI" w:eastAsia="PMingLiU" w:hAnsi="Segoe UI" w:cs="Segoe UI"/>
+          <w:strike/>
+          <w:color w:val="374151"/>
+          <w:sz w:val="24"/>
+          <w:szCs w:val="24"/>
+          <w:lang w:val="en-US" w:eastAsia="zh-TW"/>
+        </w:rPr>
+        <w:t>系統將根據他們的要求快速返回最合適的選項</w:t>
+      </w:r>
+      <w:r>
+        <w:rPr>
+          <w:rFonts w:ascii="Segoe UI" w:eastAsia="PMingLiU" w:hAnsi="Segoe UI" w:cs="Segoe UI"/>
+          <w:color w:val="374151"/>
+          <w:sz w:val="24"/>
+          <w:szCs w:val="24"/>
+          <w:lang w:val="en-US" w:eastAsia="zh-TW"/>
+        </w:rPr>
+        <w:t>。</w:t>
       </w:r>
     </w:p>
     <w:p>
@@ -1530,7 +1825,7 @@
         </w:numPr>
         <w:spacing w:after="0"/>
         <w:rPr>
-          <w:rFonts w:ascii="Segoe UI" w:eastAsia="新細明體" w:hAnsi="Segoe UI" w:cs="Segoe UI"/>
+          <w:rFonts w:ascii="Segoe UI" w:eastAsia="PMingLiU" w:hAnsi="Segoe UI" w:cs="Segoe UI"/>
           <w:color w:val="374151"/>
           <w:sz w:val="24"/>
           <w:szCs w:val="24"/>
@@ -1539,33 +1834,104 @@
       </w:pPr>
       <w:r>
         <w:rPr>
-          <w:rFonts w:ascii="Segoe UI" w:eastAsia="新細明體" w:hAnsi="Segoe UI" w:cs="Segoe UI"/>
+          <w:rFonts w:ascii="Segoe UI" w:eastAsia="PMingLiU" w:hAnsi="Segoe UI" w:cs="Segoe UI"/>
           <w:color w:val="374151"/>
           <w:sz w:val="24"/>
           <w:szCs w:val="24"/>
           <w:lang w:val="en-US" w:eastAsia="zh-TW"/>
         </w:rPr>
-        <w:t>提高租賃效率：房屋業主可以通過</w:t>
-      </w:r>
-      <w:r>
-        <w:rPr>
-          <w:rFonts w:ascii="Segoe UI" w:eastAsia="新細明體" w:hAnsi="Segoe UI" w:cs="Segoe UI" w:hint="eastAsia"/>
+        <w:t>提高租賃效率：</w:t>
+      </w:r>
+      <w:r>
+        <w:rPr>
+          <w:rFonts w:ascii="Segoe UI" w:eastAsia="PMingLiU" w:hAnsi="Segoe UI" w:cs="Segoe UI"/>
           <w:color w:val="374151"/>
           <w:sz w:val="24"/>
           <w:szCs w:val="24"/>
           <w:lang w:val="en-US" w:eastAsia="zh-TW"/>
         </w:rPr>
-        <w:t>系</w:t>
-      </w:r>
-      <w:r>
-        <w:rPr>
-          <w:rFonts w:ascii="Segoe UI" w:eastAsia="新細明體" w:hAnsi="Segoe UI" w:cs="Segoe UI"/>
+        <w:t>房屋業主</w:t>
+      </w:r>
+      <w:r>
+        <w:rPr>
+          <w:rFonts w:ascii="Segoe UI" w:eastAsia="宋体" w:hAnsi="Segoe UI" w:cs="Segoe UI" w:hint="eastAsia"/>
           <w:color w:val="374151"/>
           <w:sz w:val="24"/>
           <w:szCs w:val="24"/>
-          <w:lang w:val="en-US" w:eastAsia="zh-TW"/>
-        </w:rPr>
-        <w:t>統將房屋信息呈現給廣泛的潛在租戶，從而提高出租效率。</w:t>
+          <w:lang w:val="en-US" w:eastAsia="zh-CN"/>
+        </w:rPr>
+        <w:t>/</w:t>
+      </w:r>
+      <w:r>
+        <w:rPr>
+          <w:rFonts w:ascii="Segoe UI" w:eastAsia="宋体" w:hAnsi="Segoe UI" w:cs="Segoe UI" w:hint="eastAsia"/>
+          <w:color w:val="374151"/>
+          <w:sz w:val="24"/>
+          <w:szCs w:val="24"/>
+          <w:lang w:val="en-US" w:eastAsia="zh-CN"/>
+        </w:rPr>
+        <w:t>房产中介从业人员</w:t>
+      </w:r>
+      <w:r>
+        <w:rPr>
+          <w:rFonts w:ascii="Segoe UI" w:eastAsia="PMingLiU" w:hAnsi="Segoe UI" w:cs="Segoe UI"/>
+          <w:color w:val="374151"/>
+          <w:sz w:val="24"/>
+          <w:szCs w:val="24"/>
+          <w:lang w:val="en-US" w:eastAsia="zh-TW"/>
+        </w:rPr>
+        <w:t>可以通過</w:t>
+      </w:r>
+      <w:r>
+        <w:rPr>
+          <w:rFonts w:ascii="Segoe UI" w:eastAsia="PMingLiU" w:hAnsi="Segoe UI" w:cs="Segoe UI" w:hint="eastAsia"/>
+          <w:color w:val="374151"/>
+          <w:sz w:val="24"/>
+          <w:szCs w:val="24"/>
+          <w:lang w:val="en-US" w:eastAsia="zh-TW"/>
+        </w:rPr>
+        <w:t>系</w:t>
+      </w:r>
+      <w:r>
+        <w:rPr>
+          <w:rFonts w:ascii="Segoe UI" w:eastAsia="PMingLiU" w:hAnsi="Segoe UI" w:cs="Segoe UI"/>
+          <w:color w:val="374151"/>
+          <w:sz w:val="24"/>
+          <w:szCs w:val="24"/>
+          <w:lang w:val="en-US" w:eastAsia="zh-TW"/>
+        </w:rPr>
+        <w:t>統</w:t>
+      </w:r>
+      <w:r>
+        <w:rPr>
+          <w:rFonts w:ascii="宋体" w:eastAsia="宋体" w:hAnsi="宋体" w:cs="Segoe UI" w:hint="eastAsia"/>
+          <w:color w:val="374151"/>
+          <w:sz w:val="24"/>
+          <w:szCs w:val="24"/>
+          <w:lang w:val="en-US" w:eastAsia="zh-TW"/>
+        </w:rPr>
+        <w:t>查询历史</w:t>
+      </w:r>
+      <w:r>
+        <w:rPr>
+          <w:rFonts w:ascii="Segoe UI" w:eastAsia="PMingLiU" w:hAnsi="Segoe UI" w:cs="Segoe UI"/>
+          <w:color w:val="374151"/>
+          <w:sz w:val="24"/>
+          <w:szCs w:val="24"/>
+          <w:lang w:val="en-US" w:eastAsia="zh-TW"/>
+        </w:rPr>
+        <w:t>房屋信息</w:t>
+      </w:r>
+      <w:r>
+        <w:rPr>
+          <w:rFonts w:ascii="Segoe UI" w:eastAsia="PMingLiU" w:hAnsi="Segoe UI" w:cs="Segoe UI"/>
+          <w:strike/>
+          <w:color w:val="374151"/>
+          <w:sz w:val="24"/>
+          <w:szCs w:val="24"/>
+          <w:lang w:val="en-US" w:eastAsia="zh-TW"/>
+        </w:rPr>
+        <w:t>呈現給廣泛的潛在租戶，從而提高出租效率。</w:t>
       </w:r>
     </w:p>
     <w:p>
@@ -1576,7 +1942,7 @@
         </w:numPr>
         <w:spacing w:after="0"/>
         <w:rPr>
-          <w:rFonts w:ascii="Segoe UI" w:eastAsia="新細明體" w:hAnsi="Segoe UI" w:cs="Segoe UI"/>
+          <w:rFonts w:ascii="Segoe UI" w:eastAsia="PMingLiU" w:hAnsi="Segoe UI" w:cs="Segoe UI"/>
           <w:color w:val="374151"/>
           <w:sz w:val="24"/>
           <w:szCs w:val="24"/>
@@ -1585,7 +1951,7 @@
       </w:pPr>
       <w:r>
         <w:rPr>
-          <w:rFonts w:ascii="Segoe UI" w:eastAsia="新細明體" w:hAnsi="Segoe UI" w:cs="Segoe UI"/>
+          <w:rFonts w:ascii="Segoe UI" w:eastAsia="PMingLiU" w:hAnsi="Segoe UI" w:cs="Segoe UI"/>
           <w:color w:val="374151"/>
           <w:sz w:val="24"/>
           <w:szCs w:val="24"/>
@@ -1595,7 +1961,7 @@
       </w:r>
       <w:r>
         <w:rPr>
-          <w:rFonts w:ascii="Segoe UI" w:eastAsia="新細明體" w:hAnsi="Segoe UI" w:cs="Segoe UI"/>
+          <w:rFonts w:ascii="Segoe UI" w:eastAsia="PMingLiU" w:hAnsi="Segoe UI" w:cs="Segoe UI"/>
           <w:color w:val="374151"/>
           <w:sz w:val="24"/>
           <w:szCs w:val="24"/>
@@ -1605,7 +1971,7 @@
       </w:r>
       <w:r>
         <w:rPr>
-          <w:rFonts w:ascii="Segoe UI" w:eastAsia="新細明體" w:hAnsi="Segoe UI" w:cs="Segoe UI"/>
+          <w:rFonts w:ascii="Segoe UI" w:eastAsia="PMingLiU" w:hAnsi="Segoe UI" w:cs="Segoe UI"/>
           <w:color w:val="374151"/>
           <w:sz w:val="24"/>
           <w:szCs w:val="24"/>
@@ -1616,10 +1982,90 @@
     </w:p>
     <w:p>
       <w:pPr>
-        <w:rPr>
-          <w:lang w:eastAsia="zh-TW"/>
-        </w:rPr>
-      </w:pPr>
+        <w:numPr>
+          <w:ilvl w:val="0"/>
+          <w:numId w:val="22"/>
+        </w:numPr>
+        <w:spacing w:after="0"/>
+        <w:rPr>
+          <w:rFonts w:ascii="Segoe UI" w:eastAsia="PMingLiU" w:hAnsi="Segoe UI" w:cs="Segoe UI"/>
+          <w:color w:val="374151"/>
+          <w:sz w:val="24"/>
+          <w:szCs w:val="24"/>
+          <w:lang w:val="en-US" w:eastAsia="zh-TW"/>
+        </w:rPr>
+      </w:pPr>
+      <w:r>
+        <w:rPr>
+          <w:rFonts w:ascii="宋体" w:eastAsia="宋体" w:hAnsi="宋体" w:cs="Segoe UI" w:hint="eastAsia"/>
+          <w:color w:val="374151"/>
+          <w:sz w:val="24"/>
+          <w:szCs w:val="24"/>
+          <w:lang w:val="en-US" w:eastAsia="zh-TW"/>
+        </w:rPr>
+        <w:t>可拓展的使用场景：现阶段本软件因为受限于历史数据集，得到的分析数据缺少实时性</w:t>
+      </w:r>
+      <w:r>
+        <w:rPr>
+          <w:rFonts w:ascii="宋体" w:eastAsia="宋体" w:hAnsi="宋体" w:cs="Segoe UI" w:hint="eastAsia"/>
+          <w:color w:val="374151"/>
+          <w:sz w:val="24"/>
+          <w:szCs w:val="24"/>
+          <w:lang w:val="en-US" w:eastAsia="zh-TW"/>
+        </w:rPr>
+        <w:t>，在未来如果能实时获取最新的数据，输入进软件，就可以得到当下</w:t>
+      </w:r>
+      <w:r>
+        <w:rPr>
+          <w:rFonts w:ascii="宋体" w:eastAsia="宋体" w:hAnsi="宋体" w:cs="Segoe UI" w:hint="eastAsia"/>
+          <w:color w:val="374151"/>
+          <w:sz w:val="24"/>
+          <w:szCs w:val="24"/>
+          <w:lang w:val="en-US" w:eastAsia="zh-TW"/>
+        </w:rPr>
+        <w:lastRenderedPageBreak/>
+        <w:t>租房市场的实施情况</w:t>
+      </w:r>
+      <w:r>
+        <w:rPr>
+          <w:rFonts w:ascii="宋体" w:eastAsia="宋体" w:hAnsi="宋体" w:cs="Segoe UI" w:hint="eastAsia"/>
+          <w:color w:val="374151"/>
+          <w:sz w:val="24"/>
+          <w:szCs w:val="24"/>
+          <w:lang w:val="en-US" w:eastAsia="zh-TW"/>
+        </w:rPr>
+        <w:t>。此外，通过格式化的数据处理，本软件未来还可以</w:t>
+      </w:r>
+      <w:r>
+        <w:rPr>
+          <w:rFonts w:ascii="宋体" w:eastAsia="宋体" w:hAnsi="宋体" w:cs="Segoe UI" w:hint="eastAsia"/>
+          <w:color w:val="374151"/>
+          <w:sz w:val="24"/>
+          <w:szCs w:val="24"/>
+          <w:lang w:val="en-US" w:eastAsia="zh-TW"/>
+        </w:rPr>
+        <w:t>很方便的拓展</w:t>
+      </w:r>
+      <w:r>
+        <w:rPr>
+          <w:rFonts w:ascii="宋体" w:eastAsia="宋体" w:hAnsi="宋体" w:cs="Segoe UI" w:hint="eastAsia"/>
+          <w:color w:val="374151"/>
+          <w:sz w:val="24"/>
+          <w:szCs w:val="24"/>
+          <w:lang w:val="en-US" w:eastAsia="zh-TW"/>
+        </w:rPr>
+        <w:t>接入多种机器学习算法，得到更</w:t>
+      </w:r>
+      <w:r>
+        <w:rPr>
+          <w:rFonts w:ascii="宋体" w:eastAsia="宋体" w:hAnsi="宋体" w:cs="Segoe UI" w:hint="eastAsia"/>
+          <w:color w:val="374151"/>
+          <w:sz w:val="24"/>
+          <w:szCs w:val="24"/>
+          <w:lang w:val="en-US" w:eastAsia="zh-TW"/>
+        </w:rPr>
+        <w:t>细致和准确的分析结果。</w:t>
+      </w:r>
     </w:p>
     <w:p>
       <w:pPr>
@@ -1707,21 +2153,7 @@
         <w:rPr>
           <w:color w:val="FF0000"/>
         </w:rPr>
-        <w:t xml:space="preserve"> to be able to do? This should all be from the end </w:t>
-      </w:r>
-      <w:proofErr w:type="gramStart"/>
-      <w:r>
-        <w:rPr>
-          <w:color w:val="FF0000"/>
-        </w:rPr>
-        <w:t>users</w:t>
-      </w:r>
-      <w:proofErr w:type="gramEnd"/>
-      <w:r>
-        <w:rPr>
-          <w:color w:val="FF0000"/>
-        </w:rPr>
-        <w:t xml:space="preserve"> perspective. </w:t>
+        <w:t xml:space="preserve"> to be able to do? This should all be from the end users perspective. </w:t>
       </w:r>
       <w:r>
         <w:rPr>
@@ -1748,28 +2180,12 @@
           <w:b/>
           <w:color w:val="FF0000"/>
         </w:rPr>
-        <w:t xml:space="preserve">Assignment </w:t>
-      </w:r>
-      <w:proofErr w:type="gramStart"/>
-      <w:r>
-        <w:rPr>
-          <w:b/>
-          <w:color w:val="FF0000"/>
-        </w:rPr>
-        <w:t>note</w:t>
-      </w:r>
-      <w:proofErr w:type="gramEnd"/>
-      <w:r>
-        <w:rPr>
-          <w:b/>
-          <w:color w:val="FF0000"/>
-        </w:rPr>
-        <w:t>: You have not been given a client/user, so you can make one up. Who do you think would be using your software?</w:t>
-      </w:r>
-    </w:p>
-    <w:p>
-      <w:pPr>
-        <w:pStyle w:val="Web"/>
+        <w:t>Assignment note: You have not been given a client/user, so you can make one up. Who do you think would be using your software?</w:t>
+      </w:r>
+    </w:p>
+    <w:p>
+      <w:pPr>
+        <w:pStyle w:val="af6"/>
         <w:numPr>
           <w:ilvl w:val="0"/>
           <w:numId w:val="7"/>
@@ -1790,7 +2206,7 @@
     </w:p>
     <w:p>
       <w:pPr>
-        <w:pStyle w:val="Web"/>
+        <w:pStyle w:val="af6"/>
         <w:numPr>
           <w:ilvl w:val="0"/>
           <w:numId w:val="7"/>
@@ -1825,7 +2241,7 @@
     </w:p>
     <w:p>
       <w:pPr>
-        <w:pStyle w:val="Web"/>
+        <w:pStyle w:val="af6"/>
         <w:numPr>
           <w:ilvl w:val="0"/>
           <w:numId w:val="7"/>
@@ -1853,7 +2269,7 @@
     </w:p>
     <w:p>
       <w:pPr>
-        <w:pStyle w:val="Web"/>
+        <w:pStyle w:val="af6"/>
         <w:numPr>
           <w:ilvl w:val="0"/>
           <w:numId w:val="9"/>
@@ -1895,7 +2311,7 @@
     </w:p>
     <w:p>
       <w:pPr>
-        <w:pStyle w:val="Web"/>
+        <w:pStyle w:val="af6"/>
         <w:numPr>
           <w:ilvl w:val="0"/>
           <w:numId w:val="9"/>
@@ -1930,7 +2346,7 @@
     </w:p>
     <w:p>
       <w:pPr>
-        <w:pStyle w:val="Web"/>
+        <w:pStyle w:val="af6"/>
         <w:numPr>
           <w:ilvl w:val="0"/>
           <w:numId w:val="9"/>
@@ -1959,7 +2375,7 @@
     </w:p>
     <w:p>
       <w:pPr>
-        <w:pStyle w:val="Web"/>
+        <w:pStyle w:val="af6"/>
         <w:numPr>
           <w:ilvl w:val="0"/>
           <w:numId w:val="9"/>
@@ -1994,7 +2410,7 @@
     </w:p>
     <w:p>
       <w:pPr>
-        <w:pStyle w:val="Web"/>
+        <w:pStyle w:val="af6"/>
         <w:numPr>
           <w:ilvl w:val="0"/>
           <w:numId w:val="9"/>
@@ -2015,7 +2431,7 @@
     </w:p>
     <w:p>
       <w:pPr>
-        <w:pStyle w:val="Web"/>
+        <w:pStyle w:val="af6"/>
         <w:numPr>
           <w:ilvl w:val="0"/>
           <w:numId w:val="7"/>
@@ -2038,7 +2454,7 @@
     </w:p>
     <w:p>
       <w:pPr>
-        <w:pStyle w:val="Web"/>
+        <w:pStyle w:val="af6"/>
         <w:numPr>
           <w:ilvl w:val="1"/>
           <w:numId w:val="7"/>
@@ -2061,7 +2477,7 @@
     </w:p>
     <w:p>
       <w:pPr>
-        <w:pStyle w:val="Web"/>
+        <w:pStyle w:val="af6"/>
         <w:numPr>
           <w:ilvl w:val="0"/>
           <w:numId w:val="9"/>
@@ -2084,7 +2500,7 @@
     </w:p>
     <w:p>
       <w:pPr>
-        <w:pStyle w:val="Web"/>
+        <w:pStyle w:val="af6"/>
         <w:numPr>
           <w:ilvl w:val="0"/>
           <w:numId w:val="9"/>
@@ -2107,7 +2523,7 @@
     </w:p>
     <w:p>
       <w:pPr>
-        <w:pStyle w:val="Web"/>
+        <w:pStyle w:val="af6"/>
         <w:numPr>
           <w:ilvl w:val="0"/>
           <w:numId w:val="9"/>
@@ -2130,7 +2546,7 @@
     </w:p>
     <w:p>
       <w:pPr>
-        <w:pStyle w:val="Web"/>
+        <w:pStyle w:val="af6"/>
         <w:numPr>
           <w:ilvl w:val="0"/>
           <w:numId w:val="9"/>
@@ -2153,7 +2569,7 @@
     </w:p>
     <w:p>
       <w:pPr>
-        <w:pStyle w:val="Web"/>
+        <w:pStyle w:val="af6"/>
         <w:numPr>
           <w:ilvl w:val="1"/>
           <w:numId w:val="7"/>
@@ -2176,7 +2592,7 @@
     </w:p>
     <w:p>
       <w:pPr>
-        <w:pStyle w:val="Web"/>
+        <w:pStyle w:val="af6"/>
         <w:numPr>
           <w:ilvl w:val="0"/>
           <w:numId w:val="9"/>
@@ -2199,7 +2615,7 @@
     </w:p>
     <w:p>
       <w:pPr>
-        <w:pStyle w:val="Web"/>
+        <w:pStyle w:val="af6"/>
         <w:numPr>
           <w:ilvl w:val="0"/>
           <w:numId w:val="9"/>
@@ -2222,7 +2638,7 @@
     </w:p>
     <w:p>
       <w:pPr>
-        <w:pStyle w:val="Web"/>
+        <w:pStyle w:val="af6"/>
         <w:numPr>
           <w:ilvl w:val="0"/>
           <w:numId w:val="9"/>
@@ -2246,7 +2662,7 @@
     </w:p>
     <w:p>
       <w:pPr>
-        <w:pStyle w:val="Web"/>
+        <w:pStyle w:val="af6"/>
         <w:numPr>
           <w:ilvl w:val="0"/>
           <w:numId w:val="9"/>
@@ -2269,7 +2685,7 @@
     </w:p>
     <w:p>
       <w:pPr>
-        <w:pStyle w:val="Web"/>
+        <w:pStyle w:val="af6"/>
         <w:numPr>
           <w:ilvl w:val="1"/>
           <w:numId w:val="7"/>
@@ -2292,7 +2708,7 @@
     </w:p>
     <w:p>
       <w:pPr>
-        <w:pStyle w:val="Web"/>
+        <w:pStyle w:val="af6"/>
         <w:numPr>
           <w:ilvl w:val="0"/>
           <w:numId w:val="9"/>
@@ -2315,7 +2731,7 @@
     </w:p>
     <w:p>
       <w:pPr>
-        <w:pStyle w:val="Web"/>
+        <w:pStyle w:val="af6"/>
         <w:numPr>
           <w:ilvl w:val="0"/>
           <w:numId w:val="9"/>
@@ -2354,7 +2770,7 @@
     </w:p>
     <w:p>
       <w:pPr>
-        <w:pStyle w:val="Web"/>
+        <w:pStyle w:val="af6"/>
         <w:numPr>
           <w:ilvl w:val="0"/>
           <w:numId w:val="9"/>
@@ -2377,7 +2793,7 @@
     </w:p>
     <w:p>
       <w:pPr>
-        <w:pStyle w:val="Web"/>
+        <w:pStyle w:val="af6"/>
         <w:numPr>
           <w:ilvl w:val="1"/>
           <w:numId w:val="7"/>
@@ -2400,7 +2816,7 @@
     </w:p>
     <w:p>
       <w:pPr>
-        <w:pStyle w:val="Web"/>
+        <w:pStyle w:val="af6"/>
         <w:numPr>
           <w:ilvl w:val="0"/>
           <w:numId w:val="9"/>
@@ -2423,7 +2839,7 @@
     </w:p>
     <w:p>
       <w:pPr>
-        <w:pStyle w:val="Web"/>
+        <w:pStyle w:val="af6"/>
         <w:numPr>
           <w:ilvl w:val="0"/>
           <w:numId w:val="9"/>
@@ -2446,7 +2862,7 @@
     </w:p>
     <w:p>
       <w:pPr>
-        <w:pStyle w:val="Web"/>
+        <w:pStyle w:val="af6"/>
         <w:numPr>
           <w:ilvl w:val="0"/>
           <w:numId w:val="9"/>
@@ -2493,7 +2909,7 @@
     </w:p>
     <w:p>
       <w:pPr>
-        <w:pStyle w:val="Web"/>
+        <w:pStyle w:val="af6"/>
         <w:numPr>
           <w:ilvl w:val="0"/>
           <w:numId w:val="9"/>
@@ -2540,7 +2956,7 @@
     </w:p>
     <w:p>
       <w:pPr>
-        <w:pStyle w:val="Web"/>
+        <w:pStyle w:val="af6"/>
         <w:numPr>
           <w:ilvl w:val="0"/>
           <w:numId w:val="9"/>
@@ -2563,7 +2979,7 @@
     </w:p>
     <w:p>
       <w:pPr>
-        <w:pStyle w:val="Web"/>
+        <w:pStyle w:val="af6"/>
         <w:numPr>
           <w:ilvl w:val="1"/>
           <w:numId w:val="7"/>
@@ -2586,7 +3002,7 @@
     </w:p>
     <w:p>
       <w:pPr>
-        <w:pStyle w:val="Web"/>
+        <w:pStyle w:val="af6"/>
         <w:numPr>
           <w:ilvl w:val="0"/>
           <w:numId w:val="9"/>
@@ -2609,7 +3025,7 @@
     </w:p>
     <w:p>
       <w:pPr>
-        <w:pStyle w:val="Web"/>
+        <w:pStyle w:val="af6"/>
         <w:numPr>
           <w:ilvl w:val="0"/>
           <w:numId w:val="9"/>
@@ -2632,7 +3048,7 @@
     </w:p>
     <w:p>
       <w:pPr>
-        <w:pStyle w:val="Web"/>
+        <w:pStyle w:val="af6"/>
         <w:numPr>
           <w:ilvl w:val="0"/>
           <w:numId w:val="9"/>
@@ -2679,7 +3095,7 @@
     </w:p>
     <w:p>
       <w:pPr>
-        <w:pStyle w:val="Web"/>
+        <w:pStyle w:val="af6"/>
         <w:numPr>
           <w:ilvl w:val="0"/>
           <w:numId w:val="9"/>
@@ -2718,7 +3134,7 @@
     </w:p>
     <w:p>
       <w:pPr>
-        <w:pStyle w:val="Web"/>
+        <w:pStyle w:val="af6"/>
         <w:spacing w:before="300" w:beforeAutospacing="0" w:after="300" w:afterAutospacing="0" w:line="276" w:lineRule="auto"/>
         <w:ind w:left="360"/>
         <w:rPr>
@@ -2730,7 +3146,7 @@
     </w:p>
     <w:p>
       <w:pPr>
-        <w:pStyle w:val="Web"/>
+        <w:pStyle w:val="af6"/>
         <w:spacing w:before="300" w:beforeAutospacing="0" w:after="300" w:afterAutospacing="0" w:line="276" w:lineRule="auto"/>
         <w:ind w:left="360"/>
         <w:rPr>
@@ -2742,7 +3158,7 @@
     </w:p>
     <w:p>
       <w:pPr>
-        <w:pStyle w:val="Web"/>
+        <w:pStyle w:val="af6"/>
         <w:spacing w:before="300" w:beforeAutospacing="0" w:after="300" w:afterAutospacing="0" w:line="276" w:lineRule="auto"/>
         <w:ind w:left="360"/>
         <w:rPr>
@@ -2754,11 +3170,11 @@
     </w:p>
     <w:p>
       <w:pPr>
-        <w:pStyle w:val="Web"/>
+        <w:pStyle w:val="af6"/>
         <w:spacing w:before="300" w:beforeAutospacing="0" w:after="300" w:afterAutospacing="0" w:line="276" w:lineRule="auto"/>
         <w:ind w:left="360"/>
         <w:rPr>
-          <w:rFonts w:ascii="Segoe UI" w:hAnsi="Segoe UI" w:cs="Segoe UI" w:hint="eastAsia"/>
+          <w:rFonts w:ascii="Segoe UI" w:hAnsi="Segoe UI" w:cs="Segoe UI"/>
           <w:color w:val="374151"/>
           <w:lang w:val="en-AU"/>
         </w:rPr>
@@ -6950,16 +7366,8 @@
         <w:rPr>
           <w:color w:val="FF0000"/>
         </w:rPr>
-        <w:t xml:space="preserve">A block diagram/flowchart of how your software might </w:t>
-      </w:r>
-      <w:proofErr w:type="gramStart"/>
-      <w:r>
-        <w:rPr>
-          <w:color w:val="FF0000"/>
-        </w:rPr>
-        <w:t>work</w:t>
-      </w:r>
-      <w:proofErr w:type="gramEnd"/>
+        <w:t>A block diagram/flowchart of how your software might work</w:t>
+      </w:r>
     </w:p>
     <w:p>
       <w:pPr>
@@ -7006,7 +7414,7 @@
     </w:p>
     <w:p>
       <w:pPr>
-        <w:pStyle w:val="af5"/>
+        <w:pStyle w:val="af4"/>
         <w:numPr>
           <w:ilvl w:val="0"/>
           <w:numId w:val="5"/>
@@ -7019,26 +7427,12 @@
         <w:rPr>
           <w:color w:val="FF0000"/>
         </w:rPr>
-        <w:t xml:space="preserve">a brief description of what it </w:t>
-      </w:r>
-      <w:proofErr w:type="gramStart"/>
-      <w:r>
-        <w:rPr>
-          <w:color w:val="FF0000"/>
-        </w:rPr>
-        <w:t>does  (</w:t>
-      </w:r>
-      <w:proofErr w:type="gramEnd"/>
-      <w:r>
-        <w:rPr>
-          <w:color w:val="FF0000"/>
-        </w:rPr>
-        <w:t>1 or 2 sentences);</w:t>
-      </w:r>
-    </w:p>
-    <w:p>
-      <w:pPr>
-        <w:pStyle w:val="af5"/>
+        <w:t>a brief description of what it does  (1 or 2 sentences);</w:t>
+      </w:r>
+    </w:p>
+    <w:p>
+      <w:pPr>
+        <w:pStyle w:val="af4"/>
         <w:numPr>
           <w:ilvl w:val="0"/>
           <w:numId w:val="5"/>
@@ -7051,20 +7445,12 @@
         <w:rPr>
           <w:color w:val="FF0000"/>
         </w:rPr>
-        <w:t xml:space="preserve">a list of the input parameters, and their data types, and what they are used </w:t>
-      </w:r>
-      <w:proofErr w:type="gramStart"/>
-      <w:r>
-        <w:rPr>
-          <w:color w:val="FF0000"/>
-        </w:rPr>
-        <w:t>for;</w:t>
-      </w:r>
-      <w:proofErr w:type="gramEnd"/>
-    </w:p>
-    <w:p>
-      <w:pPr>
-        <w:pStyle w:val="af5"/>
+        <w:t>a list of the input parameters, and their data types, and what they are used for;</w:t>
+      </w:r>
+    </w:p>
+    <w:p>
+      <w:pPr>
+        <w:pStyle w:val="af4"/>
         <w:numPr>
           <w:ilvl w:val="0"/>
           <w:numId w:val="4"/>
@@ -7080,7 +7466,6 @@
         <w:t>a list of any side effects caused by the function (</w:t>
       </w:r>
       <w:proofErr w:type="spellStart"/>
-      <w:proofErr w:type="gramStart"/>
       <w:r>
         <w:rPr>
           <w:color w:val="FF0000"/>
@@ -7088,7 +7473,6 @@
         <w:t>ie</w:t>
       </w:r>
       <w:proofErr w:type="spellEnd"/>
-      <w:proofErr w:type="gramEnd"/>
       <w:r>
         <w:rPr>
           <w:color w:val="FF0000"/>
@@ -7098,7 +7482,7 @@
     </w:p>
     <w:p>
       <w:pPr>
-        <w:pStyle w:val="af5"/>
+        <w:pStyle w:val="af4"/>
         <w:numPr>
           <w:ilvl w:val="0"/>
           <w:numId w:val="4"/>
@@ -7143,7 +7527,6 @@
         <w:t>List of all data structures in the software (</w:t>
       </w:r>
       <w:proofErr w:type="spellStart"/>
-      <w:proofErr w:type="gramStart"/>
       <w:r>
         <w:rPr>
           <w:color w:val="FF0000"/>
@@ -7151,7 +7534,6 @@
         <w:t>eg</w:t>
       </w:r>
       <w:proofErr w:type="spellEnd"/>
-      <w:proofErr w:type="gramEnd"/>
       <w:r>
         <w:rPr>
           <w:color w:val="FF0000"/>
@@ -7173,7 +7555,7 @@
     </w:p>
     <w:p>
       <w:pPr>
-        <w:pStyle w:val="af5"/>
+        <w:pStyle w:val="af4"/>
         <w:numPr>
           <w:ilvl w:val="0"/>
           <w:numId w:val="4"/>
@@ -7191,7 +7573,7 @@
     </w:p>
     <w:p>
       <w:pPr>
-        <w:pStyle w:val="af5"/>
+        <w:pStyle w:val="af4"/>
         <w:numPr>
           <w:ilvl w:val="0"/>
           <w:numId w:val="4"/>
@@ -7204,20 +7586,12 @@
         <w:rPr>
           <w:color w:val="FF0000"/>
         </w:rPr>
-        <w:t xml:space="preserve">Description of where and how it is </w:t>
-      </w:r>
-      <w:proofErr w:type="gramStart"/>
-      <w:r>
-        <w:rPr>
-          <w:color w:val="FF0000"/>
-        </w:rPr>
-        <w:t>used</w:t>
-      </w:r>
-      <w:proofErr w:type="gramEnd"/>
-    </w:p>
-    <w:p>
-      <w:pPr>
-        <w:pStyle w:val="af5"/>
+        <w:t>Description of where and how it is used</w:t>
+      </w:r>
+    </w:p>
+    <w:p>
+      <w:pPr>
+        <w:pStyle w:val="af4"/>
         <w:numPr>
           <w:ilvl w:val="0"/>
           <w:numId w:val="4"/>
@@ -7230,20 +7604,12 @@
         <w:rPr>
           <w:color w:val="FF0000"/>
         </w:rPr>
-        <w:t xml:space="preserve">List of data members, and what each one is for </w:t>
-      </w:r>
-      <w:proofErr w:type="gramStart"/>
-      <w:r>
-        <w:rPr>
-          <w:color w:val="FF0000"/>
-        </w:rPr>
-        <w:t>do</w:t>
-      </w:r>
-      <w:proofErr w:type="gramEnd"/>
-    </w:p>
-    <w:p>
-      <w:pPr>
-        <w:pStyle w:val="af5"/>
+        <w:t>List of data members, and what each one is for do</w:t>
+      </w:r>
+    </w:p>
+    <w:p>
+      <w:pPr>
+        <w:pStyle w:val="af4"/>
         <w:numPr>
           <w:ilvl w:val="0"/>
           <w:numId w:val="4"/>
@@ -7256,20 +7622,12 @@
         <w:rPr>
           <w:color w:val="FF0000"/>
         </w:rPr>
-        <w:t xml:space="preserve">List of functions that use </w:t>
-      </w:r>
-      <w:proofErr w:type="gramStart"/>
-      <w:r>
-        <w:rPr>
-          <w:color w:val="FF0000"/>
-        </w:rPr>
-        <w:t>it</w:t>
-      </w:r>
-      <w:proofErr w:type="gramEnd"/>
-    </w:p>
-    <w:p>
-      <w:pPr>
-        <w:pStyle w:val="af5"/>
+        <w:t>List of functions that use it</w:t>
+      </w:r>
+    </w:p>
+    <w:p>
+      <w:pPr>
+        <w:pStyle w:val="af4"/>
         <w:ind w:left="1080"/>
         <w:rPr>
           <w:color w:val="FF0000"/>
@@ -7312,14 +7670,12 @@
         </w:rPr>
         <w:t xml:space="preserve"> </w:t>
       </w:r>
-      <w:proofErr w:type="gramStart"/>
       <w:r>
         <w:rPr>
           <w:color w:val="FF0000"/>
         </w:rPr>
         <w:t>structures</w:t>
       </w:r>
-      <w:proofErr w:type="gramEnd"/>
     </w:p>
     <w:p>
       <w:pPr>
@@ -7913,7 +8269,7 @@
         <w:ind w:left="720" w:hanging="360"/>
       </w:pPr>
       <w:rPr>
-        <w:rFonts w:ascii="Segoe UI" w:eastAsia="新細明體" w:hAnsi="Segoe UI" w:cs="Segoe UI" w:hint="default"/>
+        <w:rFonts w:ascii="Segoe UI" w:eastAsia="PMingLiU" w:hAnsi="Segoe UI" w:cs="Segoe UI" w:hint="default"/>
       </w:rPr>
     </w:lvl>
     <w:lvl w:ilvl="1" w:tplc="04090003" w:tentative="1">
@@ -8828,7 +9184,7 @@
         <w:sz w:val="20"/>
       </w:rPr>
     </w:lvl>
-    <w:lvl w:ilvl="1" w:tentative="1">
+    <w:lvl w:ilvl="1">
       <w:start w:val="1"/>
       <w:numFmt w:val="bullet"/>
       <w:lvlText w:val=""/>
@@ -11302,7 +11658,7 @@
     <w:unhideWhenUsed/>
   </w:style>
   <w:style w:type="character" w:customStyle="1" w:styleId="10">
-    <w:name w:val="標題 1 字元"/>
+    <w:name w:val="标题 1 字符"/>
     <w:basedOn w:val="a0"/>
     <w:link w:val="1"/>
     <w:uiPriority w:val="9"/>
@@ -11317,7 +11673,7 @@
     </w:rPr>
   </w:style>
   <w:style w:type="character" w:customStyle="1" w:styleId="20">
-    <w:name w:val="標題 2 字元"/>
+    <w:name w:val="标题 2 字符"/>
     <w:basedOn w:val="a0"/>
     <w:link w:val="2"/>
     <w:uiPriority w:val="9"/>
@@ -11332,7 +11688,7 @@
     </w:rPr>
   </w:style>
   <w:style w:type="character" w:customStyle="1" w:styleId="30">
-    <w:name w:val="標題 3 字元"/>
+    <w:name w:val="标题 3 字符"/>
     <w:basedOn w:val="a0"/>
     <w:link w:val="3"/>
     <w:uiPriority w:val="9"/>
@@ -11345,7 +11701,7 @@
     </w:rPr>
   </w:style>
   <w:style w:type="character" w:customStyle="1" w:styleId="40">
-    <w:name w:val="標題 4 字元"/>
+    <w:name w:val="标题 4 字符"/>
     <w:basedOn w:val="a0"/>
     <w:link w:val="4"/>
     <w:uiPriority w:val="9"/>
@@ -11361,7 +11717,7 @@
     </w:rPr>
   </w:style>
   <w:style w:type="character" w:customStyle="1" w:styleId="50">
-    <w:name w:val="標題 5 字元"/>
+    <w:name w:val="标题 5 字符"/>
     <w:basedOn w:val="a0"/>
     <w:link w:val="5"/>
     <w:uiPriority w:val="9"/>
@@ -11373,7 +11729,7 @@
     </w:rPr>
   </w:style>
   <w:style w:type="character" w:customStyle="1" w:styleId="60">
-    <w:name w:val="標題 6 字元"/>
+    <w:name w:val="标题 6 字符"/>
     <w:basedOn w:val="a0"/>
     <w:link w:val="6"/>
     <w:uiPriority w:val="9"/>
@@ -11387,7 +11743,7 @@
     </w:rPr>
   </w:style>
   <w:style w:type="character" w:customStyle="1" w:styleId="70">
-    <w:name w:val="標題 7 字元"/>
+    <w:name w:val="标题 7 字符"/>
     <w:basedOn w:val="a0"/>
     <w:link w:val="7"/>
     <w:uiPriority w:val="9"/>
@@ -11401,7 +11757,7 @@
     </w:rPr>
   </w:style>
   <w:style w:type="character" w:customStyle="1" w:styleId="80">
-    <w:name w:val="標題 8 字元"/>
+    <w:name w:val="标题 8 字符"/>
     <w:basedOn w:val="a0"/>
     <w:link w:val="8"/>
     <w:uiPriority w:val="9"/>
@@ -11415,7 +11771,7 @@
     </w:rPr>
   </w:style>
   <w:style w:type="character" w:customStyle="1" w:styleId="90">
-    <w:name w:val="標題 9 字元"/>
+    <w:name w:val="标题 9 字符"/>
     <w:basedOn w:val="a0"/>
     <w:link w:val="9"/>
     <w:uiPriority w:val="9"/>
@@ -11474,7 +11830,7 @@
     </w:rPr>
   </w:style>
   <w:style w:type="character" w:customStyle="1" w:styleId="a5">
-    <w:name w:val="標題 字元"/>
+    <w:name w:val="标题 字符"/>
     <w:basedOn w:val="a0"/>
     <w:link w:val="a4"/>
     <w:uiPriority w:val="10"/>
@@ -11511,7 +11867,7 @@
     </w:rPr>
   </w:style>
   <w:style w:type="character" w:customStyle="1" w:styleId="a7">
-    <w:name w:val="副標題 字元"/>
+    <w:name w:val="副标题 字符"/>
     <w:basedOn w:val="a0"/>
     <w:link w:val="a6"/>
     <w:uiPriority w:val="11"/>
@@ -11572,7 +11928,7 @@
     </w:rPr>
   </w:style>
   <w:style w:type="character" w:customStyle="1" w:styleId="ac">
-    <w:name w:val="引文 字元"/>
+    <w:name w:val="引用 字符"/>
     <w:basedOn w:val="a0"/>
     <w:link w:val="ab"/>
     <w:uiPriority w:val="29"/>
@@ -11607,7 +11963,7 @@
     </w:rPr>
   </w:style>
   <w:style w:type="character" w:customStyle="1" w:styleId="ae">
-    <w:name w:val="鮮明引文 字元"/>
+    <w:name w:val="明显引用 字符"/>
     <w:basedOn w:val="a0"/>
     <w:link w:val="ad"/>
     <w:uiPriority w:val="30"/>
@@ -11686,7 +12042,7 @@
       <w:spacing w:val="5"/>
     </w:rPr>
   </w:style>
-  <w:style w:type="paragraph" w:styleId="af4">
+  <w:style w:type="paragraph" w:styleId="TOC">
     <w:name w:val="TOC Heading"/>
     <w:basedOn w:val="1"/>
     <w:next w:val="a"/>
@@ -11698,7 +12054,7 @@
       <w:outlineLvl w:val="9"/>
     </w:pPr>
   </w:style>
-  <w:style w:type="paragraph" w:styleId="af5">
+  <w:style w:type="paragraph" w:styleId="af4">
     <w:name w:val="List Paragraph"/>
     <w:basedOn w:val="a"/>
     <w:uiPriority w:val="34"/>
@@ -11709,7 +12065,7 @@
       <w:contextualSpacing/>
     </w:pPr>
   </w:style>
-  <w:style w:type="paragraph" w:styleId="11">
+  <w:style w:type="paragraph" w:styleId="TOC1">
     <w:name w:val="toc 1"/>
     <w:basedOn w:val="a"/>
     <w:next w:val="a"/>
@@ -11721,7 +12077,7 @@
       <w:spacing w:after="100"/>
     </w:pPr>
   </w:style>
-  <w:style w:type="character" w:styleId="af6">
+  <w:style w:type="character" w:styleId="af5">
     <w:name w:val="Hyperlink"/>
     <w:basedOn w:val="a0"/>
     <w:uiPriority w:val="99"/>
@@ -11732,7 +12088,7 @@
       <w:u w:val="single"/>
     </w:rPr>
   </w:style>
-  <w:style w:type="paragraph" w:styleId="21">
+  <w:style w:type="paragraph" w:styleId="TOC2">
     <w:name w:val="toc 2"/>
     <w:basedOn w:val="a"/>
     <w:next w:val="a"/>
@@ -11745,7 +12101,7 @@
       <w:ind w:left="220"/>
     </w:pPr>
   </w:style>
-  <w:style w:type="paragraph" w:styleId="31">
+  <w:style w:type="paragraph" w:styleId="TOC3">
     <w:name w:val="toc 3"/>
     <w:basedOn w:val="a"/>
     <w:next w:val="a"/>
@@ -11762,7 +12118,7 @@
       <w:lang w:val="en-US"/>
     </w:rPr>
   </w:style>
-  <w:style w:type="paragraph" w:styleId="Web">
+  <w:style w:type="paragraph" w:styleId="af6">
     <w:name w:val="Normal (Web)"/>
     <w:basedOn w:val="a"/>
     <w:uiPriority w:val="99"/>
@@ -11773,7 +12129,7 @@
       <w:spacing w:before="100" w:beforeAutospacing="1" w:after="100" w:afterAutospacing="1" w:line="240" w:lineRule="auto"/>
     </w:pPr>
     <w:rPr>
-      <w:rFonts w:ascii="新細明體" w:eastAsia="新細明體" w:hAnsi="新細明體" w:cs="新細明體"/>
+      <w:rFonts w:ascii="PMingLiU" w:eastAsia="PMingLiU" w:hAnsi="PMingLiU" w:cs="PMingLiU"/>
       <w:sz w:val="24"/>
       <w:szCs w:val="24"/>
       <w:lang w:val="en-US" w:eastAsia="zh-TW"/>

--- a/Software Design Document.docx
+++ b/Software Design Document.docx
@@ -20,10 +20,44 @@
     </w:p>
     <w:p>
       <w:r>
-        <w:t>Student Name</w:t>
-      </w:r>
-      <w:r>
-        <w:t>s</w:t>
+        <w:t xml:space="preserve">Student Name: </w:t>
+      </w:r>
+      <w:proofErr w:type="spellStart"/>
+      <w:r>
+        <w:t>Zhanrui</w:t>
+      </w:r>
+      <w:proofErr w:type="spellEnd"/>
+      <w:r>
+        <w:t xml:space="preserve"> Liao / </w:t>
+      </w:r>
+      <w:proofErr w:type="spellStart"/>
+      <w:r>
+        <w:t>Student_id</w:t>
+      </w:r>
+      <w:proofErr w:type="spellEnd"/>
+      <w:r>
+        <w:t>: S5290972</w:t>
+      </w:r>
+    </w:p>
+    <w:p>
+      <w:r>
+        <w:t xml:space="preserve">Student Name: </w:t>
+      </w:r>
+      <w:proofErr w:type="spellStart"/>
+      <w:r>
+        <w:t>Chien</w:t>
+      </w:r>
+      <w:proofErr w:type="spellEnd"/>
+      <w:r>
+        <w:t xml:space="preserve"> Huang /</w:t>
+      </w:r>
+      <w:proofErr w:type="spellStart"/>
+      <w:r>
+        <w:t>Student_id</w:t>
+      </w:r>
+      <w:proofErr w:type="spellEnd"/>
+      <w:r>
+        <w:t>: S5333270</w:t>
       </w:r>
     </w:p>
     <w:p>
@@ -1343,7 +1377,7 @@
         </w:numPr>
         <w:spacing w:after="0" w:line="360" w:lineRule="auto"/>
         <w:rPr>
-          <w:rFonts w:ascii="Times New Roman" w:eastAsia="新細明體" w:hAnsi="Times New Roman" w:cs="Times New Roman" w:hint="eastAsia"/>
+          <w:rFonts w:ascii="Times New Roman" w:eastAsia="新細明體" w:hAnsi="Times New Roman" w:cs="Times New Roman"/>
           <w:color w:val="374151"/>
           <w:sz w:val="24"/>
           <w:szCs w:val="24"/>
@@ -1447,7 +1481,6 @@
           <w:numId w:val="19"/>
         </w:numPr>
         <w:rPr>
-          <w:rFonts w:hint="eastAsia"/>
           <w:lang w:eastAsia="zh-TW"/>
         </w:rPr>
       </w:pPr>
@@ -1530,27 +1563,7 @@
           <w:szCs w:val="24"/>
           <w:lang w:val="en-US" w:eastAsia="zh-TW"/>
         </w:rPr>
-        <w:t xml:space="preserve">Streamlined Search Process: Users no longer need to manually sift through </w:t>
-      </w:r>
-      <w:r>
-        <w:rPr>
-          <w:rFonts w:ascii="Times New Roman" w:eastAsia="新細明體" w:hAnsi="Times New Roman" w:cs="Times New Roman"/>
-          <w:color w:val="000000"/>
-          <w:sz w:val="24"/>
-          <w:szCs w:val="24"/>
-          <w:lang w:val="en-US" w:eastAsia="zh-TW"/>
-        </w:rPr>
-        <w:t>many</w:t>
-      </w:r>
-      <w:r>
-        <w:rPr>
-          <w:rFonts w:ascii="Times New Roman" w:eastAsia="新細明體" w:hAnsi="Times New Roman" w:cs="Times New Roman"/>
-          <w:color w:val="000000"/>
-          <w:sz w:val="24"/>
-          <w:szCs w:val="24"/>
-          <w:lang w:val="en-US" w:eastAsia="zh-TW"/>
-        </w:rPr>
-        <w:t xml:space="preserve"> property listings. Instead, they can obtain clear and visual results through simple interactions with the graphical interface. </w:t>
+        <w:t xml:space="preserve">Streamlined Search Process: Users no longer need to manually sift through many property listings. Instead, they can obtain clear and visual results through simple interactions with the graphical interface. </w:t>
       </w:r>
     </w:p>
     <w:p>
@@ -1616,21 +1629,21 @@
         </w:numPr>
         <w:spacing w:before="300" w:after="100" w:line="360" w:lineRule="auto"/>
         <w:rPr>
-          <w:rFonts w:ascii="Times New Roman" w:eastAsia="新細明體" w:hAnsi="Times New Roman" w:cs="Times New Roman" w:hint="eastAsia"/>
-          <w:color w:val="000000"/>
-          <w:sz w:val="24"/>
-          <w:szCs w:val="24"/>
-          <w:lang w:val="en-US" w:eastAsia="zh-TW"/>
-        </w:rPr>
-      </w:pPr>
-      <w:r>
-        <w:rPr>
           <w:rFonts w:ascii="Times New Roman" w:eastAsia="新細明體" w:hAnsi="Times New Roman" w:cs="Times New Roman"/>
           <w:color w:val="000000"/>
           <w:sz w:val="24"/>
           <w:szCs w:val="24"/>
           <w:lang w:val="en-US" w:eastAsia="zh-TW"/>
         </w:rPr>
+      </w:pPr>
+      <w:r>
+        <w:rPr>
+          <w:rFonts w:ascii="Times New Roman" w:eastAsia="新細明體" w:hAnsi="Times New Roman" w:cs="Times New Roman"/>
+          <w:color w:val="000000"/>
+          <w:sz w:val="24"/>
+          <w:szCs w:val="24"/>
+          <w:lang w:val="en-US" w:eastAsia="zh-TW"/>
+        </w:rPr>
         <w:t>Expandable Use Cases: Currently, the software is limited by historical datasets, lacking real-time data. In the future, if it can access the latest data in real-time, it can provide insights into the current rental market. Furthermore, with formatted data processing, the software can easily expand to incorporate various machine learning algorithms to provide more detailed and accurate analysis results.</w:t>
       </w:r>
       <w:r>
@@ -1717,7 +1730,7 @@
     <w:p>
       <w:pPr>
         <w:rPr>
-          <w:rFonts w:ascii="新細明體" w:eastAsia="新細明體" w:hAnsi="新細明體" w:cs="新細明體" w:hint="eastAsia"/>
+          <w:rFonts w:ascii="新細明體" w:eastAsia="新細明體" w:hAnsi="新細明體" w:cs="新細明體"/>
           <w:sz w:val="24"/>
           <w:szCs w:val="24"/>
           <w:lang w:val="en-US" w:eastAsia="zh-TW"/>
@@ -2080,14 +2093,7 @@
           <w:rFonts w:ascii="Times New Roman" w:hAnsi="Times New Roman" w:cs="Times New Roman"/>
           <w:color w:val="374151"/>
         </w:rPr>
-        <w:t>I</w:t>
-      </w:r>
-      <w:r>
-        <w:rPr>
-          <w:rFonts w:ascii="Times New Roman" w:hAnsi="Times New Roman" w:cs="Times New Roman"/>
-          <w:color w:val="374151"/>
-        </w:rPr>
-        <w:t>nput the desired dates.</w:t>
+        <w:t>Input the desired dates.</w:t>
       </w:r>
     </w:p>
     <w:p>
@@ -3296,7 +3302,6 @@
                 <w:ilvl w:val="0"/>
                 <w:numId w:val="20"/>
               </w:numPr>
-              <w:spacing w:after="0" w:line="240" w:lineRule="auto"/>
               <w:rPr>
                 <w:rFonts w:cstheme="minorHAnsi"/>
                 <w:color w:val="374151"/>
@@ -3573,16 +3578,7 @@
                 <w:szCs w:val="24"/>
                 <w:lang w:eastAsia="zh-TW"/>
               </w:rPr>
-              <w:t>If the search results are empty, the system displays a notification message, informing the tenant that there are no available rental properties that meet the criteria</w:t>
-            </w:r>
-            <w:r>
-              <w:rPr>
-                <w:rFonts w:cstheme="minorHAnsi"/>
-                <w:sz w:val="24"/>
-                <w:szCs w:val="24"/>
-                <w:lang w:eastAsia="zh-TW"/>
-              </w:rPr>
-              <w:t>.</w:t>
+              <w:t>If the search results are empty, the system displays a notification message, informing the tenant that there are no available rental properties that meet the criteria.</w:t>
             </w:r>
           </w:p>
         </w:tc>
@@ -3932,7 +3928,6 @@
                 <w:ilvl w:val="0"/>
                 <w:numId w:val="22"/>
               </w:numPr>
-              <w:spacing w:after="0" w:line="240" w:lineRule="auto"/>
               <w:rPr>
                 <w:rFonts w:cstheme="minorHAnsi"/>
                 <w:color w:val="374151"/>
@@ -3948,17 +3943,7 @@
                 <w:szCs w:val="24"/>
                 <w:lang w:eastAsia="zh-TW"/>
               </w:rPr>
-              <w:t>T</w:t>
-            </w:r>
-            <w:r>
-              <w:rPr>
-                <w:rFonts w:cstheme="minorHAnsi"/>
-                <w:color w:val="374151"/>
-                <w:sz w:val="24"/>
-                <w:szCs w:val="24"/>
-                <w:lang w:eastAsia="zh-TW"/>
-              </w:rPr>
-              <w:t>h</w:t>
+              <w:t>Th</w:t>
             </w:r>
             <w:r>
               <w:rPr>
@@ -4060,25 +4045,7 @@
                 <w:szCs w:val="24"/>
               </w:rPr>
               <w:lastRenderedPageBreak/>
-              <w:t xml:space="preserve">The user enters a specific date range to specify the desired </w:t>
-            </w:r>
-            <w:r>
-              <w:rPr>
-                <w:rFonts w:cstheme="minorHAnsi"/>
-                <w:color w:val="374151"/>
-                <w:sz w:val="24"/>
-                <w:szCs w:val="24"/>
-              </w:rPr>
-              <w:t>time</w:t>
-            </w:r>
-            <w:r>
-              <w:rPr>
-                <w:rFonts w:cstheme="minorHAnsi"/>
-                <w:color w:val="374151"/>
-                <w:sz w:val="24"/>
-                <w:szCs w:val="24"/>
-              </w:rPr>
-              <w:t xml:space="preserve"> for viewing.</w:t>
+              <w:t>The user enters a specific date range to specify the desired time for viewing.</w:t>
             </w:r>
           </w:p>
           <w:p>
@@ -4585,7 +4552,6 @@
                 <w:ilvl w:val="0"/>
                 <w:numId w:val="4"/>
               </w:numPr>
-              <w:spacing w:after="0" w:line="240" w:lineRule="auto"/>
               <w:rPr>
                 <w:rFonts w:ascii="Segoe UI" w:hAnsi="Segoe UI" w:cs="Segoe UI"/>
                 <w:color w:val="374151"/>
@@ -4672,21 +4638,7 @@
                 <w:rFonts w:ascii="Segoe UI" w:hAnsi="Segoe UI" w:cs="Segoe UI"/>
                 <w:color w:val="374151"/>
               </w:rPr>
-              <w:t>The tenant enters specific keywords describing their rental requirements, such as "swimming pool" or "</w:t>
-            </w:r>
-            <w:r>
-              <w:rPr>
-                <w:rFonts w:ascii="Segoe UI" w:hAnsi="Segoe UI" w:cs="Segoe UI"/>
-                <w:color w:val="374151"/>
-              </w:rPr>
-              <w:t>pet friendly</w:t>
-            </w:r>
-            <w:r>
-              <w:rPr>
-                <w:rFonts w:ascii="Segoe UI" w:hAnsi="Segoe UI" w:cs="Segoe UI"/>
-                <w:color w:val="374151"/>
-              </w:rPr>
-              <w:t>."</w:t>
+              <w:t>The tenant enters specific keywords describing their rental requirements, such as "swimming pool" or "pet friendly."</w:t>
             </w:r>
           </w:p>
           <w:p>
@@ -4734,7 +4686,7 @@
                 <w:numId w:val="4"/>
               </w:numPr>
               <w:rPr>
-                <w:rFonts w:ascii="Segoe UI" w:hAnsi="Segoe UI" w:cs="Segoe UI" w:hint="eastAsia"/>
+                <w:rFonts w:ascii="Segoe UI" w:hAnsi="Segoe UI" w:cs="Segoe UI"/>
                 <w:color w:val="374151"/>
               </w:rPr>
             </w:pPr>
@@ -5076,23 +5028,7 @@
                 <w:szCs w:val="24"/>
                 <w:lang w:eastAsia="zh-TW"/>
               </w:rPr>
-              <w:t xml:space="preserve">Tenants can navigate to the detailed information interface of a specific property to view and </w:t>
-            </w:r>
-            <w:r>
-              <w:rPr>
-                <w:sz w:val="24"/>
-                <w:szCs w:val="24"/>
-                <w:lang w:eastAsia="zh-TW"/>
-              </w:rPr>
-              <w:t>analyse</w:t>
-            </w:r>
-            <w:r>
-              <w:rPr>
-                <w:sz w:val="24"/>
-                <w:szCs w:val="24"/>
-                <w:lang w:eastAsia="zh-TW"/>
-              </w:rPr>
-              <w:t xml:space="preserve"> comments related to cleanliness.</w:t>
+              <w:t>Tenants can navigate to the detailed information interface of a specific property to view and analyse comments related to cleanliness.</w:t>
             </w:r>
           </w:p>
         </w:tc>
@@ -5188,7 +5124,6 @@
                 <w:ilvl w:val="0"/>
                 <w:numId w:val="6"/>
               </w:numPr>
-              <w:spacing w:after="0" w:line="240" w:lineRule="auto"/>
               <w:rPr>
                 <w:rFonts w:ascii="Segoe UI" w:hAnsi="Segoe UI" w:cs="Segoe UI"/>
                 <w:color w:val="374151"/>
@@ -5361,7 +5296,7 @@
                 <w:numId w:val="6"/>
               </w:numPr>
               <w:rPr>
-                <w:rFonts w:ascii="Segoe UI" w:hAnsi="Segoe UI" w:cs="Segoe UI" w:hint="eastAsia"/>
+                <w:rFonts w:ascii="Segoe UI" w:hAnsi="Segoe UI" w:cs="Segoe UI"/>
                 <w:color w:val="374151"/>
               </w:rPr>
             </w:pPr>
@@ -5799,16 +5734,19 @@
                 <w:ilvl w:val="0"/>
                 <w:numId w:val="8"/>
               </w:numPr>
-              <w:spacing w:after="0" w:line="240" w:lineRule="auto"/>
-              <w:rPr>
-                <w:rFonts w:ascii="Segoe UI" w:hAnsi="Segoe UI" w:cs="Segoe UI"/>
+              <w:rPr>
+                <w:rFonts w:cstheme="minorHAnsi"/>
                 <w:color w:val="374151"/>
+                <w:sz w:val="24"/>
+                <w:szCs w:val="24"/>
               </w:rPr>
             </w:pPr>
             <w:r>
               <w:rPr>
-                <w:rFonts w:ascii="Segoe UI" w:hAnsi="Segoe UI" w:cs="Segoe UI"/>
+                <w:rFonts w:cstheme="minorHAnsi"/>
                 <w:color w:val="374151"/>
+                <w:sz w:val="24"/>
+                <w:szCs w:val="24"/>
               </w:rPr>
               <w:t>The system displays the main interface, including various function options.</w:t>
             </w:r>
@@ -5820,14 +5758,18 @@
                 <w:numId w:val="8"/>
               </w:numPr>
               <w:rPr>
-                <w:rFonts w:ascii="Segoe UI" w:hAnsi="Segoe UI" w:cs="Segoe UI"/>
+                <w:rFonts w:cstheme="minorHAnsi"/>
                 <w:color w:val="374151"/>
+                <w:sz w:val="24"/>
+                <w:szCs w:val="24"/>
               </w:rPr>
             </w:pPr>
             <w:r>
               <w:rPr>
-                <w:rFonts w:ascii="Segoe UI" w:hAnsi="Segoe UI" w:cs="Segoe UI"/>
+                <w:rFonts w:cstheme="minorHAnsi"/>
                 <w:color w:val="374151"/>
+                <w:sz w:val="24"/>
+                <w:szCs w:val="24"/>
               </w:rPr>
               <w:t>The tenant selects the "View Property Occupancy Rate Chart" option.</w:t>
             </w:r>
@@ -5839,14 +5781,18 @@
                 <w:numId w:val="8"/>
               </w:numPr>
               <w:rPr>
-                <w:rFonts w:ascii="Segoe UI" w:hAnsi="Segoe UI" w:cs="Segoe UI"/>
+                <w:rFonts w:cstheme="minorHAnsi"/>
                 <w:color w:val="374151"/>
+                <w:sz w:val="24"/>
+                <w:szCs w:val="24"/>
               </w:rPr>
             </w:pPr>
             <w:r>
               <w:rPr>
-                <w:rFonts w:ascii="Segoe UI" w:hAnsi="Segoe UI" w:cs="Segoe UI"/>
+                <w:rFonts w:cstheme="minorHAnsi"/>
                 <w:color w:val="374151"/>
+                <w:sz w:val="24"/>
+                <w:szCs w:val="24"/>
               </w:rPr>
               <w:t>The tenant browses the list of available rental properties and selects a specific property.</w:t>
             </w:r>
@@ -5858,14 +5804,18 @@
                 <w:numId w:val="8"/>
               </w:numPr>
               <w:rPr>
-                <w:rFonts w:ascii="Segoe UI" w:hAnsi="Segoe UI" w:cs="Segoe UI"/>
+                <w:rFonts w:cstheme="minorHAnsi"/>
                 <w:color w:val="374151"/>
+                <w:sz w:val="24"/>
+                <w:szCs w:val="24"/>
               </w:rPr>
             </w:pPr>
             <w:r>
               <w:rPr>
-                <w:rFonts w:ascii="Segoe UI" w:hAnsi="Segoe UI" w:cs="Segoe UI"/>
+                <w:rFonts w:cstheme="minorHAnsi"/>
                 <w:color w:val="374151"/>
+                <w:sz w:val="24"/>
+                <w:szCs w:val="24"/>
               </w:rPr>
               <w:t>The system guides the tenant to the detailed information interface of the selected property.</w:t>
             </w:r>
@@ -5877,14 +5827,18 @@
                 <w:numId w:val="8"/>
               </w:numPr>
               <w:rPr>
-                <w:rFonts w:ascii="Segoe UI" w:hAnsi="Segoe UI" w:cs="Segoe UI"/>
+                <w:rFonts w:cstheme="minorHAnsi"/>
                 <w:color w:val="374151"/>
+                <w:sz w:val="24"/>
+                <w:szCs w:val="24"/>
               </w:rPr>
             </w:pPr>
             <w:r>
               <w:rPr>
-                <w:rFonts w:ascii="Segoe UI" w:hAnsi="Segoe UI" w:cs="Segoe UI"/>
+                <w:rFonts w:cstheme="minorHAnsi"/>
                 <w:color w:val="374151"/>
+                <w:sz w:val="24"/>
+                <w:szCs w:val="24"/>
               </w:rPr>
               <w:t>In the detailed information interface, the tenant sees various details about the property, including the "Occupancy Rate" button.</w:t>
             </w:r>
@@ -5896,14 +5850,18 @@
                 <w:numId w:val="8"/>
               </w:numPr>
               <w:rPr>
-                <w:rFonts w:ascii="Segoe UI" w:hAnsi="Segoe UI" w:cs="Segoe UI"/>
+                <w:rFonts w:cstheme="minorHAnsi"/>
                 <w:color w:val="374151"/>
+                <w:sz w:val="24"/>
+                <w:szCs w:val="24"/>
               </w:rPr>
             </w:pPr>
             <w:r>
               <w:rPr>
-                <w:rFonts w:ascii="Segoe UI" w:hAnsi="Segoe UI" w:cs="Segoe UI"/>
+                <w:rFonts w:cstheme="minorHAnsi"/>
                 <w:color w:val="374151"/>
+                <w:sz w:val="24"/>
+                <w:szCs w:val="24"/>
               </w:rPr>
               <w:t>The tenant clicks the "Occupancy Rate" button.</w:t>
             </w:r>
@@ -5915,14 +5873,16 @@
                 <w:numId w:val="8"/>
               </w:numPr>
               <w:rPr>
-                <w:rFonts w:ascii="Segoe UI" w:hAnsi="Segoe UI" w:cs="Segoe UI" w:hint="eastAsia"/>
-                <w:color w:val="374151"/>
-              </w:rPr>
-            </w:pPr>
-            <w:r>
-              <w:rPr>
                 <w:rFonts w:ascii="Segoe UI" w:hAnsi="Segoe UI" w:cs="Segoe UI"/>
                 <w:color w:val="374151"/>
+              </w:rPr>
+            </w:pPr>
+            <w:r>
+              <w:rPr>
+                <w:rFonts w:cstheme="minorHAnsi"/>
+                <w:color w:val="374151"/>
+                <w:sz w:val="24"/>
+                <w:szCs w:val="24"/>
               </w:rPr>
               <w:t>The system displays the occupancy rate chart for that property, reflecting the occupancy rate for that property over a certain period.</w:t>
             </w:r>
@@ -6453,93 +6413,362 @@
     </w:p>
     <w:p>
       <w:pPr>
+        <w:pStyle w:val="af5"/>
+        <w:numPr>
+          <w:ilvl w:val="0"/>
+          <w:numId w:val="26"/>
+        </w:numPr>
         <w:rPr>
           <w:color w:val="FF0000"/>
-        </w:rPr>
-      </w:pPr>
-      <w:r>
+          <w:sz w:val="24"/>
+          <w:szCs w:val="24"/>
+        </w:rPr>
+      </w:pPr>
+      <w:r>
+        <w:rPr>
+          <w:sz w:val="24"/>
+          <w:szCs w:val="24"/>
+          <w:lang w:val="en-US" w:eastAsia="zh-TW"/>
+        </w:rPr>
+        <w:t>At this stage, we have carried out preliminary interface design to ensure that our product aligns with user requirements and provides an excellent user experience. We used flowcharts, prototypes, and visual design tools to create the initial interface design, which will serve as the foundation for our subsequent development work.</w:t>
+      </w:r>
+    </w:p>
+    <w:p>
+      <w:pPr>
+        <w:pStyle w:val="af5"/>
+        <w:numPr>
+          <w:ilvl w:val="0"/>
+          <w:numId w:val="26"/>
+        </w:numPr>
         <w:rPr>
           <w:color w:val="FF0000"/>
-        </w:rPr>
-        <w:t>This is your initial</w:t>
-      </w:r>
-      <w:r>
+          <w:sz w:val="24"/>
+          <w:szCs w:val="24"/>
+        </w:rPr>
+      </w:pPr>
+      <w:r>
+        <w:rPr>
+          <w:sz w:val="24"/>
+          <w:szCs w:val="24"/>
+          <w:lang w:val="en-US" w:eastAsia="zh-TW"/>
+        </w:rPr>
+        <w:t xml:space="preserve">During the design process, we made several key discoveries that influenced our interface design choices. Firstly, we realized that tenants need to </w:t>
+      </w:r>
+      <w:r>
+        <w:rPr>
+          <w:sz w:val="24"/>
+          <w:szCs w:val="24"/>
+          <w:lang w:val="en-US" w:eastAsia="zh-TW"/>
+        </w:rPr>
+        <w:t>search for rental properties quickly and intuitively</w:t>
+      </w:r>
+      <w:r>
+        <w:rPr>
+          <w:sz w:val="24"/>
+          <w:szCs w:val="24"/>
+          <w:lang w:val="en-US" w:eastAsia="zh-TW"/>
+        </w:rPr>
+        <w:t>. Therefore, we placed the main functional modules on the main screen for easy user access. Secondly, based on user needs, we decided to provide features in the interface such as a price distribution chart, keyword search, cleanliness rating analysis, and property occupancy rate, enabling tenants to gain in-depth insights into various aspects of information.</w:t>
+      </w:r>
+    </w:p>
+    <w:p>
+      <w:pPr>
+        <w:pStyle w:val="af5"/>
+        <w:numPr>
+          <w:ilvl w:val="0"/>
+          <w:numId w:val="26"/>
+        </w:numPr>
         <w:rPr>
           <w:color w:val="FF0000"/>
-        </w:rPr>
-        <w:t xml:space="preserve"> interface</w:t>
-      </w:r>
-      <w:r>
-        <w:rPr>
-          <w:color w:val="FF0000"/>
-        </w:rPr>
-        <w:t xml:space="preserve"> design. Describe the tools you used for this design stage and any key findings that informed your design.  This </w:t>
-      </w:r>
-      <w:r>
-        <w:rPr>
-          <w:color w:val="FF0000"/>
-        </w:rPr>
-        <w:t>introduction is descriptive and should</w:t>
-      </w:r>
-      <w:r>
-        <w:rPr>
-          <w:color w:val="FF0000"/>
-        </w:rPr>
-        <w:t xml:space="preserve"> explain what you have completed for the actual design work you will present in the sub-section</w:t>
-      </w:r>
-      <w:r>
-        <w:rPr>
-          <w:color w:val="FF0000"/>
-        </w:rPr>
-        <w:t>s below.</w:t>
-      </w:r>
-    </w:p>
-    <w:p>
-      <w:pPr>
-        <w:rPr>
+          <w:sz w:val="24"/>
+          <w:szCs w:val="24"/>
+        </w:rPr>
+      </w:pPr>
+      <w:r>
+        <w:rPr>
+          <w:sz w:val="24"/>
+          <w:szCs w:val="24"/>
           <w:lang w:val="en-US" w:eastAsia="zh-TW"/>
         </w:rPr>
-      </w:pPr>
-      <w:r>
-        <w:rPr>
+        <w:t>Our preliminary design aims to maintain a clean and intuitive interface where users can easily navigate and quickly find the information they need. The following subsections will provide detailed descriptions of our structural design and visual design to better showcase our interface design concepts and choices.</w:t>
+      </w:r>
+    </w:p>
+    <w:p>
+      <w:pPr>
+        <w:pStyle w:val="2"/>
+        <w:rPr>
+          <w:rFonts w:asciiTheme="minorHAnsi" w:eastAsiaTheme="minorEastAsia" w:hAnsiTheme="minorHAnsi" w:cstheme="minorHAnsi"/>
+          <w:b w:val="0"/>
+          <w:bCs w:val="0"/>
+          <w:color w:val="auto"/>
+          <w:sz w:val="22"/>
+          <w:szCs w:val="22"/>
           <w:lang w:val="en-US" w:eastAsia="zh-TW"/>
         </w:rPr>
-        <w:t>在這個階段，我們進行了初步的界面設計，以確保我們的產品能夠符合用戶需求並提供優秀的用戶體驗。我們使用了線框草圖、原型和視覺設計工具來創建初步的界面設計，這些設計將為我們後續的實際開發工作奠定基礎。</w:t>
-      </w:r>
-    </w:p>
-    <w:p>
-      <w:pPr>
-        <w:rPr>
+      </w:pPr>
+      <w:r>
+        <w:rPr>
+          <w:rFonts w:asciiTheme="minorHAnsi" w:eastAsiaTheme="minorEastAsia" w:hAnsiTheme="minorHAnsi" w:cstheme="minorBidi"/>
+          <w:b w:val="0"/>
+          <w:bCs w:val="0"/>
+          <w:sz w:val="28"/>
+          <w:szCs w:val="28"/>
           <w:lang w:val="en-US" w:eastAsia="zh-TW"/>
         </w:rPr>
-      </w:pPr>
-      <w:r>
-        <w:rPr>
+        <w:t>4.1</w:t>
+      </w:r>
+      <w:r>
+        <w:rPr>
+          <w:rFonts w:asciiTheme="minorHAnsi" w:eastAsiaTheme="minorEastAsia" w:hAnsiTheme="minorHAnsi" w:cstheme="minorBidi"/>
+          <w:b w:val="0"/>
+          <w:bCs w:val="0"/>
+          <w:color w:val="auto"/>
+          <w:sz w:val="24"/>
+          <w:szCs w:val="24"/>
           <w:lang w:val="en-US" w:eastAsia="zh-TW"/>
         </w:rPr>
-        <w:t>我們在設計過程中發現了一些關鍵的發現，這些發現影響了我們的界面設計選擇。首先，我們意識到租客需要快速而直觀地查詢房源，因此我們將主要的功能模塊放置在主畫面上，以便用戶輕鬆訪問。其次，根據用戶的需求，我們決定在界面中提供價格分布圖、關鍵詞搜索、清潔度評論分析和房源入住率等功能，以使租客能夠深入了解各個方面的信息。</w:t>
-      </w:r>
-    </w:p>
-    <w:p>
-      <w:pPr>
-        <w:rPr>
-          <w:lang w:val="en-US" w:eastAsia="zh-TW"/>
-        </w:rPr>
-      </w:pPr>
-      <w:r>
-        <w:rPr>
-          <w:lang w:val="en-US" w:eastAsia="zh-TW"/>
-        </w:rPr>
-        <w:t>我們的初步設計旨在保持界面的簡潔和直觀，使用戶能夠輕鬆導航並快速找到所需的信息。以下的子節將詳細描述我們的結構設計和視覺設計，以更好地展示我們的界面設計理念和選擇。</w:t>
-      </w:r>
-    </w:p>
-    <w:p>
-      <w:pPr>
+        <w:t xml:space="preserve"> </w:t>
+      </w:r>
+      <w:r>
         <w:rPr>
           <w:rFonts w:hint="eastAsia"/>
           <w:lang w:eastAsia="zh-TW"/>
         </w:rPr>
-      </w:pPr>
+        <w:t>S</w:t>
+      </w:r>
+      <w:r>
+        <w:t>tructural Design</w:t>
+      </w:r>
+    </w:p>
+    <w:p>
+      <w:pPr>
+        <w:numPr>
+          <w:ilvl w:val="0"/>
+          <w:numId w:val="29"/>
+        </w:numPr>
+        <w:spacing w:after="0" w:line="240" w:lineRule="auto"/>
+        <w:rPr>
+          <w:rFonts w:eastAsia="新細明體" w:cstheme="minorHAnsi"/>
+          <w:color w:val="374151"/>
+          <w:sz w:val="24"/>
+          <w:szCs w:val="24"/>
+          <w:lang w:val="en-US" w:eastAsia="zh-TW"/>
+        </w:rPr>
+      </w:pPr>
+      <w:r>
+        <w:rPr>
+          <w:rFonts w:eastAsia="新細明體" w:cstheme="minorHAnsi"/>
+          <w:color w:val="374151"/>
+          <w:sz w:val="24"/>
+          <w:szCs w:val="24"/>
+          <w:lang w:val="en-US" w:eastAsia="zh-TW"/>
+        </w:rPr>
+        <w:t>Navigation and Information Structure: Our product's structure is based on user use cases, dividing the functional modules into several main sections:</w:t>
+      </w:r>
+    </w:p>
+    <w:p>
+      <w:pPr>
+        <w:numPr>
+          <w:ilvl w:val="1"/>
+          <w:numId w:val="29"/>
+        </w:numPr>
+        <w:spacing w:after="0" w:line="240" w:lineRule="auto"/>
+        <w:rPr>
+          <w:rFonts w:eastAsia="新細明體" w:cstheme="minorHAnsi"/>
+          <w:color w:val="374151"/>
+          <w:sz w:val="24"/>
+          <w:szCs w:val="24"/>
+          <w:lang w:val="en-US" w:eastAsia="zh-TW"/>
+        </w:rPr>
+      </w:pPr>
+      <w:r>
+        <w:rPr>
+          <w:rFonts w:eastAsia="新細明體" w:cstheme="minorHAnsi"/>
+          <w:color w:val="374151"/>
+          <w:sz w:val="24"/>
+          <w:szCs w:val="24"/>
+          <w:lang w:val="en-US" w:eastAsia="zh-TW"/>
+        </w:rPr>
+        <w:t>Search for Properties: Users can input location and dates to find available rental properties.</w:t>
+      </w:r>
+    </w:p>
+    <w:p>
+      <w:pPr>
+        <w:numPr>
+          <w:ilvl w:val="1"/>
+          <w:numId w:val="29"/>
+        </w:numPr>
+        <w:spacing w:after="0" w:line="240" w:lineRule="auto"/>
+        <w:rPr>
+          <w:rFonts w:eastAsia="新細明體" w:cstheme="minorHAnsi"/>
+          <w:color w:val="374151"/>
+          <w:sz w:val="24"/>
+          <w:szCs w:val="24"/>
+          <w:lang w:val="en-US" w:eastAsia="zh-TW"/>
+        </w:rPr>
+      </w:pPr>
+      <w:r>
+        <w:rPr>
+          <w:rFonts w:eastAsia="新細明體" w:cstheme="minorHAnsi"/>
+          <w:color w:val="374151"/>
+          <w:sz w:val="24"/>
+          <w:szCs w:val="24"/>
+          <w:lang w:val="en-US" w:eastAsia="zh-TW"/>
+        </w:rPr>
+        <w:t>Price Distribution Chart: Users can view the distribution of property prices within a specific time frame.</w:t>
+      </w:r>
+    </w:p>
+    <w:p>
+      <w:pPr>
+        <w:numPr>
+          <w:ilvl w:val="1"/>
+          <w:numId w:val="29"/>
+        </w:numPr>
+        <w:spacing w:after="0" w:line="240" w:lineRule="auto"/>
+        <w:rPr>
+          <w:rFonts w:eastAsia="新細明體" w:cstheme="minorHAnsi"/>
+          <w:color w:val="374151"/>
+          <w:sz w:val="24"/>
+          <w:szCs w:val="24"/>
+          <w:lang w:val="en-US" w:eastAsia="zh-TW"/>
+        </w:rPr>
+      </w:pPr>
+      <w:r>
+        <w:rPr>
+          <w:rFonts w:eastAsia="新細明體" w:cstheme="minorHAnsi"/>
+          <w:color w:val="374151"/>
+          <w:sz w:val="24"/>
+          <w:szCs w:val="24"/>
+          <w:lang w:val="en-US" w:eastAsia="zh-TW"/>
+        </w:rPr>
+        <w:t>Keyword Search: Users can use keywords to filter rental property listings that meet specific requirements.</w:t>
+      </w:r>
+    </w:p>
+    <w:p>
+      <w:pPr>
+        <w:numPr>
+          <w:ilvl w:val="1"/>
+          <w:numId w:val="29"/>
+        </w:numPr>
+        <w:spacing w:after="0" w:line="240" w:lineRule="auto"/>
+        <w:rPr>
+          <w:rFonts w:eastAsia="新細明體" w:cstheme="minorHAnsi"/>
+          <w:color w:val="374151"/>
+          <w:sz w:val="24"/>
+          <w:szCs w:val="24"/>
+          <w:lang w:val="en-US" w:eastAsia="zh-TW"/>
+        </w:rPr>
+      </w:pPr>
+      <w:r>
+        <w:rPr>
+          <w:rFonts w:eastAsia="新細明體" w:cstheme="minorHAnsi"/>
+          <w:color w:val="374151"/>
+          <w:sz w:val="24"/>
+          <w:szCs w:val="24"/>
+          <w:lang w:val="en-US" w:eastAsia="zh-TW"/>
+        </w:rPr>
+        <w:t>Cleanliness Rating Analysis: Users can view cleanliness-related comments and analysis for properties.</w:t>
+      </w:r>
+    </w:p>
+    <w:p>
+      <w:pPr>
+        <w:numPr>
+          <w:ilvl w:val="1"/>
+          <w:numId w:val="29"/>
+        </w:numPr>
+        <w:spacing w:after="0" w:line="240" w:lineRule="auto"/>
+        <w:rPr>
+          <w:rFonts w:eastAsia="新細明體" w:cstheme="minorHAnsi"/>
+          <w:color w:val="374151"/>
+          <w:sz w:val="24"/>
+          <w:szCs w:val="24"/>
+          <w:lang w:val="en-US" w:eastAsia="zh-TW"/>
+        </w:rPr>
+      </w:pPr>
+      <w:r>
+        <w:rPr>
+          <w:rFonts w:eastAsia="新細明體" w:cstheme="minorHAnsi"/>
+          <w:color w:val="374151"/>
+          <w:sz w:val="24"/>
+          <w:szCs w:val="24"/>
+          <w:lang w:val="en-US" w:eastAsia="zh-TW"/>
+        </w:rPr>
+        <w:t>Property Occupancy Rate: Users can access property occupancy rate charts.</w:t>
+      </w:r>
+    </w:p>
+    <w:p>
+      <w:pPr>
+        <w:numPr>
+          <w:ilvl w:val="0"/>
+          <w:numId w:val="29"/>
+        </w:numPr>
+        <w:spacing w:after="0" w:line="240" w:lineRule="auto"/>
+        <w:rPr>
+          <w:rFonts w:eastAsia="新細明體" w:cstheme="minorHAnsi"/>
+          <w:color w:val="374151"/>
+          <w:sz w:val="24"/>
+          <w:szCs w:val="24"/>
+          <w:lang w:val="en-US" w:eastAsia="zh-TW"/>
+        </w:rPr>
+      </w:pPr>
+      <w:r>
+        <w:rPr>
+          <w:rFonts w:eastAsia="新細明體" w:cstheme="minorHAnsi"/>
+          <w:color w:val="374151"/>
+          <w:sz w:val="24"/>
+          <w:szCs w:val="24"/>
+          <w:lang w:val="en-US" w:eastAsia="zh-TW"/>
+        </w:rPr>
+        <w:t>Information Grouping: Within each functional module, we will logically group information based on user needs to provide clear content presentation. For example, in the "Search for Properties" module, users can input location and dates and view a list of properties that meet the criteria.</w:t>
+      </w:r>
+    </w:p>
+    <w:p>
+      <w:pPr>
+        <w:numPr>
+          <w:ilvl w:val="0"/>
+          <w:numId w:val="29"/>
+        </w:numPr>
+        <w:spacing w:after="0" w:line="240" w:lineRule="auto"/>
+        <w:rPr>
+          <w:rFonts w:eastAsia="新細明體" w:cstheme="minorHAnsi"/>
+          <w:color w:val="374151"/>
+          <w:sz w:val="24"/>
+          <w:szCs w:val="24"/>
+          <w:lang w:val="en-US" w:eastAsia="zh-TW"/>
+        </w:rPr>
+      </w:pPr>
+      <w:r>
+        <w:rPr>
+          <w:rFonts w:eastAsia="新細明體" w:cstheme="minorHAnsi"/>
+          <w:color w:val="374151"/>
+          <w:sz w:val="24"/>
+          <w:szCs w:val="24"/>
+          <w:lang w:val="en-US" w:eastAsia="zh-TW"/>
+        </w:rPr>
+        <w:t>Navigation: Users can navigate to different functional modules through a menu. Content pages within each functional module will provide options to return to the main screen or go back to the menu, ensuring convenient navigation.</w:t>
+      </w:r>
+    </w:p>
+    <w:p>
+      <w:pPr>
+        <w:spacing w:before="300" w:after="0" w:line="240" w:lineRule="auto"/>
+        <w:rPr>
+          <w:rFonts w:eastAsia="新細明體" w:cstheme="minorHAnsi"/>
+          <w:color w:val="374151"/>
+          <w:sz w:val="24"/>
+          <w:szCs w:val="24"/>
+          <w:lang w:val="en-US" w:eastAsia="zh-TW"/>
+        </w:rPr>
+      </w:pPr>
+      <w:r>
+        <w:rPr>
+          <w:rFonts w:eastAsia="新細明體" w:cstheme="minorHAnsi"/>
+          <w:color w:val="374151"/>
+          <w:sz w:val="24"/>
+          <w:szCs w:val="24"/>
+          <w:lang w:val="en-US" w:eastAsia="zh-TW"/>
+        </w:rPr>
+        <w:t>In Summary: Our design choices are based on user needs and user workflows. For example, when users perform a keyword search, we provide a simple input box for users to quickly filter properties. At the same time, we ensure consistency throughout the structure for smooth navigation between different modules. This structural design aims to assist users in accomplishing various tasks with ease while maintaining clarity and usability in the interface. Our design choices are inspired by user use cases and requirements, with the goal of providing the best user experience.</w:t>
+      </w:r>
     </w:p>
     <w:p>
       <w:pPr>
@@ -6550,387 +6779,20 @@
         </w:numPr>
       </w:pPr>
       <w:r>
-        <w:t>Structural Design</w:t>
-      </w:r>
-    </w:p>
-    <w:p>
-      <w:pPr>
-        <w:rPr>
-          <w:color w:val="FF0000"/>
-        </w:rPr>
-      </w:pPr>
-      <w:r>
-        <w:rPr>
-          <w:color w:val="FF0000"/>
-        </w:rPr>
-        <w:t>Structural design refers to the navigational and information structure of your product – the structure that supports the interface layout.  How will you structure your product?  How will you group your information?  How will you navigate through your product?  Why?  This can take the form of a diagram showing structure and hierarchy, supported by a discussion and justification of your choices.  Why have you made these design choices?</w:t>
-      </w:r>
-      <w:r>
-        <w:rPr>
-          <w:color w:val="FF0000"/>
-        </w:rPr>
-        <w:t xml:space="preserve"> </w:t>
-      </w:r>
-      <w:r>
-        <w:rPr>
-          <w:color w:val="FF0000"/>
-        </w:rPr>
-        <w:t xml:space="preserve">Describe and outline the structure of your </w:t>
-      </w:r>
-      <w:r>
-        <w:rPr>
-          <w:color w:val="FF0000"/>
-        </w:rPr>
-        <w:t>interface</w:t>
-      </w:r>
-      <w:r>
-        <w:rPr>
-          <w:color w:val="FF0000"/>
-        </w:rPr>
-        <w:t xml:space="preserve"> and of your information. </w:t>
-      </w:r>
-    </w:p>
-    <w:p>
-      <w:pPr>
-        <w:rPr>
-          <w:lang w:eastAsia="zh-TW"/>
-        </w:rPr>
-      </w:pPr>
+        <w:lastRenderedPageBreak/>
+        <w:t>4.2</w:t>
+      </w:r>
       <w:r>
         <w:rPr>
           <w:rFonts w:hint="eastAsia"/>
           <w:lang w:eastAsia="zh-TW"/>
         </w:rPr>
-        <w:t>導航和信息結構：</w:t>
-      </w:r>
-      <w:r>
-        <w:rPr>
-          <w:rFonts w:hint="eastAsia"/>
-          <w:lang w:eastAsia="zh-TW"/>
-        </w:rPr>
-        <w:t xml:space="preserve"> </w:t>
-      </w:r>
-      <w:r>
-        <w:rPr>
-          <w:rFonts w:hint="eastAsia"/>
-          <w:lang w:eastAsia="zh-TW"/>
-        </w:rPr>
-        <w:t>我們的產品結構將基於用戶用例，將功能模塊分為幾個主要部分：</w:t>
-      </w:r>
-    </w:p>
-    <w:p>
-      <w:pPr>
-        <w:rPr>
-          <w:lang w:eastAsia="zh-TW"/>
-        </w:rPr>
-      </w:pPr>
-    </w:p>
-    <w:p>
-      <w:pPr>
-        <w:rPr>
-          <w:lang w:eastAsia="zh-TW"/>
-        </w:rPr>
-      </w:pPr>
-      <w:r>
-        <w:rPr>
-          <w:rFonts w:hint="eastAsia"/>
-          <w:lang w:eastAsia="zh-TW"/>
-        </w:rPr>
-        <w:t>查詢房源：</w:t>
-      </w:r>
-      <w:r>
-        <w:rPr>
-          <w:rFonts w:hint="eastAsia"/>
-          <w:lang w:eastAsia="zh-TW"/>
-        </w:rPr>
-        <w:t xml:space="preserve"> </w:t>
-      </w:r>
-      <w:r>
-        <w:rPr>
-          <w:rFonts w:hint="eastAsia"/>
-          <w:lang w:eastAsia="zh-TW"/>
-        </w:rPr>
-        <w:t>用戶可以輸入地區和日期以查找可租房源。</w:t>
-      </w:r>
-    </w:p>
-    <w:p>
-      <w:pPr>
-        <w:rPr>
-          <w:lang w:eastAsia="zh-TW"/>
-        </w:rPr>
-      </w:pPr>
-      <w:r>
-        <w:rPr>
-          <w:rFonts w:hint="eastAsia"/>
-          <w:lang w:eastAsia="zh-TW"/>
-        </w:rPr>
-        <w:t>價格分布圖：</w:t>
-      </w:r>
-      <w:r>
-        <w:rPr>
-          <w:rFonts w:hint="eastAsia"/>
-          <w:lang w:eastAsia="zh-TW"/>
-        </w:rPr>
-        <w:t xml:space="preserve"> </w:t>
-      </w:r>
-      <w:r>
-        <w:rPr>
-          <w:rFonts w:hint="eastAsia"/>
-          <w:lang w:eastAsia="zh-TW"/>
-        </w:rPr>
-        <w:t>用戶可以查看特定時間段內房產價格的分布情況。</w:t>
-      </w:r>
-    </w:p>
-    <w:p>
-      <w:pPr>
-        <w:rPr>
-          <w:lang w:eastAsia="zh-TW"/>
-        </w:rPr>
-      </w:pPr>
-      <w:r>
-        <w:rPr>
-          <w:rFonts w:hint="eastAsia"/>
-          <w:lang w:eastAsia="zh-TW"/>
-        </w:rPr>
-        <w:t>關鍵詞搜索：</w:t>
-      </w:r>
-      <w:r>
-        <w:rPr>
-          <w:rFonts w:hint="eastAsia"/>
-          <w:lang w:eastAsia="zh-TW"/>
-        </w:rPr>
-        <w:t xml:space="preserve"> </w:t>
-      </w:r>
-      <w:r>
-        <w:rPr>
-          <w:rFonts w:hint="eastAsia"/>
-          <w:lang w:eastAsia="zh-TW"/>
-        </w:rPr>
-        <w:t>用戶可以使用關鍵詞篩選符合特定需求的租房房源。</w:t>
-      </w:r>
-    </w:p>
-    <w:p>
-      <w:pPr>
-        <w:rPr>
-          <w:lang w:eastAsia="zh-TW"/>
-        </w:rPr>
-      </w:pPr>
-      <w:r>
-        <w:rPr>
-          <w:rFonts w:hint="eastAsia"/>
-          <w:lang w:eastAsia="zh-TW"/>
-        </w:rPr>
-        <w:t>清潔度評論分析：</w:t>
-      </w:r>
-      <w:r>
-        <w:rPr>
-          <w:rFonts w:hint="eastAsia"/>
-          <w:lang w:eastAsia="zh-TW"/>
-        </w:rPr>
-        <w:t xml:space="preserve"> </w:t>
-      </w:r>
-      <w:r>
-        <w:rPr>
-          <w:rFonts w:hint="eastAsia"/>
-          <w:lang w:eastAsia="zh-TW"/>
-        </w:rPr>
-        <w:t>用戶可以查看房源的清潔度相關評論分析。</w:t>
-      </w:r>
-    </w:p>
-    <w:p>
-      <w:pPr>
-        <w:rPr>
-          <w:lang w:eastAsia="zh-TW"/>
-        </w:rPr>
-      </w:pPr>
-      <w:r>
-        <w:rPr>
-          <w:rFonts w:hint="eastAsia"/>
-          <w:lang w:eastAsia="zh-TW"/>
-        </w:rPr>
-        <w:t>房源入住率：</w:t>
-      </w:r>
-      <w:r>
-        <w:rPr>
-          <w:rFonts w:hint="eastAsia"/>
-          <w:lang w:eastAsia="zh-TW"/>
-        </w:rPr>
-        <w:t xml:space="preserve"> </w:t>
-      </w:r>
-      <w:r>
-        <w:rPr>
-          <w:rFonts w:hint="eastAsia"/>
-          <w:lang w:eastAsia="zh-TW"/>
-        </w:rPr>
-        <w:t>用戶可以查看房源的入住率圖表。</w:t>
-      </w:r>
-    </w:p>
-    <w:p>
-      <w:pPr>
-        <w:rPr>
-          <w:lang w:eastAsia="zh-TW"/>
-        </w:rPr>
-      </w:pPr>
-      <w:r>
-        <w:rPr>
-          <w:rFonts w:hint="eastAsia"/>
-          <w:lang w:eastAsia="zh-TW"/>
-        </w:rPr>
-        <w:t>信息分組：</w:t>
-      </w:r>
-      <w:r>
-        <w:rPr>
-          <w:rFonts w:hint="eastAsia"/>
-          <w:lang w:eastAsia="zh-TW"/>
-        </w:rPr>
-        <w:t xml:space="preserve"> </w:t>
-      </w:r>
-      <w:r>
-        <w:rPr>
-          <w:rFonts w:hint="eastAsia"/>
-          <w:lang w:eastAsia="zh-TW"/>
-        </w:rPr>
-        <w:t>在每個功能模塊中，我們將根據用戶需求將信息進行合理的分組，以提供清晰的內容呈現。例如，在</w:t>
-      </w:r>
-      <w:r>
-        <w:rPr>
-          <w:rFonts w:hint="eastAsia"/>
-          <w:lang w:eastAsia="zh-TW"/>
-        </w:rPr>
-        <w:t xml:space="preserve"> "</w:t>
-      </w:r>
-      <w:r>
-        <w:rPr>
-          <w:rFonts w:hint="eastAsia"/>
-          <w:lang w:eastAsia="zh-TW"/>
-        </w:rPr>
-        <w:t>查詢房源</w:t>
-      </w:r>
-      <w:r>
-        <w:rPr>
-          <w:rFonts w:hint="eastAsia"/>
-          <w:lang w:eastAsia="zh-TW"/>
-        </w:rPr>
-        <w:t xml:space="preserve">" </w:t>
-      </w:r>
-      <w:r>
-        <w:rPr>
-          <w:rFonts w:hint="eastAsia"/>
-          <w:lang w:eastAsia="zh-TW"/>
-        </w:rPr>
-        <w:t>模塊中，用戶可以輸入地區和日期，並查看符合條件的房源清單。</w:t>
-      </w:r>
-    </w:p>
-    <w:p>
-      <w:pPr>
-        <w:rPr>
-          <w:lang w:eastAsia="zh-TW"/>
-        </w:rPr>
-      </w:pPr>
-    </w:p>
-    <w:p>
-      <w:pPr>
-        <w:rPr>
-          <w:lang w:eastAsia="zh-TW"/>
-        </w:rPr>
-      </w:pPr>
-      <w:r>
-        <w:rPr>
-          <w:rFonts w:hint="eastAsia"/>
-          <w:lang w:eastAsia="zh-TW"/>
-        </w:rPr>
-        <w:lastRenderedPageBreak/>
-        <w:t>導航：</w:t>
-      </w:r>
-      <w:r>
-        <w:rPr>
-          <w:rFonts w:hint="eastAsia"/>
-          <w:lang w:eastAsia="zh-TW"/>
-        </w:rPr>
-        <w:t xml:space="preserve"> </w:t>
-      </w:r>
-      <w:r>
-        <w:rPr>
-          <w:rFonts w:hint="eastAsia"/>
-          <w:lang w:eastAsia="zh-TW"/>
-        </w:rPr>
-        <w:t>用戶可以透過功能選單來導航到不同的功能模塊。每個功能模塊的內容頁面將提供返回主畫面或回到功能選單的選項，以確保導航的便捷性。</w:t>
-      </w:r>
-    </w:p>
-    <w:p>
-      <w:pPr>
-        <w:rPr>
-          <w:lang w:eastAsia="zh-TW"/>
-        </w:rPr>
-      </w:pPr>
-      <w:r>
-        <w:rPr>
-          <w:rFonts w:hint="eastAsia"/>
-          <w:lang w:eastAsia="zh-TW"/>
-        </w:rPr>
-        <w:t>綜合考慮：</w:t>
-      </w:r>
-      <w:r>
-        <w:rPr>
-          <w:rFonts w:hint="eastAsia"/>
-          <w:lang w:eastAsia="zh-TW"/>
-        </w:rPr>
-        <w:t xml:space="preserve"> </w:t>
-      </w:r>
-      <w:r>
-        <w:rPr>
-          <w:rFonts w:hint="eastAsia"/>
-          <w:lang w:eastAsia="zh-TW"/>
-        </w:rPr>
-        <w:t>我們的設計選擇基於用戶需求和用戶流程。例如，當用戶進行關鍵詞搜索時，我們提供了一個簡單的輸入框，使用戶能夠快速篩選房源。同時，我們確保整個結構具有一致性，以便用戶在不同模塊之間進行流暢的導航。這種結構設計旨在幫助用戶輕鬆實現不同的任務，同時保持界面的清晰度和易用性。我們的設計選擇受到用戶用例和需求的啟發，旨在提供最佳的用戶體驗。</w:t>
-      </w:r>
-    </w:p>
-    <w:p>
-      <w:pPr>
-        <w:pStyle w:val="2"/>
-        <w:numPr>
-          <w:ilvl w:val="1"/>
-          <w:numId w:val="1"/>
-        </w:numPr>
-      </w:pPr>
-      <w:r>
-        <w:t>Visual Design</w:t>
-      </w:r>
-    </w:p>
-    <w:p>
-      <w:pPr>
-        <w:rPr>
-          <w:color w:val="FF0000"/>
-        </w:rPr>
-      </w:pPr>
-      <w:r>
-        <w:rPr>
-          <w:color w:val="FF0000"/>
-        </w:rPr>
-        <w:t xml:space="preserve">Detail your visual design: Layout, visual elements, icons, graphics, style, colour, fonts general screen designs. This can be sketches, wireframes, </w:t>
-      </w:r>
-      <w:proofErr w:type="spellStart"/>
-      <w:r>
-        <w:rPr>
-          <w:color w:val="FF0000"/>
-        </w:rPr>
-        <w:t>mockups</w:t>
-      </w:r>
-      <w:proofErr w:type="spellEnd"/>
-      <w:r>
-        <w:rPr>
-          <w:color w:val="FF0000"/>
-        </w:rPr>
-        <w:t xml:space="preserve"> etc, supported by a discussion, explanation, and </w:t>
-      </w:r>
-      <w:r>
-        <w:rPr>
-          <w:color w:val="FF0000"/>
-        </w:rPr>
-        <w:t xml:space="preserve">justification of your choices. </w:t>
-      </w:r>
-    </w:p>
-    <w:p/>
+        <w:t>V</w:t>
+      </w:r>
+      <w:r>
+        <w:t>isual Design</w:t>
+      </w:r>
+    </w:p>
     <w:p>
       <w:pPr>
         <w:rPr>
@@ -6943,10 +6805,10 @@
           <w:lang w:eastAsia="zh-TW"/>
         </w:rPr>
         <w:drawing>
-          <wp:inline distT="0" distB="0" distL="0" distR="0" wp14:anchorId="38C1DB6F" wp14:editId="0595D1B6">
-            <wp:extent cx="5731510" cy="5174615"/>
-            <wp:effectExtent l="0" t="0" r="0" b="0"/>
-            <wp:docPr id="345981026" name="圖片 1" descr="一張含有 行動電話, 文字, 小工具, 可攜式通訊裝置 的圖片&#10;&#10;自動產生的描述"/>
+          <wp:inline distT="0" distB="0" distL="0" distR="0" wp14:anchorId="22965CDD" wp14:editId="230F353B">
+            <wp:extent cx="6445945" cy="4629785"/>
+            <wp:effectExtent l="0" t="0" r="5715" b="5715"/>
+            <wp:docPr id="705230414" name="圖片 1"/>
             <wp:cNvGraphicFramePr>
               <a:graphicFrameLocks xmlns:a="http://schemas.openxmlformats.org/drawingml/2006/main" noChangeAspect="1"/>
             </wp:cNvGraphicFramePr>
@@ -6954,7 +6816,7 @@
               <a:graphicData uri="http://schemas.openxmlformats.org/drawingml/2006/picture">
                 <pic:pic xmlns:pic="http://schemas.openxmlformats.org/drawingml/2006/picture">
                   <pic:nvPicPr>
-                    <pic:cNvPr id="345981026" name="圖片 1" descr="一張含有 行動電話, 文字, 小工具, 可攜式通訊裝置 的圖片&#10;&#10;自動產生的描述"/>
+                    <pic:cNvPr id="705230414" name="圖片 705230414"/>
                     <pic:cNvPicPr/>
                   </pic:nvPicPr>
                   <pic:blipFill>
@@ -6972,7 +6834,7 @@
                   <pic:spPr>
                     <a:xfrm>
                       <a:off x="0" y="0"/>
-                      <a:ext cx="5731510" cy="5174615"/>
+                      <a:ext cx="6464129" cy="4642846"/>
                     </a:xfrm>
                     <a:prstGeom prst="rect">
                       <a:avLst/>
@@ -6998,6 +6860,119 @@
 <file path=word/numbering.xml><?xml version="1.0" encoding="utf-8"?>
 <w:numbering xmlns:wpc="http://schemas.microsoft.com/office/word/2010/wordprocessingCanvas" xmlns:cx="http://schemas.microsoft.com/office/drawing/2014/chartex" xmlns:cx1="http://schemas.microsoft.com/office/drawing/2015/9/8/chartex" xmlns:cx2="http://schemas.microsoft.com/office/drawing/2015/10/21/chartex" xmlns:cx3="http://schemas.microsoft.com/office/drawing/2016/5/9/chartex" xmlns:cx4="http://schemas.microsoft.com/office/drawing/2016/5/10/chartex" xmlns:cx5="http://schemas.microsoft.com/office/drawing/2016/5/11/chartex" xmlns:cx6="http://schemas.microsoft.com/office/drawing/2016/5/12/chartex" xmlns:cx7="http://schemas.microsoft.com/office/drawing/2016/5/13/chartex" xmlns:cx8="http://schemas.microsoft.com/office/drawing/2016/5/14/chartex" xmlns:mc="http://schemas.openxmlformats.org/markup-compatibility/2006" xmlns:aink="http://schemas.microsoft.com/office/drawing/2016/ink" xmlns:am3d="http://schemas.microsoft.com/office/drawing/2017/model3d" xmlns:o="urn:schemas-microsoft-com:office:office" xmlns:oel="http://schemas.microsoft.com/office/2019/extlst" xmlns:r="http://schemas.openxmlformats.org/officeDocument/2006/relationships" xmlns:m="http://schemas.openxmlformats.org/officeDocument/2006/math" xmlns:v="urn:schemas-microsoft-com:vml" xmlns:wp14="http://schemas.microsoft.com/office/word/2010/wordprocessingDrawing" xmlns:wp="http://schemas.openxmlformats.org/drawingml/2006/wordprocessingDrawing" xmlns:w10="urn:schemas-microsoft-com:office:word" xmlns:w="http://schemas.openxmlformats.org/wordprocessingml/2006/main" xmlns:w14="http://schemas.microsoft.com/office/word/2010/wordml" xmlns:w15="http://schemas.microsoft.com/office/word/2012/wordml" xmlns:w16cex="http://schemas.microsoft.com/office/word/2018/wordml/cex" xmlns:w16cid="http://schemas.microsoft.com/office/word/2016/wordml/cid" xmlns:w16="http://schemas.microsoft.com/office/word/2018/wordml" xmlns:w16sdtdh="http://schemas.microsoft.com/office/word/2020/wordml/sdtdatahash" xmlns:w16se="http://schemas.microsoft.com/office/word/2015/wordml/symex" xmlns:wpg="http://schemas.microsoft.com/office/word/2010/wordprocessingGroup" xmlns:wpi="http://schemas.microsoft.com/office/word/2010/wordprocessingInk" xmlns:wne="http://schemas.microsoft.com/office/word/2006/wordml" xmlns:wps="http://schemas.microsoft.com/office/word/2010/wordprocessingShape" mc:Ignorable="w14 w15 w16se w16cid w16 w16cex w16sdtdh wp14">
   <w:abstractNum w:abstractNumId="0" w15:restartNumberingAfterBreak="0">
+    <w:nsid w:val="03057A48"/>
+    <w:multiLevelType w:val="hybridMultilevel"/>
+    <w:tmpl w:val="DA4C4016"/>
+    <w:lvl w:ilvl="0" w:tplc="56EACCCC">
+      <w:numFmt w:val="bullet"/>
+      <w:lvlText w:val="•"/>
+      <w:lvlJc w:val="left"/>
+      <w:pPr>
+        <w:ind w:left="764" w:hanging="480"/>
+      </w:pPr>
+      <w:rPr>
+        <w:rFonts w:ascii="Segoe UI" w:eastAsia="新細明體" w:hAnsi="Segoe UI" w:cs="Segoe UI" w:hint="default"/>
+        <w:color w:val="000000" w:themeColor="text1"/>
+      </w:rPr>
+    </w:lvl>
+    <w:lvl w:ilvl="1" w:tplc="04090003" w:tentative="1">
+      <w:start w:val="1"/>
+      <w:numFmt w:val="bullet"/>
+      <w:lvlText w:val=""/>
+      <w:lvlJc w:val="left"/>
+      <w:pPr>
+        <w:ind w:left="1244" w:hanging="480"/>
+      </w:pPr>
+      <w:rPr>
+        <w:rFonts w:ascii="Wingdings" w:hAnsi="Wingdings" w:hint="default"/>
+      </w:rPr>
+    </w:lvl>
+    <w:lvl w:ilvl="2" w:tplc="04090005" w:tentative="1">
+      <w:start w:val="1"/>
+      <w:numFmt w:val="bullet"/>
+      <w:lvlText w:val=""/>
+      <w:lvlJc w:val="left"/>
+      <w:pPr>
+        <w:ind w:left="1724" w:hanging="480"/>
+      </w:pPr>
+      <w:rPr>
+        <w:rFonts w:ascii="Wingdings" w:hAnsi="Wingdings" w:hint="default"/>
+      </w:rPr>
+    </w:lvl>
+    <w:lvl w:ilvl="3" w:tplc="04090001" w:tentative="1">
+      <w:start w:val="1"/>
+      <w:numFmt w:val="bullet"/>
+      <w:lvlText w:val=""/>
+      <w:lvlJc w:val="left"/>
+      <w:pPr>
+        <w:ind w:left="2204" w:hanging="480"/>
+      </w:pPr>
+      <w:rPr>
+        <w:rFonts w:ascii="Wingdings" w:hAnsi="Wingdings" w:hint="default"/>
+      </w:rPr>
+    </w:lvl>
+    <w:lvl w:ilvl="4" w:tplc="04090003" w:tentative="1">
+      <w:start w:val="1"/>
+      <w:numFmt w:val="bullet"/>
+      <w:lvlText w:val=""/>
+      <w:lvlJc w:val="left"/>
+      <w:pPr>
+        <w:ind w:left="2684" w:hanging="480"/>
+      </w:pPr>
+      <w:rPr>
+        <w:rFonts w:ascii="Wingdings" w:hAnsi="Wingdings" w:hint="default"/>
+      </w:rPr>
+    </w:lvl>
+    <w:lvl w:ilvl="5" w:tplc="04090005" w:tentative="1">
+      <w:start w:val="1"/>
+      <w:numFmt w:val="bullet"/>
+      <w:lvlText w:val=""/>
+      <w:lvlJc w:val="left"/>
+      <w:pPr>
+        <w:ind w:left="3164" w:hanging="480"/>
+      </w:pPr>
+      <w:rPr>
+        <w:rFonts w:ascii="Wingdings" w:hAnsi="Wingdings" w:hint="default"/>
+      </w:rPr>
+    </w:lvl>
+    <w:lvl w:ilvl="6" w:tplc="04090001" w:tentative="1">
+      <w:start w:val="1"/>
+      <w:numFmt w:val="bullet"/>
+      <w:lvlText w:val=""/>
+      <w:lvlJc w:val="left"/>
+      <w:pPr>
+        <w:ind w:left="3644" w:hanging="480"/>
+      </w:pPr>
+      <w:rPr>
+        <w:rFonts w:ascii="Wingdings" w:hAnsi="Wingdings" w:hint="default"/>
+      </w:rPr>
+    </w:lvl>
+    <w:lvl w:ilvl="7" w:tplc="04090003" w:tentative="1">
+      <w:start w:val="1"/>
+      <w:numFmt w:val="bullet"/>
+      <w:lvlText w:val=""/>
+      <w:lvlJc w:val="left"/>
+      <w:pPr>
+        <w:ind w:left="4124" w:hanging="480"/>
+      </w:pPr>
+      <w:rPr>
+        <w:rFonts w:ascii="Wingdings" w:hAnsi="Wingdings" w:hint="default"/>
+      </w:rPr>
+    </w:lvl>
+    <w:lvl w:ilvl="8" w:tplc="04090005" w:tentative="1">
+      <w:start w:val="1"/>
+      <w:numFmt w:val="bullet"/>
+      <w:lvlText w:val=""/>
+      <w:lvlJc w:val="left"/>
+      <w:pPr>
+        <w:ind w:left="4604" w:hanging="480"/>
+      </w:pPr>
+      <w:rPr>
+        <w:rFonts w:ascii="Wingdings" w:hAnsi="Wingdings" w:hint="default"/>
+      </w:rPr>
+    </w:lvl>
+  </w:abstractNum>
+  <w:abstractNum w:abstractNumId="1" w15:restartNumberingAfterBreak="0">
     <w:nsid w:val="05320F81"/>
     <w:multiLevelType w:val="hybridMultilevel"/>
     <w:tmpl w:val="D70447BE"/>
@@ -7006,7 +6981,7 @@
       <w:lvlText w:val="•"/>
       <w:lvlJc w:val="left"/>
       <w:pPr>
-        <w:ind w:left="763" w:hanging="480"/>
+        <w:ind w:left="1047" w:hanging="480"/>
       </w:pPr>
       <w:rPr>
         <w:rFonts w:ascii="Segoe UI" w:eastAsia="新細明體" w:hAnsi="Segoe UI" w:cs="Segoe UI" w:hint="default"/>
@@ -7018,7 +6993,7 @@
       <w:lvlText w:val=""/>
       <w:lvlJc w:val="left"/>
       <w:pPr>
-        <w:ind w:left="1243" w:hanging="480"/>
+        <w:ind w:left="1527" w:hanging="480"/>
       </w:pPr>
       <w:rPr>
         <w:rFonts w:ascii="Wingdings" w:hAnsi="Wingdings" w:hint="default"/>
@@ -7030,7 +7005,7 @@
       <w:lvlText w:val=""/>
       <w:lvlJc w:val="left"/>
       <w:pPr>
-        <w:ind w:left="1723" w:hanging="480"/>
+        <w:ind w:left="2007" w:hanging="480"/>
       </w:pPr>
       <w:rPr>
         <w:rFonts w:ascii="Wingdings" w:hAnsi="Wingdings" w:hint="default"/>
@@ -7042,7 +7017,7 @@
       <w:lvlText w:val=""/>
       <w:lvlJc w:val="left"/>
       <w:pPr>
-        <w:ind w:left="2203" w:hanging="480"/>
+        <w:ind w:left="2487" w:hanging="480"/>
       </w:pPr>
       <w:rPr>
         <w:rFonts w:ascii="Wingdings" w:hAnsi="Wingdings" w:hint="default"/>
@@ -7054,7 +7029,7 @@
       <w:lvlText w:val=""/>
       <w:lvlJc w:val="left"/>
       <w:pPr>
-        <w:ind w:left="2683" w:hanging="480"/>
+        <w:ind w:left="2967" w:hanging="480"/>
       </w:pPr>
       <w:rPr>
         <w:rFonts w:ascii="Wingdings" w:hAnsi="Wingdings" w:hint="default"/>
@@ -7066,7 +7041,7 @@
       <w:lvlText w:val=""/>
       <w:lvlJc w:val="left"/>
       <w:pPr>
-        <w:ind w:left="3163" w:hanging="480"/>
+        <w:ind w:left="3447" w:hanging="480"/>
       </w:pPr>
       <w:rPr>
         <w:rFonts w:ascii="Wingdings" w:hAnsi="Wingdings" w:hint="default"/>
@@ -7078,7 +7053,7 @@
       <w:lvlText w:val=""/>
       <w:lvlJc w:val="left"/>
       <w:pPr>
-        <w:ind w:left="3643" w:hanging="480"/>
+        <w:ind w:left="3927" w:hanging="480"/>
       </w:pPr>
       <w:rPr>
         <w:rFonts w:ascii="Wingdings" w:hAnsi="Wingdings" w:hint="default"/>
@@ -7090,7 +7065,7 @@
       <w:lvlText w:val=""/>
       <w:lvlJc w:val="left"/>
       <w:pPr>
-        <w:ind w:left="4123" w:hanging="480"/>
+        <w:ind w:left="4407" w:hanging="480"/>
       </w:pPr>
       <w:rPr>
         <w:rFonts w:ascii="Wingdings" w:hAnsi="Wingdings" w:hint="default"/>
@@ -7102,14 +7077,14 @@
       <w:lvlText w:val=""/>
       <w:lvlJc w:val="left"/>
       <w:pPr>
-        <w:ind w:left="4603" w:hanging="480"/>
+        <w:ind w:left="4887" w:hanging="480"/>
       </w:pPr>
       <w:rPr>
         <w:rFonts w:ascii="Wingdings" w:hAnsi="Wingdings" w:hint="default"/>
       </w:rPr>
     </w:lvl>
   </w:abstractNum>
-  <w:abstractNum w:abstractNumId="1" w15:restartNumberingAfterBreak="0">
+  <w:abstractNum w:abstractNumId="2" w15:restartNumberingAfterBreak="0">
     <w:nsid w:val="06867630"/>
     <w:multiLevelType w:val="multilevel"/>
     <w:tmpl w:val="64F69DCE"/>
@@ -7258,7 +7233,7 @@
       </w:rPr>
     </w:lvl>
   </w:abstractNum>
-  <w:abstractNum w:abstractNumId="2" w15:restartNumberingAfterBreak="0">
+  <w:abstractNum w:abstractNumId="3" w15:restartNumberingAfterBreak="0">
     <w:nsid w:val="19337734"/>
     <w:multiLevelType w:val="hybridMultilevel"/>
     <w:tmpl w:val="A88EBBD2"/>
@@ -7279,7 +7254,7 @@
       <w:lvlText w:val=""/>
       <w:lvlJc w:val="left"/>
       <w:pPr>
-        <w:ind w:left="960" w:hanging="480"/>
+        <w:ind w:left="1102" w:hanging="480"/>
       </w:pPr>
       <w:rPr>
         <w:rFonts w:ascii="Wingdings" w:hAnsi="Wingdings" w:hint="default"/>
@@ -7291,7 +7266,7 @@
       <w:lvlText w:val=""/>
       <w:lvlJc w:val="left"/>
       <w:pPr>
-        <w:ind w:left="1440" w:hanging="480"/>
+        <w:ind w:left="1582" w:hanging="480"/>
       </w:pPr>
       <w:rPr>
         <w:rFonts w:ascii="Wingdings" w:hAnsi="Wingdings" w:hint="default"/>
@@ -7303,7 +7278,7 @@
       <w:lvlText w:val=""/>
       <w:lvlJc w:val="left"/>
       <w:pPr>
-        <w:ind w:left="1920" w:hanging="480"/>
+        <w:ind w:left="2062" w:hanging="480"/>
       </w:pPr>
       <w:rPr>
         <w:rFonts w:ascii="Wingdings" w:hAnsi="Wingdings" w:hint="default"/>
@@ -7315,7 +7290,7 @@
       <w:lvlText w:val=""/>
       <w:lvlJc w:val="left"/>
       <w:pPr>
-        <w:ind w:left="2400" w:hanging="480"/>
+        <w:ind w:left="2542" w:hanging="480"/>
       </w:pPr>
       <w:rPr>
         <w:rFonts w:ascii="Wingdings" w:hAnsi="Wingdings" w:hint="default"/>
@@ -7327,7 +7302,7 @@
       <w:lvlText w:val=""/>
       <w:lvlJc w:val="left"/>
       <w:pPr>
-        <w:ind w:left="2880" w:hanging="480"/>
+        <w:ind w:left="3022" w:hanging="480"/>
       </w:pPr>
       <w:rPr>
         <w:rFonts w:ascii="Wingdings" w:hAnsi="Wingdings" w:hint="default"/>
@@ -7339,7 +7314,7 @@
       <w:lvlText w:val=""/>
       <w:lvlJc w:val="left"/>
       <w:pPr>
-        <w:ind w:left="3360" w:hanging="480"/>
+        <w:ind w:left="3502" w:hanging="480"/>
       </w:pPr>
       <w:rPr>
         <w:rFonts w:ascii="Wingdings" w:hAnsi="Wingdings" w:hint="default"/>
@@ -7351,7 +7326,7 @@
       <w:lvlText w:val=""/>
       <w:lvlJc w:val="left"/>
       <w:pPr>
-        <w:ind w:left="3840" w:hanging="480"/>
+        <w:ind w:left="3982" w:hanging="480"/>
       </w:pPr>
       <w:rPr>
         <w:rFonts w:ascii="Wingdings" w:hAnsi="Wingdings" w:hint="default"/>
@@ -7363,14 +7338,14 @@
       <w:lvlText w:val=""/>
       <w:lvlJc w:val="left"/>
       <w:pPr>
-        <w:ind w:left="4320" w:hanging="480"/>
+        <w:ind w:left="4462" w:hanging="480"/>
       </w:pPr>
       <w:rPr>
         <w:rFonts w:ascii="Wingdings" w:hAnsi="Wingdings" w:hint="default"/>
       </w:rPr>
     </w:lvl>
   </w:abstractNum>
-  <w:abstractNum w:abstractNumId="3" w15:restartNumberingAfterBreak="0">
+  <w:abstractNum w:abstractNumId="4" w15:restartNumberingAfterBreak="0">
     <w:nsid w:val="1E4F7F0E"/>
     <w:multiLevelType w:val="multilevel"/>
     <w:tmpl w:val="0CEC3466"/>
@@ -7483,10 +7458,10 @@
       </w:pPr>
     </w:lvl>
   </w:abstractNum>
-  <w:abstractNum w:abstractNumId="4" w15:restartNumberingAfterBreak="0">
+  <w:abstractNum w:abstractNumId="5" w15:restartNumberingAfterBreak="0">
     <w:nsid w:val="1F9838BE"/>
     <w:multiLevelType w:val="multilevel"/>
-    <w:tmpl w:val="0EC86524"/>
+    <w:tmpl w:val="50C4F784"/>
     <w:lvl w:ilvl="0">
       <w:start w:val="1"/>
       <w:numFmt w:val="bullet"/>
@@ -7503,10 +7478,970 @@
         <w:sz w:val="20"/>
       </w:rPr>
     </w:lvl>
+    <w:lvl w:ilvl="1">
+      <w:start w:val="1"/>
+      <w:numFmt w:val="decimal"/>
+      <w:lvlText w:val="%2."/>
+      <w:lvlJc w:val="left"/>
+      <w:pPr>
+        <w:ind w:left="360" w:hanging="360"/>
+      </w:pPr>
+      <w:rPr>
+        <w:rFonts w:hint="default"/>
+      </w:rPr>
+    </w:lvl>
+    <w:lvl w:ilvl="2" w:tentative="1">
+      <w:start w:val="1"/>
+      <w:numFmt w:val="bullet"/>
+      <w:lvlText w:val=""/>
+      <w:lvlJc w:val="left"/>
+      <w:pPr>
+        <w:tabs>
+          <w:tab w:val="num" w:pos="2160"/>
+        </w:tabs>
+        <w:ind w:left="2160" w:hanging="360"/>
+      </w:pPr>
+      <w:rPr>
+        <w:rFonts w:ascii="Symbol" w:hAnsi="Symbol" w:hint="default"/>
+        <w:sz w:val="20"/>
+      </w:rPr>
+    </w:lvl>
+    <w:lvl w:ilvl="3" w:tentative="1">
+      <w:start w:val="1"/>
+      <w:numFmt w:val="bullet"/>
+      <w:lvlText w:val=""/>
+      <w:lvlJc w:val="left"/>
+      <w:pPr>
+        <w:tabs>
+          <w:tab w:val="num" w:pos="2880"/>
+        </w:tabs>
+        <w:ind w:left="2880" w:hanging="360"/>
+      </w:pPr>
+      <w:rPr>
+        <w:rFonts w:ascii="Symbol" w:hAnsi="Symbol" w:hint="default"/>
+        <w:sz w:val="20"/>
+      </w:rPr>
+    </w:lvl>
+    <w:lvl w:ilvl="4" w:tentative="1">
+      <w:start w:val="1"/>
+      <w:numFmt w:val="bullet"/>
+      <w:lvlText w:val=""/>
+      <w:lvlJc w:val="left"/>
+      <w:pPr>
+        <w:tabs>
+          <w:tab w:val="num" w:pos="3600"/>
+        </w:tabs>
+        <w:ind w:left="3600" w:hanging="360"/>
+      </w:pPr>
+      <w:rPr>
+        <w:rFonts w:ascii="Symbol" w:hAnsi="Symbol" w:hint="default"/>
+        <w:sz w:val="20"/>
+      </w:rPr>
+    </w:lvl>
+    <w:lvl w:ilvl="5" w:tentative="1">
+      <w:start w:val="1"/>
+      <w:numFmt w:val="bullet"/>
+      <w:lvlText w:val=""/>
+      <w:lvlJc w:val="left"/>
+      <w:pPr>
+        <w:tabs>
+          <w:tab w:val="num" w:pos="4320"/>
+        </w:tabs>
+        <w:ind w:left="4320" w:hanging="360"/>
+      </w:pPr>
+      <w:rPr>
+        <w:rFonts w:ascii="Symbol" w:hAnsi="Symbol" w:hint="default"/>
+        <w:sz w:val="20"/>
+      </w:rPr>
+    </w:lvl>
+    <w:lvl w:ilvl="6" w:tentative="1">
+      <w:start w:val="1"/>
+      <w:numFmt w:val="bullet"/>
+      <w:lvlText w:val=""/>
+      <w:lvlJc w:val="left"/>
+      <w:pPr>
+        <w:tabs>
+          <w:tab w:val="num" w:pos="5040"/>
+        </w:tabs>
+        <w:ind w:left="5040" w:hanging="360"/>
+      </w:pPr>
+      <w:rPr>
+        <w:rFonts w:ascii="Symbol" w:hAnsi="Symbol" w:hint="default"/>
+        <w:sz w:val="20"/>
+      </w:rPr>
+    </w:lvl>
+    <w:lvl w:ilvl="7" w:tentative="1">
+      <w:start w:val="1"/>
+      <w:numFmt w:val="bullet"/>
+      <w:lvlText w:val=""/>
+      <w:lvlJc w:val="left"/>
+      <w:pPr>
+        <w:tabs>
+          <w:tab w:val="num" w:pos="5760"/>
+        </w:tabs>
+        <w:ind w:left="5760" w:hanging="360"/>
+      </w:pPr>
+      <w:rPr>
+        <w:rFonts w:ascii="Symbol" w:hAnsi="Symbol" w:hint="default"/>
+        <w:sz w:val="20"/>
+      </w:rPr>
+    </w:lvl>
+    <w:lvl w:ilvl="8" w:tentative="1">
+      <w:start w:val="1"/>
+      <w:numFmt w:val="bullet"/>
+      <w:lvlText w:val=""/>
+      <w:lvlJc w:val="left"/>
+      <w:pPr>
+        <w:tabs>
+          <w:tab w:val="num" w:pos="6480"/>
+        </w:tabs>
+        <w:ind w:left="6480" w:hanging="360"/>
+      </w:pPr>
+      <w:rPr>
+        <w:rFonts w:ascii="Symbol" w:hAnsi="Symbol" w:hint="default"/>
+        <w:sz w:val="20"/>
+      </w:rPr>
+    </w:lvl>
+  </w:abstractNum>
+  <w:abstractNum w:abstractNumId="6" w15:restartNumberingAfterBreak="0">
+    <w:nsid w:val="21DC3511"/>
+    <w:multiLevelType w:val="hybridMultilevel"/>
+    <w:tmpl w:val="35E850CA"/>
+    <w:lvl w:ilvl="0" w:tplc="2C6239DE">
+      <w:numFmt w:val="bullet"/>
+      <w:lvlText w:val="•"/>
+      <w:lvlJc w:val="left"/>
+      <w:pPr>
+        <w:ind w:left="764" w:hanging="480"/>
+      </w:pPr>
+      <w:rPr>
+        <w:rFonts w:ascii="Segoe UI" w:eastAsia="新細明體" w:hAnsi="Segoe UI" w:cs="Segoe UI" w:hint="default"/>
+      </w:rPr>
+    </w:lvl>
+    <w:lvl w:ilvl="1" w:tplc="04090003" w:tentative="1">
+      <w:start w:val="1"/>
+      <w:numFmt w:val="bullet"/>
+      <w:lvlText w:val=""/>
+      <w:lvlJc w:val="left"/>
+      <w:pPr>
+        <w:ind w:left="1178" w:hanging="480"/>
+      </w:pPr>
+      <w:rPr>
+        <w:rFonts w:ascii="Wingdings" w:hAnsi="Wingdings" w:hint="default"/>
+      </w:rPr>
+    </w:lvl>
+    <w:lvl w:ilvl="2" w:tplc="04090005" w:tentative="1">
+      <w:start w:val="1"/>
+      <w:numFmt w:val="bullet"/>
+      <w:lvlText w:val=""/>
+      <w:lvlJc w:val="left"/>
+      <w:pPr>
+        <w:ind w:left="1658" w:hanging="480"/>
+      </w:pPr>
+      <w:rPr>
+        <w:rFonts w:ascii="Wingdings" w:hAnsi="Wingdings" w:hint="default"/>
+      </w:rPr>
+    </w:lvl>
+    <w:lvl w:ilvl="3" w:tplc="04090001" w:tentative="1">
+      <w:start w:val="1"/>
+      <w:numFmt w:val="bullet"/>
+      <w:lvlText w:val=""/>
+      <w:lvlJc w:val="left"/>
+      <w:pPr>
+        <w:ind w:left="2138" w:hanging="480"/>
+      </w:pPr>
+      <w:rPr>
+        <w:rFonts w:ascii="Wingdings" w:hAnsi="Wingdings" w:hint="default"/>
+      </w:rPr>
+    </w:lvl>
+    <w:lvl w:ilvl="4" w:tplc="04090003" w:tentative="1">
+      <w:start w:val="1"/>
+      <w:numFmt w:val="bullet"/>
+      <w:lvlText w:val=""/>
+      <w:lvlJc w:val="left"/>
+      <w:pPr>
+        <w:ind w:left="2618" w:hanging="480"/>
+      </w:pPr>
+      <w:rPr>
+        <w:rFonts w:ascii="Wingdings" w:hAnsi="Wingdings" w:hint="default"/>
+      </w:rPr>
+    </w:lvl>
+    <w:lvl w:ilvl="5" w:tplc="04090005" w:tentative="1">
+      <w:start w:val="1"/>
+      <w:numFmt w:val="bullet"/>
+      <w:lvlText w:val=""/>
+      <w:lvlJc w:val="left"/>
+      <w:pPr>
+        <w:ind w:left="3098" w:hanging="480"/>
+      </w:pPr>
+      <w:rPr>
+        <w:rFonts w:ascii="Wingdings" w:hAnsi="Wingdings" w:hint="default"/>
+      </w:rPr>
+    </w:lvl>
+    <w:lvl w:ilvl="6" w:tplc="04090001" w:tentative="1">
+      <w:start w:val="1"/>
+      <w:numFmt w:val="bullet"/>
+      <w:lvlText w:val=""/>
+      <w:lvlJc w:val="left"/>
+      <w:pPr>
+        <w:ind w:left="3578" w:hanging="480"/>
+      </w:pPr>
+      <w:rPr>
+        <w:rFonts w:ascii="Wingdings" w:hAnsi="Wingdings" w:hint="default"/>
+      </w:rPr>
+    </w:lvl>
+    <w:lvl w:ilvl="7" w:tplc="04090003" w:tentative="1">
+      <w:start w:val="1"/>
+      <w:numFmt w:val="bullet"/>
+      <w:lvlText w:val=""/>
+      <w:lvlJc w:val="left"/>
+      <w:pPr>
+        <w:ind w:left="4058" w:hanging="480"/>
+      </w:pPr>
+      <w:rPr>
+        <w:rFonts w:ascii="Wingdings" w:hAnsi="Wingdings" w:hint="default"/>
+      </w:rPr>
+    </w:lvl>
+    <w:lvl w:ilvl="8" w:tplc="04090005" w:tentative="1">
+      <w:start w:val="1"/>
+      <w:numFmt w:val="bullet"/>
+      <w:lvlText w:val=""/>
+      <w:lvlJc w:val="left"/>
+      <w:pPr>
+        <w:ind w:left="4538" w:hanging="480"/>
+      </w:pPr>
+      <w:rPr>
+        <w:rFonts w:ascii="Wingdings" w:hAnsi="Wingdings" w:hint="default"/>
+      </w:rPr>
+    </w:lvl>
+  </w:abstractNum>
+  <w:abstractNum w:abstractNumId="7" w15:restartNumberingAfterBreak="0">
+    <w:nsid w:val="270775CF"/>
+    <w:multiLevelType w:val="hybridMultilevel"/>
+    <w:tmpl w:val="A220312E"/>
+    <w:lvl w:ilvl="0" w:tplc="2C6239DE">
+      <w:numFmt w:val="bullet"/>
+      <w:lvlText w:val="•"/>
+      <w:lvlJc w:val="left"/>
+      <w:pPr>
+        <w:ind w:left="764" w:hanging="480"/>
+      </w:pPr>
+      <w:rPr>
+        <w:rFonts w:ascii="Segoe UI" w:eastAsia="新細明體" w:hAnsi="Segoe UI" w:cs="Segoe UI" w:hint="default"/>
+      </w:rPr>
+    </w:lvl>
+    <w:lvl w:ilvl="1" w:tplc="04090003" w:tentative="1">
+      <w:start w:val="1"/>
+      <w:numFmt w:val="bullet"/>
+      <w:lvlText w:val=""/>
+      <w:lvlJc w:val="left"/>
+      <w:pPr>
+        <w:ind w:left="1320" w:hanging="480"/>
+      </w:pPr>
+      <w:rPr>
+        <w:rFonts w:ascii="Wingdings" w:hAnsi="Wingdings" w:hint="default"/>
+      </w:rPr>
+    </w:lvl>
+    <w:lvl w:ilvl="2" w:tplc="04090005" w:tentative="1">
+      <w:start w:val="1"/>
+      <w:numFmt w:val="bullet"/>
+      <w:lvlText w:val=""/>
+      <w:lvlJc w:val="left"/>
+      <w:pPr>
+        <w:ind w:left="1800" w:hanging="480"/>
+      </w:pPr>
+      <w:rPr>
+        <w:rFonts w:ascii="Wingdings" w:hAnsi="Wingdings" w:hint="default"/>
+      </w:rPr>
+    </w:lvl>
+    <w:lvl w:ilvl="3" w:tplc="04090001" w:tentative="1">
+      <w:start w:val="1"/>
+      <w:numFmt w:val="bullet"/>
+      <w:lvlText w:val=""/>
+      <w:lvlJc w:val="left"/>
+      <w:pPr>
+        <w:ind w:left="2280" w:hanging="480"/>
+      </w:pPr>
+      <w:rPr>
+        <w:rFonts w:ascii="Wingdings" w:hAnsi="Wingdings" w:hint="default"/>
+      </w:rPr>
+    </w:lvl>
+    <w:lvl w:ilvl="4" w:tplc="04090003" w:tentative="1">
+      <w:start w:val="1"/>
+      <w:numFmt w:val="bullet"/>
+      <w:lvlText w:val=""/>
+      <w:lvlJc w:val="left"/>
+      <w:pPr>
+        <w:ind w:left="2760" w:hanging="480"/>
+      </w:pPr>
+      <w:rPr>
+        <w:rFonts w:ascii="Wingdings" w:hAnsi="Wingdings" w:hint="default"/>
+      </w:rPr>
+    </w:lvl>
+    <w:lvl w:ilvl="5" w:tplc="04090005" w:tentative="1">
+      <w:start w:val="1"/>
+      <w:numFmt w:val="bullet"/>
+      <w:lvlText w:val=""/>
+      <w:lvlJc w:val="left"/>
+      <w:pPr>
+        <w:ind w:left="3240" w:hanging="480"/>
+      </w:pPr>
+      <w:rPr>
+        <w:rFonts w:ascii="Wingdings" w:hAnsi="Wingdings" w:hint="default"/>
+      </w:rPr>
+    </w:lvl>
+    <w:lvl w:ilvl="6" w:tplc="04090001" w:tentative="1">
+      <w:start w:val="1"/>
+      <w:numFmt w:val="bullet"/>
+      <w:lvlText w:val=""/>
+      <w:lvlJc w:val="left"/>
+      <w:pPr>
+        <w:ind w:left="3720" w:hanging="480"/>
+      </w:pPr>
+      <w:rPr>
+        <w:rFonts w:ascii="Wingdings" w:hAnsi="Wingdings" w:hint="default"/>
+      </w:rPr>
+    </w:lvl>
+    <w:lvl w:ilvl="7" w:tplc="04090003" w:tentative="1">
+      <w:start w:val="1"/>
+      <w:numFmt w:val="bullet"/>
+      <w:lvlText w:val=""/>
+      <w:lvlJc w:val="left"/>
+      <w:pPr>
+        <w:ind w:left="4200" w:hanging="480"/>
+      </w:pPr>
+      <w:rPr>
+        <w:rFonts w:ascii="Wingdings" w:hAnsi="Wingdings" w:hint="default"/>
+      </w:rPr>
+    </w:lvl>
+    <w:lvl w:ilvl="8" w:tplc="04090005" w:tentative="1">
+      <w:start w:val="1"/>
+      <w:numFmt w:val="bullet"/>
+      <w:lvlText w:val=""/>
+      <w:lvlJc w:val="left"/>
+      <w:pPr>
+        <w:ind w:left="4680" w:hanging="480"/>
+      </w:pPr>
+      <w:rPr>
+        <w:rFonts w:ascii="Wingdings" w:hAnsi="Wingdings" w:hint="default"/>
+      </w:rPr>
+    </w:lvl>
+  </w:abstractNum>
+  <w:abstractNum w:abstractNumId="8" w15:restartNumberingAfterBreak="0">
+    <w:nsid w:val="29B42672"/>
+    <w:multiLevelType w:val="multilevel"/>
+    <w:tmpl w:val="26888F28"/>
+    <w:lvl w:ilvl="0">
+      <w:numFmt w:val="bullet"/>
+      <w:lvlText w:val="•"/>
+      <w:lvlJc w:val="left"/>
+      <w:pPr>
+        <w:ind w:left="763" w:hanging="480"/>
+      </w:pPr>
+      <w:rPr>
+        <w:rFonts w:ascii="Segoe UI" w:eastAsia="新細明體" w:hAnsi="Segoe UI" w:cs="Segoe UI" w:hint="default"/>
+      </w:rPr>
+    </w:lvl>
+    <w:lvl w:ilvl="1">
+      <w:numFmt w:val="bullet"/>
+      <w:lvlText w:val="•"/>
+      <w:lvlJc w:val="left"/>
+      <w:pPr>
+        <w:ind w:left="764" w:hanging="480"/>
+      </w:pPr>
+      <w:rPr>
+        <w:rFonts w:ascii="Segoe UI" w:eastAsia="新細明體" w:hAnsi="Segoe UI" w:cs="Segoe UI" w:hint="default"/>
+      </w:rPr>
+    </w:lvl>
+    <w:lvl w:ilvl="2">
+      <w:start w:val="1"/>
+      <w:numFmt w:val="decimal"/>
+      <w:lvlText w:val="%1.%2.%3"/>
+      <w:lvlJc w:val="left"/>
+      <w:pPr>
+        <w:ind w:left="720" w:hanging="720"/>
+      </w:pPr>
+      <w:rPr>
+        <w:rFonts w:hint="default"/>
+      </w:rPr>
+    </w:lvl>
+    <w:lvl w:ilvl="3">
+      <w:start w:val="1"/>
+      <w:numFmt w:val="decimal"/>
+      <w:lvlText w:val="%1.%2.%3.%4"/>
+      <w:lvlJc w:val="left"/>
+      <w:pPr>
+        <w:ind w:left="720" w:hanging="720"/>
+      </w:pPr>
+      <w:rPr>
+        <w:rFonts w:hint="default"/>
+      </w:rPr>
+    </w:lvl>
+    <w:lvl w:ilvl="4">
+      <w:start w:val="1"/>
+      <w:numFmt w:val="decimal"/>
+      <w:lvlText w:val="%1.%2.%3.%4.%5"/>
+      <w:lvlJc w:val="left"/>
+      <w:pPr>
+        <w:ind w:left="1080" w:hanging="1080"/>
+      </w:pPr>
+      <w:rPr>
+        <w:rFonts w:hint="default"/>
+      </w:rPr>
+    </w:lvl>
+    <w:lvl w:ilvl="5">
+      <w:start w:val="1"/>
+      <w:numFmt w:val="decimal"/>
+      <w:lvlText w:val="%1.%2.%3.%4.%5.%6"/>
+      <w:lvlJc w:val="left"/>
+      <w:pPr>
+        <w:ind w:left="1440" w:hanging="1440"/>
+      </w:pPr>
+      <w:rPr>
+        <w:rFonts w:hint="default"/>
+      </w:rPr>
+    </w:lvl>
+    <w:lvl w:ilvl="6">
+      <w:start w:val="1"/>
+      <w:numFmt w:val="decimal"/>
+      <w:lvlText w:val="%1.%2.%3.%4.%5.%6.%7"/>
+      <w:lvlJc w:val="left"/>
+      <w:pPr>
+        <w:ind w:left="1440" w:hanging="1440"/>
+      </w:pPr>
+      <w:rPr>
+        <w:rFonts w:hint="default"/>
+      </w:rPr>
+    </w:lvl>
+    <w:lvl w:ilvl="7">
+      <w:start w:val="1"/>
+      <w:numFmt w:val="decimal"/>
+      <w:lvlText w:val="%1.%2.%3.%4.%5.%6.%7.%8"/>
+      <w:lvlJc w:val="left"/>
+      <w:pPr>
+        <w:ind w:left="1800" w:hanging="1800"/>
+      </w:pPr>
+      <w:rPr>
+        <w:rFonts w:hint="default"/>
+      </w:rPr>
+    </w:lvl>
+    <w:lvl w:ilvl="8">
+      <w:start w:val="1"/>
+      <w:numFmt w:val="decimal"/>
+      <w:lvlText w:val="%1.%2.%3.%4.%5.%6.%7.%8.%9"/>
+      <w:lvlJc w:val="left"/>
+      <w:pPr>
+        <w:ind w:left="1800" w:hanging="1800"/>
+      </w:pPr>
+      <w:rPr>
+        <w:rFonts w:hint="default"/>
+      </w:rPr>
+    </w:lvl>
+  </w:abstractNum>
+  <w:abstractNum w:abstractNumId="9" w15:restartNumberingAfterBreak="0">
+    <w:nsid w:val="2CB85CDE"/>
+    <w:multiLevelType w:val="hybridMultilevel"/>
+    <w:tmpl w:val="0518A9F8"/>
+    <w:lvl w:ilvl="0" w:tplc="2C6239DE">
+      <w:numFmt w:val="bullet"/>
+      <w:lvlText w:val="•"/>
+      <w:lvlJc w:val="left"/>
+      <w:pPr>
+        <w:ind w:left="480" w:hanging="480"/>
+      </w:pPr>
+      <w:rPr>
+        <w:rFonts w:ascii="Segoe UI" w:eastAsia="新細明體" w:hAnsi="Segoe UI" w:cs="Segoe UI" w:hint="default"/>
+      </w:rPr>
+    </w:lvl>
+    <w:lvl w:ilvl="1" w:tplc="04090003" w:tentative="1">
+      <w:start w:val="1"/>
+      <w:numFmt w:val="bullet"/>
+      <w:lvlText w:val=""/>
+      <w:lvlJc w:val="left"/>
+      <w:pPr>
+        <w:ind w:left="960" w:hanging="480"/>
+      </w:pPr>
+      <w:rPr>
+        <w:rFonts w:ascii="Wingdings" w:hAnsi="Wingdings" w:hint="default"/>
+      </w:rPr>
+    </w:lvl>
+    <w:lvl w:ilvl="2" w:tplc="04090005" w:tentative="1">
+      <w:start w:val="1"/>
+      <w:numFmt w:val="bullet"/>
+      <w:lvlText w:val=""/>
+      <w:lvlJc w:val="left"/>
+      <w:pPr>
+        <w:ind w:left="1440" w:hanging="480"/>
+      </w:pPr>
+      <w:rPr>
+        <w:rFonts w:ascii="Wingdings" w:hAnsi="Wingdings" w:hint="default"/>
+      </w:rPr>
+    </w:lvl>
+    <w:lvl w:ilvl="3" w:tplc="04090001" w:tentative="1">
+      <w:start w:val="1"/>
+      <w:numFmt w:val="bullet"/>
+      <w:lvlText w:val=""/>
+      <w:lvlJc w:val="left"/>
+      <w:pPr>
+        <w:ind w:left="1920" w:hanging="480"/>
+      </w:pPr>
+      <w:rPr>
+        <w:rFonts w:ascii="Wingdings" w:hAnsi="Wingdings" w:hint="default"/>
+      </w:rPr>
+    </w:lvl>
+    <w:lvl w:ilvl="4" w:tplc="04090003" w:tentative="1">
+      <w:start w:val="1"/>
+      <w:numFmt w:val="bullet"/>
+      <w:lvlText w:val=""/>
+      <w:lvlJc w:val="left"/>
+      <w:pPr>
+        <w:ind w:left="2400" w:hanging="480"/>
+      </w:pPr>
+      <w:rPr>
+        <w:rFonts w:ascii="Wingdings" w:hAnsi="Wingdings" w:hint="default"/>
+      </w:rPr>
+    </w:lvl>
+    <w:lvl w:ilvl="5" w:tplc="04090005" w:tentative="1">
+      <w:start w:val="1"/>
+      <w:numFmt w:val="bullet"/>
+      <w:lvlText w:val=""/>
+      <w:lvlJc w:val="left"/>
+      <w:pPr>
+        <w:ind w:left="2880" w:hanging="480"/>
+      </w:pPr>
+      <w:rPr>
+        <w:rFonts w:ascii="Wingdings" w:hAnsi="Wingdings" w:hint="default"/>
+      </w:rPr>
+    </w:lvl>
+    <w:lvl w:ilvl="6" w:tplc="04090001" w:tentative="1">
+      <w:start w:val="1"/>
+      <w:numFmt w:val="bullet"/>
+      <w:lvlText w:val=""/>
+      <w:lvlJc w:val="left"/>
+      <w:pPr>
+        <w:ind w:left="3360" w:hanging="480"/>
+      </w:pPr>
+      <w:rPr>
+        <w:rFonts w:ascii="Wingdings" w:hAnsi="Wingdings" w:hint="default"/>
+      </w:rPr>
+    </w:lvl>
+    <w:lvl w:ilvl="7" w:tplc="04090003" w:tentative="1">
+      <w:start w:val="1"/>
+      <w:numFmt w:val="bullet"/>
+      <w:lvlText w:val=""/>
+      <w:lvlJc w:val="left"/>
+      <w:pPr>
+        <w:ind w:left="3840" w:hanging="480"/>
+      </w:pPr>
+      <w:rPr>
+        <w:rFonts w:ascii="Wingdings" w:hAnsi="Wingdings" w:hint="default"/>
+      </w:rPr>
+    </w:lvl>
+    <w:lvl w:ilvl="8" w:tplc="04090005" w:tentative="1">
+      <w:start w:val="1"/>
+      <w:numFmt w:val="bullet"/>
+      <w:lvlText w:val=""/>
+      <w:lvlJc w:val="left"/>
+      <w:pPr>
+        <w:ind w:left="4320" w:hanging="480"/>
+      </w:pPr>
+      <w:rPr>
+        <w:rFonts w:ascii="Wingdings" w:hAnsi="Wingdings" w:hint="default"/>
+      </w:rPr>
+    </w:lvl>
+  </w:abstractNum>
+  <w:abstractNum w:abstractNumId="10" w15:restartNumberingAfterBreak="0">
+    <w:nsid w:val="2E2B52DB"/>
+    <w:multiLevelType w:val="multilevel"/>
+    <w:tmpl w:val="26888F28"/>
+    <w:lvl w:ilvl="0">
+      <w:numFmt w:val="bullet"/>
+      <w:lvlText w:val="•"/>
+      <w:lvlJc w:val="left"/>
+      <w:pPr>
+        <w:ind w:left="763" w:hanging="480"/>
+      </w:pPr>
+      <w:rPr>
+        <w:rFonts w:ascii="Segoe UI" w:eastAsia="新細明體" w:hAnsi="Segoe UI" w:cs="Segoe UI" w:hint="default"/>
+      </w:rPr>
+    </w:lvl>
+    <w:lvl w:ilvl="1">
+      <w:numFmt w:val="bullet"/>
+      <w:lvlText w:val="•"/>
+      <w:lvlJc w:val="left"/>
+      <w:pPr>
+        <w:ind w:left="764" w:hanging="480"/>
+      </w:pPr>
+      <w:rPr>
+        <w:rFonts w:ascii="Segoe UI" w:eastAsia="新細明體" w:hAnsi="Segoe UI" w:cs="Segoe UI" w:hint="default"/>
+      </w:rPr>
+    </w:lvl>
+    <w:lvl w:ilvl="2">
+      <w:start w:val="1"/>
+      <w:numFmt w:val="decimal"/>
+      <w:lvlText w:val="%1.%2.%3"/>
+      <w:lvlJc w:val="left"/>
+      <w:pPr>
+        <w:ind w:left="720" w:hanging="720"/>
+      </w:pPr>
+      <w:rPr>
+        <w:rFonts w:hint="default"/>
+      </w:rPr>
+    </w:lvl>
+    <w:lvl w:ilvl="3">
+      <w:start w:val="1"/>
+      <w:numFmt w:val="decimal"/>
+      <w:lvlText w:val="%1.%2.%3.%4"/>
+      <w:lvlJc w:val="left"/>
+      <w:pPr>
+        <w:ind w:left="720" w:hanging="720"/>
+      </w:pPr>
+      <w:rPr>
+        <w:rFonts w:hint="default"/>
+      </w:rPr>
+    </w:lvl>
+    <w:lvl w:ilvl="4">
+      <w:start w:val="1"/>
+      <w:numFmt w:val="decimal"/>
+      <w:lvlText w:val="%1.%2.%3.%4.%5"/>
+      <w:lvlJc w:val="left"/>
+      <w:pPr>
+        <w:ind w:left="1080" w:hanging="1080"/>
+      </w:pPr>
+      <w:rPr>
+        <w:rFonts w:hint="default"/>
+      </w:rPr>
+    </w:lvl>
+    <w:lvl w:ilvl="5">
+      <w:start w:val="1"/>
+      <w:numFmt w:val="decimal"/>
+      <w:lvlText w:val="%1.%2.%3.%4.%5.%6"/>
+      <w:lvlJc w:val="left"/>
+      <w:pPr>
+        <w:ind w:left="1440" w:hanging="1440"/>
+      </w:pPr>
+      <w:rPr>
+        <w:rFonts w:hint="default"/>
+      </w:rPr>
+    </w:lvl>
+    <w:lvl w:ilvl="6">
+      <w:start w:val="1"/>
+      <w:numFmt w:val="decimal"/>
+      <w:lvlText w:val="%1.%2.%3.%4.%5.%6.%7"/>
+      <w:lvlJc w:val="left"/>
+      <w:pPr>
+        <w:ind w:left="1440" w:hanging="1440"/>
+      </w:pPr>
+      <w:rPr>
+        <w:rFonts w:hint="default"/>
+      </w:rPr>
+    </w:lvl>
+    <w:lvl w:ilvl="7">
+      <w:start w:val="1"/>
+      <w:numFmt w:val="decimal"/>
+      <w:lvlText w:val="%1.%2.%3.%4.%5.%6.%7.%8"/>
+      <w:lvlJc w:val="left"/>
+      <w:pPr>
+        <w:ind w:left="1800" w:hanging="1800"/>
+      </w:pPr>
+      <w:rPr>
+        <w:rFonts w:hint="default"/>
+      </w:rPr>
+    </w:lvl>
+    <w:lvl w:ilvl="8">
+      <w:start w:val="1"/>
+      <w:numFmt w:val="decimal"/>
+      <w:lvlText w:val="%1.%2.%3.%4.%5.%6.%7.%8.%9"/>
+      <w:lvlJc w:val="left"/>
+      <w:pPr>
+        <w:ind w:left="1800" w:hanging="1800"/>
+      </w:pPr>
+      <w:rPr>
+        <w:rFonts w:hint="default"/>
+      </w:rPr>
+    </w:lvl>
+  </w:abstractNum>
+  <w:abstractNum w:abstractNumId="11" w15:restartNumberingAfterBreak="0">
+    <w:nsid w:val="3062500F"/>
+    <w:multiLevelType w:val="hybridMultilevel"/>
+    <w:tmpl w:val="7F9E467C"/>
+    <w:lvl w:ilvl="0" w:tplc="2C6239DE">
+      <w:numFmt w:val="bullet"/>
+      <w:lvlText w:val="•"/>
+      <w:lvlJc w:val="left"/>
+      <w:pPr>
+        <w:ind w:left="785" w:hanging="360"/>
+      </w:pPr>
+      <w:rPr>
+        <w:rFonts w:ascii="Segoe UI" w:eastAsia="新細明體" w:hAnsi="Segoe UI" w:cs="Segoe UI" w:hint="default"/>
+      </w:rPr>
+    </w:lvl>
+    <w:lvl w:ilvl="1" w:tplc="04090003" w:tentative="1">
+      <w:start w:val="1"/>
+      <w:numFmt w:val="bullet"/>
+      <w:lvlText w:val=""/>
+      <w:lvlJc w:val="left"/>
+      <w:pPr>
+        <w:ind w:left="1385" w:hanging="480"/>
+      </w:pPr>
+      <w:rPr>
+        <w:rFonts w:ascii="Wingdings" w:hAnsi="Wingdings" w:hint="default"/>
+      </w:rPr>
+    </w:lvl>
+    <w:lvl w:ilvl="2" w:tplc="04090005" w:tentative="1">
+      <w:start w:val="1"/>
+      <w:numFmt w:val="bullet"/>
+      <w:lvlText w:val=""/>
+      <w:lvlJc w:val="left"/>
+      <w:pPr>
+        <w:ind w:left="1865" w:hanging="480"/>
+      </w:pPr>
+      <w:rPr>
+        <w:rFonts w:ascii="Wingdings" w:hAnsi="Wingdings" w:hint="default"/>
+      </w:rPr>
+    </w:lvl>
+    <w:lvl w:ilvl="3" w:tplc="04090001" w:tentative="1">
+      <w:start w:val="1"/>
+      <w:numFmt w:val="bullet"/>
+      <w:lvlText w:val=""/>
+      <w:lvlJc w:val="left"/>
+      <w:pPr>
+        <w:ind w:left="2345" w:hanging="480"/>
+      </w:pPr>
+      <w:rPr>
+        <w:rFonts w:ascii="Wingdings" w:hAnsi="Wingdings" w:hint="default"/>
+      </w:rPr>
+    </w:lvl>
+    <w:lvl w:ilvl="4" w:tplc="04090003" w:tentative="1">
+      <w:start w:val="1"/>
+      <w:numFmt w:val="bullet"/>
+      <w:lvlText w:val=""/>
+      <w:lvlJc w:val="left"/>
+      <w:pPr>
+        <w:ind w:left="2825" w:hanging="480"/>
+      </w:pPr>
+      <w:rPr>
+        <w:rFonts w:ascii="Wingdings" w:hAnsi="Wingdings" w:hint="default"/>
+      </w:rPr>
+    </w:lvl>
+    <w:lvl w:ilvl="5" w:tplc="04090005" w:tentative="1">
+      <w:start w:val="1"/>
+      <w:numFmt w:val="bullet"/>
+      <w:lvlText w:val=""/>
+      <w:lvlJc w:val="left"/>
+      <w:pPr>
+        <w:ind w:left="3305" w:hanging="480"/>
+      </w:pPr>
+      <w:rPr>
+        <w:rFonts w:ascii="Wingdings" w:hAnsi="Wingdings" w:hint="default"/>
+      </w:rPr>
+    </w:lvl>
+    <w:lvl w:ilvl="6" w:tplc="04090001" w:tentative="1">
+      <w:start w:val="1"/>
+      <w:numFmt w:val="bullet"/>
+      <w:lvlText w:val=""/>
+      <w:lvlJc w:val="left"/>
+      <w:pPr>
+        <w:ind w:left="3785" w:hanging="480"/>
+      </w:pPr>
+      <w:rPr>
+        <w:rFonts w:ascii="Wingdings" w:hAnsi="Wingdings" w:hint="default"/>
+      </w:rPr>
+    </w:lvl>
+    <w:lvl w:ilvl="7" w:tplc="04090003" w:tentative="1">
+      <w:start w:val="1"/>
+      <w:numFmt w:val="bullet"/>
+      <w:lvlText w:val=""/>
+      <w:lvlJc w:val="left"/>
+      <w:pPr>
+        <w:ind w:left="4265" w:hanging="480"/>
+      </w:pPr>
+      <w:rPr>
+        <w:rFonts w:ascii="Wingdings" w:hAnsi="Wingdings" w:hint="default"/>
+      </w:rPr>
+    </w:lvl>
+    <w:lvl w:ilvl="8" w:tplc="04090005" w:tentative="1">
+      <w:start w:val="1"/>
+      <w:numFmt w:val="bullet"/>
+      <w:lvlText w:val=""/>
+      <w:lvlJc w:val="left"/>
+      <w:pPr>
+        <w:ind w:left="4745" w:hanging="480"/>
+      </w:pPr>
+      <w:rPr>
+        <w:rFonts w:ascii="Wingdings" w:hAnsi="Wingdings" w:hint="default"/>
+      </w:rPr>
+    </w:lvl>
+  </w:abstractNum>
+  <w:abstractNum w:abstractNumId="12" w15:restartNumberingAfterBreak="0">
+    <w:nsid w:val="31887DA3"/>
+    <w:multiLevelType w:val="multilevel"/>
+    <w:tmpl w:val="64F69DCE"/>
+    <w:lvl w:ilvl="0">
+      <w:start w:val="1"/>
+      <w:numFmt w:val="bullet"/>
+      <w:lvlText w:val=""/>
+      <w:lvlJc w:val="left"/>
+      <w:pPr>
+        <w:tabs>
+          <w:tab w:val="num" w:pos="720"/>
+        </w:tabs>
+        <w:ind w:left="720" w:hanging="360"/>
+      </w:pPr>
+      <w:rPr>
+        <w:rFonts w:ascii="Symbol" w:hAnsi="Symbol" w:hint="default"/>
+        <w:sz w:val="20"/>
+      </w:rPr>
+    </w:lvl>
+    <w:lvl w:ilvl="1">
+      <w:start w:val="1"/>
+      <w:numFmt w:val="bullet"/>
+      <w:lvlText w:val=""/>
+      <w:lvlJc w:val="left"/>
+      <w:pPr>
+        <w:tabs>
+          <w:tab w:val="num" w:pos="785"/>
+        </w:tabs>
+        <w:ind w:left="785" w:hanging="360"/>
+      </w:pPr>
+      <w:rPr>
+        <w:rFonts w:ascii="Symbol" w:hAnsi="Symbol" w:hint="default"/>
+        <w:sz w:val="20"/>
+      </w:rPr>
+    </w:lvl>
+    <w:lvl w:ilvl="2" w:tentative="1">
+      <w:start w:val="1"/>
+      <w:numFmt w:val="bullet"/>
+      <w:lvlText w:val=""/>
+      <w:lvlJc w:val="left"/>
+      <w:pPr>
+        <w:tabs>
+          <w:tab w:val="num" w:pos="2160"/>
+        </w:tabs>
+        <w:ind w:left="2160" w:hanging="360"/>
+      </w:pPr>
+      <w:rPr>
+        <w:rFonts w:ascii="Symbol" w:hAnsi="Symbol" w:hint="default"/>
+        <w:sz w:val="20"/>
+      </w:rPr>
+    </w:lvl>
+    <w:lvl w:ilvl="3" w:tentative="1">
+      <w:start w:val="1"/>
+      <w:numFmt w:val="bullet"/>
+      <w:lvlText w:val=""/>
+      <w:lvlJc w:val="left"/>
+      <w:pPr>
+        <w:tabs>
+          <w:tab w:val="num" w:pos="2880"/>
+        </w:tabs>
+        <w:ind w:left="2880" w:hanging="360"/>
+      </w:pPr>
+      <w:rPr>
+        <w:rFonts w:ascii="Symbol" w:hAnsi="Symbol" w:hint="default"/>
+        <w:sz w:val="20"/>
+      </w:rPr>
+    </w:lvl>
+    <w:lvl w:ilvl="4" w:tentative="1">
+      <w:start w:val="1"/>
+      <w:numFmt w:val="bullet"/>
+      <w:lvlText w:val=""/>
+      <w:lvlJc w:val="left"/>
+      <w:pPr>
+        <w:tabs>
+          <w:tab w:val="num" w:pos="3600"/>
+        </w:tabs>
+        <w:ind w:left="3600" w:hanging="360"/>
+      </w:pPr>
+      <w:rPr>
+        <w:rFonts w:ascii="Symbol" w:hAnsi="Symbol" w:hint="default"/>
+        <w:sz w:val="20"/>
+      </w:rPr>
+    </w:lvl>
+    <w:lvl w:ilvl="5" w:tentative="1">
+      <w:start w:val="1"/>
+      <w:numFmt w:val="bullet"/>
+      <w:lvlText w:val=""/>
+      <w:lvlJc w:val="left"/>
+      <w:pPr>
+        <w:tabs>
+          <w:tab w:val="num" w:pos="4320"/>
+        </w:tabs>
+        <w:ind w:left="4320" w:hanging="360"/>
+      </w:pPr>
+      <w:rPr>
+        <w:rFonts w:ascii="Symbol" w:hAnsi="Symbol" w:hint="default"/>
+        <w:sz w:val="20"/>
+      </w:rPr>
+    </w:lvl>
+    <w:lvl w:ilvl="6" w:tentative="1">
+      <w:start w:val="1"/>
+      <w:numFmt w:val="bullet"/>
+      <w:lvlText w:val=""/>
+      <w:lvlJc w:val="left"/>
+      <w:pPr>
+        <w:tabs>
+          <w:tab w:val="num" w:pos="5040"/>
+        </w:tabs>
+        <w:ind w:left="5040" w:hanging="360"/>
+      </w:pPr>
+      <w:rPr>
+        <w:rFonts w:ascii="Symbol" w:hAnsi="Symbol" w:hint="default"/>
+        <w:sz w:val="20"/>
+      </w:rPr>
+    </w:lvl>
+    <w:lvl w:ilvl="7" w:tentative="1">
+      <w:start w:val="1"/>
+      <w:numFmt w:val="bullet"/>
+      <w:lvlText w:val=""/>
+      <w:lvlJc w:val="left"/>
+      <w:pPr>
+        <w:tabs>
+          <w:tab w:val="num" w:pos="5760"/>
+        </w:tabs>
+        <w:ind w:left="5760" w:hanging="360"/>
+      </w:pPr>
+      <w:rPr>
+        <w:rFonts w:ascii="Symbol" w:hAnsi="Symbol" w:hint="default"/>
+        <w:sz w:val="20"/>
+      </w:rPr>
+    </w:lvl>
+    <w:lvl w:ilvl="8" w:tentative="1">
+      <w:start w:val="1"/>
+      <w:numFmt w:val="bullet"/>
+      <w:lvlText w:val=""/>
+      <w:lvlJc w:val="left"/>
+      <w:pPr>
+        <w:tabs>
+          <w:tab w:val="num" w:pos="6480"/>
+        </w:tabs>
+        <w:ind w:left="6480" w:hanging="360"/>
+      </w:pPr>
+      <w:rPr>
+        <w:rFonts w:ascii="Symbol" w:hAnsi="Symbol" w:hint="default"/>
+        <w:sz w:val="20"/>
+      </w:rPr>
+    </w:lvl>
+  </w:abstractNum>
+  <w:abstractNum w:abstractNumId="13" w15:restartNumberingAfterBreak="0">
+    <w:nsid w:val="334B71AF"/>
+    <w:multiLevelType w:val="multilevel"/>
+    <w:tmpl w:val="2B48ECF0"/>
+    <w:lvl w:ilvl="0">
+      <w:start w:val="1"/>
+      <w:numFmt w:val="decimal"/>
+      <w:lvlText w:val="%1."/>
+      <w:lvlJc w:val="left"/>
+      <w:pPr>
+        <w:tabs>
+          <w:tab w:val="num" w:pos="720"/>
+        </w:tabs>
+        <w:ind w:left="720" w:hanging="360"/>
+      </w:pPr>
+    </w:lvl>
     <w:lvl w:ilvl="1" w:tentative="1">
       <w:start w:val="1"/>
-      <w:numFmt w:val="bullet"/>
-      <w:lvlText w:val=""/>
+      <w:numFmt w:val="decimal"/>
+      <w:lvlText w:val="%2."/>
       <w:lvlJc w:val="left"/>
       <w:pPr>
         <w:tabs>
@@ -7514,15 +8449,11 @@
         </w:tabs>
         <w:ind w:left="1440" w:hanging="360"/>
       </w:pPr>
-      <w:rPr>
-        <w:rFonts w:ascii="Symbol" w:hAnsi="Symbol" w:hint="default"/>
-        <w:sz w:val="20"/>
-      </w:rPr>
     </w:lvl>
     <w:lvl w:ilvl="2" w:tentative="1">
       <w:start w:val="1"/>
-      <w:numFmt w:val="bullet"/>
-      <w:lvlText w:val=""/>
+      <w:numFmt w:val="decimal"/>
+      <w:lvlText w:val="%3."/>
       <w:lvlJc w:val="left"/>
       <w:pPr>
         <w:tabs>
@@ -7530,15 +8461,11 @@
         </w:tabs>
         <w:ind w:left="2160" w:hanging="360"/>
       </w:pPr>
-      <w:rPr>
-        <w:rFonts w:ascii="Symbol" w:hAnsi="Symbol" w:hint="default"/>
-        <w:sz w:val="20"/>
-      </w:rPr>
     </w:lvl>
     <w:lvl w:ilvl="3" w:tentative="1">
       <w:start w:val="1"/>
-      <w:numFmt w:val="bullet"/>
-      <w:lvlText w:val=""/>
+      <w:numFmt w:val="decimal"/>
+      <w:lvlText w:val="%4."/>
       <w:lvlJc w:val="left"/>
       <w:pPr>
         <w:tabs>
@@ -7546,15 +8473,11 @@
         </w:tabs>
         <w:ind w:left="2880" w:hanging="360"/>
       </w:pPr>
-      <w:rPr>
-        <w:rFonts w:ascii="Symbol" w:hAnsi="Symbol" w:hint="default"/>
-        <w:sz w:val="20"/>
-      </w:rPr>
     </w:lvl>
     <w:lvl w:ilvl="4" w:tentative="1">
       <w:start w:val="1"/>
-      <w:numFmt w:val="bullet"/>
-      <w:lvlText w:val=""/>
+      <w:numFmt w:val="decimal"/>
+      <w:lvlText w:val="%5."/>
       <w:lvlJc w:val="left"/>
       <w:pPr>
         <w:tabs>
@@ -7562,15 +8485,11 @@
         </w:tabs>
         <w:ind w:left="3600" w:hanging="360"/>
       </w:pPr>
-      <w:rPr>
-        <w:rFonts w:ascii="Symbol" w:hAnsi="Symbol" w:hint="default"/>
-        <w:sz w:val="20"/>
-      </w:rPr>
     </w:lvl>
     <w:lvl w:ilvl="5" w:tentative="1">
       <w:start w:val="1"/>
-      <w:numFmt w:val="bullet"/>
-      <w:lvlText w:val=""/>
+      <w:numFmt w:val="decimal"/>
+      <w:lvlText w:val="%6."/>
       <w:lvlJc w:val="left"/>
       <w:pPr>
         <w:tabs>
@@ -7578,15 +8497,11 @@
         </w:tabs>
         <w:ind w:left="4320" w:hanging="360"/>
       </w:pPr>
-      <w:rPr>
-        <w:rFonts w:ascii="Symbol" w:hAnsi="Symbol" w:hint="default"/>
-        <w:sz w:val="20"/>
-      </w:rPr>
     </w:lvl>
     <w:lvl w:ilvl="6" w:tentative="1">
       <w:start w:val="1"/>
-      <w:numFmt w:val="bullet"/>
-      <w:lvlText w:val=""/>
+      <w:numFmt w:val="decimal"/>
+      <w:lvlText w:val="%7."/>
       <w:lvlJc w:val="left"/>
       <w:pPr>
         <w:tabs>
@@ -7594,15 +8509,11 @@
         </w:tabs>
         <w:ind w:left="5040" w:hanging="360"/>
       </w:pPr>
-      <w:rPr>
-        <w:rFonts w:ascii="Symbol" w:hAnsi="Symbol" w:hint="default"/>
-        <w:sz w:val="20"/>
-      </w:rPr>
     </w:lvl>
     <w:lvl w:ilvl="7" w:tentative="1">
       <w:start w:val="1"/>
-      <w:numFmt w:val="bullet"/>
-      <w:lvlText w:val=""/>
+      <w:numFmt w:val="decimal"/>
+      <w:lvlText w:val="%8."/>
       <w:lvlJc w:val="left"/>
       <w:pPr>
         <w:tabs>
@@ -7610,15 +8521,11 @@
         </w:tabs>
         <w:ind w:left="5760" w:hanging="360"/>
       </w:pPr>
-      <w:rPr>
-        <w:rFonts w:ascii="Symbol" w:hAnsi="Symbol" w:hint="default"/>
-        <w:sz w:val="20"/>
-      </w:rPr>
     </w:lvl>
     <w:lvl w:ilvl="8" w:tentative="1">
       <w:start w:val="1"/>
-      <w:numFmt w:val="bullet"/>
-      <w:lvlText w:val=""/>
+      <w:numFmt w:val="decimal"/>
+      <w:lvlText w:val="%9."/>
       <w:lvlJc w:val="left"/>
       <w:pPr>
         <w:tabs>
@@ -7626,22 +8533,18 @@
         </w:tabs>
         <w:ind w:left="6480" w:hanging="360"/>
       </w:pPr>
-      <w:rPr>
-        <w:rFonts w:ascii="Symbol" w:hAnsi="Symbol" w:hint="default"/>
-        <w:sz w:val="20"/>
-      </w:rPr>
     </w:lvl>
   </w:abstractNum>
-  <w:abstractNum w:abstractNumId="5" w15:restartNumberingAfterBreak="0">
-    <w:nsid w:val="21DC3511"/>
+  <w:abstractNum w:abstractNumId="14" w15:restartNumberingAfterBreak="0">
+    <w:nsid w:val="3B1667C8"/>
     <w:multiLevelType w:val="hybridMultilevel"/>
-    <w:tmpl w:val="35E850CA"/>
+    <w:tmpl w:val="79B216DA"/>
     <w:lvl w:ilvl="0" w:tplc="2C6239DE">
       <w:numFmt w:val="bullet"/>
       <w:lvlText w:val="•"/>
       <w:lvlJc w:val="left"/>
       <w:pPr>
-        <w:ind w:left="764" w:hanging="480"/>
+        <w:ind w:left="840" w:hanging="480"/>
       </w:pPr>
       <w:rPr>
         <w:rFonts w:ascii="Segoe UI" w:eastAsia="新細明體" w:hAnsi="Segoe UI" w:cs="Segoe UI" w:hint="default"/>
@@ -7653,7 +8556,7 @@
       <w:lvlText w:val=""/>
       <w:lvlJc w:val="left"/>
       <w:pPr>
-        <w:ind w:left="1178" w:hanging="480"/>
+        <w:ind w:left="1320" w:hanging="480"/>
       </w:pPr>
       <w:rPr>
         <w:rFonts w:ascii="Wingdings" w:hAnsi="Wingdings" w:hint="default"/>
@@ -7665,7 +8568,7 @@
       <w:lvlText w:val=""/>
       <w:lvlJc w:val="left"/>
       <w:pPr>
-        <w:ind w:left="1658" w:hanging="480"/>
+        <w:ind w:left="1800" w:hanging="480"/>
       </w:pPr>
       <w:rPr>
         <w:rFonts w:ascii="Wingdings" w:hAnsi="Wingdings" w:hint="default"/>
@@ -7677,7 +8580,7 @@
       <w:lvlText w:val=""/>
       <w:lvlJc w:val="left"/>
       <w:pPr>
-        <w:ind w:left="2138" w:hanging="480"/>
+        <w:ind w:left="2280" w:hanging="480"/>
       </w:pPr>
       <w:rPr>
         <w:rFonts w:ascii="Wingdings" w:hAnsi="Wingdings" w:hint="default"/>
@@ -7689,7 +8592,7 @@
       <w:lvlText w:val=""/>
       <w:lvlJc w:val="left"/>
       <w:pPr>
-        <w:ind w:left="2618" w:hanging="480"/>
+        <w:ind w:left="2760" w:hanging="480"/>
       </w:pPr>
       <w:rPr>
         <w:rFonts w:ascii="Wingdings" w:hAnsi="Wingdings" w:hint="default"/>
@@ -7701,7 +8604,7 @@
       <w:lvlText w:val=""/>
       <w:lvlJc w:val="left"/>
       <w:pPr>
-        <w:ind w:left="3098" w:hanging="480"/>
+        <w:ind w:left="3240" w:hanging="480"/>
       </w:pPr>
       <w:rPr>
         <w:rFonts w:ascii="Wingdings" w:hAnsi="Wingdings" w:hint="default"/>
@@ -7713,7 +8616,7 @@
       <w:lvlText w:val=""/>
       <w:lvlJc w:val="left"/>
       <w:pPr>
-        <w:ind w:left="3578" w:hanging="480"/>
+        <w:ind w:left="3720" w:hanging="480"/>
       </w:pPr>
       <w:rPr>
         <w:rFonts w:ascii="Wingdings" w:hAnsi="Wingdings" w:hint="default"/>
@@ -7725,7 +8628,7 @@
       <w:lvlText w:val=""/>
       <w:lvlJc w:val="left"/>
       <w:pPr>
-        <w:ind w:left="4058" w:hanging="480"/>
+        <w:ind w:left="4200" w:hanging="480"/>
       </w:pPr>
       <w:rPr>
         <w:rFonts w:ascii="Wingdings" w:hAnsi="Wingdings" w:hint="default"/>
@@ -7737,23 +8640,109 @@
       <w:lvlText w:val=""/>
       <w:lvlJc w:val="left"/>
       <w:pPr>
-        <w:ind w:left="4538" w:hanging="480"/>
+        <w:ind w:left="4680" w:hanging="480"/>
       </w:pPr>
       <w:rPr>
         <w:rFonts w:ascii="Wingdings" w:hAnsi="Wingdings" w:hint="default"/>
       </w:rPr>
     </w:lvl>
   </w:abstractNum>
-  <w:abstractNum w:abstractNumId="6" w15:restartNumberingAfterBreak="0">
-    <w:nsid w:val="270775CF"/>
+  <w:abstractNum w:abstractNumId="15" w15:restartNumberingAfterBreak="0">
+    <w:nsid w:val="45CC7515"/>
     <w:multiLevelType w:val="hybridMultilevel"/>
-    <w:tmpl w:val="A220312E"/>
+    <w:tmpl w:val="F9609174"/>
+    <w:lvl w:ilvl="0" w:tplc="0409000F">
+      <w:start w:val="1"/>
+      <w:numFmt w:val="decimal"/>
+      <w:lvlText w:val="%1."/>
+      <w:lvlJc w:val="left"/>
+      <w:pPr>
+        <w:ind w:left="480" w:hanging="480"/>
+      </w:pPr>
+    </w:lvl>
+    <w:lvl w:ilvl="1" w:tplc="04090019" w:tentative="1">
+      <w:start w:val="1"/>
+      <w:numFmt w:val="ideographTraditional"/>
+      <w:lvlText w:val="%2、"/>
+      <w:lvlJc w:val="left"/>
+      <w:pPr>
+        <w:ind w:left="960" w:hanging="480"/>
+      </w:pPr>
+    </w:lvl>
+    <w:lvl w:ilvl="2" w:tplc="0409001B" w:tentative="1">
+      <w:start w:val="1"/>
+      <w:numFmt w:val="lowerRoman"/>
+      <w:lvlText w:val="%3."/>
+      <w:lvlJc w:val="right"/>
+      <w:pPr>
+        <w:ind w:left="1440" w:hanging="480"/>
+      </w:pPr>
+    </w:lvl>
+    <w:lvl w:ilvl="3" w:tplc="0409000F" w:tentative="1">
+      <w:start w:val="1"/>
+      <w:numFmt w:val="decimal"/>
+      <w:lvlText w:val="%4."/>
+      <w:lvlJc w:val="left"/>
+      <w:pPr>
+        <w:ind w:left="1920" w:hanging="480"/>
+      </w:pPr>
+    </w:lvl>
+    <w:lvl w:ilvl="4" w:tplc="04090019" w:tentative="1">
+      <w:start w:val="1"/>
+      <w:numFmt w:val="ideographTraditional"/>
+      <w:lvlText w:val="%5、"/>
+      <w:lvlJc w:val="left"/>
+      <w:pPr>
+        <w:ind w:left="2400" w:hanging="480"/>
+      </w:pPr>
+    </w:lvl>
+    <w:lvl w:ilvl="5" w:tplc="0409001B" w:tentative="1">
+      <w:start w:val="1"/>
+      <w:numFmt w:val="lowerRoman"/>
+      <w:lvlText w:val="%6."/>
+      <w:lvlJc w:val="right"/>
+      <w:pPr>
+        <w:ind w:left="2880" w:hanging="480"/>
+      </w:pPr>
+    </w:lvl>
+    <w:lvl w:ilvl="6" w:tplc="0409000F" w:tentative="1">
+      <w:start w:val="1"/>
+      <w:numFmt w:val="decimal"/>
+      <w:lvlText w:val="%7."/>
+      <w:lvlJc w:val="left"/>
+      <w:pPr>
+        <w:ind w:left="3360" w:hanging="480"/>
+      </w:pPr>
+    </w:lvl>
+    <w:lvl w:ilvl="7" w:tplc="04090019" w:tentative="1">
+      <w:start w:val="1"/>
+      <w:numFmt w:val="ideographTraditional"/>
+      <w:lvlText w:val="%8、"/>
+      <w:lvlJc w:val="left"/>
+      <w:pPr>
+        <w:ind w:left="3840" w:hanging="480"/>
+      </w:pPr>
+    </w:lvl>
+    <w:lvl w:ilvl="8" w:tplc="0409001B" w:tentative="1">
+      <w:start w:val="1"/>
+      <w:numFmt w:val="lowerRoman"/>
+      <w:lvlText w:val="%9."/>
+      <w:lvlJc w:val="right"/>
+      <w:pPr>
+        <w:ind w:left="4320" w:hanging="480"/>
+      </w:pPr>
+    </w:lvl>
+  </w:abstractNum>
+  <w:abstractNum w:abstractNumId="16" w15:restartNumberingAfterBreak="0">
+    <w:nsid w:val="471E7FC6"/>
+    <w:multiLevelType w:val="hybridMultilevel"/>
+    <w:tmpl w:val="B78895F4"/>
     <w:lvl w:ilvl="0" w:tplc="2C6239DE">
       <w:numFmt w:val="bullet"/>
       <w:lvlText w:val="•"/>
       <w:lvlJc w:val="left"/>
       <w:pPr>
-        <w:ind w:left="764" w:hanging="480"/>
+        <w:ind w:left="1330" w:hanging="480"/>
       </w:pPr>
       <w:rPr>
         <w:rFonts w:ascii="Segoe UI" w:eastAsia="新細明體" w:hAnsi="Segoe UI" w:cs="Segoe UI" w:hint="default"/>
@@ -7765,7 +8754,7 @@
       <w:lvlText w:val=""/>
       <w:lvlJc w:val="left"/>
       <w:pPr>
-        <w:ind w:left="1320" w:hanging="480"/>
+        <w:ind w:left="1526" w:hanging="480"/>
       </w:pPr>
       <w:rPr>
         <w:rFonts w:ascii="Wingdings" w:hAnsi="Wingdings" w:hint="default"/>
@@ -7777,7 +8766,7 @@
       <w:lvlText w:val=""/>
       <w:lvlJc w:val="left"/>
       <w:pPr>
-        <w:ind w:left="1800" w:hanging="480"/>
+        <w:ind w:left="2006" w:hanging="480"/>
       </w:pPr>
       <w:rPr>
         <w:rFonts w:ascii="Wingdings" w:hAnsi="Wingdings" w:hint="default"/>
@@ -7789,7 +8778,7 @@
       <w:lvlText w:val=""/>
       <w:lvlJc w:val="left"/>
       <w:pPr>
-        <w:ind w:left="2280" w:hanging="480"/>
+        <w:ind w:left="2486" w:hanging="480"/>
       </w:pPr>
       <w:rPr>
         <w:rFonts w:ascii="Wingdings" w:hAnsi="Wingdings" w:hint="default"/>
@@ -7801,7 +8790,7 @@
       <w:lvlText w:val=""/>
       <w:lvlJc w:val="left"/>
       <w:pPr>
-        <w:ind w:left="2760" w:hanging="480"/>
+        <w:ind w:left="2966" w:hanging="480"/>
       </w:pPr>
       <w:rPr>
         <w:rFonts w:ascii="Wingdings" w:hAnsi="Wingdings" w:hint="default"/>
@@ -7813,7 +8802,7 @@
       <w:lvlText w:val=""/>
       <w:lvlJc w:val="left"/>
       <w:pPr>
-        <w:ind w:left="3240" w:hanging="480"/>
+        <w:ind w:left="3446" w:hanging="480"/>
       </w:pPr>
       <w:rPr>
         <w:rFonts w:ascii="Wingdings" w:hAnsi="Wingdings" w:hint="default"/>
@@ -7825,7 +8814,7 @@
       <w:lvlText w:val=""/>
       <w:lvlJc w:val="left"/>
       <w:pPr>
-        <w:ind w:left="3720" w:hanging="480"/>
+        <w:ind w:left="3926" w:hanging="480"/>
       </w:pPr>
       <w:rPr>
         <w:rFonts w:ascii="Wingdings" w:hAnsi="Wingdings" w:hint="default"/>
@@ -7837,7 +8826,7 @@
       <w:lvlText w:val=""/>
       <w:lvlJc w:val="left"/>
       <w:pPr>
-        <w:ind w:left="4200" w:hanging="480"/>
+        <w:ind w:left="4406" w:hanging="480"/>
       </w:pPr>
       <w:rPr>
         <w:rFonts w:ascii="Wingdings" w:hAnsi="Wingdings" w:hint="default"/>
@@ -7849,355 +8838,21 @@
       <w:lvlText w:val=""/>
       <w:lvlJc w:val="left"/>
       <w:pPr>
-        <w:ind w:left="4680" w:hanging="480"/>
+        <w:ind w:left="4886" w:hanging="480"/>
       </w:pPr>
       <w:rPr>
         <w:rFonts w:ascii="Wingdings" w:hAnsi="Wingdings" w:hint="default"/>
       </w:rPr>
     </w:lvl>
   </w:abstractNum>
-  <w:abstractNum w:abstractNumId="7" w15:restartNumberingAfterBreak="0">
-    <w:nsid w:val="29B42672"/>
+  <w:abstractNum w:abstractNumId="17" w15:restartNumberingAfterBreak="0">
+    <w:nsid w:val="4C0C3F22"/>
     <w:multiLevelType w:val="multilevel"/>
-    <w:tmpl w:val="26888F28"/>
+    <w:tmpl w:val="91DAE5E8"/>
     <w:lvl w:ilvl="0">
-      <w:numFmt w:val="bullet"/>
-      <w:lvlText w:val="•"/>
-      <w:lvlJc w:val="left"/>
-      <w:pPr>
-        <w:ind w:left="763" w:hanging="480"/>
-      </w:pPr>
-      <w:rPr>
-        <w:rFonts w:ascii="Segoe UI" w:eastAsia="新細明體" w:hAnsi="Segoe UI" w:cs="Segoe UI" w:hint="default"/>
-      </w:rPr>
-    </w:lvl>
-    <w:lvl w:ilvl="1">
-      <w:numFmt w:val="bullet"/>
-      <w:lvlText w:val="•"/>
-      <w:lvlJc w:val="left"/>
-      <w:pPr>
-        <w:ind w:left="764" w:hanging="480"/>
-      </w:pPr>
-      <w:rPr>
-        <w:rFonts w:ascii="Segoe UI" w:eastAsia="新細明體" w:hAnsi="Segoe UI" w:cs="Segoe UI" w:hint="default"/>
-      </w:rPr>
-    </w:lvl>
-    <w:lvl w:ilvl="2">
       <w:start w:val="1"/>
       <w:numFmt w:val="decimal"/>
-      <w:lvlText w:val="%1.%2.%3"/>
-      <w:lvlJc w:val="left"/>
-      <w:pPr>
-        <w:ind w:left="720" w:hanging="720"/>
-      </w:pPr>
-      <w:rPr>
-        <w:rFonts w:hint="default"/>
-      </w:rPr>
-    </w:lvl>
-    <w:lvl w:ilvl="3">
-      <w:start w:val="1"/>
-      <w:numFmt w:val="decimal"/>
-      <w:lvlText w:val="%1.%2.%3.%4"/>
-      <w:lvlJc w:val="left"/>
-      <w:pPr>
-        <w:ind w:left="720" w:hanging="720"/>
-      </w:pPr>
-      <w:rPr>
-        <w:rFonts w:hint="default"/>
-      </w:rPr>
-    </w:lvl>
-    <w:lvl w:ilvl="4">
-      <w:start w:val="1"/>
-      <w:numFmt w:val="decimal"/>
-      <w:lvlText w:val="%1.%2.%3.%4.%5"/>
-      <w:lvlJc w:val="left"/>
-      <w:pPr>
-        <w:ind w:left="1080" w:hanging="1080"/>
-      </w:pPr>
-      <w:rPr>
-        <w:rFonts w:hint="default"/>
-      </w:rPr>
-    </w:lvl>
-    <w:lvl w:ilvl="5">
-      <w:start w:val="1"/>
-      <w:numFmt w:val="decimal"/>
-      <w:lvlText w:val="%1.%2.%3.%4.%5.%6"/>
-      <w:lvlJc w:val="left"/>
-      <w:pPr>
-        <w:ind w:left="1440" w:hanging="1440"/>
-      </w:pPr>
-      <w:rPr>
-        <w:rFonts w:hint="default"/>
-      </w:rPr>
-    </w:lvl>
-    <w:lvl w:ilvl="6">
-      <w:start w:val="1"/>
-      <w:numFmt w:val="decimal"/>
-      <w:lvlText w:val="%1.%2.%3.%4.%5.%6.%7"/>
-      <w:lvlJc w:val="left"/>
-      <w:pPr>
-        <w:ind w:left="1440" w:hanging="1440"/>
-      </w:pPr>
-      <w:rPr>
-        <w:rFonts w:hint="default"/>
-      </w:rPr>
-    </w:lvl>
-    <w:lvl w:ilvl="7">
-      <w:start w:val="1"/>
-      <w:numFmt w:val="decimal"/>
-      <w:lvlText w:val="%1.%2.%3.%4.%5.%6.%7.%8"/>
-      <w:lvlJc w:val="left"/>
-      <w:pPr>
-        <w:ind w:left="1800" w:hanging="1800"/>
-      </w:pPr>
-      <w:rPr>
-        <w:rFonts w:hint="default"/>
-      </w:rPr>
-    </w:lvl>
-    <w:lvl w:ilvl="8">
-      <w:start w:val="1"/>
-      <w:numFmt w:val="decimal"/>
-      <w:lvlText w:val="%1.%2.%3.%4.%5.%6.%7.%8.%9"/>
-      <w:lvlJc w:val="left"/>
-      <w:pPr>
-        <w:ind w:left="1800" w:hanging="1800"/>
-      </w:pPr>
-      <w:rPr>
-        <w:rFonts w:hint="default"/>
-      </w:rPr>
-    </w:lvl>
-  </w:abstractNum>
-  <w:abstractNum w:abstractNumId="8" w15:restartNumberingAfterBreak="0">
-    <w:nsid w:val="2E2B52DB"/>
-    <w:multiLevelType w:val="multilevel"/>
-    <w:tmpl w:val="26888F28"/>
-    <w:lvl w:ilvl="0">
-      <w:numFmt w:val="bullet"/>
-      <w:lvlText w:val="•"/>
-      <w:lvlJc w:val="left"/>
-      <w:pPr>
-        <w:ind w:left="763" w:hanging="480"/>
-      </w:pPr>
-      <w:rPr>
-        <w:rFonts w:ascii="Segoe UI" w:eastAsia="新細明體" w:hAnsi="Segoe UI" w:cs="Segoe UI" w:hint="default"/>
-      </w:rPr>
-    </w:lvl>
-    <w:lvl w:ilvl="1">
-      <w:numFmt w:val="bullet"/>
-      <w:lvlText w:val="•"/>
-      <w:lvlJc w:val="left"/>
-      <w:pPr>
-        <w:ind w:left="764" w:hanging="480"/>
-      </w:pPr>
-      <w:rPr>
-        <w:rFonts w:ascii="Segoe UI" w:eastAsia="新細明體" w:hAnsi="Segoe UI" w:cs="Segoe UI" w:hint="default"/>
-      </w:rPr>
-    </w:lvl>
-    <w:lvl w:ilvl="2">
-      <w:start w:val="1"/>
-      <w:numFmt w:val="decimal"/>
-      <w:lvlText w:val="%1.%2.%3"/>
-      <w:lvlJc w:val="left"/>
-      <w:pPr>
-        <w:ind w:left="720" w:hanging="720"/>
-      </w:pPr>
-      <w:rPr>
-        <w:rFonts w:hint="default"/>
-      </w:rPr>
-    </w:lvl>
-    <w:lvl w:ilvl="3">
-      <w:start w:val="1"/>
-      <w:numFmt w:val="decimal"/>
-      <w:lvlText w:val="%1.%2.%3.%4"/>
-      <w:lvlJc w:val="left"/>
-      <w:pPr>
-        <w:ind w:left="720" w:hanging="720"/>
-      </w:pPr>
-      <w:rPr>
-        <w:rFonts w:hint="default"/>
-      </w:rPr>
-    </w:lvl>
-    <w:lvl w:ilvl="4">
-      <w:start w:val="1"/>
-      <w:numFmt w:val="decimal"/>
-      <w:lvlText w:val="%1.%2.%3.%4.%5"/>
-      <w:lvlJc w:val="left"/>
-      <w:pPr>
-        <w:ind w:left="1080" w:hanging="1080"/>
-      </w:pPr>
-      <w:rPr>
-        <w:rFonts w:hint="default"/>
-      </w:rPr>
-    </w:lvl>
-    <w:lvl w:ilvl="5">
-      <w:start w:val="1"/>
-      <w:numFmt w:val="decimal"/>
-      <w:lvlText w:val="%1.%2.%3.%4.%5.%6"/>
-      <w:lvlJc w:val="left"/>
-      <w:pPr>
-        <w:ind w:left="1440" w:hanging="1440"/>
-      </w:pPr>
-      <w:rPr>
-        <w:rFonts w:hint="default"/>
-      </w:rPr>
-    </w:lvl>
-    <w:lvl w:ilvl="6">
-      <w:start w:val="1"/>
-      <w:numFmt w:val="decimal"/>
-      <w:lvlText w:val="%1.%2.%3.%4.%5.%6.%7"/>
-      <w:lvlJc w:val="left"/>
-      <w:pPr>
-        <w:ind w:left="1440" w:hanging="1440"/>
-      </w:pPr>
-      <w:rPr>
-        <w:rFonts w:hint="default"/>
-      </w:rPr>
-    </w:lvl>
-    <w:lvl w:ilvl="7">
-      <w:start w:val="1"/>
-      <w:numFmt w:val="decimal"/>
-      <w:lvlText w:val="%1.%2.%3.%4.%5.%6.%7.%8"/>
-      <w:lvlJc w:val="left"/>
-      <w:pPr>
-        <w:ind w:left="1800" w:hanging="1800"/>
-      </w:pPr>
-      <w:rPr>
-        <w:rFonts w:hint="default"/>
-      </w:rPr>
-    </w:lvl>
-    <w:lvl w:ilvl="8">
-      <w:start w:val="1"/>
-      <w:numFmt w:val="decimal"/>
-      <w:lvlText w:val="%1.%2.%3.%4.%5.%6.%7.%8.%9"/>
-      <w:lvlJc w:val="left"/>
-      <w:pPr>
-        <w:ind w:left="1800" w:hanging="1800"/>
-      </w:pPr>
-      <w:rPr>
-        <w:rFonts w:hint="default"/>
-      </w:rPr>
-    </w:lvl>
-  </w:abstractNum>
-  <w:abstractNum w:abstractNumId="9" w15:restartNumberingAfterBreak="0">
-    <w:nsid w:val="3062500F"/>
-    <w:multiLevelType w:val="hybridMultilevel"/>
-    <w:tmpl w:val="7F9E467C"/>
-    <w:lvl w:ilvl="0" w:tplc="2C6239DE">
-      <w:numFmt w:val="bullet"/>
-      <w:lvlText w:val="•"/>
-      <w:lvlJc w:val="left"/>
-      <w:pPr>
-        <w:ind w:left="785" w:hanging="360"/>
-      </w:pPr>
-      <w:rPr>
-        <w:rFonts w:ascii="Segoe UI" w:eastAsia="新細明體" w:hAnsi="Segoe UI" w:cs="Segoe UI" w:hint="default"/>
-      </w:rPr>
-    </w:lvl>
-    <w:lvl w:ilvl="1" w:tplc="04090003" w:tentative="1">
-      <w:start w:val="1"/>
-      <w:numFmt w:val="bullet"/>
-      <w:lvlText w:val=""/>
-      <w:lvlJc w:val="left"/>
-      <w:pPr>
-        <w:ind w:left="1385" w:hanging="480"/>
-      </w:pPr>
-      <w:rPr>
-        <w:rFonts w:ascii="Wingdings" w:hAnsi="Wingdings" w:hint="default"/>
-      </w:rPr>
-    </w:lvl>
-    <w:lvl w:ilvl="2" w:tplc="04090005" w:tentative="1">
-      <w:start w:val="1"/>
-      <w:numFmt w:val="bullet"/>
-      <w:lvlText w:val=""/>
-      <w:lvlJc w:val="left"/>
-      <w:pPr>
-        <w:ind w:left="1865" w:hanging="480"/>
-      </w:pPr>
-      <w:rPr>
-        <w:rFonts w:ascii="Wingdings" w:hAnsi="Wingdings" w:hint="default"/>
-      </w:rPr>
-    </w:lvl>
-    <w:lvl w:ilvl="3" w:tplc="04090001" w:tentative="1">
-      <w:start w:val="1"/>
-      <w:numFmt w:val="bullet"/>
-      <w:lvlText w:val=""/>
-      <w:lvlJc w:val="left"/>
-      <w:pPr>
-        <w:ind w:left="2345" w:hanging="480"/>
-      </w:pPr>
-      <w:rPr>
-        <w:rFonts w:ascii="Wingdings" w:hAnsi="Wingdings" w:hint="default"/>
-      </w:rPr>
-    </w:lvl>
-    <w:lvl w:ilvl="4" w:tplc="04090003" w:tentative="1">
-      <w:start w:val="1"/>
-      <w:numFmt w:val="bullet"/>
-      <w:lvlText w:val=""/>
-      <w:lvlJc w:val="left"/>
-      <w:pPr>
-        <w:ind w:left="2825" w:hanging="480"/>
-      </w:pPr>
-      <w:rPr>
-        <w:rFonts w:ascii="Wingdings" w:hAnsi="Wingdings" w:hint="default"/>
-      </w:rPr>
-    </w:lvl>
-    <w:lvl w:ilvl="5" w:tplc="04090005" w:tentative="1">
-      <w:start w:val="1"/>
-      <w:numFmt w:val="bullet"/>
-      <w:lvlText w:val=""/>
-      <w:lvlJc w:val="left"/>
-      <w:pPr>
-        <w:ind w:left="3305" w:hanging="480"/>
-      </w:pPr>
-      <w:rPr>
-        <w:rFonts w:ascii="Wingdings" w:hAnsi="Wingdings" w:hint="default"/>
-      </w:rPr>
-    </w:lvl>
-    <w:lvl w:ilvl="6" w:tplc="04090001" w:tentative="1">
-      <w:start w:val="1"/>
-      <w:numFmt w:val="bullet"/>
-      <w:lvlText w:val=""/>
-      <w:lvlJc w:val="left"/>
-      <w:pPr>
-        <w:ind w:left="3785" w:hanging="480"/>
-      </w:pPr>
-      <w:rPr>
-        <w:rFonts w:ascii="Wingdings" w:hAnsi="Wingdings" w:hint="default"/>
-      </w:rPr>
-    </w:lvl>
-    <w:lvl w:ilvl="7" w:tplc="04090003" w:tentative="1">
-      <w:start w:val="1"/>
-      <w:numFmt w:val="bullet"/>
-      <w:lvlText w:val=""/>
-      <w:lvlJc w:val="left"/>
-      <w:pPr>
-        <w:ind w:left="4265" w:hanging="480"/>
-      </w:pPr>
-      <w:rPr>
-        <w:rFonts w:ascii="Wingdings" w:hAnsi="Wingdings" w:hint="default"/>
-      </w:rPr>
-    </w:lvl>
-    <w:lvl w:ilvl="8" w:tplc="04090005" w:tentative="1">
-      <w:start w:val="1"/>
-      <w:numFmt w:val="bullet"/>
-      <w:lvlText w:val=""/>
-      <w:lvlJc w:val="left"/>
-      <w:pPr>
-        <w:ind w:left="4745" w:hanging="480"/>
-      </w:pPr>
-      <w:rPr>
-        <w:rFonts w:ascii="Wingdings" w:hAnsi="Wingdings" w:hint="default"/>
-      </w:rPr>
-    </w:lvl>
-  </w:abstractNum>
-  <w:abstractNum w:abstractNumId="10" w15:restartNumberingAfterBreak="0">
-    <w:nsid w:val="31887DA3"/>
-    <w:multiLevelType w:val="multilevel"/>
-    <w:tmpl w:val="64F69DCE"/>
-    <w:lvl w:ilvl="0">
-      <w:start w:val="1"/>
-      <w:numFmt w:val="bullet"/>
-      <w:lvlText w:val=""/>
+      <w:lvlText w:val="%1."/>
       <w:lvlJc w:val="left"/>
       <w:pPr>
         <w:tabs>
@@ -8205,31 +8860,23 @@
         </w:tabs>
         <w:ind w:left="720" w:hanging="360"/>
       </w:pPr>
-      <w:rPr>
-        <w:rFonts w:ascii="Symbol" w:hAnsi="Symbol" w:hint="default"/>
-        <w:sz w:val="20"/>
-      </w:rPr>
-    </w:lvl>
-    <w:lvl w:ilvl="1">
-      <w:start w:val="1"/>
-      <w:numFmt w:val="bullet"/>
-      <w:lvlText w:val=""/>
+    </w:lvl>
+    <w:lvl w:ilvl="1" w:tentative="1">
+      <w:start w:val="1"/>
+      <w:numFmt w:val="decimal"/>
+      <w:lvlText w:val="%2."/>
       <w:lvlJc w:val="left"/>
       <w:pPr>
         <w:tabs>
-          <w:tab w:val="num" w:pos="785"/>
+          <w:tab w:val="num" w:pos="1440"/>
         </w:tabs>
-        <w:ind w:left="785" w:hanging="360"/>
-      </w:pPr>
-      <w:rPr>
-        <w:rFonts w:ascii="Symbol" w:hAnsi="Symbol" w:hint="default"/>
-        <w:sz w:val="20"/>
-      </w:rPr>
+        <w:ind w:left="1440" w:hanging="360"/>
+      </w:pPr>
     </w:lvl>
     <w:lvl w:ilvl="2" w:tentative="1">
       <w:start w:val="1"/>
-      <w:numFmt w:val="bullet"/>
-      <w:lvlText w:val=""/>
+      <w:numFmt w:val="decimal"/>
+      <w:lvlText w:val="%3."/>
       <w:lvlJc w:val="left"/>
       <w:pPr>
         <w:tabs>
@@ -8237,15 +8884,11 @@
         </w:tabs>
         <w:ind w:left="2160" w:hanging="360"/>
       </w:pPr>
-      <w:rPr>
-        <w:rFonts w:ascii="Symbol" w:hAnsi="Symbol" w:hint="default"/>
-        <w:sz w:val="20"/>
-      </w:rPr>
     </w:lvl>
     <w:lvl w:ilvl="3" w:tentative="1">
       <w:start w:val="1"/>
-      <w:numFmt w:val="bullet"/>
-      <w:lvlText w:val=""/>
+      <w:numFmt w:val="decimal"/>
+      <w:lvlText w:val="%4."/>
       <w:lvlJc w:val="left"/>
       <w:pPr>
         <w:tabs>
@@ -8253,15 +8896,11 @@
         </w:tabs>
         <w:ind w:left="2880" w:hanging="360"/>
       </w:pPr>
-      <w:rPr>
-        <w:rFonts w:ascii="Symbol" w:hAnsi="Symbol" w:hint="default"/>
-        <w:sz w:val="20"/>
-      </w:rPr>
     </w:lvl>
     <w:lvl w:ilvl="4" w:tentative="1">
       <w:start w:val="1"/>
-      <w:numFmt w:val="bullet"/>
-      <w:lvlText w:val=""/>
+      <w:numFmt w:val="decimal"/>
+      <w:lvlText w:val="%5."/>
       <w:lvlJc w:val="left"/>
       <w:pPr>
         <w:tabs>
@@ -8269,15 +8908,11 @@
         </w:tabs>
         <w:ind w:left="3600" w:hanging="360"/>
       </w:pPr>
-      <w:rPr>
-        <w:rFonts w:ascii="Symbol" w:hAnsi="Symbol" w:hint="default"/>
-        <w:sz w:val="20"/>
-      </w:rPr>
     </w:lvl>
     <w:lvl w:ilvl="5" w:tentative="1">
       <w:start w:val="1"/>
-      <w:numFmt w:val="bullet"/>
-      <w:lvlText w:val=""/>
+      <w:numFmt w:val="decimal"/>
+      <w:lvlText w:val="%6."/>
       <w:lvlJc w:val="left"/>
       <w:pPr>
         <w:tabs>
@@ -8285,15 +8920,11 @@
         </w:tabs>
         <w:ind w:left="4320" w:hanging="360"/>
       </w:pPr>
-      <w:rPr>
-        <w:rFonts w:ascii="Symbol" w:hAnsi="Symbol" w:hint="default"/>
-        <w:sz w:val="20"/>
-      </w:rPr>
     </w:lvl>
     <w:lvl w:ilvl="6" w:tentative="1">
       <w:start w:val="1"/>
-      <w:numFmt w:val="bullet"/>
-      <w:lvlText w:val=""/>
+      <w:numFmt w:val="decimal"/>
+      <w:lvlText w:val="%7."/>
       <w:lvlJc w:val="left"/>
       <w:pPr>
         <w:tabs>
@@ -8301,15 +8932,11 @@
         </w:tabs>
         <w:ind w:left="5040" w:hanging="360"/>
       </w:pPr>
-      <w:rPr>
-        <w:rFonts w:ascii="Symbol" w:hAnsi="Symbol" w:hint="default"/>
-        <w:sz w:val="20"/>
-      </w:rPr>
     </w:lvl>
     <w:lvl w:ilvl="7" w:tentative="1">
       <w:start w:val="1"/>
-      <w:numFmt w:val="bullet"/>
-      <w:lvlText w:val=""/>
+      <w:numFmt w:val="decimal"/>
+      <w:lvlText w:val="%8."/>
       <w:lvlJc w:val="left"/>
       <w:pPr>
         <w:tabs>
@@ -8317,15 +8944,11 @@
         </w:tabs>
         <w:ind w:left="5760" w:hanging="360"/>
       </w:pPr>
-      <w:rPr>
-        <w:rFonts w:ascii="Symbol" w:hAnsi="Symbol" w:hint="default"/>
-        <w:sz w:val="20"/>
-      </w:rPr>
     </w:lvl>
     <w:lvl w:ilvl="8" w:tentative="1">
       <w:start w:val="1"/>
-      <w:numFmt w:val="bullet"/>
-      <w:lvlText w:val=""/>
+      <w:numFmt w:val="decimal"/>
+      <w:lvlText w:val="%9."/>
       <w:lvlJc w:val="left"/>
       <w:pPr>
         <w:tabs>
@@ -8333,16 +8956,551 @@
         </w:tabs>
         <w:ind w:left="6480" w:hanging="360"/>
       </w:pPr>
+    </w:lvl>
+  </w:abstractNum>
+  <w:abstractNum w:abstractNumId="18" w15:restartNumberingAfterBreak="0">
+    <w:nsid w:val="53774C7B"/>
+    <w:multiLevelType w:val="hybridMultilevel"/>
+    <w:tmpl w:val="CF709E40"/>
+    <w:lvl w:ilvl="0" w:tplc="DC30A4F8">
+      <w:start w:val="1"/>
+      <w:numFmt w:val="decimal"/>
+      <w:lvlText w:val="%1."/>
+      <w:lvlJc w:val="left"/>
+      <w:pPr>
+        <w:ind w:left="480" w:hanging="480"/>
+      </w:pPr>
+      <w:rPr>
+        <w:rFonts w:hint="default"/>
+      </w:rPr>
+    </w:lvl>
+    <w:lvl w:ilvl="1" w:tplc="2C6239DE">
+      <w:numFmt w:val="bullet"/>
+      <w:lvlText w:val="•"/>
+      <w:lvlJc w:val="left"/>
+      <w:pPr>
+        <w:ind w:left="1047" w:hanging="480"/>
+      </w:pPr>
+      <w:rPr>
+        <w:rFonts w:ascii="Segoe UI" w:eastAsia="新細明體" w:hAnsi="Segoe UI" w:cs="Segoe UI" w:hint="default"/>
+      </w:rPr>
+    </w:lvl>
+    <w:lvl w:ilvl="2" w:tplc="9320A932">
+      <w:numFmt w:val="bullet"/>
+      <w:lvlText w:val="-"/>
+      <w:lvlJc w:val="left"/>
+      <w:pPr>
+        <w:ind w:left="1320" w:hanging="360"/>
+      </w:pPr>
+      <w:rPr>
+        <w:rFonts w:ascii="Segoe UI" w:eastAsia="新細明體" w:hAnsi="Segoe UI" w:cs="Segoe UI" w:hint="default"/>
+      </w:rPr>
+    </w:lvl>
+    <w:lvl w:ilvl="3" w:tplc="0409000F" w:tentative="1">
+      <w:start w:val="1"/>
+      <w:numFmt w:val="decimal"/>
+      <w:lvlText w:val="%4."/>
+      <w:lvlJc w:val="left"/>
+      <w:pPr>
+        <w:ind w:left="1920" w:hanging="480"/>
+      </w:pPr>
+    </w:lvl>
+    <w:lvl w:ilvl="4" w:tplc="04090019" w:tentative="1">
+      <w:start w:val="1"/>
+      <w:numFmt w:val="ideographTraditional"/>
+      <w:lvlText w:val="%5、"/>
+      <w:lvlJc w:val="left"/>
+      <w:pPr>
+        <w:ind w:left="2400" w:hanging="480"/>
+      </w:pPr>
+    </w:lvl>
+    <w:lvl w:ilvl="5" w:tplc="0409001B" w:tentative="1">
+      <w:start w:val="1"/>
+      <w:numFmt w:val="lowerRoman"/>
+      <w:lvlText w:val="%6."/>
+      <w:lvlJc w:val="right"/>
+      <w:pPr>
+        <w:ind w:left="2880" w:hanging="480"/>
+      </w:pPr>
+    </w:lvl>
+    <w:lvl w:ilvl="6" w:tplc="0409000F" w:tentative="1">
+      <w:start w:val="1"/>
+      <w:numFmt w:val="decimal"/>
+      <w:lvlText w:val="%7."/>
+      <w:lvlJc w:val="left"/>
+      <w:pPr>
+        <w:ind w:left="3360" w:hanging="480"/>
+      </w:pPr>
+    </w:lvl>
+    <w:lvl w:ilvl="7" w:tplc="04090019" w:tentative="1">
+      <w:start w:val="1"/>
+      <w:numFmt w:val="ideographTraditional"/>
+      <w:lvlText w:val="%8、"/>
+      <w:lvlJc w:val="left"/>
+      <w:pPr>
+        <w:ind w:left="3840" w:hanging="480"/>
+      </w:pPr>
+    </w:lvl>
+    <w:lvl w:ilvl="8" w:tplc="0409001B" w:tentative="1">
+      <w:start w:val="1"/>
+      <w:numFmt w:val="lowerRoman"/>
+      <w:lvlText w:val="%9."/>
+      <w:lvlJc w:val="right"/>
+      <w:pPr>
+        <w:ind w:left="4320" w:hanging="480"/>
+      </w:pPr>
+    </w:lvl>
+  </w:abstractNum>
+  <w:abstractNum w:abstractNumId="19" w15:restartNumberingAfterBreak="0">
+    <w:nsid w:val="594D2C6D"/>
+    <w:multiLevelType w:val="hybridMultilevel"/>
+    <w:tmpl w:val="BA2812A4"/>
+    <w:lvl w:ilvl="0" w:tplc="A1CC7C6C">
+      <w:numFmt w:val="bullet"/>
+      <w:lvlText w:val="•"/>
+      <w:lvlJc w:val="left"/>
+      <w:pPr>
+        <w:ind w:left="1080" w:hanging="720"/>
+      </w:pPr>
+      <w:rPr>
+        <w:rFonts w:ascii="Calibri" w:eastAsiaTheme="minorEastAsia" w:hAnsi="Calibri" w:cs="Calibri" w:hint="default"/>
+      </w:rPr>
+    </w:lvl>
+    <w:lvl w:ilvl="1" w:tplc="0C090003" w:tentative="1">
+      <w:start w:val="1"/>
+      <w:numFmt w:val="bullet"/>
+      <w:lvlText w:val="o"/>
+      <w:lvlJc w:val="left"/>
+      <w:pPr>
+        <w:ind w:left="1440" w:hanging="360"/>
+      </w:pPr>
+      <w:rPr>
+        <w:rFonts w:ascii="Courier New" w:hAnsi="Courier New" w:cs="Courier New" w:hint="default"/>
+      </w:rPr>
+    </w:lvl>
+    <w:lvl w:ilvl="2" w:tplc="0C090005" w:tentative="1">
+      <w:start w:val="1"/>
+      <w:numFmt w:val="bullet"/>
+      <w:lvlText w:val=""/>
+      <w:lvlJc w:val="left"/>
+      <w:pPr>
+        <w:ind w:left="2160" w:hanging="360"/>
+      </w:pPr>
+      <w:rPr>
+        <w:rFonts w:ascii="Wingdings" w:hAnsi="Wingdings" w:hint="default"/>
+      </w:rPr>
+    </w:lvl>
+    <w:lvl w:ilvl="3" w:tplc="0C090001" w:tentative="1">
+      <w:start w:val="1"/>
+      <w:numFmt w:val="bullet"/>
+      <w:lvlText w:val=""/>
+      <w:lvlJc w:val="left"/>
+      <w:pPr>
+        <w:ind w:left="2880" w:hanging="360"/>
+      </w:pPr>
       <w:rPr>
         <w:rFonts w:ascii="Symbol" w:hAnsi="Symbol" w:hint="default"/>
-        <w:sz w:val="20"/>
+      </w:rPr>
+    </w:lvl>
+    <w:lvl w:ilvl="4" w:tplc="0C090003" w:tentative="1">
+      <w:start w:val="1"/>
+      <w:numFmt w:val="bullet"/>
+      <w:lvlText w:val="o"/>
+      <w:lvlJc w:val="left"/>
+      <w:pPr>
+        <w:ind w:left="3600" w:hanging="360"/>
+      </w:pPr>
+      <w:rPr>
+        <w:rFonts w:ascii="Courier New" w:hAnsi="Courier New" w:cs="Courier New" w:hint="default"/>
+      </w:rPr>
+    </w:lvl>
+    <w:lvl w:ilvl="5" w:tplc="0C090005" w:tentative="1">
+      <w:start w:val="1"/>
+      <w:numFmt w:val="bullet"/>
+      <w:lvlText w:val=""/>
+      <w:lvlJc w:val="left"/>
+      <w:pPr>
+        <w:ind w:left="4320" w:hanging="360"/>
+      </w:pPr>
+      <w:rPr>
+        <w:rFonts w:ascii="Wingdings" w:hAnsi="Wingdings" w:hint="default"/>
+      </w:rPr>
+    </w:lvl>
+    <w:lvl w:ilvl="6" w:tplc="0C090001" w:tentative="1">
+      <w:start w:val="1"/>
+      <w:numFmt w:val="bullet"/>
+      <w:lvlText w:val=""/>
+      <w:lvlJc w:val="left"/>
+      <w:pPr>
+        <w:ind w:left="5040" w:hanging="360"/>
+      </w:pPr>
+      <w:rPr>
+        <w:rFonts w:ascii="Symbol" w:hAnsi="Symbol" w:hint="default"/>
+      </w:rPr>
+    </w:lvl>
+    <w:lvl w:ilvl="7" w:tplc="0C090003" w:tentative="1">
+      <w:start w:val="1"/>
+      <w:numFmt w:val="bullet"/>
+      <w:lvlText w:val="o"/>
+      <w:lvlJc w:val="left"/>
+      <w:pPr>
+        <w:ind w:left="5760" w:hanging="360"/>
+      </w:pPr>
+      <w:rPr>
+        <w:rFonts w:ascii="Courier New" w:hAnsi="Courier New" w:cs="Courier New" w:hint="default"/>
+      </w:rPr>
+    </w:lvl>
+    <w:lvl w:ilvl="8" w:tplc="0C090005" w:tentative="1">
+      <w:start w:val="1"/>
+      <w:numFmt w:val="bullet"/>
+      <w:lvlText w:val=""/>
+      <w:lvlJc w:val="left"/>
+      <w:pPr>
+        <w:ind w:left="6480" w:hanging="360"/>
+      </w:pPr>
+      <w:rPr>
+        <w:rFonts w:ascii="Wingdings" w:hAnsi="Wingdings" w:hint="default"/>
       </w:rPr>
     </w:lvl>
   </w:abstractNum>
-  <w:abstractNum w:abstractNumId="11" w15:restartNumberingAfterBreak="0">
-    <w:nsid w:val="334B71AF"/>
+  <w:abstractNum w:abstractNumId="20" w15:restartNumberingAfterBreak="0">
+    <w:nsid w:val="5B701DA0"/>
+    <w:multiLevelType w:val="hybridMultilevel"/>
+    <w:tmpl w:val="4998A094"/>
+    <w:lvl w:ilvl="0" w:tplc="2C6239DE">
+      <w:numFmt w:val="bullet"/>
+      <w:lvlText w:val="•"/>
+      <w:lvlJc w:val="left"/>
+      <w:pPr>
+        <w:ind w:left="1040" w:hanging="480"/>
+      </w:pPr>
+      <w:rPr>
+        <w:rFonts w:ascii="Segoe UI" w:eastAsia="新細明體" w:hAnsi="Segoe UI" w:cs="Segoe UI" w:hint="default"/>
+      </w:rPr>
+    </w:lvl>
+    <w:lvl w:ilvl="1" w:tplc="04090003" w:tentative="1">
+      <w:start w:val="1"/>
+      <w:numFmt w:val="bullet"/>
+      <w:lvlText w:val=""/>
+      <w:lvlJc w:val="left"/>
+      <w:pPr>
+        <w:ind w:left="1520" w:hanging="480"/>
+      </w:pPr>
+      <w:rPr>
+        <w:rFonts w:ascii="Wingdings" w:hAnsi="Wingdings" w:hint="default"/>
+      </w:rPr>
+    </w:lvl>
+    <w:lvl w:ilvl="2" w:tplc="2C6239DE">
+      <w:numFmt w:val="bullet"/>
+      <w:lvlText w:val="•"/>
+      <w:lvlJc w:val="left"/>
+      <w:pPr>
+        <w:ind w:left="906" w:hanging="480"/>
+      </w:pPr>
+      <w:rPr>
+        <w:rFonts w:ascii="Segoe UI" w:eastAsia="新細明體" w:hAnsi="Segoe UI" w:cs="Segoe UI" w:hint="default"/>
+      </w:rPr>
+    </w:lvl>
+    <w:lvl w:ilvl="3" w:tplc="04090001" w:tentative="1">
+      <w:start w:val="1"/>
+      <w:numFmt w:val="bullet"/>
+      <w:lvlText w:val=""/>
+      <w:lvlJc w:val="left"/>
+      <w:pPr>
+        <w:ind w:left="2480" w:hanging="480"/>
+      </w:pPr>
+      <w:rPr>
+        <w:rFonts w:ascii="Wingdings" w:hAnsi="Wingdings" w:hint="default"/>
+      </w:rPr>
+    </w:lvl>
+    <w:lvl w:ilvl="4" w:tplc="04090003" w:tentative="1">
+      <w:start w:val="1"/>
+      <w:numFmt w:val="bullet"/>
+      <w:lvlText w:val=""/>
+      <w:lvlJc w:val="left"/>
+      <w:pPr>
+        <w:ind w:left="2960" w:hanging="480"/>
+      </w:pPr>
+      <w:rPr>
+        <w:rFonts w:ascii="Wingdings" w:hAnsi="Wingdings" w:hint="default"/>
+      </w:rPr>
+    </w:lvl>
+    <w:lvl w:ilvl="5" w:tplc="04090005" w:tentative="1">
+      <w:start w:val="1"/>
+      <w:numFmt w:val="bullet"/>
+      <w:lvlText w:val=""/>
+      <w:lvlJc w:val="left"/>
+      <w:pPr>
+        <w:ind w:left="3440" w:hanging="480"/>
+      </w:pPr>
+      <w:rPr>
+        <w:rFonts w:ascii="Wingdings" w:hAnsi="Wingdings" w:hint="default"/>
+      </w:rPr>
+    </w:lvl>
+    <w:lvl w:ilvl="6" w:tplc="04090001" w:tentative="1">
+      <w:start w:val="1"/>
+      <w:numFmt w:val="bullet"/>
+      <w:lvlText w:val=""/>
+      <w:lvlJc w:val="left"/>
+      <w:pPr>
+        <w:ind w:left="3920" w:hanging="480"/>
+      </w:pPr>
+      <w:rPr>
+        <w:rFonts w:ascii="Wingdings" w:hAnsi="Wingdings" w:hint="default"/>
+      </w:rPr>
+    </w:lvl>
+    <w:lvl w:ilvl="7" w:tplc="04090003" w:tentative="1">
+      <w:start w:val="1"/>
+      <w:numFmt w:val="bullet"/>
+      <w:lvlText w:val=""/>
+      <w:lvlJc w:val="left"/>
+      <w:pPr>
+        <w:ind w:left="4400" w:hanging="480"/>
+      </w:pPr>
+      <w:rPr>
+        <w:rFonts w:ascii="Wingdings" w:hAnsi="Wingdings" w:hint="default"/>
+      </w:rPr>
+    </w:lvl>
+    <w:lvl w:ilvl="8" w:tplc="04090005" w:tentative="1">
+      <w:start w:val="1"/>
+      <w:numFmt w:val="bullet"/>
+      <w:lvlText w:val=""/>
+      <w:lvlJc w:val="left"/>
+      <w:pPr>
+        <w:ind w:left="4880" w:hanging="480"/>
+      </w:pPr>
+      <w:rPr>
+        <w:rFonts w:ascii="Wingdings" w:hAnsi="Wingdings" w:hint="default"/>
+      </w:rPr>
+    </w:lvl>
+  </w:abstractNum>
+  <w:abstractNum w:abstractNumId="21" w15:restartNumberingAfterBreak="0">
+    <w:nsid w:val="600A2AFB"/>
     <w:multiLevelType w:val="multilevel"/>
-    <w:tmpl w:val="2B48ECF0"/>
+    <w:tmpl w:val="26888F28"/>
+    <w:lvl w:ilvl="0">
+      <w:numFmt w:val="bullet"/>
+      <w:lvlText w:val="•"/>
+      <w:lvlJc w:val="left"/>
+      <w:pPr>
+        <w:ind w:left="763" w:hanging="480"/>
+      </w:pPr>
+      <w:rPr>
+        <w:rFonts w:ascii="Segoe UI" w:eastAsia="新細明體" w:hAnsi="Segoe UI" w:cs="Segoe UI" w:hint="default"/>
+      </w:rPr>
+    </w:lvl>
+    <w:lvl w:ilvl="1">
+      <w:numFmt w:val="bullet"/>
+      <w:lvlText w:val="•"/>
+      <w:lvlJc w:val="left"/>
+      <w:pPr>
+        <w:ind w:left="764" w:hanging="480"/>
+      </w:pPr>
+      <w:rPr>
+        <w:rFonts w:ascii="Segoe UI" w:eastAsia="新細明體" w:hAnsi="Segoe UI" w:cs="Segoe UI" w:hint="default"/>
+      </w:rPr>
+    </w:lvl>
+    <w:lvl w:ilvl="2">
+      <w:start w:val="1"/>
+      <w:numFmt w:val="decimal"/>
+      <w:lvlText w:val="%1.%2.%3"/>
+      <w:lvlJc w:val="left"/>
+      <w:pPr>
+        <w:ind w:left="720" w:hanging="720"/>
+      </w:pPr>
+      <w:rPr>
+        <w:rFonts w:hint="default"/>
+      </w:rPr>
+    </w:lvl>
+    <w:lvl w:ilvl="3">
+      <w:start w:val="1"/>
+      <w:numFmt w:val="decimal"/>
+      <w:lvlText w:val="%1.%2.%3.%4"/>
+      <w:lvlJc w:val="left"/>
+      <w:pPr>
+        <w:ind w:left="720" w:hanging="720"/>
+      </w:pPr>
+      <w:rPr>
+        <w:rFonts w:hint="default"/>
+      </w:rPr>
+    </w:lvl>
+    <w:lvl w:ilvl="4">
+      <w:start w:val="1"/>
+      <w:numFmt w:val="decimal"/>
+      <w:lvlText w:val="%1.%2.%3.%4.%5"/>
+      <w:lvlJc w:val="left"/>
+      <w:pPr>
+        <w:ind w:left="1080" w:hanging="1080"/>
+      </w:pPr>
+      <w:rPr>
+        <w:rFonts w:hint="default"/>
+      </w:rPr>
+    </w:lvl>
+    <w:lvl w:ilvl="5">
+      <w:start w:val="1"/>
+      <w:numFmt w:val="decimal"/>
+      <w:lvlText w:val="%1.%2.%3.%4.%5.%6"/>
+      <w:lvlJc w:val="left"/>
+      <w:pPr>
+        <w:ind w:left="1440" w:hanging="1440"/>
+      </w:pPr>
+      <w:rPr>
+        <w:rFonts w:hint="default"/>
+      </w:rPr>
+    </w:lvl>
+    <w:lvl w:ilvl="6">
+      <w:start w:val="1"/>
+      <w:numFmt w:val="decimal"/>
+      <w:lvlText w:val="%1.%2.%3.%4.%5.%6.%7"/>
+      <w:lvlJc w:val="left"/>
+      <w:pPr>
+        <w:ind w:left="1440" w:hanging="1440"/>
+      </w:pPr>
+      <w:rPr>
+        <w:rFonts w:hint="default"/>
+      </w:rPr>
+    </w:lvl>
+    <w:lvl w:ilvl="7">
+      <w:start w:val="1"/>
+      <w:numFmt w:val="decimal"/>
+      <w:lvlText w:val="%1.%2.%3.%4.%5.%6.%7.%8"/>
+      <w:lvlJc w:val="left"/>
+      <w:pPr>
+        <w:ind w:left="1800" w:hanging="1800"/>
+      </w:pPr>
+      <w:rPr>
+        <w:rFonts w:hint="default"/>
+      </w:rPr>
+    </w:lvl>
+    <w:lvl w:ilvl="8">
+      <w:start w:val="1"/>
+      <w:numFmt w:val="decimal"/>
+      <w:lvlText w:val="%1.%2.%3.%4.%5.%6.%7.%8.%9"/>
+      <w:lvlJc w:val="left"/>
+      <w:pPr>
+        <w:ind w:left="1800" w:hanging="1800"/>
+      </w:pPr>
+      <w:rPr>
+        <w:rFonts w:hint="default"/>
+      </w:rPr>
+    </w:lvl>
+  </w:abstractNum>
+  <w:abstractNum w:abstractNumId="22" w15:restartNumberingAfterBreak="0">
+    <w:nsid w:val="63D23837"/>
+    <w:multiLevelType w:val="hybridMultilevel"/>
+    <w:tmpl w:val="9BD61186"/>
+    <w:lvl w:ilvl="0" w:tplc="A1CC7C6C">
+      <w:numFmt w:val="bullet"/>
+      <w:lvlText w:val="•"/>
+      <w:lvlJc w:val="left"/>
+      <w:pPr>
+        <w:ind w:left="1080" w:hanging="720"/>
+      </w:pPr>
+      <w:rPr>
+        <w:rFonts w:ascii="Calibri" w:eastAsiaTheme="minorEastAsia" w:hAnsi="Calibri" w:cs="Calibri" w:hint="default"/>
+      </w:rPr>
+    </w:lvl>
+    <w:lvl w:ilvl="1" w:tplc="0C090003" w:tentative="1">
+      <w:start w:val="1"/>
+      <w:numFmt w:val="bullet"/>
+      <w:lvlText w:val="o"/>
+      <w:lvlJc w:val="left"/>
+      <w:pPr>
+        <w:ind w:left="1440" w:hanging="360"/>
+      </w:pPr>
+      <w:rPr>
+        <w:rFonts w:ascii="Courier New" w:hAnsi="Courier New" w:cs="Courier New" w:hint="default"/>
+      </w:rPr>
+    </w:lvl>
+    <w:lvl w:ilvl="2" w:tplc="0C090005" w:tentative="1">
+      <w:start w:val="1"/>
+      <w:numFmt w:val="bullet"/>
+      <w:lvlText w:val=""/>
+      <w:lvlJc w:val="left"/>
+      <w:pPr>
+        <w:ind w:left="2160" w:hanging="360"/>
+      </w:pPr>
+      <w:rPr>
+        <w:rFonts w:ascii="Wingdings" w:hAnsi="Wingdings" w:hint="default"/>
+      </w:rPr>
+    </w:lvl>
+    <w:lvl w:ilvl="3" w:tplc="0C090001" w:tentative="1">
+      <w:start w:val="1"/>
+      <w:numFmt w:val="bullet"/>
+      <w:lvlText w:val=""/>
+      <w:lvlJc w:val="left"/>
+      <w:pPr>
+        <w:ind w:left="2880" w:hanging="360"/>
+      </w:pPr>
+      <w:rPr>
+        <w:rFonts w:ascii="Symbol" w:hAnsi="Symbol" w:hint="default"/>
+      </w:rPr>
+    </w:lvl>
+    <w:lvl w:ilvl="4" w:tplc="0C090003" w:tentative="1">
+      <w:start w:val="1"/>
+      <w:numFmt w:val="bullet"/>
+      <w:lvlText w:val="o"/>
+      <w:lvlJc w:val="left"/>
+      <w:pPr>
+        <w:ind w:left="3600" w:hanging="360"/>
+      </w:pPr>
+      <w:rPr>
+        <w:rFonts w:ascii="Courier New" w:hAnsi="Courier New" w:cs="Courier New" w:hint="default"/>
+      </w:rPr>
+    </w:lvl>
+    <w:lvl w:ilvl="5" w:tplc="0C090005" w:tentative="1">
+      <w:start w:val="1"/>
+      <w:numFmt w:val="bullet"/>
+      <w:lvlText w:val=""/>
+      <w:lvlJc w:val="left"/>
+      <w:pPr>
+        <w:ind w:left="4320" w:hanging="360"/>
+      </w:pPr>
+      <w:rPr>
+        <w:rFonts w:ascii="Wingdings" w:hAnsi="Wingdings" w:hint="default"/>
+      </w:rPr>
+    </w:lvl>
+    <w:lvl w:ilvl="6" w:tplc="0C090001" w:tentative="1">
+      <w:start w:val="1"/>
+      <w:numFmt w:val="bullet"/>
+      <w:lvlText w:val=""/>
+      <w:lvlJc w:val="left"/>
+      <w:pPr>
+        <w:ind w:left="5040" w:hanging="360"/>
+      </w:pPr>
+      <w:rPr>
+        <w:rFonts w:ascii="Symbol" w:hAnsi="Symbol" w:hint="default"/>
+      </w:rPr>
+    </w:lvl>
+    <w:lvl w:ilvl="7" w:tplc="0C090003" w:tentative="1">
+      <w:start w:val="1"/>
+      <w:numFmt w:val="bullet"/>
+      <w:lvlText w:val="o"/>
+      <w:lvlJc w:val="left"/>
+      <w:pPr>
+        <w:ind w:left="5760" w:hanging="360"/>
+      </w:pPr>
+      <w:rPr>
+        <w:rFonts w:ascii="Courier New" w:hAnsi="Courier New" w:cs="Courier New" w:hint="default"/>
+      </w:rPr>
+    </w:lvl>
+    <w:lvl w:ilvl="8" w:tplc="0C090005" w:tentative="1">
+      <w:start w:val="1"/>
+      <w:numFmt w:val="bullet"/>
+      <w:lvlText w:val=""/>
+      <w:lvlJc w:val="left"/>
+      <w:pPr>
+        <w:ind w:left="6480" w:hanging="360"/>
+      </w:pPr>
+      <w:rPr>
+        <w:rFonts w:ascii="Wingdings" w:hAnsi="Wingdings" w:hint="default"/>
+      </w:rPr>
+    </w:lvl>
+  </w:abstractNum>
+  <w:abstractNum w:abstractNumId="23" w15:restartNumberingAfterBreak="0">
+    <w:nsid w:val="65524735"/>
+    <w:multiLevelType w:val="multilevel"/>
+    <w:tmpl w:val="F622291E"/>
     <w:lvl w:ilvl="0">
       <w:start w:val="1"/>
       <w:numFmt w:val="decimal"/>
@@ -8355,6 +9513,325 @@
         <w:ind w:left="720" w:hanging="360"/>
       </w:pPr>
     </w:lvl>
+    <w:lvl w:ilvl="1">
+      <w:start w:val="1"/>
+      <w:numFmt w:val="bullet"/>
+      <w:lvlText w:val=""/>
+      <w:lvlJc w:val="left"/>
+      <w:pPr>
+        <w:tabs>
+          <w:tab w:val="num" w:pos="1069"/>
+        </w:tabs>
+        <w:ind w:left="1069" w:hanging="360"/>
+      </w:pPr>
+      <w:rPr>
+        <w:rFonts w:ascii="Symbol" w:hAnsi="Symbol" w:hint="default"/>
+        <w:sz w:val="20"/>
+      </w:rPr>
+    </w:lvl>
+    <w:lvl w:ilvl="2" w:tentative="1">
+      <w:start w:val="1"/>
+      <w:numFmt w:val="decimal"/>
+      <w:lvlText w:val="%3."/>
+      <w:lvlJc w:val="left"/>
+      <w:pPr>
+        <w:tabs>
+          <w:tab w:val="num" w:pos="2160"/>
+        </w:tabs>
+        <w:ind w:left="2160" w:hanging="360"/>
+      </w:pPr>
+    </w:lvl>
+    <w:lvl w:ilvl="3" w:tentative="1">
+      <w:start w:val="1"/>
+      <w:numFmt w:val="decimal"/>
+      <w:lvlText w:val="%4."/>
+      <w:lvlJc w:val="left"/>
+      <w:pPr>
+        <w:tabs>
+          <w:tab w:val="num" w:pos="2880"/>
+        </w:tabs>
+        <w:ind w:left="2880" w:hanging="360"/>
+      </w:pPr>
+    </w:lvl>
+    <w:lvl w:ilvl="4" w:tentative="1">
+      <w:start w:val="1"/>
+      <w:numFmt w:val="decimal"/>
+      <w:lvlText w:val="%5."/>
+      <w:lvlJc w:val="left"/>
+      <w:pPr>
+        <w:tabs>
+          <w:tab w:val="num" w:pos="3600"/>
+        </w:tabs>
+        <w:ind w:left="3600" w:hanging="360"/>
+      </w:pPr>
+    </w:lvl>
+    <w:lvl w:ilvl="5" w:tentative="1">
+      <w:start w:val="1"/>
+      <w:numFmt w:val="decimal"/>
+      <w:lvlText w:val="%6."/>
+      <w:lvlJc w:val="left"/>
+      <w:pPr>
+        <w:tabs>
+          <w:tab w:val="num" w:pos="4320"/>
+        </w:tabs>
+        <w:ind w:left="4320" w:hanging="360"/>
+      </w:pPr>
+    </w:lvl>
+    <w:lvl w:ilvl="6" w:tentative="1">
+      <w:start w:val="1"/>
+      <w:numFmt w:val="decimal"/>
+      <w:lvlText w:val="%7."/>
+      <w:lvlJc w:val="left"/>
+      <w:pPr>
+        <w:tabs>
+          <w:tab w:val="num" w:pos="5040"/>
+        </w:tabs>
+        <w:ind w:left="5040" w:hanging="360"/>
+      </w:pPr>
+    </w:lvl>
+    <w:lvl w:ilvl="7" w:tentative="1">
+      <w:start w:val="1"/>
+      <w:numFmt w:val="decimal"/>
+      <w:lvlText w:val="%8."/>
+      <w:lvlJc w:val="left"/>
+      <w:pPr>
+        <w:tabs>
+          <w:tab w:val="num" w:pos="5760"/>
+        </w:tabs>
+        <w:ind w:left="5760" w:hanging="360"/>
+      </w:pPr>
+    </w:lvl>
+    <w:lvl w:ilvl="8" w:tentative="1">
+      <w:start w:val="1"/>
+      <w:numFmt w:val="decimal"/>
+      <w:lvlText w:val="%9."/>
+      <w:lvlJc w:val="left"/>
+      <w:pPr>
+        <w:tabs>
+          <w:tab w:val="num" w:pos="6480"/>
+        </w:tabs>
+        <w:ind w:left="6480" w:hanging="360"/>
+      </w:pPr>
+    </w:lvl>
+  </w:abstractNum>
+  <w:abstractNum w:abstractNumId="24" w15:restartNumberingAfterBreak="0">
+    <w:nsid w:val="6BB4366C"/>
+    <w:multiLevelType w:val="hybridMultilevel"/>
+    <w:tmpl w:val="7172B4D8"/>
+    <w:lvl w:ilvl="0" w:tplc="DC30A4F8">
+      <w:start w:val="1"/>
+      <w:numFmt w:val="decimal"/>
+      <w:lvlText w:val="%1."/>
+      <w:lvlJc w:val="left"/>
+      <w:pPr>
+        <w:ind w:left="2998" w:hanging="360"/>
+      </w:pPr>
+      <w:rPr>
+        <w:rFonts w:hint="default"/>
+      </w:rPr>
+    </w:lvl>
+    <w:lvl w:ilvl="1" w:tplc="0409000F">
+      <w:start w:val="1"/>
+      <w:numFmt w:val="decimal"/>
+      <w:lvlText w:val="%2."/>
+      <w:lvlJc w:val="left"/>
+      <w:pPr>
+        <w:ind w:left="1614" w:hanging="480"/>
+      </w:pPr>
+    </w:lvl>
+    <w:lvl w:ilvl="2" w:tplc="0409001B" w:tentative="1">
+      <w:start w:val="1"/>
+      <w:numFmt w:val="lowerRoman"/>
+      <w:lvlText w:val="%3."/>
+      <w:lvlJc w:val="right"/>
+      <w:pPr>
+        <w:ind w:left="2813" w:hanging="480"/>
+      </w:pPr>
+    </w:lvl>
+    <w:lvl w:ilvl="3" w:tplc="0409000F" w:tentative="1">
+      <w:start w:val="1"/>
+      <w:numFmt w:val="decimal"/>
+      <w:lvlText w:val="%4."/>
+      <w:lvlJc w:val="left"/>
+      <w:pPr>
+        <w:ind w:left="3293" w:hanging="480"/>
+      </w:pPr>
+    </w:lvl>
+    <w:lvl w:ilvl="4" w:tplc="04090019" w:tentative="1">
+      <w:start w:val="1"/>
+      <w:numFmt w:val="ideographTraditional"/>
+      <w:lvlText w:val="%5、"/>
+      <w:lvlJc w:val="left"/>
+      <w:pPr>
+        <w:ind w:left="3773" w:hanging="480"/>
+      </w:pPr>
+    </w:lvl>
+    <w:lvl w:ilvl="5" w:tplc="0409001B" w:tentative="1">
+      <w:start w:val="1"/>
+      <w:numFmt w:val="lowerRoman"/>
+      <w:lvlText w:val="%6."/>
+      <w:lvlJc w:val="right"/>
+      <w:pPr>
+        <w:ind w:left="4253" w:hanging="480"/>
+      </w:pPr>
+    </w:lvl>
+    <w:lvl w:ilvl="6" w:tplc="0409000F" w:tentative="1">
+      <w:start w:val="1"/>
+      <w:numFmt w:val="decimal"/>
+      <w:lvlText w:val="%7."/>
+      <w:lvlJc w:val="left"/>
+      <w:pPr>
+        <w:ind w:left="4733" w:hanging="480"/>
+      </w:pPr>
+    </w:lvl>
+    <w:lvl w:ilvl="7" w:tplc="04090019" w:tentative="1">
+      <w:start w:val="1"/>
+      <w:numFmt w:val="ideographTraditional"/>
+      <w:lvlText w:val="%8、"/>
+      <w:lvlJc w:val="left"/>
+      <w:pPr>
+        <w:ind w:left="5213" w:hanging="480"/>
+      </w:pPr>
+    </w:lvl>
+    <w:lvl w:ilvl="8" w:tplc="0409001B" w:tentative="1">
+      <w:start w:val="1"/>
+      <w:numFmt w:val="lowerRoman"/>
+      <w:lvlText w:val="%9."/>
+      <w:lvlJc w:val="right"/>
+      <w:pPr>
+        <w:ind w:left="5693" w:hanging="480"/>
+      </w:pPr>
+    </w:lvl>
+  </w:abstractNum>
+  <w:abstractNum w:abstractNumId="25" w15:restartNumberingAfterBreak="0">
+    <w:nsid w:val="6C4C6401"/>
+    <w:multiLevelType w:val="hybridMultilevel"/>
+    <w:tmpl w:val="985A3C72"/>
+    <w:lvl w:ilvl="0" w:tplc="56EACCCC">
+      <w:numFmt w:val="bullet"/>
+      <w:lvlText w:val="•"/>
+      <w:lvlJc w:val="left"/>
+      <w:pPr>
+        <w:ind w:left="480" w:hanging="480"/>
+      </w:pPr>
+      <w:rPr>
+        <w:rFonts w:ascii="Segoe UI" w:eastAsia="新細明體" w:hAnsi="Segoe UI" w:cs="Segoe UI" w:hint="default"/>
+        <w:color w:val="000000" w:themeColor="text1"/>
+      </w:rPr>
+    </w:lvl>
+    <w:lvl w:ilvl="1" w:tplc="04090003" w:tentative="1">
+      <w:start w:val="1"/>
+      <w:numFmt w:val="bullet"/>
+      <w:lvlText w:val=""/>
+      <w:lvlJc w:val="left"/>
+      <w:pPr>
+        <w:ind w:left="960" w:hanging="480"/>
+      </w:pPr>
+      <w:rPr>
+        <w:rFonts w:ascii="Wingdings" w:hAnsi="Wingdings" w:hint="default"/>
+      </w:rPr>
+    </w:lvl>
+    <w:lvl w:ilvl="2" w:tplc="04090005" w:tentative="1">
+      <w:start w:val="1"/>
+      <w:numFmt w:val="bullet"/>
+      <w:lvlText w:val=""/>
+      <w:lvlJc w:val="left"/>
+      <w:pPr>
+        <w:ind w:left="1440" w:hanging="480"/>
+      </w:pPr>
+      <w:rPr>
+        <w:rFonts w:ascii="Wingdings" w:hAnsi="Wingdings" w:hint="default"/>
+      </w:rPr>
+    </w:lvl>
+    <w:lvl w:ilvl="3" w:tplc="04090001" w:tentative="1">
+      <w:start w:val="1"/>
+      <w:numFmt w:val="bullet"/>
+      <w:lvlText w:val=""/>
+      <w:lvlJc w:val="left"/>
+      <w:pPr>
+        <w:ind w:left="1920" w:hanging="480"/>
+      </w:pPr>
+      <w:rPr>
+        <w:rFonts w:ascii="Wingdings" w:hAnsi="Wingdings" w:hint="default"/>
+      </w:rPr>
+    </w:lvl>
+    <w:lvl w:ilvl="4" w:tplc="04090003" w:tentative="1">
+      <w:start w:val="1"/>
+      <w:numFmt w:val="bullet"/>
+      <w:lvlText w:val=""/>
+      <w:lvlJc w:val="left"/>
+      <w:pPr>
+        <w:ind w:left="2400" w:hanging="480"/>
+      </w:pPr>
+      <w:rPr>
+        <w:rFonts w:ascii="Wingdings" w:hAnsi="Wingdings" w:hint="default"/>
+      </w:rPr>
+    </w:lvl>
+    <w:lvl w:ilvl="5" w:tplc="04090005" w:tentative="1">
+      <w:start w:val="1"/>
+      <w:numFmt w:val="bullet"/>
+      <w:lvlText w:val=""/>
+      <w:lvlJc w:val="left"/>
+      <w:pPr>
+        <w:ind w:left="2880" w:hanging="480"/>
+      </w:pPr>
+      <w:rPr>
+        <w:rFonts w:ascii="Wingdings" w:hAnsi="Wingdings" w:hint="default"/>
+      </w:rPr>
+    </w:lvl>
+    <w:lvl w:ilvl="6" w:tplc="04090001" w:tentative="1">
+      <w:start w:val="1"/>
+      <w:numFmt w:val="bullet"/>
+      <w:lvlText w:val=""/>
+      <w:lvlJc w:val="left"/>
+      <w:pPr>
+        <w:ind w:left="3360" w:hanging="480"/>
+      </w:pPr>
+      <w:rPr>
+        <w:rFonts w:ascii="Wingdings" w:hAnsi="Wingdings" w:hint="default"/>
+      </w:rPr>
+    </w:lvl>
+    <w:lvl w:ilvl="7" w:tplc="04090003" w:tentative="1">
+      <w:start w:val="1"/>
+      <w:numFmt w:val="bullet"/>
+      <w:lvlText w:val=""/>
+      <w:lvlJc w:val="left"/>
+      <w:pPr>
+        <w:ind w:left="3840" w:hanging="480"/>
+      </w:pPr>
+      <w:rPr>
+        <w:rFonts w:ascii="Wingdings" w:hAnsi="Wingdings" w:hint="default"/>
+      </w:rPr>
+    </w:lvl>
+    <w:lvl w:ilvl="8" w:tplc="04090005" w:tentative="1">
+      <w:start w:val="1"/>
+      <w:numFmt w:val="bullet"/>
+      <w:lvlText w:val=""/>
+      <w:lvlJc w:val="left"/>
+      <w:pPr>
+        <w:ind w:left="4320" w:hanging="480"/>
+      </w:pPr>
+      <w:rPr>
+        <w:rFonts w:ascii="Wingdings" w:hAnsi="Wingdings" w:hint="default"/>
+      </w:rPr>
+    </w:lvl>
+  </w:abstractNum>
+  <w:abstractNum w:abstractNumId="26" w15:restartNumberingAfterBreak="0">
+    <w:nsid w:val="6EB9099E"/>
+    <w:multiLevelType w:val="multilevel"/>
+    <w:tmpl w:val="602CF3F2"/>
+    <w:lvl w:ilvl="0">
+      <w:start w:val="1"/>
+      <w:numFmt w:val="decimal"/>
+      <w:lvlText w:val="%1."/>
+      <w:lvlJc w:val="left"/>
+      <w:pPr>
+        <w:tabs>
+          <w:tab w:val="num" w:pos="720"/>
+        </w:tabs>
+        <w:ind w:left="720" w:hanging="360"/>
+      </w:pPr>
+    </w:lvl>
     <w:lvl w:ilvl="1" w:tentative="1">
       <w:start w:val="1"/>
       <w:numFmt w:val="decimal"/>
@@ -8452,234 +9929,122 @@
       </w:pPr>
     </w:lvl>
   </w:abstractNum>
-  <w:abstractNum w:abstractNumId="12" w15:restartNumberingAfterBreak="0">
-    <w:nsid w:val="3B1667C8"/>
-    <w:multiLevelType w:val="hybridMultilevel"/>
-    <w:tmpl w:val="79B216DA"/>
-    <w:lvl w:ilvl="0" w:tplc="2C6239DE">
+  <w:abstractNum w:abstractNumId="27" w15:restartNumberingAfterBreak="0">
+    <w:nsid w:val="765D23A3"/>
+    <w:multiLevelType w:val="multilevel"/>
+    <w:tmpl w:val="778E2584"/>
+    <w:lvl w:ilvl="0">
+      <w:start w:val="1"/>
+      <w:numFmt w:val="decimal"/>
+      <w:lvlText w:val="%1.0"/>
+      <w:lvlJc w:val="left"/>
+      <w:pPr>
+        <w:ind w:left="574" w:hanging="432"/>
+      </w:pPr>
+      <w:rPr>
+        <w:rFonts w:hint="default"/>
+      </w:rPr>
+    </w:lvl>
+    <w:lvl w:ilvl="1">
       <w:numFmt w:val="bullet"/>
       <w:lvlText w:val="•"/>
       <w:lvlJc w:val="left"/>
       <w:pPr>
-        <w:ind w:left="840" w:hanging="480"/>
+        <w:ind w:left="480" w:hanging="480"/>
       </w:pPr>
       <w:rPr>
         <w:rFonts w:ascii="Segoe UI" w:eastAsia="新細明體" w:hAnsi="Segoe UI" w:cs="Segoe UI" w:hint="default"/>
       </w:rPr>
     </w:lvl>
-    <w:lvl w:ilvl="1" w:tplc="04090003" w:tentative="1">
-      <w:start w:val="1"/>
-      <w:numFmt w:val="bullet"/>
-      <w:lvlText w:val=""/>
-      <w:lvlJc w:val="left"/>
-      <w:pPr>
-        <w:ind w:left="1320" w:hanging="480"/>
-      </w:pPr>
-      <w:rPr>
-        <w:rFonts w:ascii="Wingdings" w:hAnsi="Wingdings" w:hint="default"/>
-      </w:rPr>
-    </w:lvl>
-    <w:lvl w:ilvl="2" w:tplc="04090005" w:tentative="1">
-      <w:start w:val="1"/>
-      <w:numFmt w:val="bullet"/>
-      <w:lvlText w:val=""/>
-      <w:lvlJc w:val="left"/>
-      <w:pPr>
-        <w:ind w:left="1800" w:hanging="480"/>
-      </w:pPr>
-      <w:rPr>
-        <w:rFonts w:ascii="Wingdings" w:hAnsi="Wingdings" w:hint="default"/>
-      </w:rPr>
-    </w:lvl>
-    <w:lvl w:ilvl="3" w:tplc="04090001" w:tentative="1">
-      <w:start w:val="1"/>
-      <w:numFmt w:val="bullet"/>
-      <w:lvlText w:val=""/>
-      <w:lvlJc w:val="left"/>
-      <w:pPr>
-        <w:ind w:left="2280" w:hanging="480"/>
-      </w:pPr>
-      <w:rPr>
-        <w:rFonts w:ascii="Wingdings" w:hAnsi="Wingdings" w:hint="default"/>
-      </w:rPr>
-    </w:lvl>
-    <w:lvl w:ilvl="4" w:tplc="04090003" w:tentative="1">
-      <w:start w:val="1"/>
-      <w:numFmt w:val="bullet"/>
-      <w:lvlText w:val=""/>
-      <w:lvlJc w:val="left"/>
-      <w:pPr>
-        <w:ind w:left="2760" w:hanging="480"/>
-      </w:pPr>
-      <w:rPr>
-        <w:rFonts w:ascii="Wingdings" w:hAnsi="Wingdings" w:hint="default"/>
-      </w:rPr>
-    </w:lvl>
-    <w:lvl w:ilvl="5" w:tplc="04090005" w:tentative="1">
-      <w:start w:val="1"/>
-      <w:numFmt w:val="bullet"/>
-      <w:lvlText w:val=""/>
-      <w:lvlJc w:val="left"/>
-      <w:pPr>
-        <w:ind w:left="3240" w:hanging="480"/>
-      </w:pPr>
-      <w:rPr>
-        <w:rFonts w:ascii="Wingdings" w:hAnsi="Wingdings" w:hint="default"/>
-      </w:rPr>
-    </w:lvl>
-    <w:lvl w:ilvl="6" w:tplc="04090001" w:tentative="1">
-      <w:start w:val="1"/>
-      <w:numFmt w:val="bullet"/>
-      <w:lvlText w:val=""/>
-      <w:lvlJc w:val="left"/>
-      <w:pPr>
-        <w:ind w:left="3720" w:hanging="480"/>
-      </w:pPr>
-      <w:rPr>
-        <w:rFonts w:ascii="Wingdings" w:hAnsi="Wingdings" w:hint="default"/>
-      </w:rPr>
-    </w:lvl>
-    <w:lvl w:ilvl="7" w:tplc="04090003" w:tentative="1">
-      <w:start w:val="1"/>
-      <w:numFmt w:val="bullet"/>
-      <w:lvlText w:val=""/>
-      <w:lvlJc w:val="left"/>
-      <w:pPr>
-        <w:ind w:left="4200" w:hanging="480"/>
-      </w:pPr>
-      <w:rPr>
-        <w:rFonts w:ascii="Wingdings" w:hAnsi="Wingdings" w:hint="default"/>
-      </w:rPr>
-    </w:lvl>
-    <w:lvl w:ilvl="8" w:tplc="04090005" w:tentative="1">
-      <w:start w:val="1"/>
-      <w:numFmt w:val="bullet"/>
-      <w:lvlText w:val=""/>
-      <w:lvlJc w:val="left"/>
-      <w:pPr>
-        <w:ind w:left="4680" w:hanging="480"/>
-      </w:pPr>
-      <w:rPr>
-        <w:rFonts w:ascii="Wingdings" w:hAnsi="Wingdings" w:hint="default"/>
+    <w:lvl w:ilvl="2">
+      <w:start w:val="1"/>
+      <w:numFmt w:val="decimal"/>
+      <w:lvlText w:val="%1.%2.%3"/>
+      <w:lvlJc w:val="left"/>
+      <w:pPr>
+        <w:ind w:left="1428" w:hanging="720"/>
+      </w:pPr>
+      <w:rPr>
+        <w:rFonts w:hint="default"/>
+      </w:rPr>
+    </w:lvl>
+    <w:lvl w:ilvl="3">
+      <w:start w:val="1"/>
+      <w:numFmt w:val="decimal"/>
+      <w:lvlText w:val="%1.%2.%3.%4"/>
+      <w:lvlJc w:val="left"/>
+      <w:pPr>
+        <w:ind w:left="2880" w:hanging="720"/>
+      </w:pPr>
+      <w:rPr>
+        <w:rFonts w:hint="default"/>
+      </w:rPr>
+    </w:lvl>
+    <w:lvl w:ilvl="4">
+      <w:start w:val="1"/>
+      <w:numFmt w:val="decimal"/>
+      <w:lvlText w:val="%1.%2.%3.%4.%5"/>
+      <w:lvlJc w:val="left"/>
+      <w:pPr>
+        <w:ind w:left="3960" w:hanging="1080"/>
+      </w:pPr>
+      <w:rPr>
+        <w:rFonts w:hint="default"/>
+      </w:rPr>
+    </w:lvl>
+    <w:lvl w:ilvl="5">
+      <w:start w:val="1"/>
+      <w:numFmt w:val="decimal"/>
+      <w:lvlText w:val="%1.%2.%3.%4.%5.%6"/>
+      <w:lvlJc w:val="left"/>
+      <w:pPr>
+        <w:ind w:left="4680" w:hanging="1080"/>
+      </w:pPr>
+      <w:rPr>
+        <w:rFonts w:hint="default"/>
+      </w:rPr>
+    </w:lvl>
+    <w:lvl w:ilvl="6">
+      <w:start w:val="1"/>
+      <w:numFmt w:val="decimal"/>
+      <w:lvlText w:val="%1.%2.%3.%4.%5.%6.%7"/>
+      <w:lvlJc w:val="left"/>
+      <w:pPr>
+        <w:ind w:left="5760" w:hanging="1440"/>
+      </w:pPr>
+      <w:rPr>
+        <w:rFonts w:hint="default"/>
+      </w:rPr>
+    </w:lvl>
+    <w:lvl w:ilvl="7">
+      <w:start w:val="1"/>
+      <w:numFmt w:val="decimal"/>
+      <w:lvlText w:val="%1.%2.%3.%4.%5.%6.%7.%8"/>
+      <w:lvlJc w:val="left"/>
+      <w:pPr>
+        <w:ind w:left="6480" w:hanging="1440"/>
+      </w:pPr>
+      <w:rPr>
+        <w:rFonts w:hint="default"/>
+      </w:rPr>
+    </w:lvl>
+    <w:lvl w:ilvl="8">
+      <w:start w:val="1"/>
+      <w:numFmt w:val="decimal"/>
+      <w:lvlText w:val="%1.%2.%3.%4.%5.%6.%7.%8.%9"/>
+      <w:lvlJc w:val="left"/>
+      <w:pPr>
+        <w:ind w:left="7200" w:hanging="1440"/>
+      </w:pPr>
+      <w:rPr>
+        <w:rFonts w:hint="default"/>
       </w:rPr>
     </w:lvl>
   </w:abstractNum>
-  <w:abstractNum w:abstractNumId="13" w15:restartNumberingAfterBreak="0">
-    <w:nsid w:val="471E7FC6"/>
-    <w:multiLevelType w:val="hybridMultilevel"/>
-    <w:tmpl w:val="B78895F4"/>
-    <w:lvl w:ilvl="0" w:tplc="2C6239DE">
-      <w:numFmt w:val="bullet"/>
-      <w:lvlText w:val="•"/>
-      <w:lvlJc w:val="left"/>
-      <w:pPr>
-        <w:ind w:left="1330" w:hanging="480"/>
-      </w:pPr>
-      <w:rPr>
-        <w:rFonts w:ascii="Segoe UI" w:eastAsia="新細明體" w:hAnsi="Segoe UI" w:cs="Segoe UI" w:hint="default"/>
-      </w:rPr>
-    </w:lvl>
-    <w:lvl w:ilvl="1" w:tplc="04090003" w:tentative="1">
-      <w:start w:val="1"/>
-      <w:numFmt w:val="bullet"/>
-      <w:lvlText w:val=""/>
-      <w:lvlJc w:val="left"/>
-      <w:pPr>
-        <w:ind w:left="1526" w:hanging="480"/>
-      </w:pPr>
-      <w:rPr>
-        <w:rFonts w:ascii="Wingdings" w:hAnsi="Wingdings" w:hint="default"/>
-      </w:rPr>
-    </w:lvl>
-    <w:lvl w:ilvl="2" w:tplc="04090005" w:tentative="1">
-      <w:start w:val="1"/>
-      <w:numFmt w:val="bullet"/>
-      <w:lvlText w:val=""/>
-      <w:lvlJc w:val="left"/>
-      <w:pPr>
-        <w:ind w:left="2006" w:hanging="480"/>
-      </w:pPr>
-      <w:rPr>
-        <w:rFonts w:ascii="Wingdings" w:hAnsi="Wingdings" w:hint="default"/>
-      </w:rPr>
-    </w:lvl>
-    <w:lvl w:ilvl="3" w:tplc="04090001" w:tentative="1">
-      <w:start w:val="1"/>
-      <w:numFmt w:val="bullet"/>
-      <w:lvlText w:val=""/>
-      <w:lvlJc w:val="left"/>
-      <w:pPr>
-        <w:ind w:left="2486" w:hanging="480"/>
-      </w:pPr>
-      <w:rPr>
-        <w:rFonts w:ascii="Wingdings" w:hAnsi="Wingdings" w:hint="default"/>
-      </w:rPr>
-    </w:lvl>
-    <w:lvl w:ilvl="4" w:tplc="04090003" w:tentative="1">
-      <w:start w:val="1"/>
-      <w:numFmt w:val="bullet"/>
-      <w:lvlText w:val=""/>
-      <w:lvlJc w:val="left"/>
-      <w:pPr>
-        <w:ind w:left="2966" w:hanging="480"/>
-      </w:pPr>
-      <w:rPr>
-        <w:rFonts w:ascii="Wingdings" w:hAnsi="Wingdings" w:hint="default"/>
-      </w:rPr>
-    </w:lvl>
-    <w:lvl w:ilvl="5" w:tplc="04090005" w:tentative="1">
-      <w:start w:val="1"/>
-      <w:numFmt w:val="bullet"/>
-      <w:lvlText w:val=""/>
-      <w:lvlJc w:val="left"/>
-      <w:pPr>
-        <w:ind w:left="3446" w:hanging="480"/>
-      </w:pPr>
-      <w:rPr>
-        <w:rFonts w:ascii="Wingdings" w:hAnsi="Wingdings" w:hint="default"/>
-      </w:rPr>
-    </w:lvl>
-    <w:lvl w:ilvl="6" w:tplc="04090001" w:tentative="1">
-      <w:start w:val="1"/>
-      <w:numFmt w:val="bullet"/>
-      <w:lvlText w:val=""/>
-      <w:lvlJc w:val="left"/>
-      <w:pPr>
-        <w:ind w:left="3926" w:hanging="480"/>
-      </w:pPr>
-      <w:rPr>
-        <w:rFonts w:ascii="Wingdings" w:hAnsi="Wingdings" w:hint="default"/>
-      </w:rPr>
-    </w:lvl>
-    <w:lvl w:ilvl="7" w:tplc="04090003" w:tentative="1">
-      <w:start w:val="1"/>
-      <w:numFmt w:val="bullet"/>
-      <w:lvlText w:val=""/>
-      <w:lvlJc w:val="left"/>
-      <w:pPr>
-        <w:ind w:left="4406" w:hanging="480"/>
-      </w:pPr>
-      <w:rPr>
-        <w:rFonts w:ascii="Wingdings" w:hAnsi="Wingdings" w:hint="default"/>
-      </w:rPr>
-    </w:lvl>
-    <w:lvl w:ilvl="8" w:tplc="04090005" w:tentative="1">
-      <w:start w:val="1"/>
-      <w:numFmt w:val="bullet"/>
-      <w:lvlText w:val=""/>
-      <w:lvlJc w:val="left"/>
-      <w:pPr>
-        <w:ind w:left="4886" w:hanging="480"/>
-      </w:pPr>
-      <w:rPr>
-        <w:rFonts w:ascii="Wingdings" w:hAnsi="Wingdings" w:hint="default"/>
-      </w:rPr>
-    </w:lvl>
-  </w:abstractNum>
-  <w:abstractNum w:abstractNumId="14" w15:restartNumberingAfterBreak="0">
-    <w:nsid w:val="4C0C3F22"/>
+  <w:abstractNum w:abstractNumId="28" w15:restartNumberingAfterBreak="0">
+    <w:nsid w:val="78A51781"/>
     <w:multiLevelType w:val="multilevel"/>
-    <w:tmpl w:val="91DAE5E8"/>
+    <w:tmpl w:val="C97E8BA4"/>
     <w:lvl w:ilvl="0">
       <w:start w:val="1"/>
       <w:numFmt w:val="decimal"/>
@@ -8789,1043 +10154,92 @@
       </w:pPr>
     </w:lvl>
   </w:abstractNum>
-  <w:abstractNum w:abstractNumId="15" w15:restartNumberingAfterBreak="0">
-    <w:nsid w:val="53774C7B"/>
-    <w:multiLevelType w:val="hybridMultilevel"/>
-    <w:tmpl w:val="CF709E40"/>
-    <w:lvl w:ilvl="0" w:tplc="DC30A4F8">
-      <w:start w:val="1"/>
-      <w:numFmt w:val="decimal"/>
-      <w:lvlText w:val="%1."/>
-      <w:lvlJc w:val="left"/>
-      <w:pPr>
-        <w:ind w:left="480" w:hanging="480"/>
-      </w:pPr>
-      <w:rPr>
-        <w:rFonts w:hint="default"/>
-      </w:rPr>
-    </w:lvl>
-    <w:lvl w:ilvl="1" w:tplc="2C6239DE">
-      <w:numFmt w:val="bullet"/>
-      <w:lvlText w:val="•"/>
-      <w:lvlJc w:val="left"/>
-      <w:pPr>
-        <w:ind w:left="764" w:hanging="480"/>
-      </w:pPr>
-      <w:rPr>
-        <w:rFonts w:ascii="Segoe UI" w:eastAsia="新細明體" w:hAnsi="Segoe UI" w:cs="Segoe UI" w:hint="default"/>
-      </w:rPr>
-    </w:lvl>
-    <w:lvl w:ilvl="2" w:tplc="9320A932">
-      <w:numFmt w:val="bullet"/>
-      <w:lvlText w:val="-"/>
-      <w:lvlJc w:val="left"/>
-      <w:pPr>
-        <w:ind w:left="1320" w:hanging="360"/>
-      </w:pPr>
-      <w:rPr>
-        <w:rFonts w:ascii="Segoe UI" w:eastAsia="新細明體" w:hAnsi="Segoe UI" w:cs="Segoe UI" w:hint="default"/>
-      </w:rPr>
-    </w:lvl>
-    <w:lvl w:ilvl="3" w:tplc="0409000F" w:tentative="1">
-      <w:start w:val="1"/>
-      <w:numFmt w:val="decimal"/>
-      <w:lvlText w:val="%4."/>
-      <w:lvlJc w:val="left"/>
-      <w:pPr>
-        <w:ind w:left="1920" w:hanging="480"/>
-      </w:pPr>
-    </w:lvl>
-    <w:lvl w:ilvl="4" w:tplc="04090019" w:tentative="1">
-      <w:start w:val="1"/>
-      <w:numFmt w:val="ideographTraditional"/>
-      <w:lvlText w:val="%5、"/>
-      <w:lvlJc w:val="left"/>
-      <w:pPr>
-        <w:ind w:left="2400" w:hanging="480"/>
-      </w:pPr>
-    </w:lvl>
-    <w:lvl w:ilvl="5" w:tplc="0409001B" w:tentative="1">
-      <w:start w:val="1"/>
-      <w:numFmt w:val="lowerRoman"/>
-      <w:lvlText w:val="%6."/>
-      <w:lvlJc w:val="right"/>
-      <w:pPr>
-        <w:ind w:left="2880" w:hanging="480"/>
-      </w:pPr>
-    </w:lvl>
-    <w:lvl w:ilvl="6" w:tplc="0409000F" w:tentative="1">
-      <w:start w:val="1"/>
-      <w:numFmt w:val="decimal"/>
-      <w:lvlText w:val="%7."/>
-      <w:lvlJc w:val="left"/>
-      <w:pPr>
-        <w:ind w:left="3360" w:hanging="480"/>
-      </w:pPr>
-    </w:lvl>
-    <w:lvl w:ilvl="7" w:tplc="04090019" w:tentative="1">
-      <w:start w:val="1"/>
-      <w:numFmt w:val="ideographTraditional"/>
-      <w:lvlText w:val="%8、"/>
-      <w:lvlJc w:val="left"/>
-      <w:pPr>
-        <w:ind w:left="3840" w:hanging="480"/>
-      </w:pPr>
-    </w:lvl>
-    <w:lvl w:ilvl="8" w:tplc="0409001B" w:tentative="1">
-      <w:start w:val="1"/>
-      <w:numFmt w:val="lowerRoman"/>
-      <w:lvlText w:val="%9."/>
-      <w:lvlJc w:val="right"/>
-      <w:pPr>
-        <w:ind w:left="4320" w:hanging="480"/>
-      </w:pPr>
-    </w:lvl>
-  </w:abstractNum>
-  <w:abstractNum w:abstractNumId="16" w15:restartNumberingAfterBreak="0">
-    <w:nsid w:val="594D2C6D"/>
-    <w:multiLevelType w:val="hybridMultilevel"/>
-    <w:tmpl w:val="BA2812A4"/>
-    <w:lvl w:ilvl="0" w:tplc="A1CC7C6C">
-      <w:numFmt w:val="bullet"/>
-      <w:lvlText w:val="•"/>
-      <w:lvlJc w:val="left"/>
-      <w:pPr>
-        <w:ind w:left="1080" w:hanging="720"/>
-      </w:pPr>
-      <w:rPr>
-        <w:rFonts w:ascii="Calibri" w:eastAsiaTheme="minorEastAsia" w:hAnsi="Calibri" w:cs="Calibri" w:hint="default"/>
-      </w:rPr>
-    </w:lvl>
-    <w:lvl w:ilvl="1" w:tplc="0C090003" w:tentative="1">
-      <w:start w:val="1"/>
-      <w:numFmt w:val="bullet"/>
-      <w:lvlText w:val="o"/>
-      <w:lvlJc w:val="left"/>
-      <w:pPr>
-        <w:ind w:left="1440" w:hanging="360"/>
-      </w:pPr>
-      <w:rPr>
-        <w:rFonts w:ascii="Courier New" w:hAnsi="Courier New" w:cs="Courier New" w:hint="default"/>
-      </w:rPr>
-    </w:lvl>
-    <w:lvl w:ilvl="2" w:tplc="0C090005" w:tentative="1">
-      <w:start w:val="1"/>
-      <w:numFmt w:val="bullet"/>
-      <w:lvlText w:val=""/>
-      <w:lvlJc w:val="left"/>
-      <w:pPr>
-        <w:ind w:left="2160" w:hanging="360"/>
-      </w:pPr>
-      <w:rPr>
-        <w:rFonts w:ascii="Wingdings" w:hAnsi="Wingdings" w:hint="default"/>
-      </w:rPr>
-    </w:lvl>
-    <w:lvl w:ilvl="3" w:tplc="0C090001" w:tentative="1">
-      <w:start w:val="1"/>
-      <w:numFmt w:val="bullet"/>
-      <w:lvlText w:val=""/>
-      <w:lvlJc w:val="left"/>
-      <w:pPr>
-        <w:ind w:left="2880" w:hanging="360"/>
-      </w:pPr>
-      <w:rPr>
-        <w:rFonts w:ascii="Symbol" w:hAnsi="Symbol" w:hint="default"/>
-      </w:rPr>
-    </w:lvl>
-    <w:lvl w:ilvl="4" w:tplc="0C090003" w:tentative="1">
-      <w:start w:val="1"/>
-      <w:numFmt w:val="bullet"/>
-      <w:lvlText w:val="o"/>
-      <w:lvlJc w:val="left"/>
-      <w:pPr>
-        <w:ind w:left="3600" w:hanging="360"/>
-      </w:pPr>
-      <w:rPr>
-        <w:rFonts w:ascii="Courier New" w:hAnsi="Courier New" w:cs="Courier New" w:hint="default"/>
-      </w:rPr>
-    </w:lvl>
-    <w:lvl w:ilvl="5" w:tplc="0C090005" w:tentative="1">
-      <w:start w:val="1"/>
-      <w:numFmt w:val="bullet"/>
-      <w:lvlText w:val=""/>
-      <w:lvlJc w:val="left"/>
-      <w:pPr>
-        <w:ind w:left="4320" w:hanging="360"/>
-      </w:pPr>
-      <w:rPr>
-        <w:rFonts w:ascii="Wingdings" w:hAnsi="Wingdings" w:hint="default"/>
-      </w:rPr>
-    </w:lvl>
-    <w:lvl w:ilvl="6" w:tplc="0C090001" w:tentative="1">
-      <w:start w:val="1"/>
-      <w:numFmt w:val="bullet"/>
-      <w:lvlText w:val=""/>
-      <w:lvlJc w:val="left"/>
-      <w:pPr>
-        <w:ind w:left="5040" w:hanging="360"/>
-      </w:pPr>
-      <w:rPr>
-        <w:rFonts w:ascii="Symbol" w:hAnsi="Symbol" w:hint="default"/>
-      </w:rPr>
-    </w:lvl>
-    <w:lvl w:ilvl="7" w:tplc="0C090003" w:tentative="1">
-      <w:start w:val="1"/>
-      <w:numFmt w:val="bullet"/>
-      <w:lvlText w:val="o"/>
-      <w:lvlJc w:val="left"/>
-      <w:pPr>
-        <w:ind w:left="5760" w:hanging="360"/>
-      </w:pPr>
-      <w:rPr>
-        <w:rFonts w:ascii="Courier New" w:hAnsi="Courier New" w:cs="Courier New" w:hint="default"/>
-      </w:rPr>
-    </w:lvl>
-    <w:lvl w:ilvl="8" w:tplc="0C090005" w:tentative="1">
-      <w:start w:val="1"/>
-      <w:numFmt w:val="bullet"/>
-      <w:lvlText w:val=""/>
-      <w:lvlJc w:val="left"/>
-      <w:pPr>
-        <w:ind w:left="6480" w:hanging="360"/>
-      </w:pPr>
-      <w:rPr>
-        <w:rFonts w:ascii="Wingdings" w:hAnsi="Wingdings" w:hint="default"/>
-      </w:rPr>
-    </w:lvl>
-  </w:abstractNum>
-  <w:abstractNum w:abstractNumId="17" w15:restartNumberingAfterBreak="0">
-    <w:nsid w:val="5B701DA0"/>
-    <w:multiLevelType w:val="hybridMultilevel"/>
-    <w:tmpl w:val="4998A094"/>
-    <w:lvl w:ilvl="0" w:tplc="2C6239DE">
-      <w:numFmt w:val="bullet"/>
-      <w:lvlText w:val="•"/>
-      <w:lvlJc w:val="left"/>
-      <w:pPr>
-        <w:ind w:left="1040" w:hanging="480"/>
-      </w:pPr>
-      <w:rPr>
-        <w:rFonts w:ascii="Segoe UI" w:eastAsia="新細明體" w:hAnsi="Segoe UI" w:cs="Segoe UI" w:hint="default"/>
-      </w:rPr>
-    </w:lvl>
-    <w:lvl w:ilvl="1" w:tplc="04090003" w:tentative="1">
-      <w:start w:val="1"/>
-      <w:numFmt w:val="bullet"/>
-      <w:lvlText w:val=""/>
-      <w:lvlJc w:val="left"/>
-      <w:pPr>
-        <w:ind w:left="1520" w:hanging="480"/>
-      </w:pPr>
-      <w:rPr>
-        <w:rFonts w:ascii="Wingdings" w:hAnsi="Wingdings" w:hint="default"/>
-      </w:rPr>
-    </w:lvl>
-    <w:lvl w:ilvl="2" w:tplc="2C6239DE">
-      <w:numFmt w:val="bullet"/>
-      <w:lvlText w:val="•"/>
-      <w:lvlJc w:val="left"/>
-      <w:pPr>
-        <w:ind w:left="906" w:hanging="480"/>
-      </w:pPr>
-      <w:rPr>
-        <w:rFonts w:ascii="Segoe UI" w:eastAsia="新細明體" w:hAnsi="Segoe UI" w:cs="Segoe UI" w:hint="default"/>
-      </w:rPr>
-    </w:lvl>
-    <w:lvl w:ilvl="3" w:tplc="04090001" w:tentative="1">
-      <w:start w:val="1"/>
-      <w:numFmt w:val="bullet"/>
-      <w:lvlText w:val=""/>
-      <w:lvlJc w:val="left"/>
-      <w:pPr>
-        <w:ind w:left="2480" w:hanging="480"/>
-      </w:pPr>
-      <w:rPr>
-        <w:rFonts w:ascii="Wingdings" w:hAnsi="Wingdings" w:hint="default"/>
-      </w:rPr>
-    </w:lvl>
-    <w:lvl w:ilvl="4" w:tplc="04090003" w:tentative="1">
-      <w:start w:val="1"/>
-      <w:numFmt w:val="bullet"/>
-      <w:lvlText w:val=""/>
-      <w:lvlJc w:val="left"/>
-      <w:pPr>
-        <w:ind w:left="2960" w:hanging="480"/>
-      </w:pPr>
-      <w:rPr>
-        <w:rFonts w:ascii="Wingdings" w:hAnsi="Wingdings" w:hint="default"/>
-      </w:rPr>
-    </w:lvl>
-    <w:lvl w:ilvl="5" w:tplc="04090005" w:tentative="1">
-      <w:start w:val="1"/>
-      <w:numFmt w:val="bullet"/>
-      <w:lvlText w:val=""/>
-      <w:lvlJc w:val="left"/>
-      <w:pPr>
-        <w:ind w:left="3440" w:hanging="480"/>
-      </w:pPr>
-      <w:rPr>
-        <w:rFonts w:ascii="Wingdings" w:hAnsi="Wingdings" w:hint="default"/>
-      </w:rPr>
-    </w:lvl>
-    <w:lvl w:ilvl="6" w:tplc="04090001" w:tentative="1">
-      <w:start w:val="1"/>
-      <w:numFmt w:val="bullet"/>
-      <w:lvlText w:val=""/>
-      <w:lvlJc w:val="left"/>
-      <w:pPr>
-        <w:ind w:left="3920" w:hanging="480"/>
-      </w:pPr>
-      <w:rPr>
-        <w:rFonts w:ascii="Wingdings" w:hAnsi="Wingdings" w:hint="default"/>
-      </w:rPr>
-    </w:lvl>
-    <w:lvl w:ilvl="7" w:tplc="04090003" w:tentative="1">
-      <w:start w:val="1"/>
-      <w:numFmt w:val="bullet"/>
-      <w:lvlText w:val=""/>
-      <w:lvlJc w:val="left"/>
-      <w:pPr>
-        <w:ind w:left="4400" w:hanging="480"/>
-      </w:pPr>
-      <w:rPr>
-        <w:rFonts w:ascii="Wingdings" w:hAnsi="Wingdings" w:hint="default"/>
-      </w:rPr>
-    </w:lvl>
-    <w:lvl w:ilvl="8" w:tplc="04090005" w:tentative="1">
-      <w:start w:val="1"/>
-      <w:numFmt w:val="bullet"/>
-      <w:lvlText w:val=""/>
-      <w:lvlJc w:val="left"/>
-      <w:pPr>
-        <w:ind w:left="4880" w:hanging="480"/>
-      </w:pPr>
-      <w:rPr>
-        <w:rFonts w:ascii="Wingdings" w:hAnsi="Wingdings" w:hint="default"/>
-      </w:rPr>
-    </w:lvl>
-  </w:abstractNum>
-  <w:abstractNum w:abstractNumId="18" w15:restartNumberingAfterBreak="0">
-    <w:nsid w:val="600A2AFB"/>
-    <w:multiLevelType w:val="multilevel"/>
-    <w:tmpl w:val="26888F28"/>
-    <w:lvl w:ilvl="0">
-      <w:numFmt w:val="bullet"/>
-      <w:lvlText w:val="•"/>
-      <w:lvlJc w:val="left"/>
-      <w:pPr>
-        <w:ind w:left="763" w:hanging="480"/>
-      </w:pPr>
-      <w:rPr>
-        <w:rFonts w:ascii="Segoe UI" w:eastAsia="新細明體" w:hAnsi="Segoe UI" w:cs="Segoe UI" w:hint="default"/>
-      </w:rPr>
-    </w:lvl>
-    <w:lvl w:ilvl="1">
-      <w:numFmt w:val="bullet"/>
-      <w:lvlText w:val="•"/>
-      <w:lvlJc w:val="left"/>
-      <w:pPr>
-        <w:ind w:left="764" w:hanging="480"/>
-      </w:pPr>
-      <w:rPr>
-        <w:rFonts w:ascii="Segoe UI" w:eastAsia="新細明體" w:hAnsi="Segoe UI" w:cs="Segoe UI" w:hint="default"/>
-      </w:rPr>
-    </w:lvl>
-    <w:lvl w:ilvl="2">
-      <w:start w:val="1"/>
-      <w:numFmt w:val="decimal"/>
-      <w:lvlText w:val="%1.%2.%3"/>
-      <w:lvlJc w:val="left"/>
-      <w:pPr>
-        <w:ind w:left="720" w:hanging="720"/>
-      </w:pPr>
-      <w:rPr>
-        <w:rFonts w:hint="default"/>
-      </w:rPr>
-    </w:lvl>
-    <w:lvl w:ilvl="3">
-      <w:start w:val="1"/>
-      <w:numFmt w:val="decimal"/>
-      <w:lvlText w:val="%1.%2.%3.%4"/>
-      <w:lvlJc w:val="left"/>
-      <w:pPr>
-        <w:ind w:left="720" w:hanging="720"/>
-      </w:pPr>
-      <w:rPr>
-        <w:rFonts w:hint="default"/>
-      </w:rPr>
-    </w:lvl>
-    <w:lvl w:ilvl="4">
-      <w:start w:val="1"/>
-      <w:numFmt w:val="decimal"/>
-      <w:lvlText w:val="%1.%2.%3.%4.%5"/>
-      <w:lvlJc w:val="left"/>
-      <w:pPr>
-        <w:ind w:left="1080" w:hanging="1080"/>
-      </w:pPr>
-      <w:rPr>
-        <w:rFonts w:hint="default"/>
-      </w:rPr>
-    </w:lvl>
-    <w:lvl w:ilvl="5">
-      <w:start w:val="1"/>
-      <w:numFmt w:val="decimal"/>
-      <w:lvlText w:val="%1.%2.%3.%4.%5.%6"/>
-      <w:lvlJc w:val="left"/>
-      <w:pPr>
-        <w:ind w:left="1440" w:hanging="1440"/>
-      </w:pPr>
-      <w:rPr>
-        <w:rFonts w:hint="default"/>
-      </w:rPr>
-    </w:lvl>
-    <w:lvl w:ilvl="6">
-      <w:start w:val="1"/>
-      <w:numFmt w:val="decimal"/>
-      <w:lvlText w:val="%1.%2.%3.%4.%5.%6.%7"/>
-      <w:lvlJc w:val="left"/>
-      <w:pPr>
-        <w:ind w:left="1440" w:hanging="1440"/>
-      </w:pPr>
-      <w:rPr>
-        <w:rFonts w:hint="default"/>
-      </w:rPr>
-    </w:lvl>
-    <w:lvl w:ilvl="7">
-      <w:start w:val="1"/>
-      <w:numFmt w:val="decimal"/>
-      <w:lvlText w:val="%1.%2.%3.%4.%5.%6.%7.%8"/>
-      <w:lvlJc w:val="left"/>
-      <w:pPr>
-        <w:ind w:left="1800" w:hanging="1800"/>
-      </w:pPr>
-      <w:rPr>
-        <w:rFonts w:hint="default"/>
-      </w:rPr>
-    </w:lvl>
-    <w:lvl w:ilvl="8">
-      <w:start w:val="1"/>
-      <w:numFmt w:val="decimal"/>
-      <w:lvlText w:val="%1.%2.%3.%4.%5.%6.%7.%8.%9"/>
-      <w:lvlJc w:val="left"/>
-      <w:pPr>
-        <w:ind w:left="1800" w:hanging="1800"/>
-      </w:pPr>
-      <w:rPr>
-        <w:rFonts w:hint="default"/>
-      </w:rPr>
-    </w:lvl>
-  </w:abstractNum>
-  <w:abstractNum w:abstractNumId="19" w15:restartNumberingAfterBreak="0">
-    <w:nsid w:val="63D23837"/>
-    <w:multiLevelType w:val="hybridMultilevel"/>
-    <w:tmpl w:val="9BD61186"/>
-    <w:lvl w:ilvl="0" w:tplc="A1CC7C6C">
-      <w:numFmt w:val="bullet"/>
-      <w:lvlText w:val="•"/>
-      <w:lvlJc w:val="left"/>
-      <w:pPr>
-        <w:ind w:left="1080" w:hanging="720"/>
-      </w:pPr>
-      <w:rPr>
-        <w:rFonts w:ascii="Calibri" w:eastAsiaTheme="minorEastAsia" w:hAnsi="Calibri" w:cs="Calibri" w:hint="default"/>
-      </w:rPr>
-    </w:lvl>
-    <w:lvl w:ilvl="1" w:tplc="0C090003" w:tentative="1">
-      <w:start w:val="1"/>
-      <w:numFmt w:val="bullet"/>
-      <w:lvlText w:val="o"/>
-      <w:lvlJc w:val="left"/>
-      <w:pPr>
-        <w:ind w:left="1440" w:hanging="360"/>
-      </w:pPr>
-      <w:rPr>
-        <w:rFonts w:ascii="Courier New" w:hAnsi="Courier New" w:cs="Courier New" w:hint="default"/>
-      </w:rPr>
-    </w:lvl>
-    <w:lvl w:ilvl="2" w:tplc="0C090005" w:tentative="1">
-      <w:start w:val="1"/>
-      <w:numFmt w:val="bullet"/>
-      <w:lvlText w:val=""/>
-      <w:lvlJc w:val="left"/>
-      <w:pPr>
-        <w:ind w:left="2160" w:hanging="360"/>
-      </w:pPr>
-      <w:rPr>
-        <w:rFonts w:ascii="Wingdings" w:hAnsi="Wingdings" w:hint="default"/>
-      </w:rPr>
-    </w:lvl>
-    <w:lvl w:ilvl="3" w:tplc="0C090001" w:tentative="1">
-      <w:start w:val="1"/>
-      <w:numFmt w:val="bullet"/>
-      <w:lvlText w:val=""/>
-      <w:lvlJc w:val="left"/>
-      <w:pPr>
-        <w:ind w:left="2880" w:hanging="360"/>
-      </w:pPr>
-      <w:rPr>
-        <w:rFonts w:ascii="Symbol" w:hAnsi="Symbol" w:hint="default"/>
-      </w:rPr>
-    </w:lvl>
-    <w:lvl w:ilvl="4" w:tplc="0C090003" w:tentative="1">
-      <w:start w:val="1"/>
-      <w:numFmt w:val="bullet"/>
-      <w:lvlText w:val="o"/>
-      <w:lvlJc w:val="left"/>
-      <w:pPr>
-        <w:ind w:left="3600" w:hanging="360"/>
-      </w:pPr>
-      <w:rPr>
-        <w:rFonts w:ascii="Courier New" w:hAnsi="Courier New" w:cs="Courier New" w:hint="default"/>
-      </w:rPr>
-    </w:lvl>
-    <w:lvl w:ilvl="5" w:tplc="0C090005" w:tentative="1">
-      <w:start w:val="1"/>
-      <w:numFmt w:val="bullet"/>
-      <w:lvlText w:val=""/>
-      <w:lvlJc w:val="left"/>
-      <w:pPr>
-        <w:ind w:left="4320" w:hanging="360"/>
-      </w:pPr>
-      <w:rPr>
-        <w:rFonts w:ascii="Wingdings" w:hAnsi="Wingdings" w:hint="default"/>
-      </w:rPr>
-    </w:lvl>
-    <w:lvl w:ilvl="6" w:tplc="0C090001" w:tentative="1">
-      <w:start w:val="1"/>
-      <w:numFmt w:val="bullet"/>
-      <w:lvlText w:val=""/>
-      <w:lvlJc w:val="left"/>
-      <w:pPr>
-        <w:ind w:left="5040" w:hanging="360"/>
-      </w:pPr>
-      <w:rPr>
-        <w:rFonts w:ascii="Symbol" w:hAnsi="Symbol" w:hint="default"/>
-      </w:rPr>
-    </w:lvl>
-    <w:lvl w:ilvl="7" w:tplc="0C090003" w:tentative="1">
-      <w:start w:val="1"/>
-      <w:numFmt w:val="bullet"/>
-      <w:lvlText w:val="o"/>
-      <w:lvlJc w:val="left"/>
-      <w:pPr>
-        <w:ind w:left="5760" w:hanging="360"/>
-      </w:pPr>
-      <w:rPr>
-        <w:rFonts w:ascii="Courier New" w:hAnsi="Courier New" w:cs="Courier New" w:hint="default"/>
-      </w:rPr>
-    </w:lvl>
-    <w:lvl w:ilvl="8" w:tplc="0C090005" w:tentative="1">
-      <w:start w:val="1"/>
-      <w:numFmt w:val="bullet"/>
-      <w:lvlText w:val=""/>
-      <w:lvlJc w:val="left"/>
-      <w:pPr>
-        <w:ind w:left="6480" w:hanging="360"/>
-      </w:pPr>
-      <w:rPr>
-        <w:rFonts w:ascii="Wingdings" w:hAnsi="Wingdings" w:hint="default"/>
-      </w:rPr>
-    </w:lvl>
-  </w:abstractNum>
-  <w:abstractNum w:abstractNumId="20" w15:restartNumberingAfterBreak="0">
-    <w:nsid w:val="6BB4366C"/>
-    <w:multiLevelType w:val="hybridMultilevel"/>
-    <w:tmpl w:val="7172B4D8"/>
-    <w:lvl w:ilvl="0" w:tplc="DC30A4F8">
-      <w:start w:val="1"/>
-      <w:numFmt w:val="decimal"/>
-      <w:lvlText w:val="%1."/>
-      <w:lvlJc w:val="left"/>
-      <w:pPr>
-        <w:ind w:left="2998" w:hanging="360"/>
-      </w:pPr>
-      <w:rPr>
-        <w:rFonts w:hint="default"/>
-      </w:rPr>
-    </w:lvl>
-    <w:lvl w:ilvl="1" w:tplc="0409000F">
-      <w:start w:val="1"/>
-      <w:numFmt w:val="decimal"/>
-      <w:lvlText w:val="%2."/>
-      <w:lvlJc w:val="left"/>
-      <w:pPr>
-        <w:ind w:left="1614" w:hanging="480"/>
-      </w:pPr>
-    </w:lvl>
-    <w:lvl w:ilvl="2" w:tplc="0409001B" w:tentative="1">
-      <w:start w:val="1"/>
-      <w:numFmt w:val="lowerRoman"/>
-      <w:lvlText w:val="%3."/>
-      <w:lvlJc w:val="right"/>
-      <w:pPr>
-        <w:ind w:left="2813" w:hanging="480"/>
-      </w:pPr>
-    </w:lvl>
-    <w:lvl w:ilvl="3" w:tplc="0409000F" w:tentative="1">
-      <w:start w:val="1"/>
-      <w:numFmt w:val="decimal"/>
-      <w:lvlText w:val="%4."/>
-      <w:lvlJc w:val="left"/>
-      <w:pPr>
-        <w:ind w:left="3293" w:hanging="480"/>
-      </w:pPr>
-    </w:lvl>
-    <w:lvl w:ilvl="4" w:tplc="04090019" w:tentative="1">
-      <w:start w:val="1"/>
-      <w:numFmt w:val="ideographTraditional"/>
-      <w:lvlText w:val="%5、"/>
-      <w:lvlJc w:val="left"/>
-      <w:pPr>
-        <w:ind w:left="3773" w:hanging="480"/>
-      </w:pPr>
-    </w:lvl>
-    <w:lvl w:ilvl="5" w:tplc="0409001B" w:tentative="1">
-      <w:start w:val="1"/>
-      <w:numFmt w:val="lowerRoman"/>
-      <w:lvlText w:val="%6."/>
-      <w:lvlJc w:val="right"/>
-      <w:pPr>
-        <w:ind w:left="4253" w:hanging="480"/>
-      </w:pPr>
-    </w:lvl>
-    <w:lvl w:ilvl="6" w:tplc="0409000F" w:tentative="1">
-      <w:start w:val="1"/>
-      <w:numFmt w:val="decimal"/>
-      <w:lvlText w:val="%7."/>
-      <w:lvlJc w:val="left"/>
-      <w:pPr>
-        <w:ind w:left="4733" w:hanging="480"/>
-      </w:pPr>
-    </w:lvl>
-    <w:lvl w:ilvl="7" w:tplc="04090019" w:tentative="1">
-      <w:start w:val="1"/>
-      <w:numFmt w:val="ideographTraditional"/>
-      <w:lvlText w:val="%8、"/>
-      <w:lvlJc w:val="left"/>
-      <w:pPr>
-        <w:ind w:left="5213" w:hanging="480"/>
-      </w:pPr>
-    </w:lvl>
-    <w:lvl w:ilvl="8" w:tplc="0409001B" w:tentative="1">
-      <w:start w:val="1"/>
-      <w:numFmt w:val="lowerRoman"/>
-      <w:lvlText w:val="%9."/>
-      <w:lvlJc w:val="right"/>
-      <w:pPr>
-        <w:ind w:left="5693" w:hanging="480"/>
-      </w:pPr>
-    </w:lvl>
-  </w:abstractNum>
-  <w:abstractNum w:abstractNumId="21" w15:restartNumberingAfterBreak="0">
-    <w:nsid w:val="6EB9099E"/>
-    <w:multiLevelType w:val="multilevel"/>
-    <w:tmpl w:val="602CF3F2"/>
-    <w:lvl w:ilvl="0">
-      <w:start w:val="1"/>
-      <w:numFmt w:val="decimal"/>
-      <w:lvlText w:val="%1."/>
-      <w:lvlJc w:val="left"/>
-      <w:pPr>
-        <w:tabs>
-          <w:tab w:val="num" w:pos="720"/>
-        </w:tabs>
-        <w:ind w:left="720" w:hanging="360"/>
-      </w:pPr>
-    </w:lvl>
-    <w:lvl w:ilvl="1" w:tentative="1">
-      <w:start w:val="1"/>
-      <w:numFmt w:val="decimal"/>
-      <w:lvlText w:val="%2."/>
-      <w:lvlJc w:val="left"/>
-      <w:pPr>
-        <w:tabs>
-          <w:tab w:val="num" w:pos="1440"/>
-        </w:tabs>
-        <w:ind w:left="1440" w:hanging="360"/>
-      </w:pPr>
-    </w:lvl>
-    <w:lvl w:ilvl="2" w:tentative="1">
-      <w:start w:val="1"/>
-      <w:numFmt w:val="decimal"/>
-      <w:lvlText w:val="%3."/>
-      <w:lvlJc w:val="left"/>
-      <w:pPr>
-        <w:tabs>
-          <w:tab w:val="num" w:pos="2160"/>
-        </w:tabs>
-        <w:ind w:left="2160" w:hanging="360"/>
-      </w:pPr>
-    </w:lvl>
-    <w:lvl w:ilvl="3" w:tentative="1">
-      <w:start w:val="1"/>
-      <w:numFmt w:val="decimal"/>
-      <w:lvlText w:val="%4."/>
-      <w:lvlJc w:val="left"/>
-      <w:pPr>
-        <w:tabs>
-          <w:tab w:val="num" w:pos="2880"/>
-        </w:tabs>
-        <w:ind w:left="2880" w:hanging="360"/>
-      </w:pPr>
-    </w:lvl>
-    <w:lvl w:ilvl="4" w:tentative="1">
-      <w:start w:val="1"/>
-      <w:numFmt w:val="decimal"/>
-      <w:lvlText w:val="%5."/>
-      <w:lvlJc w:val="left"/>
-      <w:pPr>
-        <w:tabs>
-          <w:tab w:val="num" w:pos="3600"/>
-        </w:tabs>
-        <w:ind w:left="3600" w:hanging="360"/>
-      </w:pPr>
-    </w:lvl>
-    <w:lvl w:ilvl="5" w:tentative="1">
-      <w:start w:val="1"/>
-      <w:numFmt w:val="decimal"/>
-      <w:lvlText w:val="%6."/>
-      <w:lvlJc w:val="left"/>
-      <w:pPr>
-        <w:tabs>
-          <w:tab w:val="num" w:pos="4320"/>
-        </w:tabs>
-        <w:ind w:left="4320" w:hanging="360"/>
-      </w:pPr>
-    </w:lvl>
-    <w:lvl w:ilvl="6" w:tentative="1">
-      <w:start w:val="1"/>
-      <w:numFmt w:val="decimal"/>
-      <w:lvlText w:val="%7."/>
-      <w:lvlJc w:val="left"/>
-      <w:pPr>
-        <w:tabs>
-          <w:tab w:val="num" w:pos="5040"/>
-        </w:tabs>
-        <w:ind w:left="5040" w:hanging="360"/>
-      </w:pPr>
-    </w:lvl>
-    <w:lvl w:ilvl="7" w:tentative="1">
-      <w:start w:val="1"/>
-      <w:numFmt w:val="decimal"/>
-      <w:lvlText w:val="%8."/>
-      <w:lvlJc w:val="left"/>
-      <w:pPr>
-        <w:tabs>
-          <w:tab w:val="num" w:pos="5760"/>
-        </w:tabs>
-        <w:ind w:left="5760" w:hanging="360"/>
-      </w:pPr>
-    </w:lvl>
-    <w:lvl w:ilvl="8" w:tentative="1">
-      <w:start w:val="1"/>
-      <w:numFmt w:val="decimal"/>
-      <w:lvlText w:val="%9."/>
-      <w:lvlJc w:val="left"/>
-      <w:pPr>
-        <w:tabs>
-          <w:tab w:val="num" w:pos="6480"/>
-        </w:tabs>
-        <w:ind w:left="6480" w:hanging="360"/>
-      </w:pPr>
-    </w:lvl>
-  </w:abstractNum>
-  <w:abstractNum w:abstractNumId="22" w15:restartNumberingAfterBreak="0">
-    <w:nsid w:val="765D23A3"/>
-    <w:multiLevelType w:val="multilevel"/>
-    <w:tmpl w:val="778E2584"/>
-    <w:lvl w:ilvl="0">
-      <w:start w:val="1"/>
-      <w:numFmt w:val="decimal"/>
-      <w:lvlText w:val="%1.0"/>
-      <w:lvlJc w:val="left"/>
-      <w:pPr>
-        <w:ind w:left="432" w:hanging="432"/>
-      </w:pPr>
-      <w:rPr>
-        <w:rFonts w:hint="default"/>
-      </w:rPr>
-    </w:lvl>
-    <w:lvl w:ilvl="1">
-      <w:numFmt w:val="bullet"/>
-      <w:lvlText w:val="•"/>
-      <w:lvlJc w:val="left"/>
-      <w:pPr>
-        <w:ind w:left="764" w:hanging="480"/>
-      </w:pPr>
-      <w:rPr>
-        <w:rFonts w:ascii="Segoe UI" w:eastAsia="新細明體" w:hAnsi="Segoe UI" w:cs="Segoe UI" w:hint="default"/>
-      </w:rPr>
-    </w:lvl>
-    <w:lvl w:ilvl="2">
-      <w:start w:val="1"/>
-      <w:numFmt w:val="decimal"/>
-      <w:lvlText w:val="%1.%2.%3"/>
-      <w:lvlJc w:val="left"/>
-      <w:pPr>
-        <w:ind w:left="1428" w:hanging="720"/>
-      </w:pPr>
-      <w:rPr>
-        <w:rFonts w:hint="default"/>
-      </w:rPr>
-    </w:lvl>
-    <w:lvl w:ilvl="3">
-      <w:start w:val="1"/>
-      <w:numFmt w:val="decimal"/>
-      <w:lvlText w:val="%1.%2.%3.%4"/>
-      <w:lvlJc w:val="left"/>
-      <w:pPr>
-        <w:ind w:left="2880" w:hanging="720"/>
-      </w:pPr>
-      <w:rPr>
-        <w:rFonts w:hint="default"/>
-      </w:rPr>
-    </w:lvl>
-    <w:lvl w:ilvl="4">
-      <w:start w:val="1"/>
-      <w:numFmt w:val="decimal"/>
-      <w:lvlText w:val="%1.%2.%3.%4.%5"/>
-      <w:lvlJc w:val="left"/>
-      <w:pPr>
-        <w:ind w:left="3960" w:hanging="1080"/>
-      </w:pPr>
-      <w:rPr>
-        <w:rFonts w:hint="default"/>
-      </w:rPr>
-    </w:lvl>
-    <w:lvl w:ilvl="5">
-      <w:start w:val="1"/>
-      <w:numFmt w:val="decimal"/>
-      <w:lvlText w:val="%1.%2.%3.%4.%5.%6"/>
-      <w:lvlJc w:val="left"/>
-      <w:pPr>
-        <w:ind w:left="4680" w:hanging="1080"/>
-      </w:pPr>
-      <w:rPr>
-        <w:rFonts w:hint="default"/>
-      </w:rPr>
-    </w:lvl>
-    <w:lvl w:ilvl="6">
-      <w:start w:val="1"/>
-      <w:numFmt w:val="decimal"/>
-      <w:lvlText w:val="%1.%2.%3.%4.%5.%6.%7"/>
-      <w:lvlJc w:val="left"/>
-      <w:pPr>
-        <w:ind w:left="5760" w:hanging="1440"/>
-      </w:pPr>
-      <w:rPr>
-        <w:rFonts w:hint="default"/>
-      </w:rPr>
-    </w:lvl>
-    <w:lvl w:ilvl="7">
-      <w:start w:val="1"/>
-      <w:numFmt w:val="decimal"/>
-      <w:lvlText w:val="%1.%2.%3.%4.%5.%6.%7.%8"/>
-      <w:lvlJc w:val="left"/>
-      <w:pPr>
-        <w:ind w:left="6480" w:hanging="1440"/>
-      </w:pPr>
-      <w:rPr>
-        <w:rFonts w:hint="default"/>
-      </w:rPr>
-    </w:lvl>
-    <w:lvl w:ilvl="8">
-      <w:start w:val="1"/>
-      <w:numFmt w:val="decimal"/>
-      <w:lvlText w:val="%1.%2.%3.%4.%5.%6.%7.%8.%9"/>
-      <w:lvlJc w:val="left"/>
-      <w:pPr>
-        <w:ind w:left="7200" w:hanging="1440"/>
-      </w:pPr>
-      <w:rPr>
-        <w:rFonts w:hint="default"/>
-      </w:rPr>
-    </w:lvl>
-  </w:abstractNum>
-  <w:abstractNum w:abstractNumId="23" w15:restartNumberingAfterBreak="0">
-    <w:nsid w:val="78A51781"/>
-    <w:multiLevelType w:val="multilevel"/>
-    <w:tmpl w:val="C97E8BA4"/>
-    <w:lvl w:ilvl="0">
-      <w:start w:val="1"/>
-      <w:numFmt w:val="decimal"/>
-      <w:lvlText w:val="%1."/>
-      <w:lvlJc w:val="left"/>
-      <w:pPr>
-        <w:tabs>
-          <w:tab w:val="num" w:pos="720"/>
-        </w:tabs>
-        <w:ind w:left="720" w:hanging="360"/>
-      </w:pPr>
-    </w:lvl>
-    <w:lvl w:ilvl="1" w:tentative="1">
-      <w:start w:val="1"/>
-      <w:numFmt w:val="decimal"/>
-      <w:lvlText w:val="%2."/>
-      <w:lvlJc w:val="left"/>
-      <w:pPr>
-        <w:tabs>
-          <w:tab w:val="num" w:pos="1440"/>
-        </w:tabs>
-        <w:ind w:left="1440" w:hanging="360"/>
-      </w:pPr>
-    </w:lvl>
-    <w:lvl w:ilvl="2" w:tentative="1">
-      <w:start w:val="1"/>
-      <w:numFmt w:val="decimal"/>
-      <w:lvlText w:val="%3."/>
-      <w:lvlJc w:val="left"/>
-      <w:pPr>
-        <w:tabs>
-          <w:tab w:val="num" w:pos="2160"/>
-        </w:tabs>
-        <w:ind w:left="2160" w:hanging="360"/>
-      </w:pPr>
-    </w:lvl>
-    <w:lvl w:ilvl="3" w:tentative="1">
-      <w:start w:val="1"/>
-      <w:numFmt w:val="decimal"/>
-      <w:lvlText w:val="%4."/>
-      <w:lvlJc w:val="left"/>
-      <w:pPr>
-        <w:tabs>
-          <w:tab w:val="num" w:pos="2880"/>
-        </w:tabs>
-        <w:ind w:left="2880" w:hanging="360"/>
-      </w:pPr>
-    </w:lvl>
-    <w:lvl w:ilvl="4" w:tentative="1">
-      <w:start w:val="1"/>
-      <w:numFmt w:val="decimal"/>
-      <w:lvlText w:val="%5."/>
-      <w:lvlJc w:val="left"/>
-      <w:pPr>
-        <w:tabs>
-          <w:tab w:val="num" w:pos="3600"/>
-        </w:tabs>
-        <w:ind w:left="3600" w:hanging="360"/>
-      </w:pPr>
-    </w:lvl>
-    <w:lvl w:ilvl="5" w:tentative="1">
-      <w:start w:val="1"/>
-      <w:numFmt w:val="decimal"/>
-      <w:lvlText w:val="%6."/>
-      <w:lvlJc w:val="left"/>
-      <w:pPr>
-        <w:tabs>
-          <w:tab w:val="num" w:pos="4320"/>
-        </w:tabs>
-        <w:ind w:left="4320" w:hanging="360"/>
-      </w:pPr>
-    </w:lvl>
-    <w:lvl w:ilvl="6" w:tentative="1">
-      <w:start w:val="1"/>
-      <w:numFmt w:val="decimal"/>
-      <w:lvlText w:val="%7."/>
-      <w:lvlJc w:val="left"/>
-      <w:pPr>
-        <w:tabs>
-          <w:tab w:val="num" w:pos="5040"/>
-        </w:tabs>
-        <w:ind w:left="5040" w:hanging="360"/>
-      </w:pPr>
-    </w:lvl>
-    <w:lvl w:ilvl="7" w:tentative="1">
-      <w:start w:val="1"/>
-      <w:numFmt w:val="decimal"/>
-      <w:lvlText w:val="%8."/>
-      <w:lvlJc w:val="left"/>
-      <w:pPr>
-        <w:tabs>
-          <w:tab w:val="num" w:pos="5760"/>
-        </w:tabs>
-        <w:ind w:left="5760" w:hanging="360"/>
-      </w:pPr>
-    </w:lvl>
-    <w:lvl w:ilvl="8" w:tentative="1">
-      <w:start w:val="1"/>
-      <w:numFmt w:val="decimal"/>
-      <w:lvlText w:val="%9."/>
-      <w:lvlJc w:val="left"/>
-      <w:pPr>
-        <w:tabs>
-          <w:tab w:val="num" w:pos="6480"/>
-        </w:tabs>
-        <w:ind w:left="6480" w:hanging="360"/>
-      </w:pPr>
-    </w:lvl>
-  </w:abstractNum>
   <w:num w:numId="1" w16cid:durableId="492332641">
+    <w:abstractNumId w:val="27"/>
+  </w:num>
+  <w:num w:numId="2" w16cid:durableId="369570421">
+    <w:abstractNumId w:val="19"/>
+  </w:num>
+  <w:num w:numId="3" w16cid:durableId="1744715429">
     <w:abstractNumId w:val="22"/>
   </w:num>
-  <w:num w:numId="2" w16cid:durableId="369570421">
+  <w:num w:numId="4" w16cid:durableId="497502907">
+    <w:abstractNumId w:val="26"/>
+  </w:num>
+  <w:num w:numId="5" w16cid:durableId="914777185">
+    <w:abstractNumId w:val="12"/>
+  </w:num>
+  <w:num w:numId="6" w16cid:durableId="1176964872">
+    <w:abstractNumId w:val="13"/>
+  </w:num>
+  <w:num w:numId="7" w16cid:durableId="83721240">
+    <w:abstractNumId w:val="5"/>
+  </w:num>
+  <w:num w:numId="8" w16cid:durableId="1669364314">
+    <w:abstractNumId w:val="28"/>
+  </w:num>
+  <w:num w:numId="9" w16cid:durableId="1400322642">
+    <w:abstractNumId w:val="11"/>
+  </w:num>
+  <w:num w:numId="10" w16cid:durableId="617836723">
     <w:abstractNumId w:val="16"/>
   </w:num>
-  <w:num w:numId="3" w16cid:durableId="1744715429">
-    <w:abstractNumId w:val="19"/>
+  <w:num w:numId="11" w16cid:durableId="1015618033">
+    <w:abstractNumId w:val="24"/>
   </w:num>
-  <w:num w:numId="4" w16cid:durableId="497502907">
+  <w:num w:numId="12" w16cid:durableId="1812136080">
+    <w:abstractNumId w:val="18"/>
+  </w:num>
+  <w:num w:numId="13" w16cid:durableId="1380277266">
+    <w:abstractNumId w:val="20"/>
+  </w:num>
+  <w:num w:numId="14" w16cid:durableId="1749691372">
+    <w:abstractNumId w:val="14"/>
+  </w:num>
+  <w:num w:numId="15" w16cid:durableId="1493720464">
+    <w:abstractNumId w:val="3"/>
+  </w:num>
+  <w:num w:numId="16" w16cid:durableId="1621380965">
+    <w:abstractNumId w:val="7"/>
+  </w:num>
+  <w:num w:numId="17" w16cid:durableId="2006282638">
+    <w:abstractNumId w:val="6"/>
+  </w:num>
+  <w:num w:numId="18" w16cid:durableId="1268777690">
+    <w:abstractNumId w:val="1"/>
+  </w:num>
+  <w:num w:numId="19" w16cid:durableId="1907644620">
     <w:abstractNumId w:val="21"/>
   </w:num>
-  <w:num w:numId="5" w16cid:durableId="914777185">
+  <w:num w:numId="20" w16cid:durableId="223682998">
+    <w:abstractNumId w:val="17"/>
+  </w:num>
+  <w:num w:numId="21" w16cid:durableId="1684552878">
+    <w:abstractNumId w:val="8"/>
+  </w:num>
+  <w:num w:numId="22" w16cid:durableId="601298966">
+    <w:abstractNumId w:val="4"/>
+  </w:num>
+  <w:num w:numId="23" w16cid:durableId="1804614634">
     <w:abstractNumId w:val="10"/>
   </w:num>
-  <w:num w:numId="6" w16cid:durableId="1176964872">
-    <w:abstractNumId w:val="11"/>
+  <w:num w:numId="24" w16cid:durableId="259337358">
+    <w:abstractNumId w:val="2"/>
   </w:num>
-  <w:num w:numId="7" w16cid:durableId="83721240">
-    <w:abstractNumId w:val="4"/>
-  </w:num>
-  <w:num w:numId="8" w16cid:durableId="1669364314">
-    <w:abstractNumId w:val="23"/>
-  </w:num>
-  <w:num w:numId="9" w16cid:durableId="1400322642">
+  <w:num w:numId="25" w16cid:durableId="1604071174">
     <w:abstractNumId w:val="9"/>
   </w:num>
-  <w:num w:numId="10" w16cid:durableId="617836723">
-    <w:abstractNumId w:val="13"/>
+  <w:num w:numId="26" w16cid:durableId="1894346074">
+    <w:abstractNumId w:val="25"/>
   </w:num>
-  <w:num w:numId="11" w16cid:durableId="1015618033">
-    <w:abstractNumId w:val="20"/>
+  <w:num w:numId="27" w16cid:durableId="22367610">
+    <w:abstractNumId w:val="0"/>
   </w:num>
-  <w:num w:numId="12" w16cid:durableId="1812136080">
+  <w:num w:numId="28" w16cid:durableId="1067848125">
     <w:abstractNumId w:val="15"/>
   </w:num>
-  <w:num w:numId="13" w16cid:durableId="1380277266">
-    <w:abstractNumId w:val="17"/>
-  </w:num>
-  <w:num w:numId="14" w16cid:durableId="1749691372">
-    <w:abstractNumId w:val="12"/>
-  </w:num>
-  <w:num w:numId="15" w16cid:durableId="1493720464">
-    <w:abstractNumId w:val="2"/>
-  </w:num>
-  <w:num w:numId="16" w16cid:durableId="1621380965">
-    <w:abstractNumId w:val="6"/>
-  </w:num>
-  <w:num w:numId="17" w16cid:durableId="2006282638">
-    <w:abstractNumId w:val="5"/>
-  </w:num>
-  <w:num w:numId="18" w16cid:durableId="1268777690">
-    <w:abstractNumId w:val="0"/>
-  </w:num>
-  <w:num w:numId="19" w16cid:durableId="1907644620">
-    <w:abstractNumId w:val="18"/>
-  </w:num>
-  <w:num w:numId="20" w16cid:durableId="223682998">
-    <w:abstractNumId w:val="14"/>
-  </w:num>
-  <w:num w:numId="21" w16cid:durableId="1684552878">
-    <w:abstractNumId w:val="7"/>
-  </w:num>
-  <w:num w:numId="22" w16cid:durableId="601298966">
-    <w:abstractNumId w:val="3"/>
-  </w:num>
-  <w:num w:numId="23" w16cid:durableId="1804614634">
-    <w:abstractNumId w:val="8"/>
-  </w:num>
-  <w:num w:numId="24" w16cid:durableId="259337358">
-    <w:abstractNumId w:val="1"/>
+  <w:num w:numId="29" w16cid:durableId="1249390573">
+    <w:abstractNumId w:val="23"/>
   </w:num>
   <w:numIdMacAtCleanup w:val="24"/>
 </w:numbering>
@@ -10443,6 +10857,7 @@
   <w:style w:type="character" w:default="1" w:styleId="a0">
     <w:name w:val="Default Paragraph Font"/>
     <w:uiPriority w:val="1"/>
+    <w:semiHidden/>
     <w:unhideWhenUsed/>
   </w:style>
   <w:style w:type="table" w:default="1" w:styleId="a1">

--- a/Software Design Document.docx
+++ b/Software Design Document.docx
@@ -1350,7 +1350,11 @@
           <w:rFonts w:ascii="Arial" w:hAnsi="Arial" w:cs="Arial"/>
           <w:b/>
           <w:bCs/>
-          <w:color w:val="000000" w:themeColor="text1"/>
+          <w:caps w:val="0"/>
+          <w:color w:val="000000" w:themeColor="text1"/>
+          <w:spacing w:val="0"/>
+          <w:sz w:val="20"/>
+          <w:szCs w:val="20"/>
         </w:rPr>
         <w:id w:val="10427576"/>
         <w:docPartObj>
@@ -1362,11 +1366,7 @@
         <w:rPr>
           <w:b w:val="0"/>
           <w:bCs w:val="0"/>
-          <w:caps w:val="0"/>
           <w:noProof/>
-          <w:spacing w:val="0"/>
-          <w:sz w:val="20"/>
-          <w:szCs w:val="20"/>
         </w:rPr>
       </w:sdtEndPr>
       <w:sdtContent>
@@ -1390,7 +1390,6 @@
           <w:pPr>
             <w:pStyle w:val="TOC1"/>
             <w:tabs>
-              <w:tab w:val="left" w:pos="630"/>
               <w:tab w:val="right" w:leader="dot" w:pos="9016"/>
             </w:tabs>
             <w:rPr>
@@ -1432,27 +1431,7 @@
             </w:rPr>
             <w:fldChar w:fldCharType="separate"/>
           </w:r>
-          <w:hyperlink w:anchor="_Toc144639041" w:history="1">
-            <w:r>
-              <w:rPr>
-                <w:rStyle w:val="af6"/>
-                <w:rFonts w:ascii="Arial" w:hAnsi="Arial" w:cs="Arial"/>
-                <w:bCs/>
-                <w:noProof/>
-              </w:rPr>
-              <w:t>1.0</w:t>
-            </w:r>
-            <w:r>
-              <w:rPr>
-                <w:noProof/>
-                <w:kern w:val="2"/>
-                <w:sz w:val="21"/>
-                <w:szCs w:val="22"/>
-                <w:lang w:val="en-US" w:eastAsia="zh-CN"/>
-                <w14:ligatures w14:val="standardContextual"/>
-              </w:rPr>
-              <w:tab/>
-            </w:r>
+          <w:hyperlink w:anchor="_Toc144639200" w:history="1">
             <w:r>
               <w:rPr>
                 <w:rStyle w:val="af6"/>
@@ -1480,7 +1459,7 @@
                 <w:noProof/>
                 <w:webHidden/>
               </w:rPr>
-              <w:instrText xml:space="preserve"> PAGEREF _Toc144639041 \h </w:instrText>
+              <w:instrText xml:space="preserve"> PAGEREF _Toc144639200 \h </w:instrText>
             </w:r>
             <w:r>
               <w:rPr>
@@ -1523,14 +1502,14 @@
               <w14:ligatures w14:val="standardContextual"/>
             </w:rPr>
           </w:pPr>
-          <w:hyperlink w:anchor="_Toc144639042" w:history="1">
+          <w:hyperlink w:anchor="_Toc144639201" w:history="1">
             <w:r>
               <w:rPr>
                 <w:rStyle w:val="af6"/>
                 <w:rFonts w:ascii="Arial" w:hAnsi="Arial" w:cs="Arial"/>
                 <w:noProof/>
               </w:rPr>
-              <w:t>1.1Problem Background</w:t>
+              <w:t>Problem Background</w:t>
             </w:r>
             <w:r>
               <w:rPr>
@@ -1551,7 +1530,7 @@
                 <w:noProof/>
                 <w:webHidden/>
               </w:rPr>
-              <w:instrText xml:space="preserve"> PAGEREF _Toc144639042 \h </w:instrText>
+              <w:instrText xml:space="preserve"> PAGEREF _Toc144639201 \h </w:instrText>
             </w:r>
             <w:r>
               <w:rPr>
@@ -1594,14 +1573,14 @@
               <w14:ligatures w14:val="standardContextual"/>
             </w:rPr>
           </w:pPr>
-          <w:hyperlink w:anchor="_Toc144639043" w:history="1">
+          <w:hyperlink w:anchor="_Toc144639202" w:history="1">
             <w:r>
               <w:rPr>
                 <w:rStyle w:val="af6"/>
                 <w:rFonts w:ascii="Arial" w:hAnsi="Arial" w:cs="Arial"/>
                 <w:noProof/>
               </w:rPr>
-              <w:t>1.2 System Overview</w:t>
+              <w:t>System Overview</w:t>
             </w:r>
             <w:r>
               <w:rPr>
@@ -1622,7 +1601,7 @@
                 <w:noProof/>
                 <w:webHidden/>
               </w:rPr>
-              <w:instrText xml:space="preserve"> PAGEREF _Toc144639043 \h </w:instrText>
+              <w:instrText xml:space="preserve"> PAGEREF _Toc144639202 \h </w:instrText>
             </w:r>
             <w:r>
               <w:rPr>
@@ -1665,14 +1644,14 @@
               <w14:ligatures w14:val="standardContextual"/>
             </w:rPr>
           </w:pPr>
-          <w:hyperlink w:anchor="_Toc144639044" w:history="1">
+          <w:hyperlink w:anchor="_Toc144639203" w:history="1">
             <w:r>
               <w:rPr>
                 <w:rStyle w:val="af6"/>
                 <w:rFonts w:ascii="Arial" w:hAnsi="Arial" w:cs="Arial"/>
                 <w:noProof/>
               </w:rPr>
-              <w:t>1.3 Potential Benefits</w:t>
+              <w:t>Potential Benefits</w:t>
             </w:r>
             <w:r>
               <w:rPr>
@@ -1693,7 +1672,7 @@
                 <w:noProof/>
                 <w:webHidden/>
               </w:rPr>
-              <w:instrText xml:space="preserve"> PAGEREF _Toc144639044 \h </w:instrText>
+              <w:instrText xml:space="preserve"> PAGEREF _Toc144639203 \h </w:instrText>
             </w:r>
             <w:r>
               <w:rPr>
@@ -1728,7 +1707,6 @@
           <w:pPr>
             <w:pStyle w:val="TOC1"/>
             <w:tabs>
-              <w:tab w:val="left" w:pos="630"/>
               <w:tab w:val="right" w:leader="dot" w:pos="9016"/>
             </w:tabs>
             <w:rPr>
@@ -1740,28 +1718,7 @@
               <w14:ligatures w14:val="standardContextual"/>
             </w:rPr>
           </w:pPr>
-          <w:hyperlink w:anchor="_Toc144639045" w:history="1">
-            <w:r>
-              <w:rPr>
-                <w:rStyle w:val="af6"/>
-                <w:rFonts w:ascii="Arial" w:hAnsi="Arial" w:cs="Arial"/>
-                <w:b/>
-                <w:bCs/>
-                <w:noProof/>
-              </w:rPr>
-              <w:t>1.0</w:t>
-            </w:r>
-            <w:r>
-              <w:rPr>
-                <w:noProof/>
-                <w:kern w:val="2"/>
-                <w:sz w:val="21"/>
-                <w:szCs w:val="22"/>
-                <w:lang w:val="en-US" w:eastAsia="zh-CN"/>
-                <w14:ligatures w14:val="standardContextual"/>
-              </w:rPr>
-              <w:tab/>
-            </w:r>
+          <w:hyperlink w:anchor="_Toc144639204" w:history="1">
             <w:r>
               <w:rPr>
                 <w:rStyle w:val="af6"/>
@@ -1789,7 +1746,7 @@
                 <w:noProof/>
                 <w:webHidden/>
               </w:rPr>
-              <w:instrText xml:space="preserve"> PAGEREF _Toc144639045 \h </w:instrText>
+              <w:instrText xml:space="preserve"> PAGEREF _Toc144639204 \h </w:instrText>
             </w:r>
             <w:r>
               <w:rPr>
@@ -1832,7 +1789,7 @@
               <w14:ligatures w14:val="standardContextual"/>
             </w:rPr>
           </w:pPr>
-          <w:hyperlink w:anchor="_Toc144639046" w:history="1">
+          <w:hyperlink w:anchor="_Toc144639205" w:history="1">
             <w:r>
               <w:rPr>
                 <w:rStyle w:val="af6"/>
@@ -1860,7 +1817,7 @@
                 <w:noProof/>
                 <w:webHidden/>
               </w:rPr>
-              <w:instrText xml:space="preserve"> PAGEREF _Toc144639046 \h </w:instrText>
+              <w:instrText xml:space="preserve"> PAGEREF _Toc144639205 \h </w:instrText>
             </w:r>
             <w:r>
               <w:rPr>
@@ -1903,7 +1860,7 @@
               <w14:ligatures w14:val="standardContextual"/>
             </w:rPr>
           </w:pPr>
-          <w:hyperlink w:anchor="_Toc144639047" w:history="1">
+          <w:hyperlink w:anchor="_Toc144639206" w:history="1">
             <w:r>
               <w:rPr>
                 <w:rStyle w:val="af6"/>
@@ -1930,7 +1887,7 @@
                 <w:noProof/>
                 <w:webHidden/>
               </w:rPr>
-              <w:instrText xml:space="preserve"> PAGEREF _Toc144639047 \h </w:instrText>
+              <w:instrText xml:space="preserve"> PAGEREF _Toc144639206 \h </w:instrText>
             </w:r>
             <w:r>
               <w:rPr>
@@ -1973,7 +1930,7 @@
               <w14:ligatures w14:val="standardContextual"/>
             </w:rPr>
           </w:pPr>
-          <w:hyperlink w:anchor="_Toc144639048" w:history="1">
+          <w:hyperlink w:anchor="_Toc144639207" w:history="1">
             <w:r>
               <w:rPr>
                 <w:rStyle w:val="af6"/>
@@ -2001,7 +1958,7 @@
                 <w:noProof/>
                 <w:webHidden/>
               </w:rPr>
-              <w:instrText xml:space="preserve"> PAGEREF _Toc144639048 \h </w:instrText>
+              <w:instrText xml:space="preserve"> PAGEREF _Toc144639207 \h </w:instrText>
             </w:r>
             <w:r>
               <w:rPr>
@@ -2048,7 +2005,7 @@
               <w14:ligatures w14:val="standardContextual"/>
             </w:rPr>
           </w:pPr>
-          <w:hyperlink w:anchor="_Toc144639049" w:history="1">
+          <w:hyperlink w:anchor="_Toc144639208" w:history="1">
             <w:r>
               <w:rPr>
                 <w:rStyle w:val="af6"/>
@@ -2075,7 +2032,7 @@
                 <w:noProof/>
                 <w:webHidden/>
               </w:rPr>
-              <w:instrText xml:space="preserve"> PAGEREF _Toc144639049 \h </w:instrText>
+              <w:instrText xml:space="preserve"> PAGEREF _Toc144639208 \h </w:instrText>
             </w:r>
             <w:r>
               <w:rPr>
@@ -2122,7 +2079,7 @@
               <w14:ligatures w14:val="standardContextual"/>
             </w:rPr>
           </w:pPr>
-          <w:hyperlink w:anchor="_Toc144639050" w:history="1">
+          <w:hyperlink w:anchor="_Toc144639209" w:history="1">
             <w:r>
               <w:rPr>
                 <w:rStyle w:val="af6"/>
@@ -2149,7 +2106,7 @@
                 <w:noProof/>
                 <w:webHidden/>
               </w:rPr>
-              <w:instrText xml:space="preserve"> PAGEREF _Toc144639050 \h </w:instrText>
+              <w:instrText xml:space="preserve"> PAGEREF _Toc144639209 \h </w:instrText>
             </w:r>
             <w:r>
               <w:rPr>
@@ -2196,7 +2153,7 @@
               <w14:ligatures w14:val="standardContextual"/>
             </w:rPr>
           </w:pPr>
-          <w:hyperlink w:anchor="_Toc144639051" w:history="1">
+          <w:hyperlink w:anchor="_Toc144639210" w:history="1">
             <w:r>
               <w:rPr>
                 <w:rStyle w:val="af6"/>
@@ -2223,7 +2180,7 @@
                 <w:noProof/>
                 <w:webHidden/>
               </w:rPr>
-              <w:instrText xml:space="preserve"> PAGEREF _Toc144639051 \h </w:instrText>
+              <w:instrText xml:space="preserve"> PAGEREF _Toc144639210 \h </w:instrText>
             </w:r>
             <w:r>
               <w:rPr>
@@ -2270,7 +2227,7 @@
               <w14:ligatures w14:val="standardContextual"/>
             </w:rPr>
           </w:pPr>
-          <w:hyperlink w:anchor="_Toc144639052" w:history="1">
+          <w:hyperlink w:anchor="_Toc144639211" w:history="1">
             <w:r>
               <w:rPr>
                 <w:rStyle w:val="af6"/>
@@ -2297,7 +2254,7 @@
                 <w:noProof/>
                 <w:webHidden/>
               </w:rPr>
-              <w:instrText xml:space="preserve"> PAGEREF _Toc144639052 \h </w:instrText>
+              <w:instrText xml:space="preserve"> PAGEREF _Toc144639211 \h </w:instrText>
             </w:r>
             <w:r>
               <w:rPr>
@@ -2344,7 +2301,7 @@
               <w14:ligatures w14:val="standardContextual"/>
             </w:rPr>
           </w:pPr>
-          <w:hyperlink w:anchor="_Toc144639053" w:history="1">
+          <w:hyperlink w:anchor="_Toc144639212" w:history="1">
             <w:r>
               <w:rPr>
                 <w:rStyle w:val="af6"/>
@@ -2371,7 +2328,7 @@
                 <w:noProof/>
                 <w:webHidden/>
               </w:rPr>
-              <w:instrText xml:space="preserve"> PAGEREF _Toc144639053 \h </w:instrText>
+              <w:instrText xml:space="preserve"> PAGEREF _Toc144639212 \h </w:instrText>
             </w:r>
             <w:r>
               <w:rPr>
@@ -2414,7 +2371,7 @@
               <w14:ligatures w14:val="standardContextual"/>
             </w:rPr>
           </w:pPr>
-          <w:hyperlink w:anchor="_Toc144639054" w:history="1">
+          <w:hyperlink w:anchor="_Toc144639213" w:history="1">
             <w:r>
               <w:rPr>
                 <w:rStyle w:val="af6"/>
@@ -2442,7 +2399,7 @@
                 <w:noProof/>
                 <w:webHidden/>
               </w:rPr>
-              <w:instrText xml:space="preserve"> PAGEREF _Toc144639054 \h </w:instrText>
+              <w:instrText xml:space="preserve"> PAGEREF _Toc144639213 \h </w:instrText>
             </w:r>
             <w:r>
               <w:rPr>
@@ -2489,7 +2446,7 @@
               <w14:ligatures w14:val="standardContextual"/>
             </w:rPr>
           </w:pPr>
-          <w:hyperlink w:anchor="_Toc144639055" w:history="1">
+          <w:hyperlink w:anchor="_Toc144639214" w:history="1">
             <w:r>
               <w:rPr>
                 <w:rStyle w:val="af6"/>
@@ -2517,7 +2474,7 @@
                 <w:noProof/>
                 <w:webHidden/>
               </w:rPr>
-              <w:instrText xml:space="preserve"> PAGEREF _Toc144639055 \h </w:instrText>
+              <w:instrText xml:space="preserve"> PAGEREF _Toc144639214 \h </w:instrText>
             </w:r>
             <w:r>
               <w:rPr>
@@ -2564,7 +2521,7 @@
               <w14:ligatures w14:val="standardContextual"/>
             </w:rPr>
           </w:pPr>
-          <w:hyperlink w:anchor="_Toc144639056" w:history="1">
+          <w:hyperlink w:anchor="_Toc144639215" w:history="1">
             <w:r>
               <w:rPr>
                 <w:rStyle w:val="af6"/>
@@ -2592,7 +2549,7 @@
                 <w:noProof/>
                 <w:webHidden/>
               </w:rPr>
-              <w:instrText xml:space="preserve"> PAGEREF _Toc144639056 \h </w:instrText>
+              <w:instrText xml:space="preserve"> PAGEREF _Toc144639215 \h </w:instrText>
             </w:r>
             <w:r>
               <w:rPr>
@@ -2639,7 +2596,7 @@
               <w14:ligatures w14:val="standardContextual"/>
             </w:rPr>
           </w:pPr>
-          <w:hyperlink w:anchor="_Toc144639057" w:history="1">
+          <w:hyperlink w:anchor="_Toc144639216" w:history="1">
             <w:r>
               <w:rPr>
                 <w:rStyle w:val="af6"/>
@@ -2667,7 +2624,7 @@
                 <w:noProof/>
                 <w:webHidden/>
               </w:rPr>
-              <w:instrText xml:space="preserve"> PAGEREF _Toc144639057 \h </w:instrText>
+              <w:instrText xml:space="preserve"> PAGEREF _Toc144639216 \h </w:instrText>
             </w:r>
             <w:r>
               <w:rPr>
@@ -2714,7 +2671,7 @@
               <w14:ligatures w14:val="standardContextual"/>
             </w:rPr>
           </w:pPr>
-          <w:hyperlink w:anchor="_Toc144639058" w:history="1">
+          <w:hyperlink w:anchor="_Toc144639217" w:history="1">
             <w:r>
               <w:rPr>
                 <w:rStyle w:val="af6"/>
@@ -2742,7 +2699,7 @@
                 <w:noProof/>
                 <w:webHidden/>
               </w:rPr>
-              <w:instrText xml:space="preserve"> PAGEREF _Toc144639058 \h </w:instrText>
+              <w:instrText xml:space="preserve"> PAGEREF _Toc144639217 \h </w:instrText>
             </w:r>
             <w:r>
               <w:rPr>
@@ -2789,7 +2746,7 @@
               <w14:ligatures w14:val="standardContextual"/>
             </w:rPr>
           </w:pPr>
-          <w:hyperlink w:anchor="_Toc144639059" w:history="1">
+          <w:hyperlink w:anchor="_Toc144639218" w:history="1">
             <w:r>
               <w:rPr>
                 <w:rStyle w:val="af6"/>
@@ -2817,7 +2774,7 @@
                 <w:noProof/>
                 <w:webHidden/>
               </w:rPr>
-              <w:instrText xml:space="preserve"> PAGEREF _Toc144639059 \h </w:instrText>
+              <w:instrText xml:space="preserve"> PAGEREF _Toc144639218 \h </w:instrText>
             </w:r>
             <w:r>
               <w:rPr>
@@ -2852,7 +2809,6 @@
           <w:pPr>
             <w:pStyle w:val="TOC1"/>
             <w:tabs>
-              <w:tab w:val="left" w:pos="630"/>
               <w:tab w:val="right" w:leader="dot" w:pos="9016"/>
             </w:tabs>
             <w:rPr>
@@ -2864,26 +2820,7 @@
               <w14:ligatures w14:val="standardContextual"/>
             </w:rPr>
           </w:pPr>
-          <w:hyperlink w:anchor="_Toc144639060" w:history="1">
-            <w:r>
-              <w:rPr>
-                <w:rStyle w:val="af6"/>
-                <w:rFonts w:ascii="Arial" w:hAnsi="Arial" w:cs="Arial"/>
-                <w:noProof/>
-              </w:rPr>
-              <w:t>2.0</w:t>
-            </w:r>
-            <w:r>
-              <w:rPr>
-                <w:noProof/>
-                <w:kern w:val="2"/>
-                <w:sz w:val="21"/>
-                <w:szCs w:val="22"/>
-                <w:lang w:val="en-US" w:eastAsia="zh-CN"/>
-                <w14:ligatures w14:val="standardContextual"/>
-              </w:rPr>
-              <w:tab/>
-            </w:r>
+          <w:hyperlink w:anchor="_Toc144639219" w:history="1">
             <w:r>
               <w:rPr>
                 <w:rStyle w:val="af6"/>
@@ -2911,7 +2848,7 @@
                 <w:noProof/>
                 <w:webHidden/>
               </w:rPr>
-              <w:instrText xml:space="preserve"> PAGEREF _Toc144639060 \h </w:instrText>
+              <w:instrText xml:space="preserve"> PAGEREF _Toc144639219 \h </w:instrText>
             </w:r>
             <w:r>
               <w:rPr>
@@ -2954,7 +2891,7 @@
               <w14:ligatures w14:val="standardContextual"/>
             </w:rPr>
           </w:pPr>
-          <w:hyperlink w:anchor="_Toc144639061" w:history="1">
+          <w:hyperlink w:anchor="_Toc144639220" w:history="1">
             <w:r>
               <w:rPr>
                 <w:rStyle w:val="af6"/>
@@ -2982,7 +2919,7 @@
                 <w:noProof/>
                 <w:webHidden/>
               </w:rPr>
-              <w:instrText xml:space="preserve"> PAGEREF _Toc144639061 \h </w:instrText>
+              <w:instrText xml:space="preserve"> PAGEREF _Toc144639220 \h </w:instrText>
             </w:r>
             <w:r>
               <w:rPr>
@@ -3029,7 +2966,7 @@
               <w14:ligatures w14:val="standardContextual"/>
             </w:rPr>
           </w:pPr>
-          <w:hyperlink w:anchor="_Toc144639062" w:history="1">
+          <w:hyperlink w:anchor="_Toc144639221" w:history="1">
             <w:r>
               <w:rPr>
                 <w:rStyle w:val="af6"/>
@@ -3057,7 +2994,7 @@
                 <w:noProof/>
                 <w:webHidden/>
               </w:rPr>
-              <w:instrText xml:space="preserve"> PAGEREF _Toc144639062 \h </w:instrText>
+              <w:instrText xml:space="preserve"> PAGEREF _Toc144639221 \h </w:instrText>
             </w:r>
             <w:r>
               <w:rPr>
@@ -3100,7 +3037,7 @@
               <w14:ligatures w14:val="standardContextual"/>
             </w:rPr>
           </w:pPr>
-          <w:hyperlink w:anchor="_Toc144639063" w:history="1">
+          <w:hyperlink w:anchor="_Toc144639222" w:history="1">
             <w:r>
               <w:rPr>
                 <w:rStyle w:val="af6"/>
@@ -3128,7 +3065,7 @@
                 <w:noProof/>
                 <w:webHidden/>
               </w:rPr>
-              <w:instrText xml:space="preserve"> PAGEREF _Toc144639063 \h </w:instrText>
+              <w:instrText xml:space="preserve"> PAGEREF _Toc144639222 \h </w:instrText>
             </w:r>
             <w:r>
               <w:rPr>
@@ -3175,7 +3112,7 @@
               <w14:ligatures w14:val="standardContextual"/>
             </w:rPr>
           </w:pPr>
-          <w:hyperlink w:anchor="_Toc144639064" w:history="1">
+          <w:hyperlink w:anchor="_Toc144639223" w:history="1">
             <w:r>
               <w:rPr>
                 <w:rStyle w:val="af6"/>
@@ -3204,7 +3141,7 @@
                 <w:noProof/>
                 <w:webHidden/>
               </w:rPr>
-              <w:instrText xml:space="preserve"> PAGEREF _Toc144639064 \h </w:instrText>
+              <w:instrText xml:space="preserve"> PAGEREF _Toc144639223 \h </w:instrText>
             </w:r>
             <w:r>
               <w:rPr>
@@ -3251,7 +3188,7 @@
               <w14:ligatures w14:val="standardContextual"/>
             </w:rPr>
           </w:pPr>
-          <w:hyperlink w:anchor="_Toc144639065" w:history="1">
+          <w:hyperlink w:anchor="_Toc144639224" w:history="1">
             <w:r>
               <w:rPr>
                 <w:rStyle w:val="af6"/>
@@ -3279,7 +3216,7 @@
                 <w:noProof/>
                 <w:webHidden/>
               </w:rPr>
-              <w:instrText xml:space="preserve"> PAGEREF _Toc144639065 \h </w:instrText>
+              <w:instrText xml:space="preserve"> PAGEREF _Toc144639224 \h </w:instrText>
             </w:r>
             <w:r>
               <w:rPr>
@@ -3326,7 +3263,7 @@
               <w14:ligatures w14:val="standardContextual"/>
             </w:rPr>
           </w:pPr>
-          <w:hyperlink w:anchor="_Toc144639066" w:history="1">
+          <w:hyperlink w:anchor="_Toc144639225" w:history="1">
             <w:r>
               <w:rPr>
                 <w:rStyle w:val="af6"/>
@@ -3354,7 +3291,7 @@
                 <w:noProof/>
                 <w:webHidden/>
               </w:rPr>
-              <w:instrText xml:space="preserve"> PAGEREF _Toc144639066 \h </w:instrText>
+              <w:instrText xml:space="preserve"> PAGEREF _Toc144639225 \h </w:instrText>
             </w:r>
             <w:r>
               <w:rPr>
@@ -3401,7 +3338,7 @@
               <w14:ligatures w14:val="standardContextual"/>
             </w:rPr>
           </w:pPr>
-          <w:hyperlink w:anchor="_Toc144639067" w:history="1">
+          <w:hyperlink w:anchor="_Toc144639226" w:history="1">
             <w:r>
               <w:rPr>
                 <w:rStyle w:val="af6"/>
@@ -3429,7 +3366,7 @@
                 <w:noProof/>
                 <w:webHidden/>
               </w:rPr>
-              <w:instrText xml:space="preserve"> PAGEREF _Toc144639067 \h </w:instrText>
+              <w:instrText xml:space="preserve"> PAGEREF _Toc144639226 \h </w:instrText>
             </w:r>
             <w:r>
               <w:rPr>
@@ -3464,7 +3401,6 @@
           <w:pPr>
             <w:pStyle w:val="TOC1"/>
             <w:tabs>
-              <w:tab w:val="left" w:pos="630"/>
               <w:tab w:val="right" w:leader="dot" w:pos="9016"/>
             </w:tabs>
             <w:rPr>
@@ -3476,26 +3412,7 @@
               <w14:ligatures w14:val="standardContextual"/>
             </w:rPr>
           </w:pPr>
-          <w:hyperlink w:anchor="_Toc144639068" w:history="1">
-            <w:r>
-              <w:rPr>
-                <w:rStyle w:val="af6"/>
-                <w:rFonts w:ascii="Arial" w:hAnsi="Arial" w:cs="Arial"/>
-                <w:noProof/>
-              </w:rPr>
-              <w:t>3.0</w:t>
-            </w:r>
-            <w:r>
-              <w:rPr>
-                <w:noProof/>
-                <w:kern w:val="2"/>
-                <w:sz w:val="21"/>
-                <w:szCs w:val="22"/>
-                <w:lang w:val="en-US" w:eastAsia="zh-CN"/>
-                <w14:ligatures w14:val="standardContextual"/>
-              </w:rPr>
-              <w:tab/>
-            </w:r>
+          <w:hyperlink w:anchor="_Toc144639227" w:history="1">
             <w:r>
               <w:rPr>
                 <w:rStyle w:val="af6"/>
@@ -3523,7 +3440,7 @@
                 <w:noProof/>
                 <w:webHidden/>
               </w:rPr>
-              <w:instrText xml:space="preserve"> PAGEREF _Toc144639068 \h </w:instrText>
+              <w:instrText xml:space="preserve"> PAGEREF _Toc144639227 \h </w:instrText>
             </w:r>
             <w:r>
               <w:rPr>
@@ -3566,16 +3483,7 @@
               <w14:ligatures w14:val="standardContextual"/>
             </w:rPr>
           </w:pPr>
-          <w:hyperlink w:anchor="_Toc144639069" w:history="1">
-            <w:r>
-              <w:rPr>
-                <w:rStyle w:val="af6"/>
-                <w:rFonts w:ascii="Arial" w:hAnsi="Arial" w:cs="Arial"/>
-                <w:noProof/>
-                <w:lang w:val="en-US" w:eastAsia="zh-TW"/>
-              </w:rPr>
-              <w:t xml:space="preserve">4.1 </w:t>
-            </w:r>
+          <w:hyperlink w:anchor="_Toc144639228" w:history="1">
             <w:r>
               <w:rPr>
                 <w:rStyle w:val="af6"/>
@@ -3612,7 +3520,7 @@
                 <w:noProof/>
                 <w:webHidden/>
               </w:rPr>
-              <w:instrText xml:space="preserve"> PAGEREF _Toc144639069 \h </w:instrText>
+              <w:instrText xml:space="preserve"> PAGEREF _Toc144639228 \h </w:instrText>
             </w:r>
             <w:r>
               <w:rPr>
@@ -3659,7 +3567,7 @@
               <w14:ligatures w14:val="standardContextual"/>
             </w:rPr>
           </w:pPr>
-          <w:hyperlink w:anchor="_Toc144639070" w:history="1">
+          <w:hyperlink w:anchor="_Toc144639229" w:history="1">
             <w:r>
               <w:rPr>
                 <w:rStyle w:val="af6"/>
@@ -3687,7 +3595,7 @@
                 <w:noProof/>
                 <w:webHidden/>
               </w:rPr>
-              <w:instrText xml:space="preserve"> PAGEREF _Toc144639070 \h </w:instrText>
+              <w:instrText xml:space="preserve"> PAGEREF _Toc144639229 \h </w:instrText>
             </w:r>
             <w:r>
               <w:rPr>
@@ -3730,15 +3638,7 @@
               <w14:ligatures w14:val="standardContextual"/>
             </w:rPr>
           </w:pPr>
-          <w:hyperlink w:anchor="_Toc144639071" w:history="1">
-            <w:r>
-              <w:rPr>
-                <w:rStyle w:val="af6"/>
-                <w:rFonts w:ascii="Arial" w:hAnsi="Arial" w:cs="Arial"/>
-                <w:noProof/>
-              </w:rPr>
-              <w:t xml:space="preserve">4.2 </w:t>
-            </w:r>
+          <w:hyperlink w:anchor="_Toc144639230" w:history="1">
             <w:r>
               <w:rPr>
                 <w:rStyle w:val="af6"/>
@@ -3775,7 +3675,7 @@
                 <w:noProof/>
                 <w:webHidden/>
               </w:rPr>
-              <w:instrText xml:space="preserve"> PAGEREF _Toc144639071 \h </w:instrText>
+              <w:instrText xml:space="preserve"> PAGEREF _Toc144639230 \h </w:instrText>
             </w:r>
             <w:r>
               <w:rPr>
@@ -3822,7 +3722,7 @@
               <w14:ligatures w14:val="standardContextual"/>
             </w:rPr>
           </w:pPr>
-          <w:hyperlink w:anchor="_Toc144639072" w:history="1">
+          <w:hyperlink w:anchor="_Toc144639231" w:history="1">
             <w:r>
               <w:rPr>
                 <w:rStyle w:val="af6"/>
@@ -3859,7 +3759,7 @@
                 <w:noProof/>
                 <w:webHidden/>
               </w:rPr>
-              <w:instrText xml:space="preserve"> PAGEREF _Toc144639072 \h </w:instrText>
+              <w:instrText xml:space="preserve"> PAGEREF _Toc144639231 \h </w:instrText>
             </w:r>
             <w:r>
               <w:rPr>
@@ -3922,10 +3822,6 @@
     <w:p>
       <w:pPr>
         <w:pStyle w:val="1"/>
-        <w:numPr>
-          <w:ilvl w:val="0"/>
-          <w:numId w:val="35"/>
-        </w:numPr>
         <w:spacing w:line="360" w:lineRule="auto"/>
         <w:rPr>
           <w:rFonts w:ascii="Arial" w:hAnsi="Arial" w:cs="Arial"/>
@@ -3934,7 +3830,7 @@
           <w:color w:val="000000" w:themeColor="text1"/>
         </w:rPr>
       </w:pPr>
-      <w:bookmarkStart w:id="0" w:name="_Toc144639041"/>
+      <w:bookmarkStart w:id="0" w:name="_Toc144639200"/>
       <w:r>
         <w:rPr>
           <w:rFonts w:ascii="Arial" w:hAnsi="Arial" w:cs="Arial"/>
@@ -3984,14 +3880,7 @@
           <w:color w:val="000000" w:themeColor="text1"/>
         </w:rPr>
       </w:pPr>
-      <w:bookmarkStart w:id="1" w:name="_Toc144639042"/>
-      <w:r>
-        <w:rPr>
-          <w:rFonts w:ascii="Arial" w:hAnsi="Arial" w:cs="Arial"/>
-          <w:color w:val="000000" w:themeColor="text1"/>
-        </w:rPr>
-        <w:t>1.1</w:t>
-      </w:r>
+      <w:bookmarkStart w:id="1" w:name="_Toc144639201"/>
       <w:r>
         <w:rPr>
           <w:rFonts w:ascii="Arial" w:hAnsi="Arial" w:cs="Arial"/>
@@ -4234,14 +4123,7 @@
           <w:lang w:eastAsia="zh-TW"/>
         </w:rPr>
       </w:pPr>
-      <w:bookmarkStart w:id="2" w:name="_Toc144639043"/>
-      <w:r>
-        <w:rPr>
-          <w:rFonts w:ascii="Arial" w:hAnsi="Arial" w:cs="Arial"/>
-          <w:color w:val="000000" w:themeColor="text1"/>
-        </w:rPr>
-        <w:t xml:space="preserve">1.2 </w:t>
-      </w:r>
+      <w:bookmarkStart w:id="2" w:name="_Toc144639202"/>
       <w:r>
         <w:rPr>
           <w:rFonts w:ascii="Arial" w:hAnsi="Arial" w:cs="Arial"/>
@@ -4313,14 +4195,7 @@
           <w:color w:val="000000" w:themeColor="text1"/>
         </w:rPr>
       </w:pPr>
-      <w:bookmarkStart w:id="3" w:name="_Toc144639044"/>
-      <w:r>
-        <w:rPr>
-          <w:rFonts w:ascii="Arial" w:hAnsi="Arial" w:cs="Arial"/>
-          <w:color w:val="000000" w:themeColor="text1"/>
-        </w:rPr>
-        <w:t xml:space="preserve">1.3 </w:t>
-      </w:r>
+      <w:bookmarkStart w:id="3" w:name="_Toc144639203"/>
       <w:r>
         <w:rPr>
           <w:rFonts w:ascii="Arial" w:hAnsi="Arial" w:cs="Arial"/>
@@ -4467,10 +4342,6 @@
     <w:p>
       <w:pPr>
         <w:pStyle w:val="1"/>
-        <w:numPr>
-          <w:ilvl w:val="0"/>
-          <w:numId w:val="1"/>
-        </w:numPr>
         <w:rPr>
           <w:rFonts w:ascii="Arial" w:hAnsi="Arial" w:cs="Arial"/>
           <w:b/>
@@ -4478,7 +4349,7 @@
           <w:color w:val="000000" w:themeColor="text1"/>
         </w:rPr>
       </w:pPr>
-      <w:bookmarkStart w:id="4" w:name="_Toc144639045"/>
+      <w:bookmarkStart w:id="4" w:name="_Toc144639204"/>
       <w:r>
         <w:rPr>
           <w:rFonts w:ascii="Arial" w:hAnsi="Arial" w:cs="Arial"/>
@@ -4498,7 +4369,7 @@
           <w:color w:val="000000" w:themeColor="text1"/>
         </w:rPr>
       </w:pPr>
-      <w:bookmarkStart w:id="5" w:name="_Toc144639046"/>
+      <w:bookmarkStart w:id="5" w:name="_Toc144639205"/>
       <w:r>
         <w:rPr>
           <w:rFonts w:ascii="Arial" w:hAnsi="Arial" w:cs="Arial"/>
@@ -4704,7 +4575,7 @@
           <w:color w:val="000000" w:themeColor="text1"/>
         </w:rPr>
       </w:pPr>
-      <w:bookmarkStart w:id="6" w:name="_Toc144639047"/>
+      <w:bookmarkStart w:id="6" w:name="_Toc144639206"/>
       <w:r>
         <w:rPr>
           <w:color w:val="000000" w:themeColor="text1"/>
@@ -5234,7 +5105,7 @@
           <w:color w:val="000000" w:themeColor="text1"/>
         </w:rPr>
       </w:pPr>
-      <w:bookmarkStart w:id="7" w:name="_Toc144639048"/>
+      <w:bookmarkStart w:id="7" w:name="_Toc144639207"/>
       <w:r>
         <w:rPr>
           <w:rFonts w:ascii="Arial" w:hAnsi="Arial" w:cs="Arial"/>
@@ -5258,7 +5129,7 @@
           <w:color w:val="000000" w:themeColor="text1"/>
         </w:rPr>
       </w:pPr>
-      <w:bookmarkStart w:id="8" w:name="_Toc144639049"/>
+      <w:bookmarkStart w:id="8" w:name="_Toc144639208"/>
       <w:r>
         <w:rPr>
           <w:color w:val="000000" w:themeColor="text1"/>
@@ -5328,7 +5199,7 @@
           <w:color w:val="000000" w:themeColor="text1"/>
         </w:rPr>
       </w:pPr>
-      <w:bookmarkStart w:id="9" w:name="_Toc144639050"/>
+      <w:bookmarkStart w:id="9" w:name="_Toc144639209"/>
       <w:r>
         <w:rPr>
           <w:color w:val="000000" w:themeColor="text1"/>
@@ -5408,7 +5279,7 @@
           <w:color w:val="000000" w:themeColor="text1"/>
         </w:rPr>
       </w:pPr>
-      <w:bookmarkStart w:id="10" w:name="_Toc144639051"/>
+      <w:bookmarkStart w:id="10" w:name="_Toc144639210"/>
       <w:r>
         <w:rPr>
           <w:color w:val="000000" w:themeColor="text1"/>
@@ -5466,7 +5337,7 @@
           <w:color w:val="000000" w:themeColor="text1"/>
         </w:rPr>
       </w:pPr>
-      <w:bookmarkStart w:id="11" w:name="_Toc144639052"/>
+      <w:bookmarkStart w:id="11" w:name="_Toc144639211"/>
       <w:r>
         <w:rPr>
           <w:color w:val="000000" w:themeColor="text1"/>
@@ -5587,7 +5458,7 @@
           <w:color w:val="000000" w:themeColor="text1"/>
         </w:rPr>
       </w:pPr>
-      <w:bookmarkStart w:id="12" w:name="_Toc144639053"/>
+      <w:bookmarkStart w:id="12" w:name="_Toc144639212"/>
       <w:r>
         <w:rPr>
           <w:color w:val="000000" w:themeColor="text1"/>
@@ -5665,7 +5536,7 @@
           <w:color w:val="000000" w:themeColor="text1"/>
         </w:rPr>
       </w:pPr>
-      <w:bookmarkStart w:id="13" w:name="_Toc144639054"/>
+      <w:bookmarkStart w:id="13" w:name="_Toc144639213"/>
       <w:r>
         <w:rPr>
           <w:rFonts w:ascii="Arial" w:hAnsi="Arial" w:cs="Arial"/>
@@ -5691,7 +5562,7 @@
           <w:lang w:eastAsia="zh-CN"/>
         </w:rPr>
       </w:pPr>
-      <w:bookmarkStart w:id="14" w:name="_Toc144639055"/>
+      <w:bookmarkStart w:id="14" w:name="_Toc144639214"/>
       <w:r>
         <w:rPr>
           <w:rFonts w:hint="eastAsia"/>
@@ -6297,7 +6168,7 @@
           <w:lang w:eastAsia="zh-CN"/>
         </w:rPr>
       </w:pPr>
-      <w:bookmarkStart w:id="15" w:name="_Toc144639056"/>
+      <w:bookmarkStart w:id="15" w:name="_Toc144639215"/>
       <w:r>
         <w:rPr>
           <w:rFonts w:hint="eastAsia"/>
@@ -7101,7 +6972,7 @@
           <w:lang w:eastAsia="zh-CN"/>
         </w:rPr>
       </w:pPr>
-      <w:bookmarkStart w:id="16" w:name="_Toc144639057"/>
+      <w:bookmarkStart w:id="16" w:name="_Toc144639216"/>
       <w:r>
         <w:rPr>
           <w:rFonts w:hint="eastAsia"/>
@@ -7837,7 +7708,7 @@
     <w:p>
       <w:pPr>
         <w:rPr>
-          <w:rFonts w:eastAsia="宋体" w:hint="eastAsia"/>
+          <w:rFonts w:eastAsia="宋体"/>
           <w:caps/>
           <w:color w:val="000000" w:themeColor="text1"/>
           <w:spacing w:val="15"/>
@@ -7862,7 +7733,7 @@
           <w:lang w:eastAsia="zh-CN"/>
         </w:rPr>
       </w:pPr>
-      <w:bookmarkStart w:id="17" w:name="_Toc144639058"/>
+      <w:bookmarkStart w:id="17" w:name="_Toc144639217"/>
       <w:r>
         <w:rPr>
           <w:rFonts w:hint="eastAsia"/>
@@ -8707,7 +8578,7 @@
           <w:lang w:eastAsia="zh-CN"/>
         </w:rPr>
       </w:pPr>
-      <w:bookmarkStart w:id="18" w:name="_Toc144639059"/>
+      <w:bookmarkStart w:id="18" w:name="_Toc144639218"/>
       <w:r>
         <w:rPr>
           <w:color w:val="000000" w:themeColor="text1"/>
@@ -9434,16 +9305,12 @@
     <w:p>
       <w:pPr>
         <w:pStyle w:val="1"/>
-        <w:numPr>
-          <w:ilvl w:val="0"/>
-          <w:numId w:val="1"/>
-        </w:numPr>
-        <w:rPr>
-          <w:rFonts w:ascii="Arial" w:hAnsi="Arial" w:cs="Arial"/>
-          <w:color w:val="000000" w:themeColor="text1"/>
-        </w:rPr>
-      </w:pPr>
-      <w:bookmarkStart w:id="19" w:name="_Toc144639060"/>
+        <w:rPr>
+          <w:rFonts w:ascii="Arial" w:hAnsi="Arial" w:cs="Arial"/>
+          <w:color w:val="000000" w:themeColor="text1"/>
+        </w:rPr>
+      </w:pPr>
+      <w:bookmarkStart w:id="19" w:name="_Toc144639219"/>
       <w:r>
         <w:rPr>
           <w:rFonts w:ascii="Arial" w:hAnsi="Arial" w:cs="Arial"/>
@@ -9469,7 +9336,7 @@
           <w:color w:val="000000" w:themeColor="text1"/>
         </w:rPr>
       </w:pPr>
-      <w:bookmarkStart w:id="20" w:name="_Toc144639061"/>
+      <w:bookmarkStart w:id="20" w:name="_Toc144639220"/>
       <w:r>
         <w:rPr>
           <w:rFonts w:ascii="Arial" w:hAnsi="Arial" w:cs="Arial"/>
@@ -9483,11 +9350,10 @@
       <w:pPr>
         <w:pStyle w:val="3"/>
         <w:rPr>
-          <w:rFonts w:hint="eastAsia"/>
-          <w:lang w:eastAsia="zh-CN"/>
-        </w:rPr>
-      </w:pPr>
-      <w:bookmarkStart w:id="21" w:name="_Toc144639062"/>
+          <w:lang w:eastAsia="zh-CN"/>
+        </w:rPr>
+      </w:pPr>
+      <w:bookmarkStart w:id="21" w:name="_Toc144639221"/>
       <w:r>
         <w:rPr>
           <w:rFonts w:hint="eastAsia"/>
@@ -9517,7 +9383,7 @@
           <w:color w:val="000000" w:themeColor="text1"/>
         </w:rPr>
         <w:drawing>
-          <wp:inline distT="0" distB="0" distL="0" distR="0" wp14:anchorId="7D3FE0BF" wp14:editId="4BC84DB9">
+          <wp:inline distT="0" distB="0" distL="0" distR="0" wp14:anchorId="7D3FE0BF" wp14:editId="0D75D287">
             <wp:extent cx="5419060" cy="7259859"/>
             <wp:effectExtent l="152400" t="152400" r="353695" b="360680"/>
             <wp:docPr id="2129265492" name="图片 2"/>
@@ -9580,7 +9446,7 @@
           <w:color w:val="000000" w:themeColor="text1"/>
         </w:rPr>
       </w:pPr>
-      <w:bookmarkStart w:id="22" w:name="_Toc144639063"/>
+      <w:bookmarkStart w:id="22" w:name="_Toc144639222"/>
       <w:r>
         <w:rPr>
           <w:rFonts w:ascii="Arial" w:hAnsi="Arial" w:cs="Arial"/>
@@ -9600,7 +9466,7 @@
           <w:lang w:eastAsia="zh-CN"/>
         </w:rPr>
       </w:pPr>
-      <w:bookmarkStart w:id="23" w:name="_Toc144639064"/>
+      <w:bookmarkStart w:id="23" w:name="_Toc144639223"/>
       <w:r>
         <w:rPr>
           <w:rFonts w:ascii="Arial" w:hAnsi="Arial" w:cs="Arial"/>
@@ -9682,7 +9548,7 @@
           <w:color w:val="000000" w:themeColor="text1"/>
         </w:rPr>
       </w:pPr>
-      <w:bookmarkStart w:id="24" w:name="_Toc144639065"/>
+      <w:bookmarkStart w:id="24" w:name="_Toc144639224"/>
       <w:r>
         <w:rPr>
           <w:rFonts w:ascii="Arial" w:hAnsi="Arial" w:cs="Arial"/>
@@ -20464,7 +20330,7 @@
           <w:color w:val="000000" w:themeColor="text1"/>
         </w:rPr>
       </w:pPr>
-      <w:bookmarkStart w:id="25" w:name="_Toc144639066"/>
+      <w:bookmarkStart w:id="25" w:name="_Toc144639225"/>
       <w:r>
         <w:rPr>
           <w:rFonts w:ascii="Arial" w:hAnsi="Arial" w:cs="Arial"/>
@@ -21229,7 +21095,7 @@
           <w:color w:val="000000" w:themeColor="text1"/>
         </w:rPr>
       </w:pPr>
-      <w:bookmarkStart w:id="26" w:name="_Toc144639067"/>
+      <w:bookmarkStart w:id="26" w:name="_Toc144639226"/>
       <w:r>
         <w:rPr>
           <w:rFonts w:ascii="Arial" w:hAnsi="Arial" w:cs="Arial"/>
@@ -23860,7 +23726,7 @@
       <w:pPr>
         <w:spacing w:line="240" w:lineRule="auto"/>
         <w:rPr>
-          <w:rFonts w:ascii="Arial" w:eastAsia="宋体" w:hAnsi="Arial" w:cs="Arial" w:hint="eastAsia"/>
+          <w:rFonts w:ascii="Arial" w:eastAsia="宋体" w:hAnsi="Arial" w:cs="Arial"/>
           <w:color w:val="000000" w:themeColor="text1"/>
           <w:lang w:eastAsia="zh-CN"/>
         </w:rPr>
@@ -24876,16 +24742,12 @@
     <w:p>
       <w:pPr>
         <w:pStyle w:val="1"/>
-        <w:numPr>
-          <w:ilvl w:val="0"/>
-          <w:numId w:val="1"/>
-        </w:numPr>
-        <w:rPr>
-          <w:rFonts w:ascii="Arial" w:hAnsi="Arial" w:cs="Arial"/>
-          <w:color w:val="000000" w:themeColor="text1"/>
-        </w:rPr>
-      </w:pPr>
-      <w:bookmarkStart w:id="27" w:name="_Toc144639068"/>
+        <w:rPr>
+          <w:rFonts w:ascii="Arial" w:hAnsi="Arial" w:cs="Arial"/>
+          <w:color w:val="000000" w:themeColor="text1"/>
+        </w:rPr>
+      </w:pPr>
+      <w:bookmarkStart w:id="27" w:name="_Toc144639227"/>
       <w:r>
         <w:rPr>
           <w:rFonts w:ascii="Arial" w:hAnsi="Arial" w:cs="Arial"/>
@@ -25010,7 +24872,7 @@
     <w:p>
       <w:pPr>
         <w:rPr>
-          <w:rFonts w:ascii="Arial" w:hAnsi="Arial" w:cs="Arial" w:hint="eastAsia"/>
+          <w:rFonts w:ascii="Arial" w:hAnsi="Arial" w:cs="Arial"/>
           <w:color w:val="000000" w:themeColor="text1"/>
           <w:sz w:val="24"/>
           <w:szCs w:val="24"/>
@@ -25042,34 +24904,14 @@
           <w:lang w:val="en-US" w:eastAsia="zh-TW"/>
         </w:rPr>
       </w:pPr>
-      <w:bookmarkStart w:id="28" w:name="_Toc144639069"/>
-      <w:r>
-        <w:rPr>
-          <w:rFonts w:ascii="Arial" w:hAnsi="Arial" w:cs="Arial"/>
-          <w:color w:val="000000" w:themeColor="text1"/>
-          <w:sz w:val="28"/>
-          <w:szCs w:val="28"/>
-          <w:lang w:val="en-US" w:eastAsia="zh-TW"/>
+      <w:bookmarkStart w:id="28" w:name="_Toc144639228"/>
+      <w:r>
+        <w:rPr>
+          <w:rFonts w:ascii="Arial" w:hAnsi="Arial" w:cs="Arial"/>
+          <w:color w:val="000000" w:themeColor="text1"/>
+          <w:lang w:eastAsia="zh-TW"/>
         </w:rPr>
         <w:lastRenderedPageBreak/>
-        <w:t>4.1</w:t>
-      </w:r>
-      <w:r>
-        <w:rPr>
-          <w:rFonts w:ascii="Arial" w:hAnsi="Arial" w:cs="Arial"/>
-          <w:color w:val="000000" w:themeColor="text1"/>
-          <w:sz w:val="24"/>
-          <w:szCs w:val="24"/>
-          <w:lang w:val="en-US" w:eastAsia="zh-TW"/>
-        </w:rPr>
-        <w:t xml:space="preserve"> </w:t>
-      </w:r>
-      <w:r>
-        <w:rPr>
-          <w:rFonts w:ascii="Arial" w:hAnsi="Arial" w:cs="Arial"/>
-          <w:color w:val="000000" w:themeColor="text1"/>
-          <w:lang w:eastAsia="zh-TW"/>
-        </w:rPr>
         <w:t>S</w:t>
       </w:r>
       <w:r>
@@ -25309,7 +25151,7 @@
           <w:lang w:val="en-US" w:eastAsia="zh-TW"/>
         </w:rPr>
       </w:pPr>
-      <w:bookmarkStart w:id="29" w:name="_Toc144639070"/>
+      <w:bookmarkStart w:id="29" w:name="_Toc144639229"/>
       <w:r>
         <w:rPr>
           <w:lang w:val="en-US" w:eastAsia="zh-TW"/>
@@ -25375,28 +25217,14 @@
           <w:color w:val="000000" w:themeColor="text1"/>
         </w:rPr>
       </w:pPr>
-      <w:bookmarkStart w:id="30" w:name="_Toc144639071"/>
-      <w:r>
-        <w:rPr>
-          <w:rFonts w:ascii="Arial" w:hAnsi="Arial" w:cs="Arial"/>
-          <w:color w:val="000000" w:themeColor="text1"/>
+      <w:bookmarkStart w:id="30" w:name="_Toc144639230"/>
+      <w:r>
+        <w:rPr>
+          <w:rFonts w:ascii="Arial" w:hAnsi="Arial" w:cs="Arial"/>
+          <w:color w:val="000000" w:themeColor="text1"/>
+          <w:lang w:eastAsia="zh-TW"/>
         </w:rPr>
         <w:lastRenderedPageBreak/>
-        <w:t>4.2</w:t>
-      </w:r>
-      <w:r>
-        <w:rPr>
-          <w:rFonts w:ascii="Arial" w:hAnsi="Arial" w:cs="Arial"/>
-          <w:color w:val="000000" w:themeColor="text1"/>
-        </w:rPr>
-        <w:t xml:space="preserve"> </w:t>
-      </w:r>
-      <w:r>
-        <w:rPr>
-          <w:rFonts w:ascii="Arial" w:hAnsi="Arial" w:cs="Arial"/>
-          <w:color w:val="000000" w:themeColor="text1"/>
-          <w:lang w:eastAsia="zh-TW"/>
-        </w:rPr>
         <w:t>V</w:t>
       </w:r>
       <w:r>
@@ -25416,7 +25244,7 @@
           <w:color w:val="000000" w:themeColor="text1"/>
         </w:rPr>
       </w:pPr>
-      <w:bookmarkStart w:id="31" w:name="_Toc144639072"/>
+      <w:bookmarkStart w:id="31" w:name="_Toc144639231"/>
       <w:r>
         <w:rPr>
           <w:rFonts w:ascii="Arial" w:eastAsia="宋体" w:hAnsi="Arial" w:cs="Arial"/>
